--- a/Adatbazis/Adatbazis_Tervezes spec.docx
+++ b/Adatbazis/Adatbazis_Tervezes spec.docx
@@ -1,6 +1,6 @@
 
 <file path=word/document.xml><?xml version="1.0" encoding="utf-8"?>
-<w:document xmlns:wpc="http://schemas.microsoft.com/office/word/2010/wordprocessingCanvas" xmlns:cx="http://schemas.microsoft.com/office/drawing/2014/chartex" xmlns:cx1="http://schemas.microsoft.com/office/drawing/2015/9/8/chartex" xmlns:cx2="http://schemas.microsoft.com/office/drawing/2015/10/21/chartex" xmlns:cx3="http://schemas.microsoft.com/office/drawing/2016/5/9/chartex" xmlns:cx4="http://schemas.microsoft.com/office/drawing/2016/5/10/chartex" xmlns:cx5="http://schemas.microsoft.com/office/drawing/2016/5/11/chartex" xmlns:cx6="http://schemas.microsoft.com/office/drawing/2016/5/12/chartex" xmlns:cx7="http://schemas.microsoft.com/office/drawing/2016/5/13/chartex" xmlns:cx8="http://schemas.microsoft.com/office/drawing/2016/5/14/chartex" xmlns:mc="http://schemas.openxmlformats.org/markup-compatibility/2006" xmlns:aink="http://schemas.microsoft.com/office/drawing/2016/ink" xmlns:am3d="http://schemas.microsoft.com/office/drawing/2017/model3d" xmlns:o="urn:schemas-microsoft-com:office:office" xmlns:oel="http://schemas.microsoft.com/office/2019/extlst" xmlns:r="http://schemas.openxmlformats.org/officeDocument/2006/relationships" xmlns:m="http://schemas.openxmlformats.org/officeDocument/2006/math" xmlns:v="urn:schemas-microsoft-com:vml" xmlns:wp14="http://schemas.microsoft.com/office/word/2010/wordprocessingDrawing" xmlns:wp="http://schemas.openxmlformats.org/drawingml/2006/wordprocessingDrawing" xmlns:w10="urn:schemas-microsoft-com:office:word" xmlns:w="http://schemas.openxmlformats.org/wordprocessingml/2006/main" xmlns:w14="http://schemas.microsoft.com/office/word/2010/wordml" xmlns:w15="http://schemas.microsoft.com/office/word/2012/wordml" xmlns:w16cex="http://schemas.microsoft.com/office/word/2018/wordml/cex" xmlns:w16cid="http://schemas.microsoft.com/office/word/2016/wordml/cid" xmlns:w16="http://schemas.microsoft.com/office/word/2018/wordml" xmlns:w16sdtdh="http://schemas.microsoft.com/office/word/2020/wordml/sdtdatahash" xmlns:w16se="http://schemas.microsoft.com/office/word/2015/wordml/symex" xmlns:wpg="http://schemas.microsoft.com/office/word/2010/wordprocessingGroup" xmlns:wpi="http://schemas.microsoft.com/office/word/2010/wordprocessingInk" xmlns:wne="http://schemas.microsoft.com/office/word/2006/wordml" xmlns:wps="http://schemas.microsoft.com/office/word/2010/wordprocessingShape" mc:Ignorable="w14 w15 w16se w16cid w16 w16cex w16sdtdh wp14">
+<w:document xmlns:wpc="http://schemas.microsoft.com/office/word/2010/wordprocessingCanvas" xmlns:cx="http://schemas.microsoft.com/office/drawing/2014/chartex" xmlns:cx1="http://schemas.microsoft.com/office/drawing/2015/9/8/chartex" xmlns:cx2="http://schemas.microsoft.com/office/drawing/2015/10/21/chartex" xmlns:cx3="http://schemas.microsoft.com/office/drawing/2016/5/9/chartex" xmlns:cx4="http://schemas.microsoft.com/office/drawing/2016/5/10/chartex" xmlns:cx5="http://schemas.microsoft.com/office/drawing/2016/5/11/chartex" xmlns:cx6="http://schemas.microsoft.com/office/drawing/2016/5/12/chartex" xmlns:cx7="http://schemas.microsoft.com/office/drawing/2016/5/13/chartex" xmlns:cx8="http://schemas.microsoft.com/office/drawing/2016/5/14/chartex" xmlns:mc="http://schemas.openxmlformats.org/markup-compatibility/2006" xmlns:aink="http://schemas.microsoft.com/office/drawing/2016/ink" xmlns:am3d="http://schemas.microsoft.com/office/drawing/2017/model3d" xmlns:o="urn:schemas-microsoft-com:office:office" xmlns:oel="http://schemas.microsoft.com/office/2019/extlst" xmlns:r="http://schemas.openxmlformats.org/officeDocument/2006/relationships" xmlns:m="http://schemas.openxmlformats.org/officeDocument/2006/math" xmlns:v="urn:schemas-microsoft-com:vml" xmlns:wp14="http://schemas.microsoft.com/office/word/2010/wordprocessingDrawing" xmlns:wp="http://schemas.openxmlformats.org/drawingml/2006/wordprocessingDrawing" xmlns:w10="urn:schemas-microsoft-com:office:word" xmlns:w="http://schemas.openxmlformats.org/wordprocessingml/2006/main" xmlns:w14="http://schemas.microsoft.com/office/word/2010/wordml" xmlns:w15="http://schemas.microsoft.com/office/word/2012/wordml" xmlns:w16cex="http://schemas.microsoft.com/office/word/2018/wordml/cex" xmlns:w16cid="http://schemas.microsoft.com/office/word/2016/wordml/cid" xmlns:w16="http://schemas.microsoft.com/office/word/2018/wordml" xmlns:w16du="http://schemas.microsoft.com/office/word/2023/wordml/word16du" xmlns:w16sdtdh="http://schemas.microsoft.com/office/word/2020/wordml/sdtdatahash" xmlns:w16se="http://schemas.microsoft.com/office/word/2015/wordml/symex" xmlns:wpg="http://schemas.microsoft.com/office/word/2010/wordprocessingGroup" xmlns:wpi="http://schemas.microsoft.com/office/word/2010/wordprocessingInk" xmlns:wne="http://schemas.microsoft.com/office/word/2006/wordml" xmlns:wps="http://schemas.microsoft.com/office/word/2010/wordprocessingShape" mc:Ignorable="w14 w15 w16se w16cid w16 w16cex w16sdtdh w16du wp14">
   <w:body>
     <w:sdt>
       <w:sdtPr>
@@ -49,8 +49,6 @@
             <w:rPr>
               <w:rFonts w:eastAsiaTheme="minorEastAsia"/>
               <w:noProof/>
-              <w:sz w:val="24"/>
-              <w:szCs w:val="24"/>
               <w:lang w:eastAsia="hu-HU"/>
             </w:rPr>
           </w:pPr>
@@ -72,14 +70,30 @@
             </w:rPr>
             <w:fldChar w:fldCharType="separate"/>
           </w:r>
-          <w:hyperlink w:anchor="_Toc156213850" w:history="1">
+          <w:hyperlink w:anchor="_Toc159240087" w:history="1">
             <w:r>
               <w:rPr>
                 <w:rStyle w:val="Hiperhivatkozs"/>
                 <w:rFonts w:ascii="Times New Roman" w:hAnsi="Times New Roman" w:cs="Times New Roman"/>
                 <w:noProof/>
               </w:rPr>
-              <w:t>Leírás</w:t>
+              <w:t>Le</w:t>
+            </w:r>
+            <w:r>
+              <w:rPr>
+                <w:rStyle w:val="Hiperhivatkozs"/>
+                <w:rFonts w:ascii="Times New Roman" w:hAnsi="Times New Roman" w:cs="Times New Roman"/>
+                <w:noProof/>
+              </w:rPr>
+              <w:t>í</w:t>
+            </w:r>
+            <w:r>
+              <w:rPr>
+                <w:rStyle w:val="Hiperhivatkozs"/>
+                <w:rFonts w:ascii="Times New Roman" w:hAnsi="Times New Roman" w:cs="Times New Roman"/>
+                <w:noProof/>
+              </w:rPr>
+              <w:t>rás</w:t>
             </w:r>
             <w:r>
               <w:rPr>
@@ -100,7 +114,7 @@
                 <w:noProof/>
                 <w:webHidden/>
               </w:rPr>
-              <w:instrText xml:space="preserve"> PAGEREF _Toc156213850 \h </w:instrText>
+              <w:instrText xml:space="preserve"> PAGEREF _Toc159240087 \h </w:instrText>
             </w:r>
             <w:r>
               <w:rPr>
@@ -140,12 +154,10 @@
             <w:rPr>
               <w:rFonts w:eastAsiaTheme="minorEastAsia"/>
               <w:noProof/>
-              <w:sz w:val="24"/>
-              <w:szCs w:val="24"/>
               <w:lang w:eastAsia="hu-HU"/>
             </w:rPr>
           </w:pPr>
-          <w:hyperlink w:anchor="_Toc156213851" w:history="1">
+          <w:hyperlink w:anchor="_Toc159240088" w:history="1">
             <w:r>
               <w:rPr>
                 <w:rStyle w:val="Hiperhivatkozs"/>
@@ -173,7 +185,7 @@
                 <w:noProof/>
                 <w:webHidden/>
               </w:rPr>
-              <w:instrText xml:space="preserve"> PAGEREF _Toc156213851 \h </w:instrText>
+              <w:instrText xml:space="preserve"> PAGEREF _Toc159240088 \h </w:instrText>
             </w:r>
             <w:r>
               <w:rPr>
@@ -213,12 +225,10 @@
             <w:rPr>
               <w:rFonts w:eastAsiaTheme="minorEastAsia"/>
               <w:noProof/>
-              <w:sz w:val="24"/>
-              <w:szCs w:val="24"/>
               <w:lang w:eastAsia="hu-HU"/>
             </w:rPr>
           </w:pPr>
-          <w:hyperlink w:anchor="_Toc156213852" w:history="1">
+          <w:hyperlink w:anchor="_Toc159240089" w:history="1">
             <w:r>
               <w:rPr>
                 <w:rStyle w:val="Hiperhivatkozs"/>
@@ -246,7 +256,7 @@
                 <w:noProof/>
                 <w:webHidden/>
               </w:rPr>
-              <w:instrText xml:space="preserve"> PAGEREF _Toc156213852 \h </w:instrText>
+              <w:instrText xml:space="preserve"> PAGEREF _Toc159240089 \h </w:instrText>
             </w:r>
             <w:r>
               <w:rPr>
@@ -286,12 +296,10 @@
             <w:rPr>
               <w:rFonts w:eastAsiaTheme="minorEastAsia"/>
               <w:noProof/>
-              <w:sz w:val="24"/>
-              <w:szCs w:val="24"/>
               <w:lang w:eastAsia="hu-HU"/>
             </w:rPr>
           </w:pPr>
-          <w:hyperlink w:anchor="_Toc156213853" w:history="1">
+          <w:hyperlink w:anchor="_Toc159240090" w:history="1">
             <w:r>
               <w:rPr>
                 <w:rStyle w:val="Hiperhivatkozs"/>
@@ -319,7 +327,7 @@
                 <w:noProof/>
                 <w:webHidden/>
               </w:rPr>
-              <w:instrText xml:space="preserve"> PAGEREF _Toc156213853 \h </w:instrText>
+              <w:instrText xml:space="preserve"> PAGEREF _Toc159240090 \h </w:instrText>
             </w:r>
             <w:r>
               <w:rPr>
@@ -359,12 +367,10 @@
             <w:rPr>
               <w:rFonts w:eastAsiaTheme="minorEastAsia"/>
               <w:noProof/>
-              <w:sz w:val="24"/>
-              <w:szCs w:val="24"/>
               <w:lang w:eastAsia="hu-HU"/>
             </w:rPr>
           </w:pPr>
-          <w:hyperlink w:anchor="_Toc156213854" w:history="1">
+          <w:hyperlink w:anchor="_Toc159240091" w:history="1">
             <w:r>
               <w:rPr>
                 <w:rStyle w:val="Hiperhivatkozs"/>
@@ -392,7 +398,7 @@
                 <w:noProof/>
                 <w:webHidden/>
               </w:rPr>
-              <w:instrText xml:space="preserve"> PAGEREF _Toc156213854 \h </w:instrText>
+              <w:instrText xml:space="preserve"> PAGEREF _Toc159240091 \h </w:instrText>
             </w:r>
             <w:r>
               <w:rPr>
@@ -432,15 +438,14 @@
             <w:rPr>
               <w:rFonts w:eastAsiaTheme="minorEastAsia"/>
               <w:noProof/>
-              <w:sz w:val="24"/>
-              <w:szCs w:val="24"/>
               <w:lang w:eastAsia="hu-HU"/>
             </w:rPr>
           </w:pPr>
-          <w:hyperlink w:anchor="_Toc156213855" w:history="1">
+          <w:hyperlink w:anchor="_Toc159240092" w:history="1">
             <w:r>
               <w:rPr>
                 <w:rStyle w:val="Hiperhivatkozs"/>
+                <w:rFonts w:cs="Times New Roman"/>
                 <w:noProof/>
               </w:rPr>
               <w:t>Kategóriák</w:t>
@@ -464,80 +469,7 @@
                 <w:noProof/>
                 <w:webHidden/>
               </w:rPr>
-              <w:instrText xml:space="preserve"> PAGEREF _Toc156213855 \h </w:instrText>
-            </w:r>
-            <w:r>
-              <w:rPr>
-                <w:noProof/>
-                <w:webHidden/>
-              </w:rPr>
-            </w:r>
-            <w:r>
-              <w:rPr>
-                <w:noProof/>
-                <w:webHidden/>
-              </w:rPr>
-              <w:fldChar w:fldCharType="separate"/>
-            </w:r>
-            <w:r>
-              <w:rPr>
-                <w:noProof/>
-                <w:webHidden/>
-              </w:rPr>
-              <w:t>3</w:t>
-            </w:r>
-            <w:r>
-              <w:rPr>
-                <w:noProof/>
-                <w:webHidden/>
-              </w:rPr>
-              <w:fldChar w:fldCharType="end"/>
-            </w:r>
-          </w:hyperlink>
-        </w:p>
-        <w:p>
-          <w:pPr>
-            <w:pStyle w:val="TJ2"/>
-            <w:tabs>
-              <w:tab w:val="right" w:leader="dot" w:pos="9016"/>
-            </w:tabs>
-            <w:rPr>
-              <w:rFonts w:eastAsiaTheme="minorEastAsia"/>
-              <w:noProof/>
-              <w:sz w:val="24"/>
-              <w:szCs w:val="24"/>
-              <w:lang w:eastAsia="hu-HU"/>
-            </w:rPr>
-          </w:pPr>
-          <w:hyperlink w:anchor="_Toc156213856" w:history="1">
-            <w:r>
-              <w:rPr>
-                <w:rStyle w:val="Hiperhivatkozs"/>
-                <w:rFonts w:eastAsia="Calibri" w:cs="Times New Roman"/>
-                <w:noProof/>
-              </w:rPr>
-              <w:t>Kedvezmény Típusa:</w:t>
-            </w:r>
-            <w:r>
-              <w:rPr>
-                <w:noProof/>
-                <w:webHidden/>
-              </w:rPr>
-              <w:tab/>
-            </w:r>
-            <w:r>
-              <w:rPr>
-                <w:noProof/>
-                <w:webHidden/>
-              </w:rPr>
-              <w:fldChar w:fldCharType="begin"/>
-            </w:r>
-            <w:r>
-              <w:rPr>
-                <w:noProof/>
-                <w:webHidden/>
-              </w:rPr>
-              <w:instrText xml:space="preserve"> PAGEREF _Toc156213856 \h </w:instrText>
+              <w:instrText xml:space="preserve"> PAGEREF _Toc159240092 \h </w:instrText>
             </w:r>
             <w:r>
               <w:rPr>
@@ -577,12 +509,10 @@
             <w:rPr>
               <w:rFonts w:eastAsiaTheme="minorEastAsia"/>
               <w:noProof/>
-              <w:sz w:val="24"/>
-              <w:szCs w:val="24"/>
               <w:lang w:eastAsia="hu-HU"/>
             </w:rPr>
           </w:pPr>
-          <w:hyperlink w:anchor="_Toc156213857" w:history="1">
+          <w:hyperlink w:anchor="_Toc159240093" w:history="1">
             <w:r>
               <w:rPr>
                 <w:rStyle w:val="Hiperhivatkozs"/>
@@ -610,7 +540,7 @@
                 <w:noProof/>
                 <w:webHidden/>
               </w:rPr>
-              <w:instrText xml:space="preserve"> PAGEREF _Toc156213857 \h </w:instrText>
+              <w:instrText xml:space="preserve"> PAGEREF _Toc159240093 \h </w:instrText>
             </w:r>
             <w:r>
               <w:rPr>
@@ -630,7 +560,7 @@
                 <w:noProof/>
                 <w:webHidden/>
               </w:rPr>
-              <w:t>4</w:t>
+              <w:t>3</w:t>
             </w:r>
             <w:r>
               <w:rPr>
@@ -648,14 +578,16 @@
               <w:tab w:val="right" w:leader="dot" w:pos="9016"/>
             </w:tabs>
             <w:rPr>
+              <w:rFonts w:eastAsiaTheme="minorEastAsia"/>
               <w:noProof/>
+              <w:lang w:eastAsia="hu-HU"/>
             </w:rPr>
           </w:pPr>
-          <w:hyperlink w:anchor="_Toc156213858" w:history="1">
+          <w:hyperlink w:anchor="_Toc159240094" w:history="1">
             <w:r>
               <w:rPr>
                 <w:rStyle w:val="Hiperhivatkozs"/>
-                <w:rFonts w:eastAsia="Calibri"/>
+                <w:rFonts w:ascii="Times New Roman" w:eastAsia="Calibri" w:hAnsi="Times New Roman" w:cs="Times New Roman"/>
                 <w:noProof/>
               </w:rPr>
               <w:t>Plusz/ továbbfejlesztés</w:t>
@@ -679,7 +611,7 @@
                 <w:noProof/>
                 <w:webHidden/>
               </w:rPr>
-              <w:instrText xml:space="preserve"> PAGEREF _Toc156213858 \h </w:instrText>
+              <w:instrText xml:space="preserve"> PAGEREF _Toc159240094 \h </w:instrText>
             </w:r>
             <w:r>
               <w:rPr>
@@ -699,7 +631,7 @@
                 <w:noProof/>
                 <w:webHidden/>
               </w:rPr>
-              <w:t>4</w:t>
+              <w:t>3</w:t>
             </w:r>
             <w:r>
               <w:rPr>
@@ -719,12 +651,10 @@
             <w:rPr>
               <w:rFonts w:eastAsiaTheme="minorEastAsia"/>
               <w:noProof/>
-              <w:sz w:val="24"/>
-              <w:szCs w:val="24"/>
               <w:lang w:eastAsia="hu-HU"/>
             </w:rPr>
           </w:pPr>
-          <w:hyperlink w:anchor="_Toc156213859" w:history="1">
+          <w:hyperlink w:anchor="_Toc159240095" w:history="1">
             <w:r>
               <w:rPr>
                 <w:rStyle w:val="Hiperhivatkozs"/>
@@ -752,7 +682,7 @@
                 <w:noProof/>
                 <w:webHidden/>
               </w:rPr>
-              <w:instrText xml:space="preserve"> PAGEREF _Toc156213859 \h </w:instrText>
+              <w:instrText xml:space="preserve"> PAGEREF _Toc159240095 \h </w:instrText>
             </w:r>
             <w:r>
               <w:rPr>
@@ -836,7 +766,13 @@
         <w:rPr>
           <w:rFonts w:ascii="Times New Roman" w:eastAsia="Times New Roman" w:hAnsi="Times New Roman" w:cs="Times New Roman"/>
         </w:rPr>
-        <w:t xml:space="preserve"> specifikáció</w:t>
+        <w:t xml:space="preserve"> </w:t>
+      </w:r>
+      <w:r>
+        <w:rPr>
+          <w:rFonts w:ascii="Times New Roman" w:eastAsia="Times New Roman" w:hAnsi="Times New Roman" w:cs="Times New Roman"/>
+        </w:rPr>
+        <w:t>specifikáció</w:t>
       </w:r>
     </w:p>
     <w:p>
@@ -862,24 +798,168 @@
           <w:sz w:val="24"/>
           <w:szCs w:val="24"/>
         </w:rPr>
-        <w:t>Szakdolgozat résztvevői: Dreilinger Vanessza Maja, Családi Alexandra</w:t>
-      </w:r>
-    </w:p>
-    <w:p>
-      <w:pPr>
-        <w:rPr>
-          <w:rFonts w:ascii="Times New Roman" w:eastAsia="Times New Roman" w:hAnsi="Times New Roman" w:cs="Times New Roman"/>
-          <w:sz w:val="24"/>
-          <w:szCs w:val="24"/>
-        </w:rPr>
-      </w:pPr>
+        <w:t>Szakdolgozat</w:t>
+      </w:r>
       <w:r>
         <w:rPr>
           <w:rFonts w:ascii="Times New Roman" w:hAnsi="Times New Roman" w:cs="Times New Roman"/>
           <w:sz w:val="24"/>
           <w:szCs w:val="24"/>
         </w:rPr>
-        <w:t>Szakdolgozat Témája: Kertészeti webáruház</w:t>
+        <w:t xml:space="preserve"> </w:t>
+      </w:r>
+      <w:r>
+        <w:rPr>
+          <w:rFonts w:ascii="Times New Roman" w:hAnsi="Times New Roman" w:cs="Times New Roman"/>
+          <w:sz w:val="24"/>
+          <w:szCs w:val="24"/>
+        </w:rPr>
+        <w:t>résztvevői:</w:t>
+      </w:r>
+      <w:r>
+        <w:rPr>
+          <w:rFonts w:ascii="Times New Roman" w:hAnsi="Times New Roman" w:cs="Times New Roman"/>
+          <w:sz w:val="24"/>
+          <w:szCs w:val="24"/>
+        </w:rPr>
+        <w:t xml:space="preserve"> </w:t>
+      </w:r>
+      <w:r>
+        <w:rPr>
+          <w:rFonts w:ascii="Times New Roman" w:hAnsi="Times New Roman" w:cs="Times New Roman"/>
+          <w:sz w:val="24"/>
+          <w:szCs w:val="24"/>
+        </w:rPr>
+        <w:t>Dreilinger</w:t>
+      </w:r>
+      <w:r>
+        <w:rPr>
+          <w:rFonts w:ascii="Times New Roman" w:hAnsi="Times New Roman" w:cs="Times New Roman"/>
+          <w:sz w:val="24"/>
+          <w:szCs w:val="24"/>
+        </w:rPr>
+        <w:t xml:space="preserve"> </w:t>
+      </w:r>
+      <w:r>
+        <w:rPr>
+          <w:rFonts w:ascii="Times New Roman" w:hAnsi="Times New Roman" w:cs="Times New Roman"/>
+          <w:sz w:val="24"/>
+          <w:szCs w:val="24"/>
+        </w:rPr>
+        <w:t>Vanessza</w:t>
+      </w:r>
+      <w:r>
+        <w:rPr>
+          <w:rFonts w:ascii="Times New Roman" w:hAnsi="Times New Roman" w:cs="Times New Roman"/>
+          <w:sz w:val="24"/>
+          <w:szCs w:val="24"/>
+        </w:rPr>
+        <w:t xml:space="preserve"> </w:t>
+      </w:r>
+      <w:r>
+        <w:rPr>
+          <w:rFonts w:ascii="Times New Roman" w:hAnsi="Times New Roman" w:cs="Times New Roman"/>
+          <w:sz w:val="24"/>
+          <w:szCs w:val="24"/>
+        </w:rPr>
+        <w:t>Maja,</w:t>
+      </w:r>
+      <w:r>
+        <w:rPr>
+          <w:rFonts w:ascii="Times New Roman" w:hAnsi="Times New Roman" w:cs="Times New Roman"/>
+          <w:sz w:val="24"/>
+          <w:szCs w:val="24"/>
+        </w:rPr>
+        <w:t xml:space="preserve"> </w:t>
+      </w:r>
+      <w:r>
+        <w:rPr>
+          <w:rFonts w:ascii="Times New Roman" w:hAnsi="Times New Roman" w:cs="Times New Roman"/>
+          <w:sz w:val="24"/>
+          <w:szCs w:val="24"/>
+        </w:rPr>
+        <w:t>Családi</w:t>
+      </w:r>
+      <w:r>
+        <w:rPr>
+          <w:rFonts w:ascii="Times New Roman" w:hAnsi="Times New Roman" w:cs="Times New Roman"/>
+          <w:sz w:val="24"/>
+          <w:szCs w:val="24"/>
+        </w:rPr>
+        <w:t xml:space="preserve"> </w:t>
+      </w:r>
+      <w:r>
+        <w:rPr>
+          <w:rFonts w:ascii="Times New Roman" w:hAnsi="Times New Roman" w:cs="Times New Roman"/>
+          <w:sz w:val="24"/>
+          <w:szCs w:val="24"/>
+        </w:rPr>
+        <w:t>Alexandra</w:t>
+      </w:r>
+    </w:p>
+    <w:p>
+      <w:pPr>
+        <w:rPr>
+          <w:rFonts w:ascii="Times New Roman" w:eastAsia="Times New Roman" w:hAnsi="Times New Roman" w:cs="Times New Roman"/>
+          <w:sz w:val="24"/>
+          <w:szCs w:val="24"/>
+        </w:rPr>
+      </w:pPr>
+      <w:r>
+        <w:rPr>
+          <w:rFonts w:ascii="Times New Roman" w:hAnsi="Times New Roman" w:cs="Times New Roman"/>
+          <w:sz w:val="24"/>
+          <w:szCs w:val="24"/>
+        </w:rPr>
+        <w:t>Szakdolgozat</w:t>
+      </w:r>
+      <w:r>
+        <w:rPr>
+          <w:rFonts w:ascii="Times New Roman" w:hAnsi="Times New Roman" w:cs="Times New Roman"/>
+          <w:sz w:val="24"/>
+          <w:szCs w:val="24"/>
+        </w:rPr>
+        <w:t xml:space="preserve"> </w:t>
+      </w:r>
+      <w:r>
+        <w:rPr>
+          <w:rFonts w:ascii="Times New Roman" w:hAnsi="Times New Roman" w:cs="Times New Roman"/>
+          <w:sz w:val="24"/>
+          <w:szCs w:val="24"/>
+        </w:rPr>
+        <w:t>Témája:</w:t>
+      </w:r>
+      <w:r>
+        <w:rPr>
+          <w:rFonts w:ascii="Times New Roman" w:hAnsi="Times New Roman" w:cs="Times New Roman"/>
+          <w:sz w:val="24"/>
+          <w:szCs w:val="24"/>
+        </w:rPr>
+        <w:t xml:space="preserve"> </w:t>
+      </w:r>
+      <w:r>
+        <w:rPr>
+          <w:rFonts w:ascii="Times New Roman" w:hAnsi="Times New Roman" w:cs="Times New Roman"/>
+          <w:sz w:val="24"/>
+          <w:szCs w:val="24"/>
+        </w:rPr>
+        <w:t>Kertészeti</w:t>
+      </w:r>
+      <w:r>
+        <w:rPr>
+          <w:rFonts w:ascii="Times New Roman" w:hAnsi="Times New Roman" w:cs="Times New Roman"/>
+          <w:sz w:val="24"/>
+          <w:szCs w:val="24"/>
+        </w:rPr>
+        <w:t xml:space="preserve"> </w:t>
+      </w:r>
+      <w:r>
+        <w:rPr>
+          <w:rFonts w:ascii="Times New Roman" w:hAnsi="Times New Roman" w:cs="Times New Roman"/>
+          <w:sz w:val="24"/>
+          <w:szCs w:val="24"/>
+        </w:rPr>
+        <w:t>webáruház</w:t>
       </w:r>
     </w:p>
     <w:p>
@@ -892,7 +972,7 @@
           <w:u w:val="single"/>
         </w:rPr>
       </w:pPr>
-      <w:bookmarkStart w:id="0" w:name="_Toc156213850"/>
+      <w:bookmarkStart w:id="0" w:name="_Toc159240087"/>
       <w:r>
         <w:rPr>
           <w:rFonts w:ascii="Times New Roman" w:hAnsi="Times New Roman" w:cs="Times New Roman"/>
@@ -918,7 +998,196 @@
           <w:sz w:val="26"/>
           <w:szCs w:val="26"/>
         </w:rPr>
-        <w:t xml:space="preserve">A Kertészeti webáruház oldalon: lehet az elérhető növényeket böngészni és vásárolni. </w:t>
+        <w:t>A</w:t>
+      </w:r>
+      <w:r>
+        <w:rPr>
+          <w:rFonts w:ascii="Times New Roman" w:eastAsia="Times New Roman" w:hAnsi="Times New Roman" w:cs="Times New Roman"/>
+          <w:color w:val="333333"/>
+          <w:sz w:val="26"/>
+          <w:szCs w:val="26"/>
+        </w:rPr>
+        <w:t xml:space="preserve"> </w:t>
+      </w:r>
+      <w:r>
+        <w:rPr>
+          <w:rFonts w:ascii="Times New Roman" w:eastAsia="Times New Roman" w:hAnsi="Times New Roman" w:cs="Times New Roman"/>
+          <w:color w:val="333333"/>
+          <w:sz w:val="26"/>
+          <w:szCs w:val="26"/>
+        </w:rPr>
+        <w:t>Kertészeti</w:t>
+      </w:r>
+      <w:r>
+        <w:rPr>
+          <w:rFonts w:ascii="Times New Roman" w:eastAsia="Times New Roman" w:hAnsi="Times New Roman" w:cs="Times New Roman"/>
+          <w:color w:val="333333"/>
+          <w:sz w:val="26"/>
+          <w:szCs w:val="26"/>
+        </w:rPr>
+        <w:t xml:space="preserve"> </w:t>
+      </w:r>
+      <w:r>
+        <w:rPr>
+          <w:rFonts w:ascii="Times New Roman" w:eastAsia="Times New Roman" w:hAnsi="Times New Roman" w:cs="Times New Roman"/>
+          <w:color w:val="333333"/>
+          <w:sz w:val="26"/>
+          <w:szCs w:val="26"/>
+        </w:rPr>
+        <w:t>webáruház</w:t>
+      </w:r>
+      <w:r>
+        <w:rPr>
+          <w:rFonts w:ascii="Times New Roman" w:eastAsia="Times New Roman" w:hAnsi="Times New Roman" w:cs="Times New Roman"/>
+          <w:color w:val="333333"/>
+          <w:sz w:val="26"/>
+          <w:szCs w:val="26"/>
+        </w:rPr>
+        <w:t xml:space="preserve"> </w:t>
+      </w:r>
+      <w:r>
+        <w:rPr>
+          <w:rFonts w:ascii="Times New Roman" w:eastAsia="Times New Roman" w:hAnsi="Times New Roman" w:cs="Times New Roman"/>
+          <w:color w:val="333333"/>
+          <w:sz w:val="26"/>
+          <w:szCs w:val="26"/>
+        </w:rPr>
+        <w:t>oldalon:</w:t>
+      </w:r>
+      <w:r>
+        <w:rPr>
+          <w:rFonts w:ascii="Times New Roman" w:eastAsia="Times New Roman" w:hAnsi="Times New Roman" w:cs="Times New Roman"/>
+          <w:color w:val="333333"/>
+          <w:sz w:val="26"/>
+          <w:szCs w:val="26"/>
+        </w:rPr>
+        <w:t xml:space="preserve"> </w:t>
+      </w:r>
+      <w:r>
+        <w:rPr>
+          <w:rFonts w:ascii="Times New Roman" w:eastAsia="Times New Roman" w:hAnsi="Times New Roman" w:cs="Times New Roman"/>
+          <w:color w:val="333333"/>
+          <w:sz w:val="26"/>
+          <w:szCs w:val="26"/>
+        </w:rPr>
+        <w:t>lehet</w:t>
+      </w:r>
+      <w:r>
+        <w:rPr>
+          <w:rFonts w:ascii="Times New Roman" w:eastAsia="Times New Roman" w:hAnsi="Times New Roman" w:cs="Times New Roman"/>
+          <w:color w:val="333333"/>
+          <w:sz w:val="26"/>
+          <w:szCs w:val="26"/>
+        </w:rPr>
+        <w:t xml:space="preserve"> </w:t>
+      </w:r>
+      <w:r>
+        <w:rPr>
+          <w:rFonts w:ascii="Times New Roman" w:eastAsia="Times New Roman" w:hAnsi="Times New Roman" w:cs="Times New Roman"/>
+          <w:color w:val="333333"/>
+          <w:sz w:val="26"/>
+          <w:szCs w:val="26"/>
+        </w:rPr>
+        <w:t>az</w:t>
+      </w:r>
+      <w:r>
+        <w:rPr>
+          <w:rFonts w:ascii="Times New Roman" w:eastAsia="Times New Roman" w:hAnsi="Times New Roman" w:cs="Times New Roman"/>
+          <w:color w:val="333333"/>
+          <w:sz w:val="26"/>
+          <w:szCs w:val="26"/>
+        </w:rPr>
+        <w:t xml:space="preserve"> </w:t>
+      </w:r>
+      <w:r>
+        <w:rPr>
+          <w:rFonts w:ascii="Times New Roman" w:eastAsia="Times New Roman" w:hAnsi="Times New Roman" w:cs="Times New Roman"/>
+          <w:color w:val="333333"/>
+          <w:sz w:val="26"/>
+          <w:szCs w:val="26"/>
+        </w:rPr>
+        <w:t>elérhető</w:t>
+      </w:r>
+      <w:r>
+        <w:rPr>
+          <w:rFonts w:ascii="Times New Roman" w:eastAsia="Times New Roman" w:hAnsi="Times New Roman" w:cs="Times New Roman"/>
+          <w:color w:val="333333"/>
+          <w:sz w:val="26"/>
+          <w:szCs w:val="26"/>
+        </w:rPr>
+        <w:t xml:space="preserve"> </w:t>
+      </w:r>
+      <w:r>
+        <w:rPr>
+          <w:rFonts w:ascii="Times New Roman" w:eastAsia="Times New Roman" w:hAnsi="Times New Roman" w:cs="Times New Roman"/>
+          <w:color w:val="333333"/>
+          <w:sz w:val="26"/>
+          <w:szCs w:val="26"/>
+        </w:rPr>
+        <w:t>növényeket</w:t>
+      </w:r>
+      <w:r>
+        <w:rPr>
+          <w:rFonts w:ascii="Times New Roman" w:eastAsia="Times New Roman" w:hAnsi="Times New Roman" w:cs="Times New Roman"/>
+          <w:color w:val="333333"/>
+          <w:sz w:val="26"/>
+          <w:szCs w:val="26"/>
+        </w:rPr>
+        <w:t xml:space="preserve"> </w:t>
+      </w:r>
+      <w:r>
+        <w:rPr>
+          <w:rFonts w:ascii="Times New Roman" w:eastAsia="Times New Roman" w:hAnsi="Times New Roman" w:cs="Times New Roman"/>
+          <w:color w:val="333333"/>
+          <w:sz w:val="26"/>
+          <w:szCs w:val="26"/>
+        </w:rPr>
+        <w:t>böngészni</w:t>
+      </w:r>
+      <w:r>
+        <w:rPr>
+          <w:rFonts w:ascii="Times New Roman" w:eastAsia="Times New Roman" w:hAnsi="Times New Roman" w:cs="Times New Roman"/>
+          <w:color w:val="333333"/>
+          <w:sz w:val="26"/>
+          <w:szCs w:val="26"/>
+        </w:rPr>
+        <w:t xml:space="preserve"> </w:t>
+      </w:r>
+      <w:r>
+        <w:rPr>
+          <w:rFonts w:ascii="Times New Roman" w:eastAsia="Times New Roman" w:hAnsi="Times New Roman" w:cs="Times New Roman"/>
+          <w:color w:val="333333"/>
+          <w:sz w:val="26"/>
+          <w:szCs w:val="26"/>
+        </w:rPr>
+        <w:t>és</w:t>
+      </w:r>
+      <w:r>
+        <w:rPr>
+          <w:rFonts w:ascii="Times New Roman" w:eastAsia="Times New Roman" w:hAnsi="Times New Roman" w:cs="Times New Roman"/>
+          <w:color w:val="333333"/>
+          <w:sz w:val="26"/>
+          <w:szCs w:val="26"/>
+        </w:rPr>
+        <w:t xml:space="preserve"> </w:t>
+      </w:r>
+      <w:r>
+        <w:rPr>
+          <w:rFonts w:ascii="Times New Roman" w:eastAsia="Times New Roman" w:hAnsi="Times New Roman" w:cs="Times New Roman"/>
+          <w:color w:val="333333"/>
+          <w:sz w:val="26"/>
+          <w:szCs w:val="26"/>
+        </w:rPr>
+        <w:t>vásárolni.</w:t>
+      </w:r>
+      <w:r>
+        <w:rPr>
+          <w:rFonts w:ascii="Times New Roman" w:eastAsia="Times New Roman" w:hAnsi="Times New Roman" w:cs="Times New Roman"/>
+          <w:color w:val="333333"/>
+          <w:sz w:val="26"/>
+          <w:szCs w:val="26"/>
+        </w:rPr>
+        <w:t xml:space="preserve"> </w:t>
       </w:r>
     </w:p>
     <w:p>
@@ -938,7 +1207,70 @@
           <w:sz w:val="26"/>
           <w:szCs w:val="26"/>
         </w:rPr>
-        <w:t xml:space="preserve">Az oldalon a vásárlás kétféle módon zajlik: </w:t>
+        <w:t>Az</w:t>
+      </w:r>
+      <w:r>
+        <w:rPr>
+          <w:rFonts w:ascii="Times New Roman" w:eastAsia="Times New Roman" w:hAnsi="Times New Roman" w:cs="Times New Roman"/>
+          <w:color w:val="333333"/>
+          <w:sz w:val="26"/>
+          <w:szCs w:val="26"/>
+        </w:rPr>
+        <w:t xml:space="preserve"> </w:t>
+      </w:r>
+      <w:r>
+        <w:rPr>
+          <w:rFonts w:ascii="Times New Roman" w:eastAsia="Times New Roman" w:hAnsi="Times New Roman" w:cs="Times New Roman"/>
+          <w:color w:val="333333"/>
+          <w:sz w:val="26"/>
+          <w:szCs w:val="26"/>
+        </w:rPr>
+        <w:t>oldalon</w:t>
+      </w:r>
+      <w:r>
+        <w:rPr>
+          <w:rFonts w:ascii="Times New Roman" w:eastAsia="Times New Roman" w:hAnsi="Times New Roman" w:cs="Times New Roman"/>
+          <w:color w:val="333333"/>
+          <w:sz w:val="26"/>
+          <w:szCs w:val="26"/>
+        </w:rPr>
+        <w:t xml:space="preserve"> </w:t>
+      </w:r>
+      <w:r>
+        <w:rPr>
+          <w:rFonts w:ascii="Times New Roman" w:eastAsia="Times New Roman" w:hAnsi="Times New Roman" w:cs="Times New Roman"/>
+          <w:color w:val="333333"/>
+          <w:sz w:val="26"/>
+          <w:szCs w:val="26"/>
+        </w:rPr>
+        <w:t>a</w:t>
+      </w:r>
+      <w:r>
+        <w:rPr>
+          <w:rFonts w:ascii="Times New Roman" w:eastAsia="Times New Roman" w:hAnsi="Times New Roman" w:cs="Times New Roman"/>
+          <w:color w:val="333333"/>
+          <w:sz w:val="26"/>
+          <w:szCs w:val="26"/>
+        </w:rPr>
+        <w:t xml:space="preserve"> </w:t>
+      </w:r>
+      <w:r>
+        <w:rPr>
+          <w:rFonts w:ascii="Times New Roman" w:eastAsia="Times New Roman" w:hAnsi="Times New Roman" w:cs="Times New Roman"/>
+          <w:color w:val="333333"/>
+          <w:sz w:val="26"/>
+          <w:szCs w:val="26"/>
+        </w:rPr>
+        <w:t>vásárlás</w:t>
+      </w:r>
+      <w:r>
+        <w:rPr>
+          <w:rFonts w:ascii="Times New Roman" w:eastAsia="Times New Roman" w:hAnsi="Times New Roman" w:cs="Times New Roman"/>
+          <w:color w:val="333333"/>
+          <w:sz w:val="26"/>
+          <w:szCs w:val="26"/>
+        </w:rPr>
+        <w:t xml:space="preserve"> </w:t>
       </w:r>
       <w:r>
         <w:rPr>
@@ -958,7 +1290,906 @@
           <w:sz w:val="26"/>
           <w:szCs w:val="26"/>
         </w:rPr>
-        <w:t xml:space="preserve"> és </w:t>
+        <w:t xml:space="preserve"> történik, enélkül nem lehet vásárolni.</w:t>
+      </w:r>
+    </w:p>
+    <w:p>
+      <w:pPr>
+        <w:spacing w:after="0" w:line="420" w:lineRule="exact"/>
+        <w:rPr>
+          <w:rFonts w:ascii="Times New Roman" w:eastAsia="Times New Roman" w:hAnsi="Times New Roman" w:cs="Times New Roman"/>
+          <w:color w:val="333333"/>
+          <w:sz w:val="26"/>
+          <w:szCs w:val="26"/>
+        </w:rPr>
+      </w:pPr>
+      <w:r>
+        <w:rPr>
+          <w:rFonts w:ascii="Times New Roman" w:eastAsia="Times New Roman" w:hAnsi="Times New Roman" w:cs="Times New Roman"/>
+          <w:color w:val="333333"/>
+          <w:sz w:val="26"/>
+          <w:szCs w:val="26"/>
+        </w:rPr>
+        <w:t>A</w:t>
+      </w:r>
+      <w:r>
+        <w:rPr>
+          <w:rFonts w:ascii="Times New Roman" w:eastAsia="Times New Roman" w:hAnsi="Times New Roman" w:cs="Times New Roman"/>
+          <w:color w:val="333333"/>
+          <w:sz w:val="26"/>
+          <w:szCs w:val="26"/>
+        </w:rPr>
+        <w:t xml:space="preserve"> </w:t>
+      </w:r>
+      <w:r>
+        <w:rPr>
+          <w:rFonts w:ascii="Times New Roman" w:eastAsia="Times New Roman" w:hAnsi="Times New Roman" w:cs="Times New Roman"/>
+          <w:color w:val="333333"/>
+          <w:sz w:val="26"/>
+          <w:szCs w:val="26"/>
+        </w:rPr>
+        <w:t>regisztráláshoz</w:t>
+      </w:r>
+      <w:r>
+        <w:rPr>
+          <w:rFonts w:ascii="Times New Roman" w:eastAsia="Times New Roman" w:hAnsi="Times New Roman" w:cs="Times New Roman"/>
+          <w:color w:val="333333"/>
+          <w:sz w:val="26"/>
+          <w:szCs w:val="26"/>
+        </w:rPr>
+        <w:t xml:space="preserve"> </w:t>
+      </w:r>
+      <w:r>
+        <w:rPr>
+          <w:rFonts w:ascii="Times New Roman" w:eastAsia="Times New Roman" w:hAnsi="Times New Roman" w:cs="Times New Roman"/>
+          <w:color w:val="333333"/>
+          <w:sz w:val="26"/>
+          <w:szCs w:val="26"/>
+        </w:rPr>
+        <w:t>kell</w:t>
+      </w:r>
+      <w:r>
+        <w:rPr>
+          <w:rFonts w:ascii="Times New Roman" w:eastAsia="Times New Roman" w:hAnsi="Times New Roman" w:cs="Times New Roman"/>
+          <w:color w:val="333333"/>
+          <w:sz w:val="26"/>
+          <w:szCs w:val="26"/>
+        </w:rPr>
+        <w:t xml:space="preserve"> </w:t>
+      </w:r>
+      <w:r>
+        <w:rPr>
+          <w:rFonts w:ascii="Times New Roman" w:eastAsia="Times New Roman" w:hAnsi="Times New Roman" w:cs="Times New Roman"/>
+          <w:color w:val="333333"/>
+          <w:sz w:val="26"/>
+          <w:szCs w:val="26"/>
+        </w:rPr>
+        <w:t>megadni</w:t>
+      </w:r>
+      <w:r>
+        <w:rPr>
+          <w:rFonts w:ascii="Times New Roman" w:eastAsia="Times New Roman" w:hAnsi="Times New Roman" w:cs="Times New Roman"/>
+          <w:color w:val="333333"/>
+          <w:sz w:val="26"/>
+          <w:szCs w:val="26"/>
+        </w:rPr>
+        <w:t xml:space="preserve"> </w:t>
+      </w:r>
+      <w:r>
+        <w:rPr>
+          <w:rFonts w:ascii="Times New Roman" w:eastAsia="Times New Roman" w:hAnsi="Times New Roman" w:cs="Times New Roman"/>
+          <w:color w:val="333333"/>
+          <w:sz w:val="26"/>
+          <w:szCs w:val="26"/>
+        </w:rPr>
+        <w:t>az</w:t>
+      </w:r>
+      <w:r>
+        <w:rPr>
+          <w:rFonts w:ascii="Times New Roman" w:eastAsia="Times New Roman" w:hAnsi="Times New Roman" w:cs="Times New Roman"/>
+          <w:color w:val="333333"/>
+          <w:sz w:val="26"/>
+          <w:szCs w:val="26"/>
+        </w:rPr>
+        <w:t xml:space="preserve"> </w:t>
+      </w:r>
+      <w:r>
+        <w:rPr>
+          <w:rFonts w:ascii="Times New Roman" w:eastAsia="Times New Roman" w:hAnsi="Times New Roman" w:cs="Times New Roman"/>
+          <w:i/>
+          <w:iCs/>
+          <w:color w:val="333333"/>
+          <w:sz w:val="26"/>
+          <w:szCs w:val="26"/>
+        </w:rPr>
+        <w:t>email</w:t>
+      </w:r>
+      <w:r>
+        <w:rPr>
+          <w:rFonts w:ascii="Times New Roman" w:eastAsia="Times New Roman" w:hAnsi="Times New Roman" w:cs="Times New Roman"/>
+          <w:i/>
+          <w:iCs/>
+          <w:color w:val="333333"/>
+          <w:sz w:val="26"/>
+          <w:szCs w:val="26"/>
+        </w:rPr>
+        <w:t xml:space="preserve"> </w:t>
+      </w:r>
+      <w:r>
+        <w:rPr>
+          <w:rFonts w:ascii="Times New Roman" w:eastAsia="Times New Roman" w:hAnsi="Times New Roman" w:cs="Times New Roman"/>
+          <w:i/>
+          <w:iCs/>
+          <w:color w:val="333333"/>
+          <w:sz w:val="26"/>
+          <w:szCs w:val="26"/>
+        </w:rPr>
+        <w:t>címet</w:t>
+      </w:r>
+      <w:r>
+        <w:rPr>
+          <w:rFonts w:ascii="Times New Roman" w:eastAsia="Times New Roman" w:hAnsi="Times New Roman" w:cs="Times New Roman"/>
+          <w:color w:val="333333"/>
+          <w:sz w:val="26"/>
+          <w:szCs w:val="26"/>
+        </w:rPr>
+        <w:t xml:space="preserve"> </w:t>
+      </w:r>
+      <w:r>
+        <w:rPr>
+          <w:rFonts w:ascii="Times New Roman" w:eastAsia="Times New Roman" w:hAnsi="Times New Roman" w:cs="Times New Roman"/>
+          <w:color w:val="333333"/>
+          <w:sz w:val="26"/>
+          <w:szCs w:val="26"/>
+        </w:rPr>
+        <w:t>és</w:t>
+      </w:r>
+      <w:r>
+        <w:rPr>
+          <w:rFonts w:ascii="Times New Roman" w:eastAsia="Times New Roman" w:hAnsi="Times New Roman" w:cs="Times New Roman"/>
+          <w:color w:val="333333"/>
+          <w:sz w:val="26"/>
+          <w:szCs w:val="26"/>
+        </w:rPr>
+        <w:t xml:space="preserve"> </w:t>
+      </w:r>
+      <w:r>
+        <w:rPr>
+          <w:rFonts w:ascii="Times New Roman" w:eastAsia="Times New Roman" w:hAnsi="Times New Roman" w:cs="Times New Roman"/>
+          <w:i/>
+          <w:iCs/>
+          <w:color w:val="333333"/>
+          <w:sz w:val="26"/>
+          <w:szCs w:val="26"/>
+        </w:rPr>
+        <w:t>nevet</w:t>
+      </w:r>
+      <w:r>
+        <w:rPr>
+          <w:rFonts w:ascii="Times New Roman" w:eastAsia="Times New Roman" w:hAnsi="Times New Roman" w:cs="Times New Roman"/>
+          <w:i/>
+          <w:iCs/>
+          <w:color w:val="333333"/>
+          <w:sz w:val="26"/>
+          <w:szCs w:val="26"/>
+        </w:rPr>
+        <w:t xml:space="preserve"> </w:t>
+      </w:r>
+      <w:r>
+        <w:rPr>
+          <w:rFonts w:ascii="Times New Roman" w:eastAsia="Times New Roman" w:hAnsi="Times New Roman" w:cs="Times New Roman"/>
+          <w:color w:val="333333"/>
+          <w:sz w:val="26"/>
+          <w:szCs w:val="26"/>
+        </w:rPr>
+        <w:t>(fel</w:t>
+      </w:r>
+      <w:r>
+        <w:rPr>
+          <w:rFonts w:ascii="Times New Roman" w:eastAsia="Times New Roman" w:hAnsi="Times New Roman" w:cs="Times New Roman"/>
+          <w:color w:val="333333"/>
+          <w:sz w:val="26"/>
+          <w:szCs w:val="26"/>
+        </w:rPr>
+        <w:t xml:space="preserve"> </w:t>
+      </w:r>
+      <w:r>
+        <w:rPr>
+          <w:rFonts w:ascii="Times New Roman" w:eastAsia="Times New Roman" w:hAnsi="Times New Roman" w:cs="Times New Roman"/>
+          <w:color w:val="333333"/>
+          <w:sz w:val="26"/>
+          <w:szCs w:val="26"/>
+        </w:rPr>
+        <w:t>lehet</w:t>
+      </w:r>
+      <w:r>
+        <w:rPr>
+          <w:rFonts w:ascii="Times New Roman" w:eastAsia="Times New Roman" w:hAnsi="Times New Roman" w:cs="Times New Roman"/>
+          <w:color w:val="333333"/>
+          <w:sz w:val="26"/>
+          <w:szCs w:val="26"/>
+        </w:rPr>
+        <w:t xml:space="preserve"> </w:t>
+      </w:r>
+      <w:r>
+        <w:rPr>
+          <w:rFonts w:ascii="Times New Roman" w:eastAsia="Times New Roman" w:hAnsi="Times New Roman" w:cs="Times New Roman"/>
+          <w:color w:val="333333"/>
+          <w:sz w:val="26"/>
+          <w:szCs w:val="26"/>
+        </w:rPr>
+        <w:t>iratkozni</w:t>
+      </w:r>
+      <w:r>
+        <w:rPr>
+          <w:rFonts w:ascii="Times New Roman" w:eastAsia="Times New Roman" w:hAnsi="Times New Roman" w:cs="Times New Roman"/>
+          <w:color w:val="333333"/>
+          <w:sz w:val="26"/>
+          <w:szCs w:val="26"/>
+        </w:rPr>
+        <w:t xml:space="preserve"> </w:t>
+      </w:r>
+      <w:r>
+        <w:rPr>
+          <w:rFonts w:ascii="Times New Roman" w:eastAsia="Times New Roman" w:hAnsi="Times New Roman" w:cs="Times New Roman"/>
+          <w:color w:val="333333"/>
+          <w:sz w:val="26"/>
+          <w:szCs w:val="26"/>
+        </w:rPr>
+        <w:t>hírlevélre,</w:t>
+      </w:r>
+      <w:r>
+        <w:rPr>
+          <w:rFonts w:ascii="Times New Roman" w:eastAsia="Times New Roman" w:hAnsi="Times New Roman" w:cs="Times New Roman"/>
+          <w:color w:val="333333"/>
+          <w:sz w:val="26"/>
+          <w:szCs w:val="26"/>
+        </w:rPr>
+        <w:t xml:space="preserve"> </w:t>
+      </w:r>
+      <w:r>
+        <w:rPr>
+          <w:rFonts w:ascii="Times New Roman" w:eastAsia="Times New Roman" w:hAnsi="Times New Roman" w:cs="Times New Roman"/>
+          <w:color w:val="333333"/>
+          <w:sz w:val="26"/>
+          <w:szCs w:val="26"/>
+        </w:rPr>
+        <w:t>de</w:t>
+      </w:r>
+      <w:r>
+        <w:rPr>
+          <w:rFonts w:ascii="Times New Roman" w:eastAsia="Times New Roman" w:hAnsi="Times New Roman" w:cs="Times New Roman"/>
+          <w:color w:val="333333"/>
+          <w:sz w:val="26"/>
+          <w:szCs w:val="26"/>
+        </w:rPr>
+        <w:t xml:space="preserve"> </w:t>
+      </w:r>
+      <w:r>
+        <w:rPr>
+          <w:rFonts w:ascii="Times New Roman" w:eastAsia="Times New Roman" w:hAnsi="Times New Roman" w:cs="Times New Roman"/>
+          <w:color w:val="333333"/>
+          <w:sz w:val="26"/>
+          <w:szCs w:val="26"/>
+        </w:rPr>
+        <w:t>az</w:t>
+      </w:r>
+      <w:r>
+        <w:rPr>
+          <w:rFonts w:ascii="Times New Roman" w:eastAsia="Times New Roman" w:hAnsi="Times New Roman" w:cs="Times New Roman"/>
+          <w:color w:val="333333"/>
+          <w:sz w:val="26"/>
+          <w:szCs w:val="26"/>
+        </w:rPr>
+        <w:t xml:space="preserve"> </w:t>
+      </w:r>
+      <w:r>
+        <w:rPr>
+          <w:rFonts w:ascii="Times New Roman" w:eastAsia="Times New Roman" w:hAnsi="Times New Roman" w:cs="Times New Roman"/>
+          <w:color w:val="333333"/>
+          <w:sz w:val="26"/>
+          <w:szCs w:val="26"/>
+        </w:rPr>
+        <w:t>Adatkezelés</w:t>
+      </w:r>
+      <w:r>
+        <w:rPr>
+          <w:rFonts w:ascii="Times New Roman" w:eastAsia="Times New Roman" w:hAnsi="Times New Roman" w:cs="Times New Roman"/>
+          <w:color w:val="333333"/>
+          <w:sz w:val="26"/>
+          <w:szCs w:val="26"/>
+        </w:rPr>
+        <w:t xml:space="preserve"> </w:t>
+      </w:r>
+      <w:r>
+        <w:rPr>
+          <w:rFonts w:ascii="Times New Roman" w:eastAsia="Times New Roman" w:hAnsi="Times New Roman" w:cs="Times New Roman"/>
+          <w:color w:val="333333"/>
+          <w:sz w:val="26"/>
+          <w:szCs w:val="26"/>
+        </w:rPr>
+        <w:t>szabályzatot</w:t>
+      </w:r>
+      <w:r>
+        <w:rPr>
+          <w:rFonts w:ascii="Times New Roman" w:eastAsia="Times New Roman" w:hAnsi="Times New Roman" w:cs="Times New Roman"/>
+          <w:color w:val="333333"/>
+          <w:sz w:val="26"/>
+          <w:szCs w:val="26"/>
+        </w:rPr>
+        <w:t xml:space="preserve"> </w:t>
+      </w:r>
+      <w:r>
+        <w:rPr>
+          <w:rFonts w:ascii="Times New Roman" w:eastAsia="Times New Roman" w:hAnsi="Times New Roman" w:cs="Times New Roman"/>
+          <w:color w:val="333333"/>
+          <w:sz w:val="26"/>
+          <w:szCs w:val="26"/>
+        </w:rPr>
+        <w:t>köteles elfogadni</w:t>
+      </w:r>
+      <w:r>
+        <w:rPr>
+          <w:rFonts w:ascii="Times New Roman" w:eastAsia="Times New Roman" w:hAnsi="Times New Roman" w:cs="Times New Roman"/>
+          <w:color w:val="333333"/>
+          <w:sz w:val="26"/>
+          <w:szCs w:val="26"/>
+        </w:rPr>
+        <w:t>).</w:t>
+      </w:r>
+      <w:r>
+        <w:rPr>
+          <w:rFonts w:ascii="Times New Roman" w:eastAsia="Times New Roman" w:hAnsi="Times New Roman" w:cs="Times New Roman"/>
+          <w:color w:val="333333"/>
+          <w:sz w:val="26"/>
+          <w:szCs w:val="26"/>
+        </w:rPr>
+        <w:t xml:space="preserve"> </w:t>
+      </w:r>
+    </w:p>
+    <w:p>
+      <w:pPr>
+        <w:spacing w:after="0" w:line="420" w:lineRule="exact"/>
+        <w:rPr>
+          <w:rFonts w:ascii="Times New Roman" w:eastAsia="Times New Roman" w:hAnsi="Times New Roman" w:cs="Times New Roman"/>
+          <w:color w:val="333333"/>
+          <w:sz w:val="26"/>
+          <w:szCs w:val="26"/>
+        </w:rPr>
+      </w:pPr>
+      <w:r>
+        <w:rPr>
+          <w:rFonts w:ascii="Times New Roman" w:eastAsia="Times New Roman" w:hAnsi="Times New Roman" w:cs="Times New Roman"/>
+          <w:color w:val="333333"/>
+          <w:sz w:val="26"/>
+          <w:szCs w:val="26"/>
+        </w:rPr>
+        <w:t>A</w:t>
+      </w:r>
+      <w:r>
+        <w:rPr>
+          <w:rFonts w:ascii="Times New Roman" w:eastAsia="Times New Roman" w:hAnsi="Times New Roman" w:cs="Times New Roman"/>
+          <w:color w:val="333333"/>
+          <w:sz w:val="26"/>
+          <w:szCs w:val="26"/>
+        </w:rPr>
+        <w:t xml:space="preserve"> </w:t>
+      </w:r>
+      <w:r>
+        <w:rPr>
+          <w:rFonts w:ascii="Times New Roman" w:eastAsia="Times New Roman" w:hAnsi="Times New Roman" w:cs="Times New Roman"/>
+          <w:color w:val="333333"/>
+          <w:sz w:val="26"/>
+          <w:szCs w:val="26"/>
+        </w:rPr>
+        <w:t>vásárláshoz</w:t>
+      </w:r>
+      <w:r>
+        <w:rPr>
+          <w:rFonts w:ascii="Times New Roman" w:eastAsia="Times New Roman" w:hAnsi="Times New Roman" w:cs="Times New Roman"/>
+          <w:color w:val="333333"/>
+          <w:sz w:val="26"/>
+          <w:szCs w:val="26"/>
+        </w:rPr>
+        <w:t xml:space="preserve"> </w:t>
+      </w:r>
+      <w:r>
+        <w:rPr>
+          <w:rFonts w:ascii="Times New Roman" w:eastAsia="Times New Roman" w:hAnsi="Times New Roman" w:cs="Times New Roman"/>
+          <w:color w:val="333333"/>
+          <w:sz w:val="26"/>
+          <w:szCs w:val="26"/>
+        </w:rPr>
+        <w:t>meg</w:t>
+      </w:r>
+      <w:r>
+        <w:rPr>
+          <w:rFonts w:ascii="Times New Roman" w:eastAsia="Times New Roman" w:hAnsi="Times New Roman" w:cs="Times New Roman"/>
+          <w:color w:val="333333"/>
+          <w:sz w:val="26"/>
+          <w:szCs w:val="26"/>
+        </w:rPr>
+        <w:t xml:space="preserve"> </w:t>
+      </w:r>
+      <w:r>
+        <w:rPr>
+          <w:rFonts w:ascii="Times New Roman" w:eastAsia="Times New Roman" w:hAnsi="Times New Roman" w:cs="Times New Roman"/>
+          <w:color w:val="333333"/>
+          <w:sz w:val="26"/>
+          <w:szCs w:val="26"/>
+        </w:rPr>
+        <w:t>kell</w:t>
+      </w:r>
+      <w:r>
+        <w:rPr>
+          <w:rFonts w:ascii="Times New Roman" w:eastAsia="Times New Roman" w:hAnsi="Times New Roman" w:cs="Times New Roman"/>
+          <w:color w:val="333333"/>
+          <w:sz w:val="26"/>
+          <w:szCs w:val="26"/>
+        </w:rPr>
+        <w:t xml:space="preserve"> </w:t>
+      </w:r>
+      <w:r>
+        <w:rPr>
+          <w:rFonts w:ascii="Times New Roman" w:eastAsia="Times New Roman" w:hAnsi="Times New Roman" w:cs="Times New Roman"/>
+          <w:color w:val="333333"/>
+          <w:sz w:val="26"/>
+          <w:szCs w:val="26"/>
+        </w:rPr>
+        <w:t>adni:</w:t>
+      </w:r>
+      <w:r>
+        <w:rPr>
+          <w:rFonts w:ascii="Times New Roman" w:eastAsia="Times New Roman" w:hAnsi="Times New Roman" w:cs="Times New Roman"/>
+          <w:color w:val="333333"/>
+          <w:sz w:val="26"/>
+          <w:szCs w:val="26"/>
+        </w:rPr>
+        <w:t xml:space="preserve"> </w:t>
+      </w:r>
+      <w:r>
+        <w:rPr>
+          <w:rFonts w:ascii="Times New Roman" w:eastAsia="Times New Roman" w:hAnsi="Times New Roman" w:cs="Times New Roman"/>
+          <w:i/>
+          <w:iCs/>
+          <w:color w:val="333333"/>
+          <w:sz w:val="26"/>
+          <w:szCs w:val="26"/>
+        </w:rPr>
+        <w:t>nevet</w:t>
+      </w:r>
+      <w:r>
+        <w:rPr>
+          <w:rFonts w:ascii="Times New Roman" w:eastAsia="Times New Roman" w:hAnsi="Times New Roman" w:cs="Times New Roman"/>
+          <w:color w:val="333333"/>
+          <w:sz w:val="26"/>
+          <w:szCs w:val="26"/>
+        </w:rPr>
+        <w:t xml:space="preserve"> </w:t>
+      </w:r>
+      <w:r>
+        <w:rPr>
+          <w:rFonts w:ascii="Times New Roman" w:eastAsia="Times New Roman" w:hAnsi="Times New Roman" w:cs="Times New Roman"/>
+          <w:color w:val="333333"/>
+          <w:sz w:val="26"/>
+          <w:szCs w:val="26"/>
+        </w:rPr>
+        <w:t>(külön</w:t>
+      </w:r>
+      <w:r>
+        <w:rPr>
+          <w:rFonts w:ascii="Times New Roman" w:eastAsia="Times New Roman" w:hAnsi="Times New Roman" w:cs="Times New Roman"/>
+          <w:color w:val="333333"/>
+          <w:sz w:val="26"/>
+          <w:szCs w:val="26"/>
+        </w:rPr>
+        <w:t xml:space="preserve"> </w:t>
+      </w:r>
+      <w:r>
+        <w:rPr>
+          <w:rFonts w:ascii="Times New Roman" w:eastAsia="Times New Roman" w:hAnsi="Times New Roman" w:cs="Times New Roman"/>
+          <w:i/>
+          <w:iCs/>
+          <w:color w:val="333333"/>
+          <w:sz w:val="26"/>
+          <w:szCs w:val="26"/>
+        </w:rPr>
+        <w:t>vezeték-</w:t>
+      </w:r>
+      <w:r>
+        <w:rPr>
+          <w:rFonts w:ascii="Times New Roman" w:eastAsia="Times New Roman" w:hAnsi="Times New Roman" w:cs="Times New Roman"/>
+          <w:i/>
+          <w:iCs/>
+          <w:color w:val="333333"/>
+          <w:sz w:val="26"/>
+          <w:szCs w:val="26"/>
+        </w:rPr>
+        <w:t xml:space="preserve"> </w:t>
+      </w:r>
+      <w:r>
+        <w:rPr>
+          <w:rFonts w:ascii="Times New Roman" w:eastAsia="Times New Roman" w:hAnsi="Times New Roman" w:cs="Times New Roman"/>
+          <w:i/>
+          <w:iCs/>
+          <w:color w:val="333333"/>
+          <w:sz w:val="26"/>
+          <w:szCs w:val="26"/>
+        </w:rPr>
+        <w:t>és</w:t>
+      </w:r>
+      <w:r>
+        <w:rPr>
+          <w:rFonts w:ascii="Times New Roman" w:eastAsia="Times New Roman" w:hAnsi="Times New Roman" w:cs="Times New Roman"/>
+          <w:i/>
+          <w:iCs/>
+          <w:color w:val="333333"/>
+          <w:sz w:val="26"/>
+          <w:szCs w:val="26"/>
+        </w:rPr>
+        <w:t xml:space="preserve"> </w:t>
+      </w:r>
+      <w:r>
+        <w:rPr>
+          <w:rFonts w:ascii="Times New Roman" w:eastAsia="Times New Roman" w:hAnsi="Times New Roman" w:cs="Times New Roman"/>
+          <w:i/>
+          <w:iCs/>
+          <w:color w:val="333333"/>
+          <w:sz w:val="26"/>
+          <w:szCs w:val="26"/>
+        </w:rPr>
+        <w:t>keresztnév</w:t>
+      </w:r>
+      <w:r>
+        <w:rPr>
+          <w:rFonts w:ascii="Times New Roman" w:eastAsia="Times New Roman" w:hAnsi="Times New Roman" w:cs="Times New Roman"/>
+          <w:color w:val="333333"/>
+          <w:sz w:val="26"/>
+          <w:szCs w:val="26"/>
+        </w:rPr>
+        <w:t>),</w:t>
+      </w:r>
+      <w:r>
+        <w:rPr>
+          <w:rFonts w:ascii="Times New Roman" w:eastAsia="Times New Roman" w:hAnsi="Times New Roman" w:cs="Times New Roman"/>
+          <w:color w:val="333333"/>
+          <w:sz w:val="26"/>
+          <w:szCs w:val="26"/>
+        </w:rPr>
+        <w:t xml:space="preserve"> </w:t>
+      </w:r>
+      <w:r>
+        <w:rPr>
+          <w:rFonts w:ascii="Times New Roman" w:eastAsia="Times New Roman" w:hAnsi="Times New Roman" w:cs="Times New Roman"/>
+          <w:i/>
+          <w:iCs/>
+          <w:color w:val="333333"/>
+          <w:sz w:val="26"/>
+          <w:szCs w:val="26"/>
+        </w:rPr>
+        <w:t>címet</w:t>
+      </w:r>
+      <w:r>
+        <w:rPr>
+          <w:rFonts w:ascii="Times New Roman" w:eastAsia="Times New Roman" w:hAnsi="Times New Roman" w:cs="Times New Roman"/>
+          <w:i/>
+          <w:iCs/>
+          <w:color w:val="333333"/>
+          <w:sz w:val="26"/>
+          <w:szCs w:val="26"/>
+        </w:rPr>
+        <w:t xml:space="preserve"> </w:t>
+      </w:r>
+      <w:r>
+        <w:rPr>
+          <w:rFonts w:ascii="Times New Roman" w:eastAsia="Times New Roman" w:hAnsi="Times New Roman" w:cs="Times New Roman"/>
+          <w:color w:val="333333"/>
+          <w:sz w:val="26"/>
+          <w:szCs w:val="26"/>
+        </w:rPr>
+        <w:t>(</w:t>
+      </w:r>
+      <w:r>
+        <w:rPr>
+          <w:rFonts w:ascii="Times New Roman" w:eastAsia="Times New Roman" w:hAnsi="Times New Roman" w:cs="Times New Roman"/>
+          <w:i/>
+          <w:iCs/>
+          <w:color w:val="333333"/>
+          <w:sz w:val="26"/>
+          <w:szCs w:val="26"/>
+        </w:rPr>
+        <w:t>irányítószám</w:t>
+      </w:r>
+      <w:r>
+        <w:rPr>
+          <w:rFonts w:ascii="Times New Roman" w:eastAsia="Times New Roman" w:hAnsi="Times New Roman" w:cs="Times New Roman"/>
+          <w:color w:val="333333"/>
+          <w:sz w:val="26"/>
+          <w:szCs w:val="26"/>
+        </w:rPr>
+        <w:t>,</w:t>
+      </w:r>
+      <w:r>
+        <w:rPr>
+          <w:rFonts w:ascii="Times New Roman" w:eastAsia="Times New Roman" w:hAnsi="Times New Roman" w:cs="Times New Roman"/>
+          <w:color w:val="333333"/>
+          <w:sz w:val="26"/>
+          <w:szCs w:val="26"/>
+        </w:rPr>
+        <w:t xml:space="preserve"> </w:t>
+      </w:r>
+      <w:r>
+        <w:rPr>
+          <w:rFonts w:ascii="Times New Roman" w:eastAsia="Times New Roman" w:hAnsi="Times New Roman" w:cs="Times New Roman"/>
+          <w:i/>
+          <w:iCs/>
+          <w:color w:val="333333"/>
+          <w:sz w:val="26"/>
+          <w:szCs w:val="26"/>
+        </w:rPr>
+        <w:t>utca</w:t>
+      </w:r>
+      <w:r>
+        <w:rPr>
+          <w:rFonts w:ascii="Times New Roman" w:eastAsia="Times New Roman" w:hAnsi="Times New Roman" w:cs="Times New Roman"/>
+          <w:color w:val="333333"/>
+          <w:sz w:val="26"/>
+          <w:szCs w:val="26"/>
+        </w:rPr>
+        <w:t>,</w:t>
+      </w:r>
+      <w:r>
+        <w:rPr>
+          <w:rFonts w:ascii="Times New Roman" w:eastAsia="Times New Roman" w:hAnsi="Times New Roman" w:cs="Times New Roman"/>
+          <w:color w:val="333333"/>
+          <w:sz w:val="26"/>
+          <w:szCs w:val="26"/>
+        </w:rPr>
+        <w:t xml:space="preserve"> </w:t>
+      </w:r>
+      <w:r>
+        <w:rPr>
+          <w:rFonts w:ascii="Times New Roman" w:eastAsia="Times New Roman" w:hAnsi="Times New Roman" w:cs="Times New Roman"/>
+          <w:i/>
+          <w:iCs/>
+          <w:color w:val="333333"/>
+          <w:sz w:val="26"/>
+          <w:szCs w:val="26"/>
+        </w:rPr>
+        <w:t>házszám</w:t>
+      </w:r>
+      <w:r>
+        <w:rPr>
+          <w:rFonts w:ascii="Times New Roman" w:eastAsia="Times New Roman" w:hAnsi="Times New Roman" w:cs="Times New Roman"/>
+          <w:color w:val="333333"/>
+          <w:sz w:val="26"/>
+          <w:szCs w:val="26"/>
+        </w:rPr>
+        <w:t>,</w:t>
+      </w:r>
+      <w:r>
+        <w:rPr>
+          <w:rFonts w:ascii="Times New Roman" w:eastAsia="Times New Roman" w:hAnsi="Times New Roman" w:cs="Times New Roman"/>
+          <w:color w:val="333333"/>
+          <w:sz w:val="26"/>
+          <w:szCs w:val="26"/>
+        </w:rPr>
+        <w:t xml:space="preserve"> </w:t>
+      </w:r>
+      <w:r>
+        <w:rPr>
+          <w:rFonts w:ascii="Times New Roman" w:eastAsia="Times New Roman" w:hAnsi="Times New Roman" w:cs="Times New Roman"/>
+          <w:i/>
+          <w:iCs/>
+          <w:color w:val="333333"/>
+          <w:sz w:val="26"/>
+          <w:szCs w:val="26"/>
+        </w:rPr>
+        <w:t>helység</w:t>
+      </w:r>
+      <w:r>
+        <w:rPr>
+          <w:rFonts w:ascii="Times New Roman" w:eastAsia="Times New Roman" w:hAnsi="Times New Roman" w:cs="Times New Roman"/>
+          <w:color w:val="333333"/>
+          <w:sz w:val="26"/>
+          <w:szCs w:val="26"/>
+        </w:rPr>
+        <w:t>),</w:t>
+      </w:r>
+      <w:r>
+        <w:rPr>
+          <w:rFonts w:ascii="Times New Roman" w:eastAsia="Times New Roman" w:hAnsi="Times New Roman" w:cs="Times New Roman"/>
+          <w:color w:val="333333"/>
+          <w:sz w:val="26"/>
+          <w:szCs w:val="26"/>
+        </w:rPr>
+        <w:t xml:space="preserve"> </w:t>
+      </w:r>
+      <w:r>
+        <w:rPr>
+          <w:rFonts w:ascii="Times New Roman" w:eastAsia="Times New Roman" w:hAnsi="Times New Roman" w:cs="Times New Roman"/>
+          <w:i/>
+          <w:iCs/>
+          <w:color w:val="333333"/>
+          <w:sz w:val="26"/>
+          <w:szCs w:val="26"/>
+        </w:rPr>
+        <w:t>telefonszámot</w:t>
+      </w:r>
+      <w:r>
+        <w:rPr>
+          <w:rFonts w:ascii="Times New Roman" w:eastAsia="Times New Roman" w:hAnsi="Times New Roman" w:cs="Times New Roman"/>
+          <w:color w:val="333333"/>
+          <w:sz w:val="26"/>
+          <w:szCs w:val="26"/>
+        </w:rPr>
+        <w:t>,</w:t>
+      </w:r>
+      <w:r>
+        <w:rPr>
+          <w:rFonts w:ascii="Times New Roman" w:eastAsia="Times New Roman" w:hAnsi="Times New Roman" w:cs="Times New Roman"/>
+          <w:i/>
+          <w:iCs/>
+          <w:color w:val="333333"/>
+          <w:sz w:val="26"/>
+          <w:szCs w:val="26"/>
+        </w:rPr>
+        <w:t xml:space="preserve"> </w:t>
+      </w:r>
+      <w:r>
+        <w:rPr>
+          <w:rFonts w:ascii="Times New Roman" w:eastAsia="Times New Roman" w:hAnsi="Times New Roman" w:cs="Times New Roman"/>
+          <w:i/>
+          <w:iCs/>
+          <w:color w:val="333333"/>
+          <w:sz w:val="26"/>
+          <w:szCs w:val="26"/>
+        </w:rPr>
+        <w:t>email</w:t>
+      </w:r>
+      <w:r>
+        <w:rPr>
+          <w:rFonts w:ascii="Times New Roman" w:eastAsia="Times New Roman" w:hAnsi="Times New Roman" w:cs="Times New Roman"/>
+          <w:color w:val="333333"/>
+          <w:sz w:val="26"/>
+          <w:szCs w:val="26"/>
+        </w:rPr>
+        <w:t>-t</w:t>
+      </w:r>
+      <w:r>
+        <w:rPr>
+          <w:rFonts w:ascii="Times New Roman" w:eastAsia="Times New Roman" w:hAnsi="Times New Roman" w:cs="Times New Roman"/>
+          <w:color w:val="333333"/>
+          <w:sz w:val="26"/>
+          <w:szCs w:val="26"/>
+        </w:rPr>
+        <w:t xml:space="preserve"> </w:t>
+      </w:r>
+      <w:r>
+        <w:rPr>
+          <w:rFonts w:ascii="Times New Roman" w:eastAsia="Times New Roman" w:hAnsi="Times New Roman" w:cs="Times New Roman"/>
+          <w:color w:val="333333"/>
+          <w:sz w:val="26"/>
+          <w:szCs w:val="26"/>
+        </w:rPr>
+        <w:t>értesítéshez</w:t>
+      </w:r>
+      <w:r>
+        <w:rPr>
+          <w:rFonts w:ascii="Times New Roman" w:eastAsia="Times New Roman" w:hAnsi="Times New Roman" w:cs="Times New Roman"/>
+          <w:color w:val="333333"/>
+          <w:sz w:val="26"/>
+          <w:szCs w:val="26"/>
+        </w:rPr>
+        <w:t xml:space="preserve">. </w:t>
+      </w:r>
+      <w:r>
+        <w:rPr>
+          <w:rFonts w:ascii="Times New Roman" w:eastAsia="Times New Roman" w:hAnsi="Times New Roman" w:cs="Times New Roman"/>
+          <w:color w:val="333333"/>
+          <w:sz w:val="26"/>
+          <w:szCs w:val="26"/>
+        </w:rPr>
+        <w:t xml:space="preserve">A </w:t>
+      </w:r>
+      <w:r>
+        <w:rPr>
+          <w:rFonts w:ascii="Times New Roman" w:eastAsia="Times New Roman" w:hAnsi="Times New Roman" w:cs="Times New Roman"/>
+          <w:color w:val="333333"/>
+          <w:sz w:val="26"/>
+          <w:szCs w:val="26"/>
+        </w:rPr>
+        <w:t>már</w:t>
+      </w:r>
+      <w:r>
+        <w:rPr>
+          <w:rFonts w:ascii="Times New Roman" w:eastAsia="Times New Roman" w:hAnsi="Times New Roman" w:cs="Times New Roman"/>
+          <w:color w:val="333333"/>
+          <w:sz w:val="26"/>
+          <w:szCs w:val="26"/>
+        </w:rPr>
+        <w:t xml:space="preserve"> </w:t>
+      </w:r>
+      <w:r>
+        <w:rPr>
+          <w:rFonts w:ascii="Times New Roman" w:eastAsia="Times New Roman" w:hAnsi="Times New Roman" w:cs="Times New Roman"/>
+          <w:color w:val="333333"/>
+          <w:sz w:val="26"/>
+          <w:szCs w:val="26"/>
+        </w:rPr>
+        <w:t>regisztrált</w:t>
+      </w:r>
+      <w:r>
+        <w:rPr>
+          <w:rFonts w:ascii="Times New Roman" w:eastAsia="Times New Roman" w:hAnsi="Times New Roman" w:cs="Times New Roman"/>
+          <w:color w:val="333333"/>
+          <w:sz w:val="26"/>
+          <w:szCs w:val="26"/>
+        </w:rPr>
+        <w:t xml:space="preserve"> vásárlónak</w:t>
+      </w:r>
+      <w:r>
+        <w:rPr>
+          <w:rFonts w:ascii="Times New Roman" w:eastAsia="Times New Roman" w:hAnsi="Times New Roman" w:cs="Times New Roman"/>
+          <w:color w:val="333333"/>
+          <w:sz w:val="26"/>
+          <w:szCs w:val="26"/>
+        </w:rPr>
+        <w:t xml:space="preserve"> </w:t>
+      </w:r>
+      <w:r>
+        <w:rPr>
+          <w:rFonts w:ascii="Times New Roman" w:eastAsia="Times New Roman" w:hAnsi="Times New Roman" w:cs="Times New Roman"/>
+          <w:color w:val="333333"/>
+          <w:sz w:val="26"/>
+          <w:szCs w:val="26"/>
+        </w:rPr>
+        <w:t>a</w:t>
+      </w:r>
+      <w:r>
+        <w:rPr>
+          <w:rFonts w:ascii="Times New Roman" w:eastAsia="Times New Roman" w:hAnsi="Times New Roman" w:cs="Times New Roman"/>
+          <w:color w:val="333333"/>
+          <w:sz w:val="26"/>
+          <w:szCs w:val="26"/>
+        </w:rPr>
+        <w:t xml:space="preserve"> </w:t>
+      </w:r>
+      <w:r>
+        <w:rPr>
+          <w:rFonts w:ascii="Times New Roman" w:eastAsia="Times New Roman" w:hAnsi="Times New Roman" w:cs="Times New Roman"/>
+          <w:color w:val="333333"/>
+          <w:sz w:val="26"/>
+          <w:szCs w:val="26"/>
+        </w:rPr>
+        <w:t>meglévő</w:t>
+      </w:r>
+      <w:r>
+        <w:rPr>
+          <w:rFonts w:ascii="Times New Roman" w:eastAsia="Times New Roman" w:hAnsi="Times New Roman" w:cs="Times New Roman"/>
+          <w:color w:val="333333"/>
+          <w:sz w:val="26"/>
+          <w:szCs w:val="26"/>
+        </w:rPr>
+        <w:t xml:space="preserve"> </w:t>
+      </w:r>
+      <w:r>
+        <w:rPr>
+          <w:rFonts w:ascii="Times New Roman" w:eastAsia="Times New Roman" w:hAnsi="Times New Roman" w:cs="Times New Roman"/>
+          <w:color w:val="333333"/>
+          <w:sz w:val="26"/>
+          <w:szCs w:val="26"/>
+        </w:rPr>
+        <w:t>adatok</w:t>
+      </w:r>
+      <w:r>
+        <w:rPr>
+          <w:rFonts w:ascii="Times New Roman" w:eastAsia="Times New Roman" w:hAnsi="Times New Roman" w:cs="Times New Roman"/>
+          <w:color w:val="333333"/>
+          <w:sz w:val="26"/>
+          <w:szCs w:val="26"/>
+        </w:rPr>
+        <w:t xml:space="preserve"> </w:t>
       </w:r>
       <w:r>
         <w:rPr>
@@ -969,36 +2200,74 @@
           <w:sz w:val="26"/>
           <w:szCs w:val="26"/>
         </w:rPr>
-        <w:t>anélkül</w:t>
-      </w:r>
-      <w:r>
-        <w:rPr>
-          <w:rFonts w:ascii="Times New Roman" w:eastAsia="Times New Roman" w:hAnsi="Times New Roman" w:cs="Times New Roman"/>
-          <w:color w:val="333333"/>
-          <w:sz w:val="26"/>
-          <w:szCs w:val="26"/>
-        </w:rPr>
-        <w:t xml:space="preserve">. </w:t>
-      </w:r>
-    </w:p>
-    <w:p>
-      <w:pPr>
-        <w:spacing w:after="0" w:line="420" w:lineRule="exact"/>
-        <w:rPr>
-          <w:rFonts w:ascii="Times New Roman" w:eastAsia="Times New Roman" w:hAnsi="Times New Roman" w:cs="Times New Roman"/>
-          <w:color w:val="333333"/>
-          <w:sz w:val="26"/>
-          <w:szCs w:val="26"/>
-        </w:rPr>
-      </w:pPr>
-      <w:r>
-        <w:rPr>
-          <w:rFonts w:ascii="Times New Roman" w:eastAsia="Times New Roman" w:hAnsi="Times New Roman" w:cs="Times New Roman"/>
-          <w:color w:val="333333"/>
-          <w:sz w:val="26"/>
-          <w:szCs w:val="26"/>
-        </w:rPr>
-        <w:t xml:space="preserve">A regisztráláshoz kell megadni az </w:t>
+        <w:t>automatikusan</w:t>
+      </w:r>
+      <w:r>
+        <w:rPr>
+          <w:rFonts w:ascii="Times New Roman" w:eastAsia="Times New Roman" w:hAnsi="Times New Roman" w:cs="Times New Roman"/>
+          <w:b/>
+          <w:bCs/>
+          <w:color w:val="333333"/>
+          <w:sz w:val="26"/>
+          <w:szCs w:val="26"/>
+        </w:rPr>
+        <w:t xml:space="preserve"> </w:t>
+      </w:r>
+      <w:r>
+        <w:rPr>
+          <w:rFonts w:ascii="Times New Roman" w:eastAsia="Times New Roman" w:hAnsi="Times New Roman" w:cs="Times New Roman"/>
+          <w:b/>
+          <w:bCs/>
+          <w:color w:val="333333"/>
+          <w:sz w:val="26"/>
+          <w:szCs w:val="26"/>
+        </w:rPr>
+        <w:t>kitöltődnek</w:t>
+      </w:r>
+      <w:r>
+        <w:rPr>
+          <w:rFonts w:ascii="Times New Roman" w:eastAsia="Times New Roman" w:hAnsi="Times New Roman" w:cs="Times New Roman"/>
+          <w:color w:val="333333"/>
+          <w:sz w:val="26"/>
+          <w:szCs w:val="26"/>
+        </w:rPr>
+        <w:t xml:space="preserve"> </w:t>
+      </w:r>
+      <w:r>
+        <w:rPr>
+          <w:rFonts w:ascii="Times New Roman" w:eastAsia="Times New Roman" w:hAnsi="Times New Roman" w:cs="Times New Roman"/>
+          <w:color w:val="333333"/>
+          <w:sz w:val="26"/>
+          <w:szCs w:val="26"/>
+        </w:rPr>
+        <w:t>bejelentkezés</w:t>
+      </w:r>
+      <w:r>
+        <w:rPr>
+          <w:rFonts w:ascii="Times New Roman" w:eastAsia="Times New Roman" w:hAnsi="Times New Roman" w:cs="Times New Roman"/>
+          <w:color w:val="333333"/>
+          <w:sz w:val="26"/>
+          <w:szCs w:val="26"/>
+        </w:rPr>
+        <w:t xml:space="preserve"> </w:t>
+      </w:r>
+      <w:r>
+        <w:rPr>
+          <w:rFonts w:ascii="Times New Roman" w:eastAsia="Times New Roman" w:hAnsi="Times New Roman" w:cs="Times New Roman"/>
+          <w:color w:val="333333"/>
+          <w:sz w:val="26"/>
+          <w:szCs w:val="26"/>
+        </w:rPr>
+        <w:t>után</w:t>
+      </w:r>
+      <w:r>
+        <w:rPr>
+          <w:rFonts w:ascii="Times New Roman" w:eastAsia="Times New Roman" w:hAnsi="Times New Roman" w:cs="Times New Roman"/>
+          <w:color w:val="333333"/>
+          <w:sz w:val="26"/>
+          <w:szCs w:val="26"/>
+        </w:rPr>
+        <w:t xml:space="preserve">, ha azokat már előre megadta. </w:t>
       </w:r>
       <w:r>
         <w:rPr>
@@ -1009,16 +2278,7 @@
           <w:sz w:val="26"/>
           <w:szCs w:val="26"/>
         </w:rPr>
-        <w:t>emailcímet</w:t>
-      </w:r>
-      <w:r>
-        <w:rPr>
-          <w:rFonts w:ascii="Times New Roman" w:eastAsia="Times New Roman" w:hAnsi="Times New Roman" w:cs="Times New Roman"/>
-          <w:color w:val="333333"/>
-          <w:sz w:val="26"/>
-          <w:szCs w:val="26"/>
-        </w:rPr>
-        <w:t xml:space="preserve"> és </w:t>
+        <w:t>D</w:t>
       </w:r>
       <w:r>
         <w:rPr>
@@ -1029,35 +2289,7 @@
           <w:sz w:val="26"/>
           <w:szCs w:val="26"/>
         </w:rPr>
-        <w:t xml:space="preserve">nevet </w:t>
-      </w:r>
-      <w:r>
-        <w:rPr>
-          <w:rFonts w:ascii="Times New Roman" w:eastAsia="Times New Roman" w:hAnsi="Times New Roman" w:cs="Times New Roman"/>
-          <w:color w:val="333333"/>
-          <w:sz w:val="26"/>
-          <w:szCs w:val="26"/>
-        </w:rPr>
-        <w:t xml:space="preserve">(fel lehet iratkozni hírlevélre, de köteles elfogadni az Adatkezelés szabályzatot). </w:t>
-      </w:r>
-    </w:p>
-    <w:p>
-      <w:pPr>
-        <w:spacing w:after="0" w:line="420" w:lineRule="exact"/>
-        <w:rPr>
-          <w:rFonts w:ascii="Times New Roman" w:eastAsia="Times New Roman" w:hAnsi="Times New Roman" w:cs="Times New Roman"/>
-          <w:sz w:val="26"/>
-          <w:szCs w:val="26"/>
-        </w:rPr>
-      </w:pPr>
-      <w:r>
-        <w:rPr>
-          <w:rFonts w:ascii="Times New Roman" w:eastAsia="Times New Roman" w:hAnsi="Times New Roman" w:cs="Times New Roman"/>
-          <w:color w:val="333333"/>
-          <w:sz w:val="26"/>
-          <w:szCs w:val="26"/>
-        </w:rPr>
-        <w:t xml:space="preserve">A vásárláshoz meg kell adni: </w:t>
+        <w:t>e</w:t>
       </w:r>
       <w:r>
         <w:rPr>
@@ -1068,16 +2300,7 @@
           <w:sz w:val="26"/>
           <w:szCs w:val="26"/>
         </w:rPr>
-        <w:t>nevet</w:t>
-      </w:r>
-      <w:r>
-        <w:rPr>
-          <w:rFonts w:ascii="Times New Roman" w:eastAsia="Times New Roman" w:hAnsi="Times New Roman" w:cs="Times New Roman"/>
-          <w:color w:val="333333"/>
-          <w:sz w:val="26"/>
-          <w:szCs w:val="26"/>
-        </w:rPr>
-        <w:t xml:space="preserve"> (külön </w:t>
+        <w:t xml:space="preserve"> </w:t>
       </w:r>
       <w:r>
         <w:rPr>
@@ -1088,16 +2311,7 @@
           <w:sz w:val="26"/>
           <w:szCs w:val="26"/>
         </w:rPr>
-        <w:t>vezeték- és keresztnév</w:t>
-      </w:r>
-      <w:r>
-        <w:rPr>
-          <w:rFonts w:ascii="Times New Roman" w:eastAsia="Times New Roman" w:hAnsi="Times New Roman" w:cs="Times New Roman"/>
-          <w:color w:val="333333"/>
-          <w:sz w:val="26"/>
-          <w:szCs w:val="26"/>
-        </w:rPr>
-        <w:t xml:space="preserve">), </w:t>
+        <w:t>lehetőség</w:t>
       </w:r>
       <w:r>
         <w:rPr>
@@ -1108,16 +2322,7 @@
           <w:sz w:val="26"/>
           <w:szCs w:val="26"/>
         </w:rPr>
-        <w:t xml:space="preserve">címet </w:t>
-      </w:r>
-      <w:r>
-        <w:rPr>
-          <w:rFonts w:ascii="Times New Roman" w:eastAsia="Times New Roman" w:hAnsi="Times New Roman" w:cs="Times New Roman"/>
-          <w:color w:val="333333"/>
-          <w:sz w:val="26"/>
-          <w:szCs w:val="26"/>
-        </w:rPr>
-        <w:t>(</w:t>
+        <w:t xml:space="preserve"> </w:t>
       </w:r>
       <w:r>
         <w:rPr>
@@ -1128,16 +2333,7 @@
           <w:sz w:val="26"/>
           <w:szCs w:val="26"/>
         </w:rPr>
-        <w:t>irányítószám</w:t>
-      </w:r>
-      <w:r>
-        <w:rPr>
-          <w:rFonts w:ascii="Times New Roman" w:eastAsia="Times New Roman" w:hAnsi="Times New Roman" w:cs="Times New Roman"/>
-          <w:color w:val="333333"/>
-          <w:sz w:val="26"/>
-          <w:szCs w:val="26"/>
-        </w:rPr>
-        <w:t xml:space="preserve">, </w:t>
+        <w:t>van</w:t>
       </w:r>
       <w:r>
         <w:rPr>
@@ -1148,207 +2344,7 @@
           <w:sz w:val="26"/>
           <w:szCs w:val="26"/>
         </w:rPr>
-        <w:t>utca</w:t>
-      </w:r>
-      <w:r>
-        <w:rPr>
-          <w:rFonts w:ascii="Times New Roman" w:eastAsia="Times New Roman" w:hAnsi="Times New Roman" w:cs="Times New Roman"/>
-          <w:color w:val="333333"/>
-          <w:sz w:val="26"/>
-          <w:szCs w:val="26"/>
-        </w:rPr>
-        <w:t xml:space="preserve">, </w:t>
-      </w:r>
-      <w:r>
-        <w:rPr>
-          <w:rFonts w:ascii="Times New Roman" w:eastAsia="Times New Roman" w:hAnsi="Times New Roman" w:cs="Times New Roman"/>
-          <w:i/>
-          <w:iCs/>
-          <w:color w:val="333333"/>
-          <w:sz w:val="26"/>
-          <w:szCs w:val="26"/>
-        </w:rPr>
-        <w:t>házszám</w:t>
-      </w:r>
-      <w:r>
-        <w:rPr>
-          <w:rFonts w:ascii="Times New Roman" w:eastAsia="Times New Roman" w:hAnsi="Times New Roman" w:cs="Times New Roman"/>
-          <w:color w:val="333333"/>
-          <w:sz w:val="26"/>
-          <w:szCs w:val="26"/>
-        </w:rPr>
-        <w:t xml:space="preserve">, </w:t>
-      </w:r>
-      <w:r>
-        <w:rPr>
-          <w:rFonts w:ascii="Times New Roman" w:eastAsia="Times New Roman" w:hAnsi="Times New Roman" w:cs="Times New Roman"/>
-          <w:i/>
-          <w:iCs/>
-          <w:color w:val="333333"/>
-          <w:sz w:val="26"/>
-          <w:szCs w:val="26"/>
-        </w:rPr>
-        <w:t>helység</w:t>
-      </w:r>
-      <w:r>
-        <w:rPr>
-          <w:rFonts w:ascii="Times New Roman" w:eastAsia="Times New Roman" w:hAnsi="Times New Roman" w:cs="Times New Roman"/>
-          <w:color w:val="333333"/>
-          <w:sz w:val="26"/>
-          <w:szCs w:val="26"/>
-        </w:rPr>
-        <w:t xml:space="preserve">), </w:t>
-      </w:r>
-      <w:r>
-        <w:rPr>
-          <w:rFonts w:ascii="Times New Roman" w:eastAsia="Times New Roman" w:hAnsi="Times New Roman" w:cs="Times New Roman"/>
-          <w:i/>
-          <w:iCs/>
-          <w:color w:val="333333"/>
-          <w:sz w:val="26"/>
-          <w:szCs w:val="26"/>
-        </w:rPr>
-        <w:t>telefonszámot</w:t>
-      </w:r>
-      <w:r>
-        <w:rPr>
-          <w:rFonts w:ascii="Times New Roman" w:eastAsia="Times New Roman" w:hAnsi="Times New Roman" w:cs="Times New Roman"/>
-          <w:color w:val="333333"/>
-          <w:sz w:val="26"/>
-          <w:szCs w:val="26"/>
-        </w:rPr>
-        <w:t>,</w:t>
-      </w:r>
-      <w:r>
-        <w:rPr>
-          <w:rFonts w:ascii="Times New Roman" w:eastAsia="Times New Roman" w:hAnsi="Times New Roman" w:cs="Times New Roman"/>
-          <w:i/>
-          <w:iCs/>
-          <w:color w:val="333333"/>
-          <w:sz w:val="26"/>
-          <w:szCs w:val="26"/>
-        </w:rPr>
-        <w:t xml:space="preserve"> email</w:t>
-      </w:r>
-      <w:r>
-        <w:rPr>
-          <w:rFonts w:ascii="Times New Roman" w:eastAsia="Times New Roman" w:hAnsi="Times New Roman" w:cs="Times New Roman"/>
-          <w:color w:val="333333"/>
-          <w:sz w:val="26"/>
-          <w:szCs w:val="26"/>
-        </w:rPr>
-        <w:t xml:space="preserve">-t értesítéshez). Itt bejelölhető, hogy kívánunk a </w:t>
-      </w:r>
-      <w:r>
-        <w:rPr>
-          <w:rFonts w:ascii="Times New Roman" w:eastAsia="Times New Roman" w:hAnsi="Times New Roman" w:cs="Times New Roman"/>
-          <w:b/>
-          <w:bCs/>
-          <w:color w:val="333333"/>
-          <w:sz w:val="26"/>
-          <w:szCs w:val="26"/>
-        </w:rPr>
-        <w:t>felvitt adatokkal regisztrálni</w:t>
-      </w:r>
-      <w:r>
-        <w:rPr>
-          <w:rFonts w:ascii="Times New Roman" w:eastAsia="Times New Roman" w:hAnsi="Times New Roman" w:cs="Times New Roman"/>
-          <w:color w:val="333333"/>
-          <w:sz w:val="26"/>
-          <w:szCs w:val="26"/>
-        </w:rPr>
-        <w:t xml:space="preserve"> is. Ha már regisztrált, akkor a meglévő adatok </w:t>
-      </w:r>
-      <w:r>
-        <w:rPr>
-          <w:rFonts w:ascii="Times New Roman" w:eastAsia="Times New Roman" w:hAnsi="Times New Roman" w:cs="Times New Roman"/>
-          <w:b/>
-          <w:bCs/>
-          <w:color w:val="333333"/>
-          <w:sz w:val="26"/>
-          <w:szCs w:val="26"/>
-        </w:rPr>
-        <w:t>automatikusan kitöltődnek</w:t>
-      </w:r>
-      <w:r>
-        <w:rPr>
-          <w:rFonts w:ascii="Times New Roman" w:eastAsia="Times New Roman" w:hAnsi="Times New Roman" w:cs="Times New Roman"/>
-          <w:color w:val="333333"/>
-          <w:sz w:val="26"/>
-          <w:szCs w:val="26"/>
-        </w:rPr>
-        <w:t xml:space="preserve"> bejelentkezés után. </w:t>
-      </w:r>
-      <w:r>
-        <w:rPr>
-          <w:rFonts w:ascii="Times New Roman" w:eastAsia="Times New Roman" w:hAnsi="Times New Roman" w:cs="Times New Roman"/>
-          <w:b/>
-          <w:bCs/>
-          <w:color w:val="333333"/>
-          <w:sz w:val="26"/>
-          <w:szCs w:val="26"/>
-        </w:rPr>
-        <w:t>A regisztrációval és belépéssel biztosítja</w:t>
-      </w:r>
-      <w:r>
-        <w:rPr>
-          <w:rFonts w:ascii="Times New Roman" w:eastAsia="Times New Roman" w:hAnsi="Times New Roman" w:cs="Times New Roman"/>
-          <w:color w:val="333333"/>
-          <w:sz w:val="26"/>
-          <w:szCs w:val="26"/>
-        </w:rPr>
-        <w:t xml:space="preserve">, hogy vásárlásnál </w:t>
-      </w:r>
-      <w:r>
-        <w:rPr>
-          <w:rFonts w:ascii="Times New Roman" w:eastAsia="Times New Roman" w:hAnsi="Times New Roman" w:cs="Times New Roman"/>
-          <w:b/>
-          <w:bCs/>
-          <w:color w:val="333333"/>
-          <w:sz w:val="26"/>
-          <w:szCs w:val="26"/>
-        </w:rPr>
-        <w:t xml:space="preserve">ne kelljen kitölteni </w:t>
-      </w:r>
-      <w:r>
-        <w:rPr>
-          <w:rFonts w:ascii="Times New Roman" w:eastAsia="Times New Roman" w:hAnsi="Times New Roman" w:cs="Times New Roman"/>
-          <w:color w:val="333333"/>
-          <w:sz w:val="26"/>
-          <w:szCs w:val="26"/>
-        </w:rPr>
-        <w:t xml:space="preserve">még egyszer </w:t>
-      </w:r>
-      <w:r>
-        <w:rPr>
-          <w:rFonts w:ascii="Times New Roman" w:eastAsia="Times New Roman" w:hAnsi="Times New Roman" w:cs="Times New Roman"/>
-          <w:b/>
-          <w:bCs/>
-          <w:color w:val="333333"/>
-          <w:sz w:val="26"/>
-          <w:szCs w:val="26"/>
-        </w:rPr>
-        <w:t>az adatokat</w:t>
-      </w:r>
-      <w:r>
-        <w:rPr>
-          <w:rFonts w:ascii="Times New Roman" w:eastAsia="Times New Roman" w:hAnsi="Times New Roman" w:cs="Times New Roman"/>
-          <w:color w:val="333333"/>
-          <w:sz w:val="26"/>
-          <w:szCs w:val="26"/>
-        </w:rPr>
-        <w:t xml:space="preserve">, </w:t>
-      </w:r>
-      <w:r>
-        <w:rPr>
-          <w:rFonts w:ascii="Times New Roman" w:eastAsia="Times New Roman" w:hAnsi="Times New Roman" w:cs="Times New Roman"/>
-          <w:i/>
-          <w:iCs/>
-          <w:color w:val="333333"/>
-          <w:sz w:val="26"/>
-          <w:szCs w:val="26"/>
-        </w:rPr>
-        <w:t xml:space="preserve">de lehetőség van </w:t>
+        <w:t xml:space="preserve"> </w:t>
       </w:r>
       <w:r>
         <w:rPr>
@@ -1366,31 +2362,123 @@
       <w:r>
         <w:rPr>
           <w:rFonts w:ascii="Times New Roman" w:eastAsia="Times New Roman" w:hAnsi="Times New Roman" w:cs="Times New Roman"/>
-          <w:color w:val="333333"/>
-          <w:sz w:val="26"/>
-          <w:szCs w:val="26"/>
-        </w:rPr>
-        <w:t>. Továbbá lehetősége van “</w:t>
-      </w:r>
-      <w:r>
-        <w:rPr>
-          <w:rFonts w:ascii="Times New Roman" w:eastAsia="Times New Roman" w:hAnsi="Times New Roman" w:cs="Times New Roman"/>
           <w:b/>
           <w:bCs/>
-          <w:color w:val="333333"/>
-          <w:sz w:val="26"/>
-          <w:szCs w:val="26"/>
-        </w:rPr>
-        <w:t>Kedvencek</w:t>
-      </w:r>
-      <w:r>
-        <w:rPr>
-          <w:rFonts w:ascii="Times New Roman" w:eastAsia="Times New Roman" w:hAnsi="Times New Roman" w:cs="Times New Roman"/>
-          <w:color w:val="333333"/>
-          <w:sz w:val="26"/>
-          <w:szCs w:val="26"/>
-        </w:rPr>
-        <w:t xml:space="preserve">” listára, ahol </w:t>
+          <w:i/>
+          <w:iCs/>
+          <w:color w:val="000000" w:themeColor="text1"/>
+          <w:sz w:val="26"/>
+          <w:szCs w:val="26"/>
+        </w:rPr>
+        <w:t xml:space="preserve"> </w:t>
+      </w:r>
+      <w:r>
+        <w:rPr>
+          <w:rFonts w:ascii="Times New Roman" w:eastAsia="Times New Roman" w:hAnsi="Times New Roman" w:cs="Times New Roman"/>
+          <w:color w:val="000000" w:themeColor="text1"/>
+          <w:sz w:val="26"/>
+          <w:szCs w:val="26"/>
+        </w:rPr>
+        <w:t>is,</w:t>
+      </w:r>
+      <w:r>
+        <w:rPr>
+          <w:rFonts w:ascii="Times New Roman" w:eastAsia="Times New Roman" w:hAnsi="Times New Roman" w:cs="Times New Roman"/>
+          <w:color w:val="000000" w:themeColor="text1"/>
+          <w:sz w:val="26"/>
+          <w:szCs w:val="26"/>
+        </w:rPr>
+        <w:t xml:space="preserve"> </w:t>
+      </w:r>
+      <w:r>
+        <w:rPr>
+          <w:rFonts w:ascii="Times New Roman" w:eastAsia="Times New Roman" w:hAnsi="Times New Roman" w:cs="Times New Roman"/>
+          <w:color w:val="333333"/>
+          <w:sz w:val="26"/>
+          <w:szCs w:val="26"/>
+        </w:rPr>
+        <w:t>ha a szállítási adatok változnak</w:t>
+      </w:r>
+      <w:r>
+        <w:rPr>
+          <w:rFonts w:ascii="Times New Roman" w:eastAsia="Times New Roman" w:hAnsi="Times New Roman" w:cs="Times New Roman"/>
+          <w:color w:val="333333"/>
+          <w:sz w:val="26"/>
+          <w:szCs w:val="26"/>
+        </w:rPr>
+        <w:t>.</w:t>
+      </w:r>
+      <w:r>
+        <w:rPr>
+          <w:rFonts w:ascii="Times New Roman" w:eastAsia="Times New Roman" w:hAnsi="Times New Roman" w:cs="Times New Roman"/>
+          <w:color w:val="333333"/>
+          <w:sz w:val="26"/>
+          <w:szCs w:val="26"/>
+        </w:rPr>
+        <w:t xml:space="preserve"> </w:t>
+      </w:r>
+      <w:r>
+        <w:rPr>
+          <w:rFonts w:ascii="Times New Roman" w:eastAsia="Times New Roman" w:hAnsi="Times New Roman" w:cs="Times New Roman"/>
+          <w:color w:val="333333"/>
+          <w:sz w:val="26"/>
+          <w:szCs w:val="26"/>
+        </w:rPr>
+        <w:t>Továbbá</w:t>
+      </w:r>
+      <w:r>
+        <w:rPr>
+          <w:rFonts w:ascii="Times New Roman" w:eastAsia="Times New Roman" w:hAnsi="Times New Roman" w:cs="Times New Roman"/>
+          <w:color w:val="333333"/>
+          <w:sz w:val="26"/>
+          <w:szCs w:val="26"/>
+        </w:rPr>
+        <w:t xml:space="preserve"> </w:t>
+      </w:r>
+      <w:r>
+        <w:rPr>
+          <w:rFonts w:ascii="Times New Roman" w:eastAsia="Times New Roman" w:hAnsi="Times New Roman" w:cs="Times New Roman"/>
+          <w:color w:val="333333"/>
+          <w:sz w:val="26"/>
+          <w:szCs w:val="26"/>
+        </w:rPr>
+        <w:t>lehetősége</w:t>
+      </w:r>
+      <w:r>
+        <w:rPr>
+          <w:rFonts w:ascii="Times New Roman" w:eastAsia="Times New Roman" w:hAnsi="Times New Roman" w:cs="Times New Roman"/>
+          <w:color w:val="333333"/>
+          <w:sz w:val="26"/>
+          <w:szCs w:val="26"/>
+        </w:rPr>
+        <w:t xml:space="preserve"> </w:t>
+      </w:r>
+      <w:r>
+        <w:rPr>
+          <w:rFonts w:ascii="Times New Roman" w:eastAsia="Times New Roman" w:hAnsi="Times New Roman" w:cs="Times New Roman"/>
+          <w:color w:val="333333"/>
+          <w:sz w:val="26"/>
+          <w:szCs w:val="26"/>
+        </w:rPr>
+        <w:t>van</w:t>
+      </w:r>
+      <w:r>
+        <w:rPr>
+          <w:rFonts w:ascii="Times New Roman" w:eastAsia="Times New Roman" w:hAnsi="Times New Roman" w:cs="Times New Roman"/>
+          <w:color w:val="333333"/>
+          <w:sz w:val="26"/>
+          <w:szCs w:val="26"/>
+        </w:rPr>
+        <w:t xml:space="preserve"> </w:t>
+      </w:r>
+      <w:r>
+        <w:rPr>
+          <w:rFonts w:ascii="Times New Roman" w:eastAsia="Times New Roman" w:hAnsi="Times New Roman" w:cs="Times New Roman"/>
+          <w:color w:val="333333"/>
+          <w:sz w:val="26"/>
+          <w:szCs w:val="26"/>
+        </w:rPr>
+        <w:t>“</w:t>
       </w:r>
       <w:r>
         <w:rPr>
@@ -1401,7 +2489,83 @@
           <w:sz w:val="26"/>
           <w:szCs w:val="26"/>
         </w:rPr>
-        <w:t xml:space="preserve">elmentheti </w:t>
+        <w:t>Kedvencek</w:t>
+      </w:r>
+      <w:r>
+        <w:rPr>
+          <w:rFonts w:ascii="Times New Roman" w:eastAsia="Times New Roman" w:hAnsi="Times New Roman" w:cs="Times New Roman"/>
+          <w:color w:val="333333"/>
+          <w:sz w:val="26"/>
+          <w:szCs w:val="26"/>
+        </w:rPr>
+        <w:t>”</w:t>
+      </w:r>
+      <w:r>
+        <w:rPr>
+          <w:rFonts w:ascii="Times New Roman" w:eastAsia="Times New Roman" w:hAnsi="Times New Roman" w:cs="Times New Roman"/>
+          <w:color w:val="333333"/>
+          <w:sz w:val="26"/>
+          <w:szCs w:val="26"/>
+        </w:rPr>
+        <w:t xml:space="preserve"> </w:t>
+      </w:r>
+      <w:r>
+        <w:rPr>
+          <w:rFonts w:ascii="Times New Roman" w:eastAsia="Times New Roman" w:hAnsi="Times New Roman" w:cs="Times New Roman"/>
+          <w:color w:val="333333"/>
+          <w:sz w:val="26"/>
+          <w:szCs w:val="26"/>
+        </w:rPr>
+        <w:t>listára,</w:t>
+      </w:r>
+      <w:r>
+        <w:rPr>
+          <w:rFonts w:ascii="Times New Roman" w:eastAsia="Times New Roman" w:hAnsi="Times New Roman" w:cs="Times New Roman"/>
+          <w:color w:val="333333"/>
+          <w:sz w:val="26"/>
+          <w:szCs w:val="26"/>
+        </w:rPr>
+        <w:t xml:space="preserve"> </w:t>
+      </w:r>
+      <w:r>
+        <w:rPr>
+          <w:rFonts w:ascii="Times New Roman" w:eastAsia="Times New Roman" w:hAnsi="Times New Roman" w:cs="Times New Roman"/>
+          <w:color w:val="333333"/>
+          <w:sz w:val="26"/>
+          <w:szCs w:val="26"/>
+        </w:rPr>
+        <w:t>ahol</w:t>
+      </w:r>
+      <w:r>
+        <w:rPr>
+          <w:rFonts w:ascii="Times New Roman" w:eastAsia="Times New Roman" w:hAnsi="Times New Roman" w:cs="Times New Roman"/>
+          <w:color w:val="333333"/>
+          <w:sz w:val="26"/>
+          <w:szCs w:val="26"/>
+        </w:rPr>
+        <w:t xml:space="preserve"> </w:t>
+      </w:r>
+      <w:r>
+        <w:rPr>
+          <w:rFonts w:ascii="Times New Roman" w:eastAsia="Times New Roman" w:hAnsi="Times New Roman" w:cs="Times New Roman"/>
+          <w:b/>
+          <w:bCs/>
+          <w:color w:val="333333"/>
+          <w:sz w:val="26"/>
+          <w:szCs w:val="26"/>
+        </w:rPr>
+        <w:t>elmentheti</w:t>
+      </w:r>
+      <w:r>
+        <w:rPr>
+          <w:rFonts w:ascii="Times New Roman" w:eastAsia="Times New Roman" w:hAnsi="Times New Roman" w:cs="Times New Roman"/>
+          <w:b/>
+          <w:bCs/>
+          <w:color w:val="333333"/>
+          <w:sz w:val="26"/>
+          <w:szCs w:val="26"/>
+        </w:rPr>
+        <w:t xml:space="preserve"> </w:t>
       </w:r>
       <w:r>
         <w:rPr>
@@ -1421,7 +2585,52 @@
           <w:sz w:val="26"/>
           <w:szCs w:val="26"/>
         </w:rPr>
-        <w:t xml:space="preserve"> termékeit vagy meg</w:t>
+        <w:t xml:space="preserve"> </w:t>
+      </w:r>
+      <w:r>
+        <w:rPr>
+          <w:rFonts w:ascii="Times New Roman" w:eastAsia="Times New Roman" w:hAnsi="Times New Roman" w:cs="Times New Roman"/>
+          <w:color w:val="333333"/>
+          <w:sz w:val="26"/>
+          <w:szCs w:val="26"/>
+        </w:rPr>
+        <w:t>termékeit</w:t>
+      </w:r>
+      <w:r>
+        <w:rPr>
+          <w:rFonts w:ascii="Times New Roman" w:eastAsia="Times New Roman" w:hAnsi="Times New Roman" w:cs="Times New Roman"/>
+          <w:color w:val="333333"/>
+          <w:sz w:val="26"/>
+          <w:szCs w:val="26"/>
+        </w:rPr>
+        <w:t xml:space="preserve"> </w:t>
+      </w:r>
+      <w:r>
+        <w:rPr>
+          <w:rFonts w:ascii="Times New Roman" w:eastAsia="Times New Roman" w:hAnsi="Times New Roman" w:cs="Times New Roman"/>
+          <w:color w:val="333333"/>
+          <w:sz w:val="26"/>
+          <w:szCs w:val="26"/>
+        </w:rPr>
+        <w:t>vagy</w:t>
+      </w:r>
+      <w:r>
+        <w:rPr>
+          <w:rFonts w:ascii="Times New Roman" w:eastAsia="Times New Roman" w:hAnsi="Times New Roman" w:cs="Times New Roman"/>
+          <w:color w:val="333333"/>
+          <w:sz w:val="26"/>
+          <w:szCs w:val="26"/>
+        </w:rPr>
+        <w:t xml:space="preserve"> </w:t>
+      </w:r>
+      <w:r>
+        <w:rPr>
+          <w:rFonts w:ascii="Times New Roman" w:eastAsia="Times New Roman" w:hAnsi="Times New Roman" w:cs="Times New Roman"/>
+          <w:color w:val="333333"/>
+          <w:sz w:val="26"/>
+          <w:szCs w:val="26"/>
+        </w:rPr>
+        <w:t>meg</w:t>
       </w:r>
       <w:r>
         <w:rPr>
@@ -1432,16 +2641,173 @@
           <w:sz w:val="26"/>
           <w:szCs w:val="26"/>
         </w:rPr>
-        <w:t>vásárolni kívánt</w:t>
-      </w:r>
-      <w:r>
-        <w:rPr>
-          <w:rFonts w:ascii="Times New Roman" w:eastAsia="Times New Roman" w:hAnsi="Times New Roman" w:cs="Times New Roman"/>
-          <w:color w:val="333333"/>
-          <w:sz w:val="26"/>
-          <w:szCs w:val="26"/>
-        </w:rPr>
-        <w:t xml:space="preserve"> termékeit. Email-en keresztül értesül az akciókról.</w:t>
+        <w:t>vásárolni</w:t>
+      </w:r>
+      <w:r>
+        <w:rPr>
+          <w:rFonts w:ascii="Times New Roman" w:eastAsia="Times New Roman" w:hAnsi="Times New Roman" w:cs="Times New Roman"/>
+          <w:i/>
+          <w:iCs/>
+          <w:color w:val="333333"/>
+          <w:sz w:val="26"/>
+          <w:szCs w:val="26"/>
+        </w:rPr>
+        <w:t xml:space="preserve"> </w:t>
+      </w:r>
+      <w:r>
+        <w:rPr>
+          <w:rFonts w:ascii="Times New Roman" w:eastAsia="Times New Roman" w:hAnsi="Times New Roman" w:cs="Times New Roman"/>
+          <w:i/>
+          <w:iCs/>
+          <w:color w:val="333333"/>
+          <w:sz w:val="26"/>
+          <w:szCs w:val="26"/>
+        </w:rPr>
+        <w:t>kívánt</w:t>
+      </w:r>
+      <w:r>
+        <w:rPr>
+          <w:rFonts w:ascii="Times New Roman" w:eastAsia="Times New Roman" w:hAnsi="Times New Roman" w:cs="Times New Roman"/>
+          <w:color w:val="333333"/>
+          <w:sz w:val="26"/>
+          <w:szCs w:val="26"/>
+        </w:rPr>
+        <w:t xml:space="preserve"> </w:t>
+      </w:r>
+      <w:r>
+        <w:rPr>
+          <w:rFonts w:ascii="Times New Roman" w:eastAsia="Times New Roman" w:hAnsi="Times New Roman" w:cs="Times New Roman"/>
+          <w:color w:val="333333"/>
+          <w:sz w:val="26"/>
+          <w:szCs w:val="26"/>
+        </w:rPr>
+        <w:t>termékeit.</w:t>
+      </w:r>
+      <w:r>
+        <w:rPr>
+          <w:rFonts w:ascii="Times New Roman" w:eastAsia="Times New Roman" w:hAnsi="Times New Roman" w:cs="Times New Roman"/>
+          <w:color w:val="333333"/>
+          <w:sz w:val="26"/>
+          <w:szCs w:val="26"/>
+        </w:rPr>
+        <w:t xml:space="preserve"> </w:t>
+      </w:r>
+      <w:r>
+        <w:rPr>
+          <w:rFonts w:ascii="Times New Roman" w:eastAsia="Times New Roman" w:hAnsi="Times New Roman" w:cs="Times New Roman"/>
+          <w:color w:val="333333"/>
+          <w:sz w:val="26"/>
+          <w:szCs w:val="26"/>
+        </w:rPr>
+        <w:t>A regisztrált felhasználó e</w:t>
+      </w:r>
+      <w:r>
+        <w:rPr>
+          <w:rFonts w:ascii="Times New Roman" w:eastAsia="Times New Roman" w:hAnsi="Times New Roman" w:cs="Times New Roman"/>
+          <w:color w:val="333333"/>
+          <w:sz w:val="26"/>
+          <w:szCs w:val="26"/>
+        </w:rPr>
+        <w:t>mail-en</w:t>
+      </w:r>
+      <w:r>
+        <w:rPr>
+          <w:rFonts w:ascii="Times New Roman" w:eastAsia="Times New Roman" w:hAnsi="Times New Roman" w:cs="Times New Roman"/>
+          <w:color w:val="333333"/>
+          <w:sz w:val="26"/>
+          <w:szCs w:val="26"/>
+        </w:rPr>
+        <w:t xml:space="preserve"> </w:t>
+      </w:r>
+      <w:r>
+        <w:rPr>
+          <w:rFonts w:ascii="Times New Roman" w:eastAsia="Times New Roman" w:hAnsi="Times New Roman" w:cs="Times New Roman"/>
+          <w:color w:val="333333"/>
+          <w:sz w:val="26"/>
+          <w:szCs w:val="26"/>
+        </w:rPr>
+        <w:t>keresztül</w:t>
+      </w:r>
+      <w:r>
+        <w:rPr>
+          <w:rFonts w:ascii="Times New Roman" w:eastAsia="Times New Roman" w:hAnsi="Times New Roman" w:cs="Times New Roman"/>
+          <w:color w:val="333333"/>
+          <w:sz w:val="26"/>
+          <w:szCs w:val="26"/>
+        </w:rPr>
+        <w:t xml:space="preserve"> </w:t>
+      </w:r>
+      <w:r>
+        <w:rPr>
+          <w:rFonts w:ascii="Times New Roman" w:eastAsia="Times New Roman" w:hAnsi="Times New Roman" w:cs="Times New Roman"/>
+          <w:color w:val="333333"/>
+          <w:sz w:val="26"/>
+          <w:szCs w:val="26"/>
+        </w:rPr>
+        <w:t>értesül</w:t>
+      </w:r>
+      <w:r>
+        <w:rPr>
+          <w:rFonts w:ascii="Times New Roman" w:eastAsia="Times New Roman" w:hAnsi="Times New Roman" w:cs="Times New Roman"/>
+          <w:color w:val="333333"/>
+          <w:sz w:val="26"/>
+          <w:szCs w:val="26"/>
+        </w:rPr>
+        <w:t>het</w:t>
+      </w:r>
+      <w:r>
+        <w:rPr>
+          <w:rFonts w:ascii="Times New Roman" w:eastAsia="Times New Roman" w:hAnsi="Times New Roman" w:cs="Times New Roman"/>
+          <w:color w:val="333333"/>
+          <w:sz w:val="26"/>
+          <w:szCs w:val="26"/>
+        </w:rPr>
+        <w:t xml:space="preserve"> </w:t>
+      </w:r>
+      <w:r>
+        <w:rPr>
+          <w:rFonts w:ascii="Times New Roman" w:eastAsia="Times New Roman" w:hAnsi="Times New Roman" w:cs="Times New Roman"/>
+          <w:color w:val="333333"/>
+          <w:sz w:val="26"/>
+          <w:szCs w:val="26"/>
+        </w:rPr>
+        <w:t>az</w:t>
+      </w:r>
+      <w:r>
+        <w:rPr>
+          <w:rFonts w:ascii="Times New Roman" w:eastAsia="Times New Roman" w:hAnsi="Times New Roman" w:cs="Times New Roman"/>
+          <w:color w:val="333333"/>
+          <w:sz w:val="26"/>
+          <w:szCs w:val="26"/>
+        </w:rPr>
+        <w:t xml:space="preserve"> </w:t>
+      </w:r>
+      <w:r>
+        <w:rPr>
+          <w:rFonts w:ascii="Times New Roman" w:eastAsia="Times New Roman" w:hAnsi="Times New Roman" w:cs="Times New Roman"/>
+          <w:color w:val="333333"/>
+          <w:sz w:val="26"/>
+          <w:szCs w:val="26"/>
+        </w:rPr>
+        <w:t>akciókról</w:t>
+      </w:r>
+      <w:r>
+        <w:rPr>
+          <w:rFonts w:ascii="Times New Roman" w:eastAsia="Times New Roman" w:hAnsi="Times New Roman" w:cs="Times New Roman"/>
+          <w:color w:val="333333"/>
+          <w:sz w:val="26"/>
+          <w:szCs w:val="26"/>
+        </w:rPr>
+        <w:t xml:space="preserve">, </w:t>
+      </w:r>
+      <w:r>
+        <w:rPr>
+          <w:rFonts w:ascii="Times New Roman" w:eastAsia="Times New Roman" w:hAnsi="Times New Roman" w:cs="Times New Roman"/>
+          <w:color w:val="333333"/>
+          <w:sz w:val="26"/>
+          <w:szCs w:val="26"/>
+        </w:rPr>
+        <w:t>feltéve, ha regisztrált a hírlevélre.</w:t>
       </w:r>
     </w:p>
     <w:p>
@@ -1454,35 +2820,6 @@
           <w:szCs w:val="26"/>
         </w:rPr>
       </w:pPr>
-      <w:r>
-        <w:rPr>
-          <w:rFonts w:ascii="Times New Roman" w:eastAsia="Times New Roman" w:hAnsi="Times New Roman" w:cs="Times New Roman"/>
-          <w:color w:val="333333"/>
-          <w:sz w:val="26"/>
-          <w:szCs w:val="26"/>
-        </w:rPr>
-        <w:t xml:space="preserve">Az </w:t>
-      </w:r>
-      <w:proofErr w:type="spellStart"/>
-      <w:r>
-        <w:rPr>
-          <w:rFonts w:ascii="Times New Roman" w:eastAsia="Times New Roman" w:hAnsi="Times New Roman" w:cs="Times New Roman"/>
-          <w:color w:val="333333"/>
-          <w:sz w:val="26"/>
-          <w:szCs w:val="26"/>
-        </w:rPr>
-        <w:t>admin</w:t>
-      </w:r>
-      <w:proofErr w:type="spellEnd"/>
-      <w:r>
-        <w:rPr>
-          <w:rFonts w:ascii="Times New Roman" w:eastAsia="Times New Roman" w:hAnsi="Times New Roman" w:cs="Times New Roman"/>
-          <w:color w:val="333333"/>
-          <w:sz w:val="26"/>
-          <w:szCs w:val="26"/>
-        </w:rPr>
-        <w:t xml:space="preserve"> lehetősége van kezelni a termékeket és a hozzátartozó adatokat.</w:t>
-      </w:r>
     </w:p>
     <w:p>
       <w:pPr>
@@ -1501,9 +2838,155 @@
           <w:sz w:val="26"/>
           <w:szCs w:val="26"/>
         </w:rPr>
-        <w:t xml:space="preserve">A </w:t>
-      </w:r>
-      <w:proofErr w:type="spellStart"/>
+        <w:t xml:space="preserve">Admin-ként az admin felületen </w:t>
+      </w:r>
+      <w:r>
+        <w:rPr>
+          <w:rFonts w:ascii="Times New Roman" w:eastAsia="Times New Roman" w:hAnsi="Times New Roman" w:cs="Times New Roman"/>
+          <w:color w:val="333333"/>
+          <w:sz w:val="26"/>
+          <w:szCs w:val="26"/>
+        </w:rPr>
+        <w:t xml:space="preserve">képes </w:t>
+      </w:r>
+      <w:r>
+        <w:rPr>
+          <w:rFonts w:ascii="Times New Roman" w:eastAsia="Times New Roman" w:hAnsi="Times New Roman" w:cs="Times New Roman"/>
+          <w:b/>
+          <w:bCs/>
+          <w:color w:val="333333"/>
+          <w:sz w:val="26"/>
+          <w:szCs w:val="26"/>
+        </w:rPr>
+        <w:t>új termékek felvételére</w:t>
+      </w:r>
+      <w:r>
+        <w:rPr>
+          <w:rFonts w:ascii="Times New Roman" w:eastAsia="Times New Roman" w:hAnsi="Times New Roman" w:cs="Times New Roman"/>
+          <w:color w:val="333333"/>
+          <w:sz w:val="26"/>
+          <w:szCs w:val="26"/>
+        </w:rPr>
+        <w:t xml:space="preserve">, azok </w:t>
+      </w:r>
+      <w:r>
+        <w:rPr>
+          <w:rFonts w:ascii="Times New Roman" w:eastAsia="Times New Roman" w:hAnsi="Times New Roman" w:cs="Times New Roman"/>
+          <w:b/>
+          <w:bCs/>
+          <w:color w:val="333333"/>
+          <w:sz w:val="26"/>
+          <w:szCs w:val="26"/>
+        </w:rPr>
+        <w:t>árának</w:t>
+      </w:r>
+      <w:r>
+        <w:rPr>
+          <w:rFonts w:ascii="Times New Roman" w:eastAsia="Times New Roman" w:hAnsi="Times New Roman" w:cs="Times New Roman"/>
+          <w:color w:val="333333"/>
+          <w:sz w:val="26"/>
+          <w:szCs w:val="26"/>
+        </w:rPr>
+        <w:t xml:space="preserve"> </w:t>
+      </w:r>
+      <w:r>
+        <w:rPr>
+          <w:rFonts w:ascii="Times New Roman" w:eastAsia="Times New Roman" w:hAnsi="Times New Roman" w:cs="Times New Roman"/>
+          <w:b/>
+          <w:bCs/>
+          <w:color w:val="333333"/>
+          <w:sz w:val="26"/>
+          <w:szCs w:val="26"/>
+        </w:rPr>
+        <w:t>változtatására</w:t>
+      </w:r>
+      <w:r>
+        <w:rPr>
+          <w:rFonts w:ascii="Times New Roman" w:eastAsia="Times New Roman" w:hAnsi="Times New Roman" w:cs="Times New Roman"/>
+          <w:color w:val="333333"/>
+          <w:sz w:val="26"/>
+          <w:szCs w:val="26"/>
+        </w:rPr>
+        <w:t xml:space="preserve">, és </w:t>
+      </w:r>
+      <w:r>
+        <w:rPr>
+          <w:rFonts w:ascii="Times New Roman" w:eastAsia="Times New Roman" w:hAnsi="Times New Roman" w:cs="Times New Roman"/>
+          <w:color w:val="333333"/>
+          <w:sz w:val="26"/>
+          <w:szCs w:val="26"/>
+        </w:rPr>
+        <w:t xml:space="preserve">naponta egyszer új készlet </w:t>
+      </w:r>
+      <w:r>
+        <w:rPr>
+          <w:rFonts w:ascii="Times New Roman" w:eastAsia="Times New Roman" w:hAnsi="Times New Roman" w:cs="Times New Roman"/>
+          <w:b/>
+          <w:bCs/>
+          <w:color w:val="333333"/>
+          <w:sz w:val="26"/>
+          <w:szCs w:val="26"/>
+        </w:rPr>
+        <w:t>rendelésére</w:t>
+      </w:r>
+      <w:r>
+        <w:rPr>
+          <w:rFonts w:ascii="Times New Roman" w:eastAsia="Times New Roman" w:hAnsi="Times New Roman" w:cs="Times New Roman"/>
+          <w:color w:val="333333"/>
+          <w:sz w:val="26"/>
+          <w:szCs w:val="26"/>
+        </w:rPr>
+        <w:t xml:space="preserve"> adott termékből.</w:t>
+      </w:r>
+      <w:r>
+        <w:rPr>
+          <w:rFonts w:ascii="Times New Roman" w:eastAsia="Times New Roman" w:hAnsi="Times New Roman" w:cs="Times New Roman"/>
+          <w:color w:val="333333"/>
+          <w:sz w:val="26"/>
+          <w:szCs w:val="26"/>
+        </w:rPr>
+        <w:t xml:space="preserve"> Ki tudja listázni az összes terméket.</w:t>
+      </w:r>
+    </w:p>
+    <w:p>
+      <w:pPr>
+        <w:spacing w:after="0" w:line="420" w:lineRule="exact"/>
+        <w:rPr>
+          <w:rFonts w:ascii="Times New Roman" w:eastAsia="Times New Roman" w:hAnsi="Times New Roman" w:cs="Times New Roman"/>
+          <w:color w:val="333333"/>
+          <w:sz w:val="26"/>
+          <w:szCs w:val="26"/>
+        </w:rPr>
+      </w:pPr>
+    </w:p>
+    <w:p>
+      <w:pPr>
+        <w:spacing w:after="0" w:line="420" w:lineRule="exact"/>
+        <w:rPr>
+          <w:rFonts w:ascii="Times New Roman" w:eastAsia="Times New Roman" w:hAnsi="Times New Roman" w:cs="Times New Roman"/>
+          <w:color w:val="333333"/>
+          <w:sz w:val="26"/>
+          <w:szCs w:val="26"/>
+        </w:rPr>
+      </w:pPr>
+      <w:r>
+        <w:rPr>
+          <w:rFonts w:ascii="Times New Roman" w:eastAsia="Times New Roman" w:hAnsi="Times New Roman" w:cs="Times New Roman"/>
+          <w:color w:val="333333"/>
+          <w:sz w:val="26"/>
+          <w:szCs w:val="26"/>
+        </w:rPr>
+        <w:t>A</w:t>
+      </w:r>
+      <w:r>
+        <w:rPr>
+          <w:rFonts w:ascii="Times New Roman" w:eastAsia="Times New Roman" w:hAnsi="Times New Roman" w:cs="Times New Roman"/>
+          <w:color w:val="333333"/>
+          <w:sz w:val="26"/>
+          <w:szCs w:val="26"/>
+        </w:rPr>
+        <w:t xml:space="preserve"> </w:t>
+      </w:r>
       <w:r>
         <w:rPr>
           <w:rFonts w:ascii="Times New Roman" w:eastAsia="Times New Roman" w:hAnsi="Times New Roman" w:cs="Times New Roman"/>
@@ -1513,35 +2996,227 @@
         </w:rPr>
         <w:t>SuperAdmin</w:t>
       </w:r>
-      <w:proofErr w:type="spellEnd"/>
-      <w:r>
-        <w:rPr>
-          <w:rFonts w:ascii="Times New Roman" w:eastAsia="Times New Roman" w:hAnsi="Times New Roman" w:cs="Times New Roman"/>
-          <w:color w:val="333333"/>
-          <w:sz w:val="26"/>
-          <w:szCs w:val="26"/>
-        </w:rPr>
-        <w:t xml:space="preserve"> kezeli a felhasználókat, törölheti őket, adhat </w:t>
-      </w:r>
-      <w:proofErr w:type="spellStart"/>
-      <w:r>
-        <w:rPr>
-          <w:rFonts w:ascii="Times New Roman" w:eastAsia="Times New Roman" w:hAnsi="Times New Roman" w:cs="Times New Roman"/>
+      <w:r>
+        <w:rPr>
+          <w:rFonts w:ascii="Times New Roman" w:eastAsia="Times New Roman" w:hAnsi="Times New Roman" w:cs="Times New Roman"/>
+          <w:color w:val="333333"/>
+          <w:sz w:val="26"/>
+          <w:szCs w:val="26"/>
+        </w:rPr>
+        <w:t xml:space="preserve"> </w:t>
+      </w:r>
+      <w:r>
+        <w:rPr>
+          <w:rFonts w:ascii="Times New Roman" w:eastAsia="Times New Roman" w:hAnsi="Times New Roman" w:cs="Times New Roman"/>
+          <w:color w:val="333333"/>
+          <w:sz w:val="26"/>
+          <w:szCs w:val="26"/>
+        </w:rPr>
+        <w:t>kezeli</w:t>
+      </w:r>
+      <w:r>
+        <w:rPr>
+          <w:rFonts w:ascii="Times New Roman" w:eastAsia="Times New Roman" w:hAnsi="Times New Roman" w:cs="Times New Roman"/>
+          <w:color w:val="333333"/>
+          <w:sz w:val="26"/>
+          <w:szCs w:val="26"/>
+        </w:rPr>
+        <w:t xml:space="preserve"> </w:t>
+      </w:r>
+      <w:r>
+        <w:rPr>
+          <w:rFonts w:ascii="Times New Roman" w:eastAsia="Times New Roman" w:hAnsi="Times New Roman" w:cs="Times New Roman"/>
+          <w:color w:val="333333"/>
+          <w:sz w:val="26"/>
+          <w:szCs w:val="26"/>
+        </w:rPr>
+        <w:t>a</w:t>
+      </w:r>
+      <w:r>
+        <w:rPr>
+          <w:rFonts w:ascii="Times New Roman" w:eastAsia="Times New Roman" w:hAnsi="Times New Roman" w:cs="Times New Roman"/>
+          <w:color w:val="333333"/>
+          <w:sz w:val="26"/>
+          <w:szCs w:val="26"/>
+        </w:rPr>
+        <w:t xml:space="preserve"> </w:t>
+      </w:r>
+      <w:r>
+        <w:rPr>
+          <w:rFonts w:ascii="Times New Roman" w:eastAsia="Times New Roman" w:hAnsi="Times New Roman" w:cs="Times New Roman"/>
+          <w:color w:val="333333"/>
+          <w:sz w:val="26"/>
+          <w:szCs w:val="26"/>
+        </w:rPr>
+        <w:t>felhasználókat,</w:t>
+      </w:r>
+      <w:r>
+        <w:rPr>
+          <w:rFonts w:ascii="Times New Roman" w:eastAsia="Times New Roman" w:hAnsi="Times New Roman" w:cs="Times New Roman"/>
+          <w:color w:val="333333"/>
+          <w:sz w:val="26"/>
+          <w:szCs w:val="26"/>
+        </w:rPr>
+        <w:t xml:space="preserve"> </w:t>
+      </w:r>
+      <w:r>
+        <w:rPr>
+          <w:rFonts w:ascii="Times New Roman" w:eastAsia="Times New Roman" w:hAnsi="Times New Roman" w:cs="Times New Roman"/>
+          <w:b/>
+          <w:bCs/>
+          <w:color w:val="333333"/>
+          <w:sz w:val="26"/>
+          <w:szCs w:val="26"/>
+        </w:rPr>
+        <w:t>törölheti</w:t>
+      </w:r>
+      <w:r>
+        <w:rPr>
+          <w:rFonts w:ascii="Times New Roman" w:eastAsia="Times New Roman" w:hAnsi="Times New Roman" w:cs="Times New Roman"/>
+          <w:color w:val="333333"/>
+          <w:sz w:val="26"/>
+          <w:szCs w:val="26"/>
+        </w:rPr>
+        <w:t xml:space="preserve"> </w:t>
+      </w:r>
+      <w:r>
+        <w:rPr>
+          <w:rFonts w:ascii="Times New Roman" w:eastAsia="Times New Roman" w:hAnsi="Times New Roman" w:cs="Times New Roman"/>
+          <w:color w:val="333333"/>
+          <w:sz w:val="26"/>
+          <w:szCs w:val="26"/>
+        </w:rPr>
+        <w:t>őket,</w:t>
+      </w:r>
+      <w:r>
+        <w:rPr>
+          <w:rFonts w:ascii="Times New Roman" w:eastAsia="Times New Roman" w:hAnsi="Times New Roman" w:cs="Times New Roman"/>
+          <w:color w:val="333333"/>
+          <w:sz w:val="26"/>
+          <w:szCs w:val="26"/>
+        </w:rPr>
+        <w:t xml:space="preserve"> </w:t>
+      </w:r>
+      <w:r>
+        <w:rPr>
+          <w:rFonts w:ascii="Times New Roman" w:eastAsia="Times New Roman" w:hAnsi="Times New Roman" w:cs="Times New Roman"/>
+          <w:color w:val="333333"/>
+          <w:sz w:val="26"/>
+          <w:szCs w:val="26"/>
+        </w:rPr>
+        <w:t xml:space="preserve">továbbá </w:t>
+      </w:r>
+      <w:r>
+        <w:rPr>
+          <w:rFonts w:ascii="Times New Roman" w:eastAsia="Times New Roman" w:hAnsi="Times New Roman" w:cs="Times New Roman"/>
+          <w:color w:val="333333"/>
+          <w:sz w:val="26"/>
+          <w:szCs w:val="26"/>
+        </w:rPr>
+        <w:t>adhat</w:t>
+      </w:r>
+      <w:r>
+        <w:rPr>
+          <w:rFonts w:ascii="Times New Roman" w:eastAsia="Times New Roman" w:hAnsi="Times New Roman" w:cs="Times New Roman"/>
+          <w:color w:val="333333"/>
+          <w:sz w:val="26"/>
+          <w:szCs w:val="26"/>
+        </w:rPr>
+        <w:t xml:space="preserve"> </w:t>
+      </w:r>
+      <w:r>
+        <w:rPr>
+          <w:rFonts w:ascii="Times New Roman" w:eastAsia="Times New Roman" w:hAnsi="Times New Roman" w:cs="Times New Roman"/>
+          <w:b/>
+          <w:bCs/>
           <w:color w:val="333333"/>
           <w:sz w:val="26"/>
           <w:szCs w:val="26"/>
         </w:rPr>
         <w:t>admin</w:t>
       </w:r>
-      <w:proofErr w:type="spellEnd"/>
-      <w:r>
-        <w:rPr>
-          <w:rFonts w:ascii="Times New Roman" w:eastAsia="Times New Roman" w:hAnsi="Times New Roman" w:cs="Times New Roman"/>
-          <w:color w:val="333333"/>
-          <w:sz w:val="26"/>
-          <w:szCs w:val="26"/>
-        </w:rPr>
-        <w:t xml:space="preserve"> jogosultságot, kezelheti a termékeket.  </w:t>
+      <w:r>
+        <w:rPr>
+          <w:rFonts w:ascii="Times New Roman" w:eastAsia="Times New Roman" w:hAnsi="Times New Roman" w:cs="Times New Roman"/>
+          <w:color w:val="333333"/>
+          <w:sz w:val="26"/>
+          <w:szCs w:val="26"/>
+        </w:rPr>
+        <w:t xml:space="preserve"> </w:t>
+      </w:r>
+      <w:r>
+        <w:rPr>
+          <w:rFonts w:ascii="Times New Roman" w:eastAsia="Times New Roman" w:hAnsi="Times New Roman" w:cs="Times New Roman"/>
+          <w:b/>
+          <w:bCs/>
+          <w:color w:val="333333"/>
+          <w:sz w:val="26"/>
+          <w:szCs w:val="26"/>
+        </w:rPr>
+        <w:t>jogosultságot</w:t>
+      </w:r>
+      <w:r>
+        <w:rPr>
+          <w:rFonts w:ascii="Times New Roman" w:eastAsia="Times New Roman" w:hAnsi="Times New Roman" w:cs="Times New Roman"/>
+          <w:color w:val="333333"/>
+          <w:sz w:val="26"/>
+          <w:szCs w:val="26"/>
+        </w:rPr>
+        <w:t>.</w:t>
+      </w:r>
+      <w:r>
+        <w:rPr>
+          <w:rFonts w:ascii="Times New Roman" w:eastAsia="Times New Roman" w:hAnsi="Times New Roman" w:cs="Times New Roman"/>
+          <w:color w:val="333333"/>
+          <w:sz w:val="26"/>
+          <w:szCs w:val="26"/>
+        </w:rPr>
+        <w:t xml:space="preserve"> </w:t>
+      </w:r>
+      <w:r>
+        <w:rPr>
+          <w:rFonts w:ascii="Times New Roman" w:eastAsia="Times New Roman" w:hAnsi="Times New Roman" w:cs="Times New Roman"/>
+          <w:color w:val="333333"/>
+          <w:sz w:val="26"/>
+          <w:szCs w:val="26"/>
+        </w:rPr>
+        <w:t>M</w:t>
+      </w:r>
+      <w:r>
+        <w:rPr>
+          <w:rFonts w:ascii="Times New Roman" w:eastAsia="Times New Roman" w:hAnsi="Times New Roman" w:cs="Times New Roman"/>
+          <w:color w:val="333333"/>
+          <w:sz w:val="26"/>
+          <w:szCs w:val="26"/>
+        </w:rPr>
+        <w:t xml:space="preserve">indenre </w:t>
+      </w:r>
+      <w:r>
+        <w:rPr>
+          <w:rFonts w:ascii="Times New Roman" w:eastAsia="Times New Roman" w:hAnsi="Times New Roman" w:cs="Times New Roman"/>
+          <w:color w:val="333333"/>
+          <w:sz w:val="26"/>
+          <w:szCs w:val="26"/>
+        </w:rPr>
+        <w:t>képes,</w:t>
+      </w:r>
+      <w:r>
+        <w:rPr>
+          <w:rFonts w:ascii="Times New Roman" w:eastAsia="Times New Roman" w:hAnsi="Times New Roman" w:cs="Times New Roman"/>
+          <w:color w:val="333333"/>
+          <w:sz w:val="26"/>
+          <w:szCs w:val="26"/>
+        </w:rPr>
+        <w:t xml:space="preserve"> mint amire az admin is</w:t>
+      </w:r>
+      <w:r>
+        <w:rPr>
+          <w:rFonts w:ascii="Times New Roman" w:eastAsia="Times New Roman" w:hAnsi="Times New Roman" w:cs="Times New Roman"/>
+          <w:color w:val="333333"/>
+          <w:sz w:val="26"/>
+          <w:szCs w:val="26"/>
+        </w:rPr>
+        <w:t>.</w:t>
       </w:r>
     </w:p>
     <w:p>
@@ -1565,12 +3240,24 @@
           <w:u w:val="single"/>
         </w:rPr>
       </w:pPr>
-      <w:bookmarkStart w:id="1" w:name="_Toc156213851"/>
+      <w:bookmarkStart w:id="1" w:name="_Toc159240088"/>
       <w:r>
         <w:rPr>
           <w:rFonts w:ascii="Times New Roman" w:hAnsi="Times New Roman" w:cs="Times New Roman"/>
         </w:rPr>
-        <w:t>Megoldandó feladatok</w:t>
+        <w:t>Megoldandó</w:t>
+      </w:r>
+      <w:r>
+        <w:rPr>
+          <w:rFonts w:ascii="Times New Roman" w:hAnsi="Times New Roman" w:cs="Times New Roman"/>
+        </w:rPr>
+        <w:t xml:space="preserve"> </w:t>
+      </w:r>
+      <w:r>
+        <w:rPr>
+          <w:rFonts w:ascii="Times New Roman" w:hAnsi="Times New Roman" w:cs="Times New Roman"/>
+        </w:rPr>
+        <w:t>feladatok</w:t>
       </w:r>
       <w:bookmarkEnd w:id="1"/>
     </w:p>
@@ -1581,7 +3268,7 @@
           <w:rFonts w:cs="Times New Roman"/>
         </w:rPr>
       </w:pPr>
-      <w:bookmarkStart w:id="2" w:name="_Toc156213852"/>
+      <w:bookmarkStart w:id="2" w:name="_Toc159240089"/>
       <w:r>
         <w:rPr>
           <w:rStyle w:val="Kiemels2"/>
@@ -1589,7 +3276,25 @@
           <w:b/>
           <w:bCs w:val="0"/>
         </w:rPr>
-        <w:t>Publikus felület</w:t>
+        <w:t>Publikus</w:t>
+      </w:r>
+      <w:r>
+        <w:rPr>
+          <w:rStyle w:val="Kiemels2"/>
+          <w:rFonts w:cs="Times New Roman"/>
+          <w:b/>
+          <w:bCs w:val="0"/>
+        </w:rPr>
+        <w:t xml:space="preserve"> </w:t>
+      </w:r>
+      <w:r>
+        <w:rPr>
+          <w:rStyle w:val="Kiemels2"/>
+          <w:rFonts w:cs="Times New Roman"/>
+          <w:b/>
+          <w:bCs w:val="0"/>
+        </w:rPr>
+        <w:t>felület</w:t>
       </w:r>
       <w:bookmarkEnd w:id="2"/>
     </w:p>
@@ -1614,7 +3319,25 @@
           <w:sz w:val="32"/>
           <w:szCs w:val="32"/>
         </w:rPr>
-        <w:t>Lehessen regisztrálni</w:t>
+        <w:t>Lehessen</w:t>
+      </w:r>
+      <w:r>
+        <w:rPr>
+          <w:rFonts w:ascii="Times New Roman" w:eastAsia="Times New Roman" w:hAnsi="Times New Roman" w:cs="Times New Roman"/>
+          <w:color w:val="000000" w:themeColor="text1"/>
+          <w:sz w:val="32"/>
+          <w:szCs w:val="32"/>
+        </w:rPr>
+        <w:t xml:space="preserve"> </w:t>
+      </w:r>
+      <w:r>
+        <w:rPr>
+          <w:rFonts w:ascii="Times New Roman" w:eastAsia="Times New Roman" w:hAnsi="Times New Roman" w:cs="Times New Roman"/>
+          <w:color w:val="000000" w:themeColor="text1"/>
+          <w:sz w:val="32"/>
+          <w:szCs w:val="32"/>
+        </w:rPr>
+        <w:t>regisztrálni</w:t>
       </w:r>
     </w:p>
     <w:p>
@@ -1638,7 +3361,7 @@
           <w:sz w:val="32"/>
           <w:szCs w:val="32"/>
         </w:rPr>
-        <w:t>Lehessen vásárolni termékeket</w:t>
+        <w:t>Meg tudja adni a számlázási címét és egyéb adatait.</w:t>
       </w:r>
     </w:p>
     <w:p>
@@ -1662,7 +3385,43 @@
           <w:sz w:val="32"/>
           <w:szCs w:val="32"/>
         </w:rPr>
-        <w:t>Lehessen kedvencbe tenni termékeket</w:t>
+        <w:t>Lehessen</w:t>
+      </w:r>
+      <w:r>
+        <w:rPr>
+          <w:rFonts w:ascii="Times New Roman" w:eastAsia="Times New Roman" w:hAnsi="Times New Roman" w:cs="Times New Roman"/>
+          <w:color w:val="000000" w:themeColor="text1"/>
+          <w:sz w:val="32"/>
+          <w:szCs w:val="32"/>
+        </w:rPr>
+        <w:t xml:space="preserve"> </w:t>
+      </w:r>
+      <w:r>
+        <w:rPr>
+          <w:rFonts w:ascii="Times New Roman" w:eastAsia="Times New Roman" w:hAnsi="Times New Roman" w:cs="Times New Roman"/>
+          <w:color w:val="000000" w:themeColor="text1"/>
+          <w:sz w:val="32"/>
+          <w:szCs w:val="32"/>
+        </w:rPr>
+        <w:t>vásárolni</w:t>
+      </w:r>
+      <w:r>
+        <w:rPr>
+          <w:rFonts w:ascii="Times New Roman" w:eastAsia="Times New Roman" w:hAnsi="Times New Roman" w:cs="Times New Roman"/>
+          <w:color w:val="000000" w:themeColor="text1"/>
+          <w:sz w:val="32"/>
+          <w:szCs w:val="32"/>
+        </w:rPr>
+        <w:t xml:space="preserve"> </w:t>
+      </w:r>
+      <w:r>
+        <w:rPr>
+          <w:rFonts w:ascii="Times New Roman" w:eastAsia="Times New Roman" w:hAnsi="Times New Roman" w:cs="Times New Roman"/>
+          <w:color w:val="000000" w:themeColor="text1"/>
+          <w:sz w:val="32"/>
+          <w:szCs w:val="32"/>
+        </w:rPr>
+        <w:t>termékeket</w:t>
       </w:r>
     </w:p>
     <w:p>
@@ -1673,49 +3432,75 @@
           <w:numId w:val="12"/>
         </w:numPr>
         <w:rPr>
-          <w:rFonts w:ascii="Times New Roman" w:hAnsi="Times New Roman" w:cs="Times New Roman"/>
-        </w:rPr>
-      </w:pPr>
-      <w:r>
-        <w:rPr>
-          <w:rFonts w:ascii="Times New Roman" w:eastAsia="Times New Roman" w:hAnsi="Times New Roman" w:cs="Times New Roman"/>
-          <w:color w:val="000000" w:themeColor="text1"/>
-          <w:sz w:val="32"/>
-          <w:szCs w:val="32"/>
-        </w:rPr>
-        <w:t>A felhasználó tudjon keresni a termékek között címszavak alapján</w:t>
-      </w:r>
-      <w:r>
-        <w:rPr>
-          <w:rFonts w:ascii="Times New Roman" w:hAnsi="Times New Roman" w:cs="Times New Roman"/>
-        </w:rPr>
-        <w:br w:type="page"/>
-      </w:r>
-    </w:p>
-    <w:p>
-      <w:pPr>
-        <w:pStyle w:val="Cmsor2"/>
-        <w:rPr>
-          <w:rFonts w:cs="Times New Roman"/>
-        </w:rPr>
-      </w:pPr>
-      <w:bookmarkStart w:id="3" w:name="_Toc156213853"/>
-      <w:proofErr w:type="spellStart"/>
-      <w:r>
-        <w:rPr>
-          <w:rFonts w:cs="Times New Roman"/>
-        </w:rPr>
-        <w:lastRenderedPageBreak/>
-        <w:t>Admin</w:t>
-      </w:r>
-      <w:proofErr w:type="spellEnd"/>
-      <w:r>
-        <w:rPr>
-          <w:rFonts w:cs="Times New Roman"/>
-        </w:rPr>
-        <w:t xml:space="preserve"> felület</w:t>
-      </w:r>
-      <w:bookmarkEnd w:id="3"/>
+          <w:rFonts w:ascii="Times New Roman" w:eastAsia="Times New Roman" w:hAnsi="Times New Roman" w:cs="Times New Roman"/>
+          <w:color w:val="000000" w:themeColor="text1"/>
+          <w:sz w:val="32"/>
+          <w:szCs w:val="32"/>
+        </w:rPr>
+      </w:pPr>
+      <w:r>
+        <w:rPr>
+          <w:rFonts w:ascii="Times New Roman" w:eastAsia="Times New Roman" w:hAnsi="Times New Roman" w:cs="Times New Roman"/>
+          <w:color w:val="000000" w:themeColor="text1"/>
+          <w:sz w:val="32"/>
+          <w:szCs w:val="32"/>
+        </w:rPr>
+        <w:t>Lehessen</w:t>
+      </w:r>
+      <w:r>
+        <w:rPr>
+          <w:rFonts w:ascii="Times New Roman" w:eastAsia="Times New Roman" w:hAnsi="Times New Roman" w:cs="Times New Roman"/>
+          <w:color w:val="000000" w:themeColor="text1"/>
+          <w:sz w:val="32"/>
+          <w:szCs w:val="32"/>
+        </w:rPr>
+        <w:t xml:space="preserve"> </w:t>
+      </w:r>
+      <w:r>
+        <w:rPr>
+          <w:rFonts w:ascii="Times New Roman" w:eastAsia="Times New Roman" w:hAnsi="Times New Roman" w:cs="Times New Roman"/>
+          <w:color w:val="000000" w:themeColor="text1"/>
+          <w:sz w:val="32"/>
+          <w:szCs w:val="32"/>
+        </w:rPr>
+        <w:t>kedvencbe</w:t>
+      </w:r>
+      <w:r>
+        <w:rPr>
+          <w:rFonts w:ascii="Times New Roman" w:eastAsia="Times New Roman" w:hAnsi="Times New Roman" w:cs="Times New Roman"/>
+          <w:color w:val="000000" w:themeColor="text1"/>
+          <w:sz w:val="32"/>
+          <w:szCs w:val="32"/>
+        </w:rPr>
+        <w:t xml:space="preserve"> </w:t>
+      </w:r>
+      <w:r>
+        <w:rPr>
+          <w:rFonts w:ascii="Times New Roman" w:eastAsia="Times New Roman" w:hAnsi="Times New Roman" w:cs="Times New Roman"/>
+          <w:color w:val="000000" w:themeColor="text1"/>
+          <w:sz w:val="32"/>
+          <w:szCs w:val="32"/>
+        </w:rPr>
+        <w:t>tenni</w:t>
+      </w:r>
+      <w:r>
+        <w:rPr>
+          <w:rFonts w:ascii="Times New Roman" w:eastAsia="Times New Roman" w:hAnsi="Times New Roman" w:cs="Times New Roman"/>
+          <w:color w:val="000000" w:themeColor="text1"/>
+          <w:sz w:val="32"/>
+          <w:szCs w:val="32"/>
+        </w:rPr>
+        <w:t xml:space="preserve"> </w:t>
+      </w:r>
+      <w:r>
+        <w:rPr>
+          <w:rFonts w:ascii="Times New Roman" w:eastAsia="Times New Roman" w:hAnsi="Times New Roman" w:cs="Times New Roman"/>
+          <w:color w:val="000000" w:themeColor="text1"/>
+          <w:sz w:val="32"/>
+          <w:szCs w:val="32"/>
+        </w:rPr>
+        <w:t>termékeket</w:t>
+      </w:r>
     </w:p>
     <w:p>
       <w:pPr>
@@ -1725,56 +3510,191 @@
           <w:numId w:val="12"/>
         </w:numPr>
         <w:rPr>
-          <w:rFonts w:ascii="Times New Roman" w:eastAsia="Times New Roman" w:hAnsi="Times New Roman" w:cs="Times New Roman"/>
-          <w:color w:val="000000" w:themeColor="text1"/>
-          <w:sz w:val="32"/>
-          <w:szCs w:val="32"/>
-        </w:rPr>
-      </w:pPr>
-      <w:r>
-        <w:rPr>
-          <w:rFonts w:ascii="Times New Roman" w:eastAsia="Times New Roman" w:hAnsi="Times New Roman" w:cs="Times New Roman"/>
-          <w:color w:val="000000" w:themeColor="text1"/>
-          <w:sz w:val="32"/>
-          <w:szCs w:val="32"/>
-        </w:rPr>
-        <w:t xml:space="preserve">Lássa az összes termék fajtát kilistázva. </w:t>
-      </w:r>
-      <w:r>
-        <w:rPr>
           <w:rFonts w:ascii="Times New Roman" w:hAnsi="Times New Roman" w:cs="Times New Roman"/>
         </w:rPr>
-        <w:br/>
-      </w:r>
-      <w:r>
-        <w:rPr>
-          <w:rFonts w:ascii="Times New Roman" w:eastAsia="Times New Roman" w:hAnsi="Times New Roman" w:cs="Times New Roman"/>
-          <w:color w:val="000000" w:themeColor="text1"/>
-          <w:sz w:val="32"/>
-          <w:szCs w:val="32"/>
-        </w:rPr>
-        <w:t>(</w:t>
-      </w:r>
-      <w:proofErr w:type="spellStart"/>
-      <w:r>
-        <w:rPr>
-          <w:rFonts w:ascii="Times New Roman" w:eastAsia="Times New Roman" w:hAnsi="Times New Roman" w:cs="Times New Roman"/>
-          <w:color w:val="000000" w:themeColor="text1"/>
-          <w:sz w:val="32"/>
-          <w:szCs w:val="32"/>
-        </w:rPr>
-        <w:t>Pl</w:t>
-      </w:r>
-      <w:proofErr w:type="spellEnd"/>
-      <w:r>
-        <w:rPr>
-          <w:rFonts w:ascii="Times New Roman" w:eastAsia="Times New Roman" w:hAnsi="Times New Roman" w:cs="Times New Roman"/>
-          <w:color w:val="000000" w:themeColor="text1"/>
-          <w:sz w:val="32"/>
-          <w:szCs w:val="32"/>
-        </w:rPr>
-        <w:t>: kankalin sárga 50 db)</w:t>
-      </w:r>
+      </w:pPr>
+      <w:r>
+        <w:rPr>
+          <w:rFonts w:ascii="Times New Roman" w:eastAsia="Times New Roman" w:hAnsi="Times New Roman" w:cs="Times New Roman"/>
+          <w:color w:val="000000" w:themeColor="text1"/>
+          <w:sz w:val="32"/>
+          <w:szCs w:val="32"/>
+        </w:rPr>
+        <w:lastRenderedPageBreak/>
+        <w:t>A</w:t>
+      </w:r>
+      <w:r>
+        <w:rPr>
+          <w:rFonts w:ascii="Times New Roman" w:eastAsia="Times New Roman" w:hAnsi="Times New Roman" w:cs="Times New Roman"/>
+          <w:color w:val="000000" w:themeColor="text1"/>
+          <w:sz w:val="32"/>
+          <w:szCs w:val="32"/>
+        </w:rPr>
+        <w:t xml:space="preserve"> </w:t>
+      </w:r>
+      <w:r>
+        <w:rPr>
+          <w:rFonts w:ascii="Times New Roman" w:eastAsia="Times New Roman" w:hAnsi="Times New Roman" w:cs="Times New Roman"/>
+          <w:color w:val="000000" w:themeColor="text1"/>
+          <w:sz w:val="32"/>
+          <w:szCs w:val="32"/>
+        </w:rPr>
+        <w:t>felhasználó</w:t>
+      </w:r>
+      <w:r>
+        <w:rPr>
+          <w:rFonts w:ascii="Times New Roman" w:eastAsia="Times New Roman" w:hAnsi="Times New Roman" w:cs="Times New Roman"/>
+          <w:color w:val="000000" w:themeColor="text1"/>
+          <w:sz w:val="32"/>
+          <w:szCs w:val="32"/>
+        </w:rPr>
+        <w:t xml:space="preserve"> </w:t>
+      </w:r>
+      <w:r>
+        <w:rPr>
+          <w:rFonts w:ascii="Times New Roman" w:eastAsia="Times New Roman" w:hAnsi="Times New Roman" w:cs="Times New Roman"/>
+          <w:color w:val="000000" w:themeColor="text1"/>
+          <w:sz w:val="32"/>
+          <w:szCs w:val="32"/>
+        </w:rPr>
+        <w:t>tudjon</w:t>
+      </w:r>
+      <w:r>
+        <w:rPr>
+          <w:rFonts w:ascii="Times New Roman" w:eastAsia="Times New Roman" w:hAnsi="Times New Roman" w:cs="Times New Roman"/>
+          <w:color w:val="000000" w:themeColor="text1"/>
+          <w:sz w:val="32"/>
+          <w:szCs w:val="32"/>
+        </w:rPr>
+        <w:t xml:space="preserve"> </w:t>
+      </w:r>
+      <w:r>
+        <w:rPr>
+          <w:rFonts w:ascii="Times New Roman" w:eastAsia="Times New Roman" w:hAnsi="Times New Roman" w:cs="Times New Roman"/>
+          <w:color w:val="000000" w:themeColor="text1"/>
+          <w:sz w:val="32"/>
+          <w:szCs w:val="32"/>
+        </w:rPr>
+        <w:t>keresni</w:t>
+      </w:r>
+      <w:r>
+        <w:rPr>
+          <w:rFonts w:ascii="Times New Roman" w:eastAsia="Times New Roman" w:hAnsi="Times New Roman" w:cs="Times New Roman"/>
+          <w:color w:val="000000" w:themeColor="text1"/>
+          <w:sz w:val="32"/>
+          <w:szCs w:val="32"/>
+        </w:rPr>
+        <w:t xml:space="preserve"> </w:t>
+      </w:r>
+      <w:r>
+        <w:rPr>
+          <w:rFonts w:ascii="Times New Roman" w:eastAsia="Times New Roman" w:hAnsi="Times New Roman" w:cs="Times New Roman"/>
+          <w:color w:val="000000" w:themeColor="text1"/>
+          <w:sz w:val="32"/>
+          <w:szCs w:val="32"/>
+        </w:rPr>
+        <w:t>a</w:t>
+      </w:r>
+      <w:r>
+        <w:rPr>
+          <w:rFonts w:ascii="Times New Roman" w:eastAsia="Times New Roman" w:hAnsi="Times New Roman" w:cs="Times New Roman"/>
+          <w:color w:val="000000" w:themeColor="text1"/>
+          <w:sz w:val="32"/>
+          <w:szCs w:val="32"/>
+        </w:rPr>
+        <w:t xml:space="preserve"> </w:t>
+      </w:r>
+      <w:r>
+        <w:rPr>
+          <w:rFonts w:ascii="Times New Roman" w:eastAsia="Times New Roman" w:hAnsi="Times New Roman" w:cs="Times New Roman"/>
+          <w:color w:val="000000" w:themeColor="text1"/>
+          <w:sz w:val="32"/>
+          <w:szCs w:val="32"/>
+        </w:rPr>
+        <w:t>termékek</w:t>
+      </w:r>
+      <w:r>
+        <w:rPr>
+          <w:rFonts w:ascii="Times New Roman" w:eastAsia="Times New Roman" w:hAnsi="Times New Roman" w:cs="Times New Roman"/>
+          <w:color w:val="000000" w:themeColor="text1"/>
+          <w:sz w:val="32"/>
+          <w:szCs w:val="32"/>
+        </w:rPr>
+        <w:t xml:space="preserve"> </w:t>
+      </w:r>
+      <w:r>
+        <w:rPr>
+          <w:rFonts w:ascii="Times New Roman" w:eastAsia="Times New Roman" w:hAnsi="Times New Roman" w:cs="Times New Roman"/>
+          <w:color w:val="000000" w:themeColor="text1"/>
+          <w:sz w:val="32"/>
+          <w:szCs w:val="32"/>
+        </w:rPr>
+        <w:t>között</w:t>
+      </w:r>
+      <w:r>
+        <w:rPr>
+          <w:rFonts w:ascii="Times New Roman" w:eastAsia="Times New Roman" w:hAnsi="Times New Roman" w:cs="Times New Roman"/>
+          <w:color w:val="000000" w:themeColor="text1"/>
+          <w:sz w:val="32"/>
+          <w:szCs w:val="32"/>
+        </w:rPr>
+        <w:t xml:space="preserve"> </w:t>
+      </w:r>
+      <w:r>
+        <w:rPr>
+          <w:rFonts w:ascii="Times New Roman" w:eastAsia="Times New Roman" w:hAnsi="Times New Roman" w:cs="Times New Roman"/>
+          <w:color w:val="000000" w:themeColor="text1"/>
+          <w:sz w:val="32"/>
+          <w:szCs w:val="32"/>
+        </w:rPr>
+        <w:t>címszavak</w:t>
+      </w:r>
+      <w:r>
+        <w:rPr>
+          <w:rFonts w:ascii="Times New Roman" w:eastAsia="Times New Roman" w:hAnsi="Times New Roman" w:cs="Times New Roman"/>
+          <w:color w:val="000000" w:themeColor="text1"/>
+          <w:sz w:val="32"/>
+          <w:szCs w:val="32"/>
+        </w:rPr>
+        <w:t xml:space="preserve"> </w:t>
+      </w:r>
+      <w:r>
+        <w:rPr>
+          <w:rFonts w:ascii="Times New Roman" w:eastAsia="Times New Roman" w:hAnsi="Times New Roman" w:cs="Times New Roman"/>
+          <w:color w:val="000000" w:themeColor="text1"/>
+          <w:sz w:val="32"/>
+          <w:szCs w:val="32"/>
+        </w:rPr>
+        <w:t>alapján</w:t>
+      </w:r>
+    </w:p>
+    <w:p>
+      <w:pPr>
+        <w:pStyle w:val="Cmsor2"/>
+        <w:rPr>
+          <w:rFonts w:cs="Times New Roman"/>
+        </w:rPr>
+      </w:pPr>
+      <w:bookmarkStart w:id="3" w:name="_Toc159240090"/>
+      <w:r>
+        <w:rPr>
+          <w:rFonts w:cs="Times New Roman"/>
+        </w:rPr>
+        <w:t>Admin</w:t>
+      </w:r>
+      <w:r>
+        <w:rPr>
+          <w:rFonts w:cs="Times New Roman"/>
+        </w:rPr>
+        <w:t xml:space="preserve"> </w:t>
+      </w:r>
+      <w:r>
+        <w:rPr>
+          <w:rFonts w:cs="Times New Roman"/>
+        </w:rPr>
+        <w:t>felület</w:t>
+      </w:r>
+      <w:bookmarkEnd w:id="3"/>
     </w:p>
     <w:p>
       <w:pPr>
@@ -1797,7 +3717,213 @@
           <w:sz w:val="32"/>
           <w:szCs w:val="32"/>
         </w:rPr>
-        <w:t>Tudja módosítani az árakat, kedvezvényeket.</w:t>
+        <w:t>Lássa</w:t>
+      </w:r>
+      <w:r>
+        <w:rPr>
+          <w:rFonts w:ascii="Times New Roman" w:eastAsia="Times New Roman" w:hAnsi="Times New Roman" w:cs="Times New Roman"/>
+          <w:color w:val="000000" w:themeColor="text1"/>
+          <w:sz w:val="32"/>
+          <w:szCs w:val="32"/>
+        </w:rPr>
+        <w:t xml:space="preserve"> </w:t>
+      </w:r>
+      <w:r>
+        <w:rPr>
+          <w:rFonts w:ascii="Times New Roman" w:eastAsia="Times New Roman" w:hAnsi="Times New Roman" w:cs="Times New Roman"/>
+          <w:color w:val="000000" w:themeColor="text1"/>
+          <w:sz w:val="32"/>
+          <w:szCs w:val="32"/>
+        </w:rPr>
+        <w:t>az</w:t>
+      </w:r>
+      <w:r>
+        <w:rPr>
+          <w:rFonts w:ascii="Times New Roman" w:eastAsia="Times New Roman" w:hAnsi="Times New Roman" w:cs="Times New Roman"/>
+          <w:color w:val="000000" w:themeColor="text1"/>
+          <w:sz w:val="32"/>
+          <w:szCs w:val="32"/>
+        </w:rPr>
+        <w:t xml:space="preserve"> </w:t>
+      </w:r>
+      <w:r>
+        <w:rPr>
+          <w:rFonts w:ascii="Times New Roman" w:eastAsia="Times New Roman" w:hAnsi="Times New Roman" w:cs="Times New Roman"/>
+          <w:color w:val="000000" w:themeColor="text1"/>
+          <w:sz w:val="32"/>
+          <w:szCs w:val="32"/>
+        </w:rPr>
+        <w:t>összes</w:t>
+      </w:r>
+      <w:r>
+        <w:rPr>
+          <w:rFonts w:ascii="Times New Roman" w:eastAsia="Times New Roman" w:hAnsi="Times New Roman" w:cs="Times New Roman"/>
+          <w:color w:val="000000" w:themeColor="text1"/>
+          <w:sz w:val="32"/>
+          <w:szCs w:val="32"/>
+        </w:rPr>
+        <w:t xml:space="preserve"> </w:t>
+      </w:r>
+      <w:r>
+        <w:rPr>
+          <w:rFonts w:ascii="Times New Roman" w:eastAsia="Times New Roman" w:hAnsi="Times New Roman" w:cs="Times New Roman"/>
+          <w:color w:val="000000" w:themeColor="text1"/>
+          <w:sz w:val="32"/>
+          <w:szCs w:val="32"/>
+        </w:rPr>
+        <w:t>termék</w:t>
+      </w:r>
+      <w:r>
+        <w:rPr>
+          <w:rFonts w:ascii="Times New Roman" w:eastAsia="Times New Roman" w:hAnsi="Times New Roman" w:cs="Times New Roman"/>
+          <w:color w:val="000000" w:themeColor="text1"/>
+          <w:sz w:val="32"/>
+          <w:szCs w:val="32"/>
+        </w:rPr>
+        <w:t xml:space="preserve"> </w:t>
+      </w:r>
+      <w:r>
+        <w:rPr>
+          <w:rFonts w:ascii="Times New Roman" w:eastAsia="Times New Roman" w:hAnsi="Times New Roman" w:cs="Times New Roman"/>
+          <w:color w:val="000000" w:themeColor="text1"/>
+          <w:sz w:val="32"/>
+          <w:szCs w:val="32"/>
+        </w:rPr>
+        <w:t>fajtát</w:t>
+      </w:r>
+      <w:r>
+        <w:rPr>
+          <w:rFonts w:ascii="Times New Roman" w:eastAsia="Times New Roman" w:hAnsi="Times New Roman" w:cs="Times New Roman"/>
+          <w:color w:val="000000" w:themeColor="text1"/>
+          <w:sz w:val="32"/>
+          <w:szCs w:val="32"/>
+        </w:rPr>
+        <w:t xml:space="preserve"> </w:t>
+      </w:r>
+      <w:r>
+        <w:rPr>
+          <w:rFonts w:ascii="Times New Roman" w:eastAsia="Times New Roman" w:hAnsi="Times New Roman" w:cs="Times New Roman"/>
+          <w:color w:val="000000" w:themeColor="text1"/>
+          <w:sz w:val="32"/>
+          <w:szCs w:val="32"/>
+        </w:rPr>
+        <w:t>kilistázva.</w:t>
+      </w:r>
+      <w:r>
+        <w:rPr>
+          <w:rFonts w:ascii="Times New Roman" w:eastAsia="Times New Roman" w:hAnsi="Times New Roman" w:cs="Times New Roman"/>
+          <w:color w:val="000000" w:themeColor="text1"/>
+          <w:sz w:val="32"/>
+          <w:szCs w:val="32"/>
+        </w:rPr>
+        <w:t xml:space="preserve"> </w:t>
+      </w:r>
+      <w:r>
+        <w:rPr>
+          <w:rFonts w:ascii="Times New Roman" w:hAnsi="Times New Roman" w:cs="Times New Roman"/>
+        </w:rPr>
+        <w:br/>
+      </w:r>
+      <w:r>
+        <w:rPr>
+          <w:rFonts w:ascii="Times New Roman" w:eastAsia="Times New Roman" w:hAnsi="Times New Roman" w:cs="Times New Roman"/>
+          <w:color w:val="000000" w:themeColor="text1"/>
+          <w:sz w:val="32"/>
+          <w:szCs w:val="32"/>
+        </w:rPr>
+        <w:t>(</w:t>
+      </w:r>
+      <w:proofErr w:type="spellStart"/>
+      <w:r>
+        <w:rPr>
+          <w:rFonts w:ascii="Times New Roman" w:eastAsia="Times New Roman" w:hAnsi="Times New Roman" w:cs="Times New Roman"/>
+          <w:color w:val="000000" w:themeColor="text1"/>
+          <w:sz w:val="32"/>
+          <w:szCs w:val="32"/>
+        </w:rPr>
+        <w:t>Pl</w:t>
+      </w:r>
+      <w:proofErr w:type="spellEnd"/>
+      <w:r>
+        <w:rPr>
+          <w:rFonts w:ascii="Times New Roman" w:eastAsia="Times New Roman" w:hAnsi="Times New Roman" w:cs="Times New Roman"/>
+          <w:color w:val="000000" w:themeColor="text1"/>
+          <w:sz w:val="32"/>
+          <w:szCs w:val="32"/>
+        </w:rPr>
+        <w:t>:</w:t>
+      </w:r>
+      <w:r>
+        <w:rPr>
+          <w:rFonts w:ascii="Times New Roman" w:eastAsia="Times New Roman" w:hAnsi="Times New Roman" w:cs="Times New Roman"/>
+          <w:color w:val="000000" w:themeColor="text1"/>
+          <w:sz w:val="32"/>
+          <w:szCs w:val="32"/>
+        </w:rPr>
+        <w:t xml:space="preserve"> </w:t>
+      </w:r>
+      <w:r>
+        <w:rPr>
+          <w:rFonts w:ascii="Times New Roman" w:eastAsia="Times New Roman" w:hAnsi="Times New Roman" w:cs="Times New Roman"/>
+          <w:color w:val="000000" w:themeColor="text1"/>
+          <w:sz w:val="32"/>
+          <w:szCs w:val="32"/>
+        </w:rPr>
+        <w:t>kankalin</w:t>
+      </w:r>
+      <w:r>
+        <w:rPr>
+          <w:rFonts w:ascii="Times New Roman" w:eastAsia="Times New Roman" w:hAnsi="Times New Roman" w:cs="Times New Roman"/>
+          <w:color w:val="000000" w:themeColor="text1"/>
+          <w:sz w:val="32"/>
+          <w:szCs w:val="32"/>
+        </w:rPr>
+        <w:t xml:space="preserve"> </w:t>
+      </w:r>
+      <w:r>
+        <w:rPr>
+          <w:rFonts w:ascii="Times New Roman" w:eastAsia="Times New Roman" w:hAnsi="Times New Roman" w:cs="Times New Roman"/>
+          <w:color w:val="000000" w:themeColor="text1"/>
+          <w:sz w:val="32"/>
+          <w:szCs w:val="32"/>
+        </w:rPr>
+        <w:t>sárga</w:t>
+      </w:r>
+      <w:r>
+        <w:rPr>
+          <w:rFonts w:ascii="Times New Roman" w:eastAsia="Times New Roman" w:hAnsi="Times New Roman" w:cs="Times New Roman"/>
+          <w:color w:val="000000" w:themeColor="text1"/>
+          <w:sz w:val="32"/>
+          <w:szCs w:val="32"/>
+        </w:rPr>
+        <w:t xml:space="preserve"> </w:t>
+      </w:r>
+      <w:r>
+        <w:rPr>
+          <w:rFonts w:ascii="Times New Roman" w:eastAsia="Times New Roman" w:hAnsi="Times New Roman" w:cs="Times New Roman"/>
+          <w:color w:val="000000" w:themeColor="text1"/>
+          <w:sz w:val="32"/>
+          <w:szCs w:val="32"/>
+        </w:rPr>
+        <w:t>50</w:t>
+      </w:r>
+      <w:r>
+        <w:rPr>
+          <w:rFonts w:ascii="Times New Roman" w:eastAsia="Times New Roman" w:hAnsi="Times New Roman" w:cs="Times New Roman"/>
+          <w:color w:val="000000" w:themeColor="text1"/>
+          <w:sz w:val="32"/>
+          <w:szCs w:val="32"/>
+        </w:rPr>
+        <w:t xml:space="preserve"> </w:t>
+      </w:r>
+      <w:r>
+        <w:rPr>
+          <w:rFonts w:ascii="Times New Roman" w:eastAsia="Times New Roman" w:hAnsi="Times New Roman" w:cs="Times New Roman"/>
+          <w:color w:val="000000" w:themeColor="text1"/>
+          <w:sz w:val="32"/>
+          <w:szCs w:val="32"/>
+        </w:rPr>
+        <w:t>db)</w:t>
       </w:r>
     </w:p>
     <w:p>
@@ -1821,7 +3947,88 @@
           <w:sz w:val="32"/>
           <w:szCs w:val="32"/>
         </w:rPr>
-        <w:t>Tud új termékeket felvenni a készletbe.</w:t>
+        <w:t>Tudja</w:t>
+      </w:r>
+      <w:r>
+        <w:rPr>
+          <w:rFonts w:ascii="Times New Roman" w:eastAsia="Times New Roman" w:hAnsi="Times New Roman" w:cs="Times New Roman"/>
+          <w:color w:val="000000" w:themeColor="text1"/>
+          <w:sz w:val="32"/>
+          <w:szCs w:val="32"/>
+        </w:rPr>
+        <w:t xml:space="preserve"> </w:t>
+      </w:r>
+      <w:r>
+        <w:rPr>
+          <w:rFonts w:ascii="Times New Roman" w:eastAsia="Times New Roman" w:hAnsi="Times New Roman" w:cs="Times New Roman"/>
+          <w:color w:val="000000" w:themeColor="text1"/>
+          <w:sz w:val="32"/>
+          <w:szCs w:val="32"/>
+        </w:rPr>
+        <w:t>módosítani</w:t>
+      </w:r>
+      <w:r>
+        <w:rPr>
+          <w:rFonts w:ascii="Times New Roman" w:eastAsia="Times New Roman" w:hAnsi="Times New Roman" w:cs="Times New Roman"/>
+          <w:color w:val="000000" w:themeColor="text1"/>
+          <w:sz w:val="32"/>
+          <w:szCs w:val="32"/>
+        </w:rPr>
+        <w:t xml:space="preserve"> </w:t>
+      </w:r>
+      <w:r>
+        <w:rPr>
+          <w:rFonts w:ascii="Times New Roman" w:eastAsia="Times New Roman" w:hAnsi="Times New Roman" w:cs="Times New Roman"/>
+          <w:color w:val="000000" w:themeColor="text1"/>
+          <w:sz w:val="32"/>
+          <w:szCs w:val="32"/>
+        </w:rPr>
+        <w:t>a</w:t>
+      </w:r>
+      <w:r>
+        <w:rPr>
+          <w:rFonts w:ascii="Times New Roman" w:eastAsia="Times New Roman" w:hAnsi="Times New Roman" w:cs="Times New Roman"/>
+          <w:color w:val="000000" w:themeColor="text1"/>
+          <w:sz w:val="32"/>
+          <w:szCs w:val="32"/>
+        </w:rPr>
+        <w:t xml:space="preserve"> termékek</w:t>
+      </w:r>
+      <w:r>
+        <w:rPr>
+          <w:rFonts w:ascii="Times New Roman" w:eastAsia="Times New Roman" w:hAnsi="Times New Roman" w:cs="Times New Roman"/>
+          <w:color w:val="000000" w:themeColor="text1"/>
+          <w:sz w:val="32"/>
+          <w:szCs w:val="32"/>
+        </w:rPr>
+        <w:t xml:space="preserve"> </w:t>
+      </w:r>
+      <w:r>
+        <w:rPr>
+          <w:rFonts w:ascii="Times New Roman" w:eastAsia="Times New Roman" w:hAnsi="Times New Roman" w:cs="Times New Roman"/>
+          <w:color w:val="000000" w:themeColor="text1"/>
+          <w:sz w:val="32"/>
+          <w:szCs w:val="32"/>
+        </w:rPr>
+        <w:t>ára</w:t>
+      </w:r>
+      <w:r>
+        <w:rPr>
+          <w:rFonts w:ascii="Times New Roman" w:eastAsia="Times New Roman" w:hAnsi="Times New Roman" w:cs="Times New Roman"/>
+          <w:color w:val="000000" w:themeColor="text1"/>
+          <w:sz w:val="32"/>
+          <w:szCs w:val="32"/>
+        </w:rPr>
+        <w:t>it</w:t>
+      </w:r>
+      <w:r>
+        <w:rPr>
+          <w:rFonts w:ascii="Times New Roman" w:eastAsia="Times New Roman" w:hAnsi="Times New Roman" w:cs="Times New Roman"/>
+          <w:color w:val="000000" w:themeColor="text1"/>
+          <w:sz w:val="32"/>
+          <w:szCs w:val="32"/>
+        </w:rPr>
+        <w:t>.</w:t>
       </w:r>
     </w:p>
     <w:p>
@@ -1845,32 +4052,98 @@
           <w:sz w:val="32"/>
           <w:szCs w:val="32"/>
         </w:rPr>
-        <w:t>Tud kedvezvényeket létrehozni, törölni.</w:t>
-      </w:r>
-    </w:p>
-    <w:p>
-      <w:pPr>
-        <w:pStyle w:val="Cmsor2"/>
-        <w:rPr>
-          <w:rStyle w:val="Kiemels2"/>
-          <w:rFonts w:cs="Times New Roman"/>
-          <w:b/>
-          <w:bCs w:val="0"/>
-        </w:rPr>
-      </w:pPr>
-      <w:bookmarkStart w:id="4" w:name="_Toc156213854"/>
-      <w:proofErr w:type="spellStart"/>
-      <w:r>
-        <w:rPr>
-          <w:rStyle w:val="Kiemels2"/>
-          <w:rFonts w:cs="Times New Roman"/>
-          <w:b/>
-          <w:bCs w:val="0"/>
-        </w:rPr>
-        <w:t>SuperAdmin</w:t>
-      </w:r>
-      <w:bookmarkEnd w:id="4"/>
-      <w:proofErr w:type="spellEnd"/>
+        <w:t>Tud</w:t>
+      </w:r>
+      <w:r>
+        <w:rPr>
+          <w:rFonts w:ascii="Times New Roman" w:eastAsia="Times New Roman" w:hAnsi="Times New Roman" w:cs="Times New Roman"/>
+          <w:color w:val="000000" w:themeColor="text1"/>
+          <w:sz w:val="32"/>
+          <w:szCs w:val="32"/>
+        </w:rPr>
+        <w:t xml:space="preserve"> </w:t>
+      </w:r>
+      <w:r>
+        <w:rPr>
+          <w:rFonts w:ascii="Times New Roman" w:eastAsia="Times New Roman" w:hAnsi="Times New Roman" w:cs="Times New Roman"/>
+          <w:color w:val="000000" w:themeColor="text1"/>
+          <w:sz w:val="32"/>
+          <w:szCs w:val="32"/>
+        </w:rPr>
+        <w:t>új</w:t>
+      </w:r>
+      <w:r>
+        <w:rPr>
+          <w:rFonts w:ascii="Times New Roman" w:eastAsia="Times New Roman" w:hAnsi="Times New Roman" w:cs="Times New Roman"/>
+          <w:color w:val="000000" w:themeColor="text1"/>
+          <w:sz w:val="32"/>
+          <w:szCs w:val="32"/>
+        </w:rPr>
+        <w:t xml:space="preserve"> </w:t>
+      </w:r>
+      <w:r>
+        <w:rPr>
+          <w:rFonts w:ascii="Times New Roman" w:eastAsia="Times New Roman" w:hAnsi="Times New Roman" w:cs="Times New Roman"/>
+          <w:color w:val="000000" w:themeColor="text1"/>
+          <w:sz w:val="32"/>
+          <w:szCs w:val="32"/>
+        </w:rPr>
+        <w:t>termékeket</w:t>
+      </w:r>
+      <w:r>
+        <w:rPr>
+          <w:rFonts w:ascii="Times New Roman" w:eastAsia="Times New Roman" w:hAnsi="Times New Roman" w:cs="Times New Roman"/>
+          <w:color w:val="000000" w:themeColor="text1"/>
+          <w:sz w:val="32"/>
+          <w:szCs w:val="32"/>
+        </w:rPr>
+        <w:t xml:space="preserve"> </w:t>
+      </w:r>
+      <w:r>
+        <w:rPr>
+          <w:rFonts w:ascii="Times New Roman" w:eastAsia="Times New Roman" w:hAnsi="Times New Roman" w:cs="Times New Roman"/>
+          <w:color w:val="000000" w:themeColor="text1"/>
+          <w:sz w:val="32"/>
+          <w:szCs w:val="32"/>
+        </w:rPr>
+        <w:t>felvenni</w:t>
+      </w:r>
+      <w:r>
+        <w:rPr>
+          <w:rFonts w:ascii="Times New Roman" w:eastAsia="Times New Roman" w:hAnsi="Times New Roman" w:cs="Times New Roman"/>
+          <w:color w:val="000000" w:themeColor="text1"/>
+          <w:sz w:val="32"/>
+          <w:szCs w:val="32"/>
+        </w:rPr>
+        <w:t xml:space="preserve"> </w:t>
+      </w:r>
+      <w:r>
+        <w:rPr>
+          <w:rFonts w:ascii="Times New Roman" w:eastAsia="Times New Roman" w:hAnsi="Times New Roman" w:cs="Times New Roman"/>
+          <w:color w:val="000000" w:themeColor="text1"/>
+          <w:sz w:val="32"/>
+          <w:szCs w:val="32"/>
+        </w:rPr>
+        <w:t>a</w:t>
+      </w:r>
+      <w:r>
+        <w:rPr>
+          <w:rFonts w:ascii="Times New Roman" w:eastAsia="Times New Roman" w:hAnsi="Times New Roman" w:cs="Times New Roman"/>
+          <w:color w:val="000000" w:themeColor="text1"/>
+          <w:sz w:val="32"/>
+          <w:szCs w:val="32"/>
+        </w:rPr>
+        <w:t xml:space="preserve"> </w:t>
+      </w:r>
+      <w:r>
+        <w:rPr>
+          <w:rFonts w:ascii="Times New Roman" w:eastAsia="Times New Roman" w:hAnsi="Times New Roman" w:cs="Times New Roman"/>
+          <w:color w:val="000000" w:themeColor="text1"/>
+          <w:sz w:val="32"/>
+          <w:szCs w:val="32"/>
+        </w:rPr>
+        <w:t>készletbe.</w:t>
+      </w:r>
     </w:p>
     <w:p>
       <w:pPr>
@@ -1893,19 +4166,8 @@
           <w:sz w:val="32"/>
           <w:szCs w:val="32"/>
         </w:rPr>
-        <w:t xml:space="preserve">Tud mindent, amit az </w:t>
-      </w:r>
-      <w:proofErr w:type="spellStart"/>
-      <w:r>
-        <w:rPr>
-          <w:rFonts w:ascii="Times New Roman" w:eastAsia="Times New Roman" w:hAnsi="Times New Roman" w:cs="Times New Roman"/>
-          <w:color w:val="000000" w:themeColor="text1"/>
-          <w:sz w:val="32"/>
-          <w:szCs w:val="32"/>
-        </w:rPr>
-        <w:t>admin</w:t>
-      </w:r>
-      <w:proofErr w:type="spellEnd"/>
+        <w:t>Tudja növelni a készletet</w:t>
+      </w:r>
       <w:r>
         <w:rPr>
           <w:rFonts w:ascii="Times New Roman" w:eastAsia="Times New Roman" w:hAnsi="Times New Roman" w:cs="Times New Roman"/>
@@ -1915,6 +4177,28 @@
         </w:rPr>
         <w:t>.</w:t>
       </w:r>
+    </w:p>
+    <w:p>
+      <w:pPr>
+        <w:pStyle w:val="Cmsor2"/>
+        <w:rPr>
+          <w:rStyle w:val="Kiemels2"/>
+          <w:rFonts w:cs="Times New Roman"/>
+          <w:b/>
+          <w:bCs w:val="0"/>
+        </w:rPr>
+      </w:pPr>
+      <w:bookmarkStart w:id="4" w:name="_Toc159240091"/>
+      <w:r>
+        <w:rPr>
+          <w:rStyle w:val="Kiemels2"/>
+          <w:rFonts w:cs="Times New Roman"/>
+          <w:b/>
+          <w:bCs w:val="0"/>
+        </w:rPr>
+        <w:t>SuperAdmin</w:t>
+      </w:r>
+      <w:bookmarkEnd w:id="4"/>
     </w:p>
     <w:p>
       <w:pPr>
@@ -1937,7 +4221,79 @@
           <w:sz w:val="32"/>
           <w:szCs w:val="32"/>
         </w:rPr>
-        <w:t>Lássa az összes regisztrált felhasználót kilistázva.</w:t>
+        <w:t>Tud</w:t>
+      </w:r>
+      <w:r>
+        <w:rPr>
+          <w:rFonts w:ascii="Times New Roman" w:eastAsia="Times New Roman" w:hAnsi="Times New Roman" w:cs="Times New Roman"/>
+          <w:color w:val="000000" w:themeColor="text1"/>
+          <w:sz w:val="32"/>
+          <w:szCs w:val="32"/>
+        </w:rPr>
+        <w:t xml:space="preserve"> </w:t>
+      </w:r>
+      <w:r>
+        <w:rPr>
+          <w:rFonts w:ascii="Times New Roman" w:eastAsia="Times New Roman" w:hAnsi="Times New Roman" w:cs="Times New Roman"/>
+          <w:color w:val="000000" w:themeColor="text1"/>
+          <w:sz w:val="32"/>
+          <w:szCs w:val="32"/>
+        </w:rPr>
+        <w:t>mindent,</w:t>
+      </w:r>
+      <w:r>
+        <w:rPr>
+          <w:rFonts w:ascii="Times New Roman" w:eastAsia="Times New Roman" w:hAnsi="Times New Roman" w:cs="Times New Roman"/>
+          <w:color w:val="000000" w:themeColor="text1"/>
+          <w:sz w:val="32"/>
+          <w:szCs w:val="32"/>
+        </w:rPr>
+        <w:t xml:space="preserve"> </w:t>
+      </w:r>
+      <w:r>
+        <w:rPr>
+          <w:rFonts w:ascii="Times New Roman" w:eastAsia="Times New Roman" w:hAnsi="Times New Roman" w:cs="Times New Roman"/>
+          <w:color w:val="000000" w:themeColor="text1"/>
+          <w:sz w:val="32"/>
+          <w:szCs w:val="32"/>
+        </w:rPr>
+        <w:t>amit</w:t>
+      </w:r>
+      <w:r>
+        <w:rPr>
+          <w:rFonts w:ascii="Times New Roman" w:eastAsia="Times New Roman" w:hAnsi="Times New Roman" w:cs="Times New Roman"/>
+          <w:color w:val="000000" w:themeColor="text1"/>
+          <w:sz w:val="32"/>
+          <w:szCs w:val="32"/>
+        </w:rPr>
+        <w:t xml:space="preserve"> </w:t>
+      </w:r>
+      <w:r>
+        <w:rPr>
+          <w:rFonts w:ascii="Times New Roman" w:eastAsia="Times New Roman" w:hAnsi="Times New Roman" w:cs="Times New Roman"/>
+          <w:color w:val="000000" w:themeColor="text1"/>
+          <w:sz w:val="32"/>
+          <w:szCs w:val="32"/>
+        </w:rPr>
+        <w:t>az</w:t>
+      </w:r>
+      <w:r>
+        <w:rPr>
+          <w:rFonts w:ascii="Times New Roman" w:eastAsia="Times New Roman" w:hAnsi="Times New Roman" w:cs="Times New Roman"/>
+          <w:color w:val="000000" w:themeColor="text1"/>
+          <w:sz w:val="32"/>
+          <w:szCs w:val="32"/>
+        </w:rPr>
+        <w:t xml:space="preserve"> </w:t>
+      </w:r>
+      <w:r>
+        <w:rPr>
+          <w:rFonts w:ascii="Times New Roman" w:eastAsia="Times New Roman" w:hAnsi="Times New Roman" w:cs="Times New Roman"/>
+          <w:color w:val="000000" w:themeColor="text1"/>
+          <w:sz w:val="32"/>
+          <w:szCs w:val="32"/>
+        </w:rPr>
+        <w:t>admin.</w:t>
       </w:r>
     </w:p>
     <w:p>
@@ -1961,7 +4317,97 @@
           <w:sz w:val="32"/>
           <w:szCs w:val="32"/>
         </w:rPr>
-        <w:t>Tudja a felhasználókat törölni.</w:t>
+        <w:t>Lássa</w:t>
+      </w:r>
+      <w:r>
+        <w:rPr>
+          <w:rFonts w:ascii="Times New Roman" w:eastAsia="Times New Roman" w:hAnsi="Times New Roman" w:cs="Times New Roman"/>
+          <w:color w:val="000000" w:themeColor="text1"/>
+          <w:sz w:val="32"/>
+          <w:szCs w:val="32"/>
+        </w:rPr>
+        <w:t xml:space="preserve"> </w:t>
+      </w:r>
+      <w:r>
+        <w:rPr>
+          <w:rFonts w:ascii="Times New Roman" w:eastAsia="Times New Roman" w:hAnsi="Times New Roman" w:cs="Times New Roman"/>
+          <w:color w:val="000000" w:themeColor="text1"/>
+          <w:sz w:val="32"/>
+          <w:szCs w:val="32"/>
+        </w:rPr>
+        <w:t>az</w:t>
+      </w:r>
+      <w:r>
+        <w:rPr>
+          <w:rFonts w:ascii="Times New Roman" w:eastAsia="Times New Roman" w:hAnsi="Times New Roman" w:cs="Times New Roman"/>
+          <w:color w:val="000000" w:themeColor="text1"/>
+          <w:sz w:val="32"/>
+          <w:szCs w:val="32"/>
+        </w:rPr>
+        <w:t xml:space="preserve"> </w:t>
+      </w:r>
+      <w:r>
+        <w:rPr>
+          <w:rFonts w:ascii="Times New Roman" w:eastAsia="Times New Roman" w:hAnsi="Times New Roman" w:cs="Times New Roman"/>
+          <w:color w:val="000000" w:themeColor="text1"/>
+          <w:sz w:val="32"/>
+          <w:szCs w:val="32"/>
+        </w:rPr>
+        <w:t>összes</w:t>
+      </w:r>
+      <w:r>
+        <w:rPr>
+          <w:rFonts w:ascii="Times New Roman" w:eastAsia="Times New Roman" w:hAnsi="Times New Roman" w:cs="Times New Roman"/>
+          <w:color w:val="000000" w:themeColor="text1"/>
+          <w:sz w:val="32"/>
+          <w:szCs w:val="32"/>
+        </w:rPr>
+        <w:t xml:space="preserve"> </w:t>
+      </w:r>
+      <w:r>
+        <w:rPr>
+          <w:rFonts w:ascii="Times New Roman" w:eastAsia="Times New Roman" w:hAnsi="Times New Roman" w:cs="Times New Roman"/>
+          <w:color w:val="000000" w:themeColor="text1"/>
+          <w:sz w:val="32"/>
+          <w:szCs w:val="32"/>
+        </w:rPr>
+        <w:t>regisztrált</w:t>
+      </w:r>
+      <w:r>
+        <w:rPr>
+          <w:rFonts w:ascii="Times New Roman" w:eastAsia="Times New Roman" w:hAnsi="Times New Roman" w:cs="Times New Roman"/>
+          <w:color w:val="000000" w:themeColor="text1"/>
+          <w:sz w:val="32"/>
+          <w:szCs w:val="32"/>
+        </w:rPr>
+        <w:t xml:space="preserve"> </w:t>
+      </w:r>
+      <w:r>
+        <w:rPr>
+          <w:rFonts w:ascii="Times New Roman" w:eastAsia="Times New Roman" w:hAnsi="Times New Roman" w:cs="Times New Roman"/>
+          <w:color w:val="000000" w:themeColor="text1"/>
+          <w:sz w:val="32"/>
+          <w:szCs w:val="32"/>
+        </w:rPr>
+        <w:t>felhasználót</w:t>
+      </w:r>
+      <w:r>
+        <w:rPr>
+          <w:rFonts w:ascii="Times New Roman" w:eastAsia="Times New Roman" w:hAnsi="Times New Roman" w:cs="Times New Roman"/>
+          <w:color w:val="000000" w:themeColor="text1"/>
+          <w:sz w:val="32"/>
+          <w:szCs w:val="32"/>
+        </w:rPr>
+        <w:t xml:space="preserve"> </w:t>
+      </w:r>
+      <w:r>
+        <w:rPr>
+          <w:rFonts w:ascii="Times New Roman" w:eastAsia="Times New Roman" w:hAnsi="Times New Roman" w:cs="Times New Roman"/>
+          <w:color w:val="000000" w:themeColor="text1"/>
+          <w:sz w:val="32"/>
+          <w:szCs w:val="32"/>
+        </w:rPr>
+        <w:t>kilistázva.</w:t>
       </w:r>
     </w:p>
     <w:p>
@@ -1985,51 +4431,201 @@
           <w:sz w:val="32"/>
           <w:szCs w:val="32"/>
         </w:rPr>
-        <w:t xml:space="preserve">Tud </w:t>
-      </w:r>
-      <w:proofErr w:type="spellStart"/>
-      <w:r>
-        <w:rPr>
-          <w:rFonts w:ascii="Times New Roman" w:eastAsia="Times New Roman" w:hAnsi="Times New Roman" w:cs="Times New Roman"/>
-          <w:color w:val="000000" w:themeColor="text1"/>
-          <w:sz w:val="32"/>
-          <w:szCs w:val="32"/>
-        </w:rPr>
-        <w:t>admin</w:t>
-      </w:r>
-      <w:proofErr w:type="spellEnd"/>
-      <w:r>
-        <w:rPr>
-          <w:rFonts w:ascii="Times New Roman" w:eastAsia="Times New Roman" w:hAnsi="Times New Roman" w:cs="Times New Roman"/>
-          <w:color w:val="000000" w:themeColor="text1"/>
-          <w:sz w:val="32"/>
-          <w:szCs w:val="32"/>
-        </w:rPr>
-        <w:t xml:space="preserve"> jogosultságot adni, és elvenni.</w:t>
+        <w:t>Tudja</w:t>
+      </w:r>
+      <w:r>
+        <w:rPr>
+          <w:rFonts w:ascii="Times New Roman" w:eastAsia="Times New Roman" w:hAnsi="Times New Roman" w:cs="Times New Roman"/>
+          <w:color w:val="000000" w:themeColor="text1"/>
+          <w:sz w:val="32"/>
+          <w:szCs w:val="32"/>
+        </w:rPr>
+        <w:t xml:space="preserve"> </w:t>
+      </w:r>
+      <w:r>
+        <w:rPr>
+          <w:rFonts w:ascii="Times New Roman" w:eastAsia="Times New Roman" w:hAnsi="Times New Roman" w:cs="Times New Roman"/>
+          <w:color w:val="000000" w:themeColor="text1"/>
+          <w:sz w:val="32"/>
+          <w:szCs w:val="32"/>
+        </w:rPr>
+        <w:t>a</w:t>
+      </w:r>
+      <w:r>
+        <w:rPr>
+          <w:rFonts w:ascii="Times New Roman" w:eastAsia="Times New Roman" w:hAnsi="Times New Roman" w:cs="Times New Roman"/>
+          <w:color w:val="000000" w:themeColor="text1"/>
+          <w:sz w:val="32"/>
+          <w:szCs w:val="32"/>
+        </w:rPr>
+        <w:t xml:space="preserve"> </w:t>
+      </w:r>
+      <w:r>
+        <w:rPr>
+          <w:rFonts w:ascii="Times New Roman" w:eastAsia="Times New Roman" w:hAnsi="Times New Roman" w:cs="Times New Roman"/>
+          <w:color w:val="000000" w:themeColor="text1"/>
+          <w:sz w:val="32"/>
+          <w:szCs w:val="32"/>
+        </w:rPr>
+        <w:t>felhasználókat</w:t>
+      </w:r>
+      <w:r>
+        <w:rPr>
+          <w:rFonts w:ascii="Times New Roman" w:eastAsia="Times New Roman" w:hAnsi="Times New Roman" w:cs="Times New Roman"/>
+          <w:color w:val="000000" w:themeColor="text1"/>
+          <w:sz w:val="32"/>
+          <w:szCs w:val="32"/>
+        </w:rPr>
+        <w:t xml:space="preserve"> </w:t>
+      </w:r>
+      <w:r>
+        <w:rPr>
+          <w:rFonts w:ascii="Times New Roman" w:eastAsia="Times New Roman" w:hAnsi="Times New Roman" w:cs="Times New Roman"/>
+          <w:color w:val="000000" w:themeColor="text1"/>
+          <w:sz w:val="32"/>
+          <w:szCs w:val="32"/>
+        </w:rPr>
+        <w:t>törölni.</w:t>
       </w:r>
     </w:p>
     <w:p>
       <w:pPr>
-        <w:rPr>
-          <w:rFonts w:ascii="Times New Roman" w:eastAsia="Times New Roman" w:hAnsi="Times New Roman" w:cs="Times New Roman"/>
-          <w:sz w:val="32"/>
-          <w:szCs w:val="32"/>
-        </w:rPr>
-      </w:pPr>
+        <w:pStyle w:val="Listaszerbekezds"/>
+        <w:numPr>
+          <w:ilvl w:val="0"/>
+          <w:numId w:val="12"/>
+        </w:numPr>
+        <w:rPr>
+          <w:rFonts w:ascii="Times New Roman" w:eastAsia="Times New Roman" w:hAnsi="Times New Roman" w:cs="Times New Roman"/>
+          <w:color w:val="000000" w:themeColor="text1"/>
+          <w:sz w:val="32"/>
+          <w:szCs w:val="32"/>
+        </w:rPr>
+      </w:pPr>
+      <w:r>
+        <w:rPr>
+          <w:rFonts w:ascii="Times New Roman" w:eastAsia="Times New Roman" w:hAnsi="Times New Roman" w:cs="Times New Roman"/>
+          <w:color w:val="000000" w:themeColor="text1"/>
+          <w:sz w:val="32"/>
+          <w:szCs w:val="32"/>
+        </w:rPr>
+        <w:t>Tud</w:t>
+      </w:r>
+      <w:r>
+        <w:rPr>
+          <w:rFonts w:ascii="Times New Roman" w:eastAsia="Times New Roman" w:hAnsi="Times New Roman" w:cs="Times New Roman"/>
+          <w:color w:val="000000" w:themeColor="text1"/>
+          <w:sz w:val="32"/>
+          <w:szCs w:val="32"/>
+        </w:rPr>
+        <w:t xml:space="preserve"> </w:t>
+      </w:r>
+      <w:r>
+        <w:rPr>
+          <w:rFonts w:ascii="Times New Roman" w:eastAsia="Times New Roman" w:hAnsi="Times New Roman" w:cs="Times New Roman"/>
+          <w:color w:val="000000" w:themeColor="text1"/>
+          <w:sz w:val="32"/>
+          <w:szCs w:val="32"/>
+        </w:rPr>
+        <w:t>admin</w:t>
+      </w:r>
+      <w:r>
+        <w:rPr>
+          <w:rFonts w:ascii="Times New Roman" w:eastAsia="Times New Roman" w:hAnsi="Times New Roman" w:cs="Times New Roman"/>
+          <w:color w:val="000000" w:themeColor="text1"/>
+          <w:sz w:val="32"/>
+          <w:szCs w:val="32"/>
+        </w:rPr>
+        <w:t xml:space="preserve"> </w:t>
+      </w:r>
+      <w:r>
+        <w:rPr>
+          <w:rFonts w:ascii="Times New Roman" w:eastAsia="Times New Roman" w:hAnsi="Times New Roman" w:cs="Times New Roman"/>
+          <w:color w:val="000000" w:themeColor="text1"/>
+          <w:sz w:val="32"/>
+          <w:szCs w:val="32"/>
+        </w:rPr>
+        <w:t>jogosultságot</w:t>
+      </w:r>
+      <w:r>
+        <w:rPr>
+          <w:rFonts w:ascii="Times New Roman" w:eastAsia="Times New Roman" w:hAnsi="Times New Roman" w:cs="Times New Roman"/>
+          <w:color w:val="000000" w:themeColor="text1"/>
+          <w:sz w:val="32"/>
+          <w:szCs w:val="32"/>
+        </w:rPr>
+        <w:t xml:space="preserve"> </w:t>
+      </w:r>
+      <w:r>
+        <w:rPr>
+          <w:rFonts w:ascii="Times New Roman" w:eastAsia="Times New Roman" w:hAnsi="Times New Roman" w:cs="Times New Roman"/>
+          <w:color w:val="000000" w:themeColor="text1"/>
+          <w:sz w:val="32"/>
+          <w:szCs w:val="32"/>
+        </w:rPr>
+        <w:t>adni,</w:t>
+      </w:r>
+      <w:r>
+        <w:rPr>
+          <w:rFonts w:ascii="Times New Roman" w:eastAsia="Times New Roman" w:hAnsi="Times New Roman" w:cs="Times New Roman"/>
+          <w:color w:val="000000" w:themeColor="text1"/>
+          <w:sz w:val="32"/>
+          <w:szCs w:val="32"/>
+        </w:rPr>
+        <w:t xml:space="preserve"> </w:t>
+      </w:r>
+      <w:r>
+        <w:rPr>
+          <w:rFonts w:ascii="Times New Roman" w:eastAsia="Times New Roman" w:hAnsi="Times New Roman" w:cs="Times New Roman"/>
+          <w:color w:val="000000" w:themeColor="text1"/>
+          <w:sz w:val="32"/>
+          <w:szCs w:val="32"/>
+        </w:rPr>
+        <w:t>és</w:t>
+      </w:r>
+      <w:r>
+        <w:rPr>
+          <w:rFonts w:ascii="Times New Roman" w:eastAsia="Times New Roman" w:hAnsi="Times New Roman" w:cs="Times New Roman"/>
+          <w:color w:val="000000" w:themeColor="text1"/>
+          <w:sz w:val="32"/>
+          <w:szCs w:val="32"/>
+        </w:rPr>
+        <w:t xml:space="preserve"> </w:t>
+      </w:r>
+      <w:r>
+        <w:rPr>
+          <w:rFonts w:ascii="Times New Roman" w:eastAsia="Times New Roman" w:hAnsi="Times New Roman" w:cs="Times New Roman"/>
+          <w:color w:val="000000" w:themeColor="text1"/>
+          <w:sz w:val="32"/>
+          <w:szCs w:val="32"/>
+        </w:rPr>
+        <w:t>elvenni.</w:t>
+      </w:r>
     </w:p>
     <w:p>
       <w:pPr>
+        <w:rPr>
+          <w:rFonts w:ascii="Times New Roman" w:eastAsia="Times New Roman" w:hAnsi="Times New Roman" w:cs="Times New Roman"/>
+          <w:sz w:val="32"/>
+          <w:szCs w:val="32"/>
+        </w:rPr>
+      </w:pPr>
+    </w:p>
+    <w:p>
+      <w:pPr>
         <w:pStyle w:val="Cmsor2"/>
         <w:rPr>
           <w:rStyle w:val="Kiemels2"/>
+          <w:rFonts w:cs="Times New Roman"/>
           <w:b/>
           <w:bCs w:val="0"/>
         </w:rPr>
       </w:pPr>
-      <w:bookmarkStart w:id="5" w:name="_Toc156213855"/>
+      <w:bookmarkStart w:id="5" w:name="_Toc159240092"/>
       <w:r>
         <w:rPr>
           <w:rStyle w:val="Kiemels2"/>
+          <w:rFonts w:cs="Times New Roman"/>
           <w:b/>
           <w:bCs w:val="0"/>
         </w:rPr>
@@ -2051,167 +4647,175 @@
           <w:sz w:val="28"/>
           <w:szCs w:val="28"/>
         </w:rPr>
-        <w:t xml:space="preserve">Ez a webáruház virágok, különböző növényeket árul.  Ezeket a következőféleképpen kategorizáljuk: </w:t>
-      </w:r>
-    </w:p>
-    <w:p>
-      <w:pPr>
-        <w:pStyle w:val="Listaszerbekezds"/>
-        <w:numPr>
-          <w:ilvl w:val="0"/>
-          <w:numId w:val="17"/>
-        </w:numPr>
+        <w:t>Ez</w:t>
+      </w:r>
+      <w:r>
         <w:rPr>
           <w:rFonts w:ascii="Times New Roman" w:eastAsia="Times New Roman" w:hAnsi="Times New Roman" w:cs="Times New Roman"/>
           <w:sz w:val="28"/>
           <w:szCs w:val="28"/>
         </w:rPr>
-      </w:pPr>
+        <w:t xml:space="preserve"> </w:t>
+      </w:r>
       <w:r>
         <w:rPr>
           <w:rFonts w:ascii="Times New Roman" w:eastAsia="Times New Roman" w:hAnsi="Times New Roman" w:cs="Times New Roman"/>
           <w:sz w:val="28"/>
           <w:szCs w:val="28"/>
         </w:rPr>
-        <w:t>Szint</w:t>
-      </w:r>
-    </w:p>
-    <w:p>
-      <w:pPr>
-        <w:pStyle w:val="Listaszerbekezds"/>
-        <w:numPr>
-          <w:ilvl w:val="0"/>
-          <w:numId w:val="14"/>
-        </w:numPr>
+        <w:t>a</w:t>
+      </w:r>
+      <w:r>
         <w:rPr>
           <w:rFonts w:ascii="Times New Roman" w:eastAsia="Times New Roman" w:hAnsi="Times New Roman" w:cs="Times New Roman"/>
           <w:sz w:val="28"/>
           <w:szCs w:val="28"/>
         </w:rPr>
-      </w:pPr>
+        <w:t xml:space="preserve"> </w:t>
+      </w:r>
       <w:r>
         <w:rPr>
           <w:rFonts w:ascii="Times New Roman" w:eastAsia="Times New Roman" w:hAnsi="Times New Roman" w:cs="Times New Roman"/>
           <w:sz w:val="28"/>
           <w:szCs w:val="28"/>
         </w:rPr>
-        <w:t>Élő növény</w:t>
-      </w:r>
-    </w:p>
-    <w:p>
-      <w:pPr>
-        <w:pStyle w:val="Listaszerbekezds"/>
-        <w:numPr>
-          <w:ilvl w:val="0"/>
-          <w:numId w:val="14"/>
-        </w:numPr>
+        <w:t>webáruház</w:t>
+      </w:r>
+      <w:r>
         <w:rPr>
           <w:rFonts w:ascii="Times New Roman" w:eastAsia="Times New Roman" w:hAnsi="Times New Roman" w:cs="Times New Roman"/>
           <w:sz w:val="28"/>
           <w:szCs w:val="28"/>
         </w:rPr>
-      </w:pPr>
+        <w:t xml:space="preserve"> </w:t>
+      </w:r>
       <w:r>
         <w:rPr>
           <w:rFonts w:ascii="Times New Roman" w:eastAsia="Times New Roman" w:hAnsi="Times New Roman" w:cs="Times New Roman"/>
           <w:sz w:val="28"/>
           <w:szCs w:val="28"/>
         </w:rPr>
-        <w:t>Mag / vetőmag</w:t>
-      </w:r>
-    </w:p>
-    <w:p>
-      <w:pPr>
-        <w:pStyle w:val="Listaszerbekezds"/>
-        <w:numPr>
-          <w:ilvl w:val="0"/>
-          <w:numId w:val="17"/>
-        </w:numPr>
+        <w:t>virágok,</w:t>
+      </w:r>
+      <w:r>
         <w:rPr>
           <w:rFonts w:ascii="Times New Roman" w:eastAsia="Times New Roman" w:hAnsi="Times New Roman" w:cs="Times New Roman"/>
           <w:sz w:val="28"/>
           <w:szCs w:val="28"/>
         </w:rPr>
-      </w:pPr>
+        <w:t xml:space="preserve"> </w:t>
+      </w:r>
       <w:r>
         <w:rPr>
           <w:rFonts w:ascii="Times New Roman" w:eastAsia="Times New Roman" w:hAnsi="Times New Roman" w:cs="Times New Roman"/>
           <w:sz w:val="28"/>
           <w:szCs w:val="28"/>
         </w:rPr>
-        <w:t>Szint</w:t>
-      </w:r>
-    </w:p>
-    <w:p>
-      <w:pPr>
-        <w:pStyle w:val="Listaszerbekezds"/>
-        <w:numPr>
-          <w:ilvl w:val="0"/>
-          <w:numId w:val="15"/>
-        </w:numPr>
+        <w:t>különböző</w:t>
+      </w:r>
+      <w:r>
         <w:rPr>
           <w:rFonts w:ascii="Times New Roman" w:eastAsia="Times New Roman" w:hAnsi="Times New Roman" w:cs="Times New Roman"/>
           <w:sz w:val="28"/>
           <w:szCs w:val="28"/>
         </w:rPr>
-      </w:pPr>
+        <w:t xml:space="preserve"> </w:t>
+      </w:r>
       <w:r>
         <w:rPr>
           <w:rFonts w:ascii="Times New Roman" w:eastAsia="Times New Roman" w:hAnsi="Times New Roman" w:cs="Times New Roman"/>
           <w:sz w:val="28"/>
           <w:szCs w:val="28"/>
         </w:rPr>
-        <w:t>Dísznövény</w:t>
-      </w:r>
-    </w:p>
-    <w:p>
-      <w:pPr>
-        <w:pStyle w:val="Listaszerbekezds"/>
-        <w:numPr>
-          <w:ilvl w:val="0"/>
-          <w:numId w:val="15"/>
-        </w:numPr>
+        <w:t>növényeket</w:t>
+      </w:r>
+      <w:r>
         <w:rPr>
           <w:rFonts w:ascii="Times New Roman" w:eastAsia="Times New Roman" w:hAnsi="Times New Roman" w:cs="Times New Roman"/>
           <w:sz w:val="28"/>
           <w:szCs w:val="28"/>
         </w:rPr>
-      </w:pPr>
+        <w:t xml:space="preserve"> </w:t>
+      </w:r>
       <w:r>
         <w:rPr>
           <w:rFonts w:ascii="Times New Roman" w:eastAsia="Times New Roman" w:hAnsi="Times New Roman" w:cs="Times New Roman"/>
           <w:sz w:val="28"/>
           <w:szCs w:val="28"/>
         </w:rPr>
-        <w:t>Haszonnövények</w:t>
-      </w:r>
-      <w:r>
-        <w:rPr>
-          <w:rFonts w:ascii="Times New Roman" w:hAnsi="Times New Roman" w:cs="Times New Roman"/>
-        </w:rPr>
-        <w:tab/>
-      </w:r>
-    </w:p>
-    <w:p>
-      <w:pPr>
-        <w:pStyle w:val="Listaszerbekezds"/>
-        <w:numPr>
-          <w:ilvl w:val="0"/>
-          <w:numId w:val="17"/>
-        </w:numPr>
+        <w:t>árul.</w:t>
+      </w:r>
+      <w:r>
         <w:rPr>
           <w:rFonts w:ascii="Times New Roman" w:eastAsia="Times New Roman" w:hAnsi="Times New Roman" w:cs="Times New Roman"/>
           <w:sz w:val="28"/>
           <w:szCs w:val="28"/>
         </w:rPr>
-      </w:pPr>
+        <w:t xml:space="preserve">  </w:t>
+      </w:r>
       <w:r>
         <w:rPr>
           <w:rFonts w:ascii="Times New Roman" w:eastAsia="Times New Roman" w:hAnsi="Times New Roman" w:cs="Times New Roman"/>
           <w:sz w:val="28"/>
           <w:szCs w:val="28"/>
         </w:rPr>
-        <w:t xml:space="preserve"> Szint</w:t>
+        <w:t>Ezeket</w:t>
+      </w:r>
+      <w:r>
+        <w:rPr>
+          <w:rFonts w:ascii="Times New Roman" w:eastAsia="Times New Roman" w:hAnsi="Times New Roman" w:cs="Times New Roman"/>
+          <w:sz w:val="28"/>
+          <w:szCs w:val="28"/>
+        </w:rPr>
+        <w:t xml:space="preserve"> </w:t>
+      </w:r>
+      <w:r>
+        <w:rPr>
+          <w:rFonts w:ascii="Times New Roman" w:eastAsia="Times New Roman" w:hAnsi="Times New Roman" w:cs="Times New Roman"/>
+          <w:sz w:val="28"/>
+          <w:szCs w:val="28"/>
+        </w:rPr>
+        <w:t>a</w:t>
+      </w:r>
+      <w:r>
+        <w:rPr>
+          <w:rFonts w:ascii="Times New Roman" w:eastAsia="Times New Roman" w:hAnsi="Times New Roman" w:cs="Times New Roman"/>
+          <w:sz w:val="28"/>
+          <w:szCs w:val="28"/>
+        </w:rPr>
+        <w:t xml:space="preserve"> </w:t>
+      </w:r>
+      <w:r>
+        <w:rPr>
+          <w:rFonts w:ascii="Times New Roman" w:eastAsia="Times New Roman" w:hAnsi="Times New Roman" w:cs="Times New Roman"/>
+          <w:sz w:val="28"/>
+          <w:szCs w:val="28"/>
+        </w:rPr>
+        <w:t>következőféleképpen</w:t>
+      </w:r>
+      <w:r>
+        <w:rPr>
+          <w:rFonts w:ascii="Times New Roman" w:eastAsia="Times New Roman" w:hAnsi="Times New Roman" w:cs="Times New Roman"/>
+          <w:sz w:val="28"/>
+          <w:szCs w:val="28"/>
+        </w:rPr>
+        <w:t xml:space="preserve"> </w:t>
+      </w:r>
+      <w:r>
+        <w:rPr>
+          <w:rFonts w:ascii="Times New Roman" w:eastAsia="Times New Roman" w:hAnsi="Times New Roman" w:cs="Times New Roman"/>
+          <w:sz w:val="28"/>
+          <w:szCs w:val="28"/>
+        </w:rPr>
+        <w:t>kategorizáljuk:</w:t>
+      </w:r>
+      <w:r>
+        <w:rPr>
+          <w:rFonts w:ascii="Times New Roman" w:eastAsia="Times New Roman" w:hAnsi="Times New Roman" w:cs="Times New Roman"/>
+          <w:sz w:val="28"/>
+          <w:szCs w:val="28"/>
+        </w:rPr>
+        <w:t xml:space="preserve"> </w:t>
       </w:r>
     </w:p>
     <w:p>
@@ -2255,7 +4859,23 @@
           <w:sz w:val="28"/>
           <w:szCs w:val="28"/>
         </w:rPr>
-        <w:t>Évelő növények</w:t>
+        <w:t>Évelő</w:t>
+      </w:r>
+      <w:r>
+        <w:rPr>
+          <w:rFonts w:ascii="Times New Roman" w:eastAsia="Times New Roman" w:hAnsi="Times New Roman" w:cs="Times New Roman"/>
+          <w:sz w:val="28"/>
+          <w:szCs w:val="28"/>
+        </w:rPr>
+        <w:t xml:space="preserve"> </w:t>
+      </w:r>
+      <w:r>
+        <w:rPr>
+          <w:rFonts w:ascii="Times New Roman" w:eastAsia="Times New Roman" w:hAnsi="Times New Roman" w:cs="Times New Roman"/>
+          <w:sz w:val="28"/>
+          <w:szCs w:val="28"/>
+        </w:rPr>
+        <w:t>növények</w:t>
       </w:r>
     </w:p>
     <w:p>
@@ -2277,7 +4897,23 @@
           <w:sz w:val="28"/>
           <w:szCs w:val="28"/>
         </w:rPr>
-        <w:t>Sziklakerti növények</w:t>
+        <w:t>Sziklakerti</w:t>
+      </w:r>
+      <w:r>
+        <w:rPr>
+          <w:rFonts w:ascii="Times New Roman" w:eastAsia="Times New Roman" w:hAnsi="Times New Roman" w:cs="Times New Roman"/>
+          <w:sz w:val="28"/>
+          <w:szCs w:val="28"/>
+        </w:rPr>
+        <w:t xml:space="preserve"> </w:t>
+      </w:r>
+      <w:r>
+        <w:rPr>
+          <w:rFonts w:ascii="Times New Roman" w:eastAsia="Times New Roman" w:hAnsi="Times New Roman" w:cs="Times New Roman"/>
+          <w:sz w:val="28"/>
+          <w:szCs w:val="28"/>
+        </w:rPr>
+        <w:t>növények</w:t>
       </w:r>
     </w:p>
     <w:p>
@@ -2299,7 +4935,23 @@
           <w:sz w:val="28"/>
           <w:szCs w:val="28"/>
         </w:rPr>
-        <w:t>Bogyós gyümölcsök</w:t>
+        <w:t>Bogyós</w:t>
+      </w:r>
+      <w:r>
+        <w:rPr>
+          <w:rFonts w:ascii="Times New Roman" w:eastAsia="Times New Roman" w:hAnsi="Times New Roman" w:cs="Times New Roman"/>
+          <w:sz w:val="28"/>
+          <w:szCs w:val="28"/>
+        </w:rPr>
+        <w:t xml:space="preserve"> </w:t>
+      </w:r>
+      <w:r>
+        <w:rPr>
+          <w:rFonts w:ascii="Times New Roman" w:eastAsia="Times New Roman" w:hAnsi="Times New Roman" w:cs="Times New Roman"/>
+          <w:sz w:val="28"/>
+          <w:szCs w:val="28"/>
+        </w:rPr>
+        <w:t>gyümölcsök</w:t>
       </w:r>
     </w:p>
     <w:p>
@@ -2321,7 +4973,23 @@
           <w:sz w:val="28"/>
           <w:szCs w:val="28"/>
         </w:rPr>
-        <w:t>Zöldségek, Fűszernövények</w:t>
+        <w:t>Zöldségek,</w:t>
+      </w:r>
+      <w:r>
+        <w:rPr>
+          <w:rFonts w:ascii="Times New Roman" w:eastAsia="Times New Roman" w:hAnsi="Times New Roman" w:cs="Times New Roman"/>
+          <w:sz w:val="28"/>
+          <w:szCs w:val="28"/>
+        </w:rPr>
+        <w:t xml:space="preserve"> </w:t>
+      </w:r>
+      <w:r>
+        <w:rPr>
+          <w:rFonts w:ascii="Times New Roman" w:eastAsia="Times New Roman" w:hAnsi="Times New Roman" w:cs="Times New Roman"/>
+          <w:sz w:val="28"/>
+          <w:szCs w:val="28"/>
+        </w:rPr>
+        <w:t>Fűszernövények</w:t>
       </w:r>
     </w:p>
     <w:p>
@@ -2338,107 +5006,72 @@
           <w:sz w:val="28"/>
           <w:szCs w:val="28"/>
         </w:rPr>
-        <w:t>Igény szerint bővíthető.</w:t>
+        <w:t>Igény</w:t>
+      </w:r>
+      <w:r>
+        <w:rPr>
+          <w:rFonts w:ascii="Times New Roman" w:eastAsia="Times New Roman" w:hAnsi="Times New Roman" w:cs="Times New Roman"/>
+          <w:sz w:val="28"/>
+          <w:szCs w:val="28"/>
+        </w:rPr>
+        <w:t xml:space="preserve"> </w:t>
+      </w:r>
+      <w:r>
+        <w:rPr>
+          <w:rFonts w:ascii="Times New Roman" w:eastAsia="Times New Roman" w:hAnsi="Times New Roman" w:cs="Times New Roman"/>
+          <w:sz w:val="28"/>
+          <w:szCs w:val="28"/>
+        </w:rPr>
+        <w:t>szerint</w:t>
+      </w:r>
+      <w:r>
+        <w:rPr>
+          <w:rFonts w:ascii="Times New Roman" w:eastAsia="Times New Roman" w:hAnsi="Times New Roman" w:cs="Times New Roman"/>
+          <w:sz w:val="28"/>
+          <w:szCs w:val="28"/>
+        </w:rPr>
+        <w:t xml:space="preserve"> </w:t>
+      </w:r>
+      <w:r>
+        <w:rPr>
+          <w:rFonts w:ascii="Times New Roman" w:eastAsia="Times New Roman" w:hAnsi="Times New Roman" w:cs="Times New Roman"/>
+          <w:sz w:val="28"/>
+          <w:szCs w:val="28"/>
+        </w:rPr>
+        <w:t>bővíthető</w:t>
+      </w:r>
+      <w:r>
+        <w:rPr>
+          <w:rFonts w:ascii="Times New Roman" w:eastAsia="Times New Roman" w:hAnsi="Times New Roman" w:cs="Times New Roman"/>
+          <w:sz w:val="28"/>
+          <w:szCs w:val="28"/>
+        </w:rPr>
+        <w:t xml:space="preserve"> a kategória lista</w:t>
+      </w:r>
+      <w:r>
+        <w:rPr>
+          <w:rFonts w:ascii="Times New Roman" w:eastAsia="Times New Roman" w:hAnsi="Times New Roman" w:cs="Times New Roman"/>
+          <w:sz w:val="28"/>
+          <w:szCs w:val="28"/>
+        </w:rPr>
+        <w:t>.</w:t>
       </w:r>
     </w:p>
     <w:p>
       <w:pPr>
-        <w:pStyle w:val="Cmsor2"/>
-        <w:rPr>
-          <w:rFonts w:eastAsia="Calibri" w:cs="Times New Roman"/>
-        </w:rPr>
-      </w:pPr>
-      <w:bookmarkStart w:id="6" w:name="_Toc156213856"/>
-      <w:r>
-        <w:rPr>
-          <w:rFonts w:eastAsia="Calibri" w:cs="Times New Roman"/>
-        </w:rPr>
-        <w:t>Kedvezmény Típusa:</w:t>
+        <w:pStyle w:val="Cmsor1"/>
+        <w:rPr>
+          <w:rFonts w:ascii="Times New Roman" w:eastAsia="Calibri" w:hAnsi="Times New Roman" w:cs="Times New Roman"/>
+        </w:rPr>
+      </w:pPr>
+      <w:bookmarkStart w:id="6" w:name="_Toc159240093"/>
+      <w:r>
+        <w:rPr>
+          <w:rFonts w:ascii="Times New Roman" w:eastAsia="Calibri" w:hAnsi="Times New Roman" w:cs="Times New Roman"/>
+        </w:rPr>
+        <w:t>Funkciók</w:t>
       </w:r>
       <w:bookmarkEnd w:id="6"/>
-    </w:p>
-    <w:p>
-      <w:pPr>
-        <w:pStyle w:val="Listaszerbekezds"/>
-        <w:numPr>
-          <w:ilvl w:val="0"/>
-          <w:numId w:val="13"/>
-        </w:numPr>
-        <w:rPr>
-          <w:rFonts w:ascii="Times New Roman" w:eastAsia="Times New Roman" w:hAnsi="Times New Roman" w:cs="Times New Roman"/>
-          <w:sz w:val="28"/>
-          <w:szCs w:val="28"/>
-        </w:rPr>
-      </w:pPr>
-      <w:r>
-        <w:rPr>
-          <w:rFonts w:ascii="Times New Roman" w:eastAsia="Times New Roman" w:hAnsi="Times New Roman" w:cs="Times New Roman"/>
-          <w:sz w:val="28"/>
-          <w:szCs w:val="28"/>
-        </w:rPr>
-        <w:t>Kiárusítás lesz meghatározott növényekre, maximum 70% kedvezménnyel.</w:t>
-      </w:r>
-    </w:p>
-    <w:p>
-      <w:pPr>
-        <w:pStyle w:val="Listaszerbekezds"/>
-        <w:numPr>
-          <w:ilvl w:val="0"/>
-          <w:numId w:val="13"/>
-        </w:numPr>
-        <w:rPr>
-          <w:rFonts w:ascii="Times New Roman" w:eastAsia="Times New Roman" w:hAnsi="Times New Roman" w:cs="Times New Roman"/>
-          <w:sz w:val="28"/>
-          <w:szCs w:val="28"/>
-        </w:rPr>
-      </w:pPr>
-      <w:r>
-        <w:rPr>
-          <w:rFonts w:ascii="Times New Roman" w:eastAsia="Times New Roman" w:hAnsi="Times New Roman" w:cs="Times New Roman"/>
-          <w:sz w:val="28"/>
-          <w:szCs w:val="28"/>
-        </w:rPr>
-        <w:t>A kedvezmények csak meghatározott ideig élnek</w:t>
-      </w:r>
-    </w:p>
-    <w:p>
-      <w:pPr>
-        <w:pStyle w:val="Listaszerbekezds"/>
-        <w:numPr>
-          <w:ilvl w:val="0"/>
-          <w:numId w:val="13"/>
-        </w:numPr>
-        <w:rPr>
-          <w:rFonts w:ascii="Times New Roman" w:eastAsia="Times New Roman" w:hAnsi="Times New Roman" w:cs="Times New Roman"/>
-          <w:sz w:val="28"/>
-          <w:szCs w:val="28"/>
-        </w:rPr>
-      </w:pPr>
-      <w:r>
-        <w:rPr>
-          <w:rFonts w:ascii="Times New Roman" w:eastAsia="Times New Roman" w:hAnsi="Times New Roman" w:cs="Times New Roman"/>
-          <w:sz w:val="28"/>
-          <w:szCs w:val="28"/>
-        </w:rPr>
-        <w:t>A kedvezményes termékeket külön táblával kezeljük</w:t>
-      </w:r>
-    </w:p>
-    <w:p>
-      <w:pPr>
-        <w:pStyle w:val="Cmsor1"/>
-        <w:rPr>
-          <w:rFonts w:ascii="Times New Roman" w:eastAsia="Calibri" w:hAnsi="Times New Roman" w:cs="Times New Roman"/>
-        </w:rPr>
-      </w:pPr>
-      <w:bookmarkStart w:id="7" w:name="_Toc156213857"/>
-      <w:r>
-        <w:rPr>
-          <w:rFonts w:ascii="Times New Roman" w:eastAsia="Calibri" w:hAnsi="Times New Roman" w:cs="Times New Roman"/>
-        </w:rPr>
-        <w:lastRenderedPageBreak/>
-        <w:t>Funkciók</w:t>
-      </w:r>
-      <w:bookmarkEnd w:id="7"/>
       <w:r>
         <w:rPr>
           <w:rFonts w:ascii="Times New Roman" w:eastAsia="Calibri" w:hAnsi="Times New Roman" w:cs="Times New Roman"/>
@@ -2466,7 +5099,23 @@
           <w:sz w:val="26"/>
           <w:szCs w:val="26"/>
         </w:rPr>
-        <w:t>Termékek b</w:t>
+        <w:t>Termékek</w:t>
+      </w:r>
+      <w:r>
+        <w:rPr>
+          <w:rFonts w:ascii="Times New Roman" w:eastAsia="Calibri" w:hAnsi="Times New Roman" w:cs="Times New Roman"/>
+          <w:sz w:val="26"/>
+          <w:szCs w:val="26"/>
+        </w:rPr>
+        <w:t xml:space="preserve"> </w:t>
+      </w:r>
+      <w:r>
+        <w:rPr>
+          <w:rFonts w:ascii="Times New Roman" w:eastAsia="Calibri" w:hAnsi="Times New Roman" w:cs="Times New Roman"/>
+          <w:sz w:val="26"/>
+          <w:szCs w:val="26"/>
+        </w:rPr>
+        <w:t>b</w:t>
       </w:r>
       <w:r>
         <w:rPr>
@@ -2505,9 +5154,96 @@
           <w:sz w:val="26"/>
           <w:szCs w:val="26"/>
         </w:rPr>
-        <w:t xml:space="preserve">naponta egyszer lehet rendelést leadni (csak </w:t>
-      </w:r>
-      <w:proofErr w:type="spellStart"/>
+        <w:t>naponta</w:t>
+      </w:r>
+      <w:r>
+        <w:rPr>
+          <w:rFonts w:ascii="Times New Roman" w:eastAsia="Calibri" w:hAnsi="Times New Roman" w:cs="Times New Roman"/>
+          <w:sz w:val="26"/>
+          <w:szCs w:val="26"/>
+        </w:rPr>
+        <w:t xml:space="preserve"> </w:t>
+      </w:r>
+      <w:r>
+        <w:rPr>
+          <w:rFonts w:ascii="Times New Roman" w:eastAsia="Calibri" w:hAnsi="Times New Roman" w:cs="Times New Roman"/>
+          <w:sz w:val="26"/>
+          <w:szCs w:val="26"/>
+        </w:rPr>
+        <w:t>egyszer</w:t>
+      </w:r>
+      <w:r>
+        <w:rPr>
+          <w:rFonts w:ascii="Times New Roman" w:eastAsia="Calibri" w:hAnsi="Times New Roman" w:cs="Times New Roman"/>
+          <w:sz w:val="26"/>
+          <w:szCs w:val="26"/>
+        </w:rPr>
+        <w:t xml:space="preserve"> </w:t>
+      </w:r>
+      <w:r>
+        <w:rPr>
+          <w:rFonts w:ascii="Times New Roman" w:eastAsia="Calibri" w:hAnsi="Times New Roman" w:cs="Times New Roman"/>
+          <w:sz w:val="26"/>
+          <w:szCs w:val="26"/>
+        </w:rPr>
+        <w:t>lehet</w:t>
+      </w:r>
+      <w:r>
+        <w:rPr>
+          <w:rFonts w:ascii="Times New Roman" w:eastAsia="Calibri" w:hAnsi="Times New Roman" w:cs="Times New Roman"/>
+          <w:sz w:val="26"/>
+          <w:szCs w:val="26"/>
+        </w:rPr>
+        <w:t xml:space="preserve"> </w:t>
+      </w:r>
+      <w:r>
+        <w:rPr>
+          <w:rFonts w:ascii="Times New Roman" w:eastAsia="Calibri" w:hAnsi="Times New Roman" w:cs="Times New Roman"/>
+          <w:sz w:val="26"/>
+          <w:szCs w:val="26"/>
+        </w:rPr>
+        <w:t>rendelést</w:t>
+      </w:r>
+      <w:r>
+        <w:rPr>
+          <w:rFonts w:ascii="Times New Roman" w:eastAsia="Calibri" w:hAnsi="Times New Roman" w:cs="Times New Roman"/>
+          <w:sz w:val="26"/>
+          <w:szCs w:val="26"/>
+        </w:rPr>
+        <w:t xml:space="preserve"> </w:t>
+      </w:r>
+      <w:r>
+        <w:rPr>
+          <w:rFonts w:ascii="Times New Roman" w:eastAsia="Calibri" w:hAnsi="Times New Roman" w:cs="Times New Roman"/>
+          <w:sz w:val="26"/>
+          <w:szCs w:val="26"/>
+        </w:rPr>
+        <w:t>leadni</w:t>
+      </w:r>
+      <w:r>
+        <w:rPr>
+          <w:rFonts w:ascii="Times New Roman" w:eastAsia="Calibri" w:hAnsi="Times New Roman" w:cs="Times New Roman"/>
+          <w:sz w:val="26"/>
+          <w:szCs w:val="26"/>
+        </w:rPr>
+        <w:t xml:space="preserve"> </w:t>
+      </w:r>
+      <w:r>
+        <w:rPr>
+          <w:rFonts w:ascii="Times New Roman" w:eastAsia="Calibri" w:hAnsi="Times New Roman" w:cs="Times New Roman"/>
+          <w:sz w:val="26"/>
+          <w:szCs w:val="26"/>
+        </w:rPr>
+        <w:t>(csak</w:t>
+      </w:r>
+      <w:r>
+        <w:rPr>
+          <w:rFonts w:ascii="Times New Roman" w:eastAsia="Calibri" w:hAnsi="Times New Roman" w:cs="Times New Roman"/>
+          <w:sz w:val="26"/>
+          <w:szCs w:val="26"/>
+        </w:rPr>
+        <w:t xml:space="preserve"> </w:t>
+      </w:r>
       <w:r>
         <w:rPr>
           <w:rFonts w:ascii="Times New Roman" w:eastAsia="Calibri" w:hAnsi="Times New Roman" w:cs="Times New Roman"/>
@@ -2516,14 +5252,69 @@
         </w:rPr>
         <w:t>SuperAdmin</w:t>
       </w:r>
-      <w:proofErr w:type="spellEnd"/>
-      <w:r>
-        <w:rPr>
-          <w:rFonts w:ascii="Times New Roman" w:eastAsia="Calibri" w:hAnsi="Times New Roman" w:cs="Times New Roman"/>
-          <w:sz w:val="26"/>
-          <w:szCs w:val="26"/>
-        </w:rPr>
-        <w:t xml:space="preserve"> változtathatja meg a leadást)</w:t>
+      <w:r>
+        <w:rPr>
+          <w:rFonts w:ascii="Times New Roman" w:eastAsia="Calibri" w:hAnsi="Times New Roman" w:cs="Times New Roman"/>
+          <w:sz w:val="26"/>
+          <w:szCs w:val="26"/>
+        </w:rPr>
+        <w:t xml:space="preserve"> </w:t>
+      </w:r>
+      <w:r>
+        <w:rPr>
+          <w:rFonts w:ascii="Times New Roman" w:eastAsia="Calibri" w:hAnsi="Times New Roman" w:cs="Times New Roman"/>
+          <w:sz w:val="26"/>
+          <w:szCs w:val="26"/>
+        </w:rPr>
+        <w:t>változtathatja</w:t>
+      </w:r>
+      <w:r>
+        <w:rPr>
+          <w:rFonts w:ascii="Times New Roman" w:eastAsia="Calibri" w:hAnsi="Times New Roman" w:cs="Times New Roman"/>
+          <w:sz w:val="26"/>
+          <w:szCs w:val="26"/>
+        </w:rPr>
+        <w:t xml:space="preserve"> </w:t>
+      </w:r>
+      <w:r>
+        <w:rPr>
+          <w:rFonts w:ascii="Times New Roman" w:eastAsia="Calibri" w:hAnsi="Times New Roman" w:cs="Times New Roman"/>
+          <w:sz w:val="26"/>
+          <w:szCs w:val="26"/>
+        </w:rPr>
+        <w:t>meg</w:t>
+      </w:r>
+      <w:r>
+        <w:rPr>
+          <w:rFonts w:ascii="Times New Roman" w:eastAsia="Calibri" w:hAnsi="Times New Roman" w:cs="Times New Roman"/>
+          <w:sz w:val="26"/>
+          <w:szCs w:val="26"/>
+        </w:rPr>
+        <w:t xml:space="preserve"> </w:t>
+      </w:r>
+      <w:r>
+        <w:rPr>
+          <w:rFonts w:ascii="Times New Roman" w:eastAsia="Calibri" w:hAnsi="Times New Roman" w:cs="Times New Roman"/>
+          <w:sz w:val="26"/>
+          <w:szCs w:val="26"/>
+        </w:rPr>
+        <w:t>a</w:t>
+      </w:r>
+      <w:r>
+        <w:rPr>
+          <w:rFonts w:ascii="Times New Roman" w:eastAsia="Calibri" w:hAnsi="Times New Roman" w:cs="Times New Roman"/>
+          <w:sz w:val="26"/>
+          <w:szCs w:val="26"/>
+        </w:rPr>
+        <w:t xml:space="preserve"> </w:t>
+      </w:r>
+      <w:r>
+        <w:rPr>
+          <w:rFonts w:ascii="Times New Roman" w:eastAsia="Calibri" w:hAnsi="Times New Roman" w:cs="Times New Roman"/>
+          <w:sz w:val="26"/>
+          <w:szCs w:val="26"/>
+        </w:rPr>
+        <w:t>leadást)</w:t>
       </w:r>
     </w:p>
     <w:p>
@@ -2546,9 +5337,80 @@
           <w:sz w:val="26"/>
           <w:szCs w:val="26"/>
         </w:rPr>
-        <w:t xml:space="preserve">Termék db-számának követése, naplózása (az </w:t>
-      </w:r>
-      <w:proofErr w:type="spellStart"/>
+        <w:t>Termék</w:t>
+      </w:r>
+      <w:r>
+        <w:rPr>
+          <w:rFonts w:ascii="Times New Roman" w:eastAsia="Calibri" w:hAnsi="Times New Roman" w:cs="Times New Roman"/>
+          <w:sz w:val="26"/>
+          <w:szCs w:val="26"/>
+        </w:rPr>
+        <w:t xml:space="preserve"> </w:t>
+      </w:r>
+      <w:r>
+        <w:rPr>
+          <w:rFonts w:ascii="Times New Roman" w:eastAsia="Calibri" w:hAnsi="Times New Roman" w:cs="Times New Roman"/>
+          <w:sz w:val="26"/>
+          <w:szCs w:val="26"/>
+        </w:rPr>
+        <w:t>db-számának</w:t>
+      </w:r>
+      <w:r>
+        <w:rPr>
+          <w:rFonts w:ascii="Times New Roman" w:eastAsia="Calibri" w:hAnsi="Times New Roman" w:cs="Times New Roman"/>
+          <w:sz w:val="26"/>
+          <w:szCs w:val="26"/>
+        </w:rPr>
+        <w:t xml:space="preserve"> </w:t>
+      </w:r>
+      <w:r>
+        <w:rPr>
+          <w:rFonts w:ascii="Times New Roman" w:eastAsia="Calibri" w:hAnsi="Times New Roman" w:cs="Times New Roman"/>
+          <w:sz w:val="26"/>
+          <w:szCs w:val="26"/>
+        </w:rPr>
+        <w:t>követése,</w:t>
+      </w:r>
+      <w:r>
+        <w:rPr>
+          <w:rFonts w:ascii="Times New Roman" w:eastAsia="Calibri" w:hAnsi="Times New Roman" w:cs="Times New Roman"/>
+          <w:sz w:val="26"/>
+          <w:szCs w:val="26"/>
+        </w:rPr>
+        <w:t xml:space="preserve"> </w:t>
+      </w:r>
+      <w:r>
+        <w:rPr>
+          <w:rFonts w:ascii="Times New Roman" w:eastAsia="Calibri" w:hAnsi="Times New Roman" w:cs="Times New Roman"/>
+          <w:sz w:val="26"/>
+          <w:szCs w:val="26"/>
+        </w:rPr>
+        <w:t>naplózása</w:t>
+      </w:r>
+      <w:r>
+        <w:rPr>
+          <w:rFonts w:ascii="Times New Roman" w:eastAsia="Calibri" w:hAnsi="Times New Roman" w:cs="Times New Roman"/>
+          <w:sz w:val="26"/>
+          <w:szCs w:val="26"/>
+        </w:rPr>
+        <w:t xml:space="preserve"> </w:t>
+      </w:r>
+      <w:r>
+        <w:rPr>
+          <w:rFonts w:ascii="Times New Roman" w:eastAsia="Calibri" w:hAnsi="Times New Roman" w:cs="Times New Roman"/>
+          <w:sz w:val="26"/>
+          <w:szCs w:val="26"/>
+        </w:rPr>
+        <w:t>(az</w:t>
+      </w:r>
+      <w:r>
+        <w:rPr>
+          <w:rFonts w:ascii="Times New Roman" w:eastAsia="Calibri" w:hAnsi="Times New Roman" w:cs="Times New Roman"/>
+          <w:sz w:val="26"/>
+          <w:szCs w:val="26"/>
+        </w:rPr>
+        <w:t xml:space="preserve"> </w:t>
+      </w:r>
       <w:r>
         <w:rPr>
           <w:rFonts w:ascii="Times New Roman" w:eastAsia="Calibri" w:hAnsi="Times New Roman" w:cs="Times New Roman"/>
@@ -2557,14 +5419,45 @@
         </w:rPr>
         <w:t>admin</w:t>
       </w:r>
-      <w:proofErr w:type="spellEnd"/>
-      <w:r>
-        <w:rPr>
-          <w:rFonts w:ascii="Times New Roman" w:eastAsia="Calibri" w:hAnsi="Times New Roman" w:cs="Times New Roman"/>
-          <w:sz w:val="26"/>
-          <w:szCs w:val="26"/>
-        </w:rPr>
-        <w:t xml:space="preserve"> is módosíthatja) </w:t>
+      <w:r>
+        <w:rPr>
+          <w:rFonts w:ascii="Times New Roman" w:eastAsia="Calibri" w:hAnsi="Times New Roman" w:cs="Times New Roman"/>
+          <w:sz w:val="26"/>
+          <w:szCs w:val="26"/>
+        </w:rPr>
+        <w:t xml:space="preserve"> </w:t>
+      </w:r>
+      <w:r>
+        <w:rPr>
+          <w:rFonts w:ascii="Times New Roman" w:eastAsia="Calibri" w:hAnsi="Times New Roman" w:cs="Times New Roman"/>
+          <w:sz w:val="26"/>
+          <w:szCs w:val="26"/>
+        </w:rPr>
+        <w:t>is</w:t>
+      </w:r>
+      <w:r>
+        <w:rPr>
+          <w:rFonts w:ascii="Times New Roman" w:eastAsia="Calibri" w:hAnsi="Times New Roman" w:cs="Times New Roman"/>
+          <w:sz w:val="26"/>
+          <w:szCs w:val="26"/>
+        </w:rPr>
+        <w:t xml:space="preserve"> </w:t>
+      </w:r>
+      <w:r>
+        <w:rPr>
+          <w:rFonts w:ascii="Times New Roman" w:eastAsia="Calibri" w:hAnsi="Times New Roman" w:cs="Times New Roman"/>
+          <w:sz w:val="26"/>
+          <w:szCs w:val="26"/>
+        </w:rPr>
+        <w:t>módosíthatja)</w:t>
+      </w:r>
+      <w:r>
+        <w:rPr>
+          <w:rFonts w:ascii="Times New Roman" w:eastAsia="Calibri" w:hAnsi="Times New Roman" w:cs="Times New Roman"/>
+          <w:sz w:val="26"/>
+          <w:szCs w:val="26"/>
+        </w:rPr>
+        <w:t xml:space="preserve"> </w:t>
       </w:r>
     </w:p>
     <w:p>
@@ -2587,7 +5480,31 @@
           <w:sz w:val="26"/>
           <w:szCs w:val="26"/>
         </w:rPr>
-        <w:t xml:space="preserve">eladás (nyugtaadással) </w:t>
+        <w:t>eladás</w:t>
+      </w:r>
+      <w:r>
+        <w:rPr>
+          <w:rFonts w:ascii="Times New Roman" w:eastAsia="Calibri" w:hAnsi="Times New Roman" w:cs="Times New Roman"/>
+          <w:sz w:val="26"/>
+          <w:szCs w:val="26"/>
+        </w:rPr>
+        <w:t xml:space="preserve"> </w:t>
+      </w:r>
+      <w:r>
+        <w:rPr>
+          <w:rFonts w:ascii="Times New Roman" w:eastAsia="Calibri" w:hAnsi="Times New Roman" w:cs="Times New Roman"/>
+          <w:sz w:val="26"/>
+          <w:szCs w:val="26"/>
+        </w:rPr>
+        <w:t>(nyugtaadással)</w:t>
+      </w:r>
+      <w:r>
+        <w:rPr>
+          <w:rFonts w:ascii="Times New Roman" w:eastAsia="Calibri" w:hAnsi="Times New Roman" w:cs="Times New Roman"/>
+          <w:sz w:val="26"/>
+          <w:szCs w:val="26"/>
+        </w:rPr>
+        <w:t xml:space="preserve"> </w:t>
       </w:r>
     </w:p>
     <w:p>
@@ -2610,7 +5527,71 @@
           <w:sz w:val="26"/>
           <w:szCs w:val="26"/>
         </w:rPr>
-        <w:t xml:space="preserve">Kedvezmény: adott termékre adott % kedvezményt adunk </w:t>
+        <w:t>Kedvencekbe</w:t>
+      </w:r>
+      <w:r>
+        <w:rPr>
+          <w:rFonts w:ascii="Times New Roman" w:eastAsia="Calibri" w:hAnsi="Times New Roman" w:cs="Times New Roman"/>
+          <w:sz w:val="26"/>
+          <w:szCs w:val="26"/>
+        </w:rPr>
+        <w:t xml:space="preserve"> </w:t>
+      </w:r>
+      <w:r>
+        <w:rPr>
+          <w:rFonts w:ascii="Times New Roman" w:eastAsia="Calibri" w:hAnsi="Times New Roman" w:cs="Times New Roman"/>
+          <w:sz w:val="26"/>
+          <w:szCs w:val="26"/>
+        </w:rPr>
+        <w:t>be</w:t>
+      </w:r>
+      <w:r>
+        <w:rPr>
+          <w:rFonts w:ascii="Times New Roman" w:eastAsia="Calibri" w:hAnsi="Times New Roman" w:cs="Times New Roman"/>
+          <w:sz w:val="26"/>
+          <w:szCs w:val="26"/>
+        </w:rPr>
+        <w:t xml:space="preserve"> </w:t>
+      </w:r>
+      <w:r>
+        <w:rPr>
+          <w:rFonts w:ascii="Times New Roman" w:eastAsia="Calibri" w:hAnsi="Times New Roman" w:cs="Times New Roman"/>
+          <w:sz w:val="26"/>
+          <w:szCs w:val="26"/>
+        </w:rPr>
+        <w:t>lehet</w:t>
+      </w:r>
+      <w:r>
+        <w:rPr>
+          <w:rFonts w:ascii="Times New Roman" w:eastAsia="Calibri" w:hAnsi="Times New Roman" w:cs="Times New Roman"/>
+          <w:sz w:val="26"/>
+          <w:szCs w:val="26"/>
+        </w:rPr>
+        <w:t xml:space="preserve"> </w:t>
+      </w:r>
+      <w:r>
+        <w:rPr>
+          <w:rFonts w:ascii="Times New Roman" w:eastAsia="Calibri" w:hAnsi="Times New Roman" w:cs="Times New Roman"/>
+          <w:sz w:val="26"/>
+          <w:szCs w:val="26"/>
+        </w:rPr>
+        <w:t>rakni</w:t>
+      </w:r>
+      <w:r>
+        <w:rPr>
+          <w:rFonts w:ascii="Times New Roman" w:eastAsia="Calibri" w:hAnsi="Times New Roman" w:cs="Times New Roman"/>
+          <w:sz w:val="26"/>
+          <w:szCs w:val="26"/>
+        </w:rPr>
+        <w:t xml:space="preserve"> </w:t>
+      </w:r>
+      <w:r>
+        <w:rPr>
+          <w:rFonts w:ascii="Times New Roman" w:eastAsia="Calibri" w:hAnsi="Times New Roman" w:cs="Times New Roman"/>
+          <w:sz w:val="26"/>
+          <w:szCs w:val="26"/>
+        </w:rPr>
+        <w:t>termékeket</w:t>
       </w:r>
     </w:p>
     <w:p>
@@ -2633,59 +5614,97 @@
           <w:sz w:val="26"/>
           <w:szCs w:val="26"/>
         </w:rPr>
-        <w:t>Kedvencekbe be lehet rakni termékeket</w:t>
+        <w:t>Kosárba</w:t>
+      </w:r>
+      <w:r>
+        <w:rPr>
+          <w:rFonts w:ascii="Times New Roman" w:eastAsia="Calibri" w:hAnsi="Times New Roman" w:cs="Times New Roman"/>
+          <w:sz w:val="26"/>
+          <w:szCs w:val="26"/>
+        </w:rPr>
+        <w:t xml:space="preserve"> </w:t>
+      </w:r>
+      <w:r>
+        <w:rPr>
+          <w:rFonts w:ascii="Times New Roman" w:eastAsia="Calibri" w:hAnsi="Times New Roman" w:cs="Times New Roman"/>
+          <w:sz w:val="26"/>
+          <w:szCs w:val="26"/>
+        </w:rPr>
+        <w:t>lehet</w:t>
+      </w:r>
+      <w:r>
+        <w:rPr>
+          <w:rFonts w:ascii="Times New Roman" w:eastAsia="Calibri" w:hAnsi="Times New Roman" w:cs="Times New Roman"/>
+          <w:sz w:val="26"/>
+          <w:szCs w:val="26"/>
+        </w:rPr>
+        <w:t xml:space="preserve"> </w:t>
+      </w:r>
+      <w:r>
+        <w:rPr>
+          <w:rFonts w:ascii="Times New Roman" w:eastAsia="Calibri" w:hAnsi="Times New Roman" w:cs="Times New Roman"/>
+          <w:sz w:val="26"/>
+          <w:szCs w:val="26"/>
+        </w:rPr>
+        <w:t>rakni</w:t>
+      </w:r>
+      <w:r>
+        <w:rPr>
+          <w:rFonts w:ascii="Times New Roman" w:eastAsia="Calibri" w:hAnsi="Times New Roman" w:cs="Times New Roman"/>
+          <w:sz w:val="26"/>
+          <w:szCs w:val="26"/>
+        </w:rPr>
+        <w:t xml:space="preserve"> </w:t>
+      </w:r>
+      <w:r>
+        <w:rPr>
+          <w:rFonts w:ascii="Times New Roman" w:eastAsia="Calibri" w:hAnsi="Times New Roman" w:cs="Times New Roman"/>
+          <w:sz w:val="26"/>
+          <w:szCs w:val="26"/>
+        </w:rPr>
+        <w:t>termékeket</w:t>
       </w:r>
     </w:p>
     <w:p>
       <w:pPr>
-        <w:pStyle w:val="Listaszerbekezds"/>
-        <w:numPr>
-          <w:ilvl w:val="0"/>
-          <w:numId w:val="10"/>
-        </w:numPr>
-        <w:spacing w:after="0"/>
-        <w:rPr>
-          <w:rFonts w:ascii="Times New Roman" w:eastAsia="Calibri" w:hAnsi="Times New Roman" w:cs="Times New Roman"/>
-          <w:sz w:val="26"/>
-          <w:szCs w:val="26"/>
-        </w:rPr>
-      </w:pPr>
-      <w:r>
-        <w:rPr>
-          <w:rFonts w:ascii="Times New Roman" w:eastAsia="Calibri" w:hAnsi="Times New Roman" w:cs="Times New Roman"/>
-          <w:sz w:val="26"/>
-          <w:szCs w:val="26"/>
-        </w:rPr>
-        <w:t>Kosárba lehet rakni termékeket</w:t>
-      </w:r>
+        <w:rPr>
+          <w:rFonts w:ascii="Times New Roman" w:eastAsia="Calibri" w:hAnsi="Times New Roman" w:cs="Times New Roman"/>
+          <w:sz w:val="26"/>
+          <w:szCs w:val="26"/>
+        </w:rPr>
+      </w:pPr>
     </w:p>
     <w:p>
       <w:pPr>
-        <w:rPr>
-          <w:rFonts w:ascii="Times New Roman" w:eastAsia="Calibri" w:hAnsi="Times New Roman" w:cs="Times New Roman"/>
-          <w:sz w:val="26"/>
-          <w:szCs w:val="26"/>
-        </w:rPr>
-      </w:pPr>
-    </w:p>
-    <w:p>
-      <w:pPr>
         <w:pStyle w:val="Cmsor3"/>
         <w:rPr>
-          <w:rFonts w:eastAsia="Calibri"/>
-        </w:rPr>
-      </w:pPr>
-      <w:bookmarkStart w:id="8" w:name="_Toc156213858"/>
-      <w:r>
-        <w:rPr>
-          <w:rFonts w:eastAsia="Calibri"/>
-        </w:rPr>
-        <w:t>Plusz/ továbbfejlesztés</w:t>
-      </w:r>
-      <w:bookmarkEnd w:id="8"/>
-      <w:r>
-        <w:rPr>
-          <w:rFonts w:eastAsia="Calibri"/>
+          <w:rFonts w:ascii="Times New Roman" w:eastAsia="Calibri" w:hAnsi="Times New Roman" w:cs="Times New Roman"/>
+        </w:rPr>
+      </w:pPr>
+      <w:bookmarkStart w:id="7" w:name="_Toc159240094"/>
+      <w:r>
+        <w:rPr>
+          <w:rFonts w:ascii="Times New Roman" w:eastAsia="Calibri" w:hAnsi="Times New Roman" w:cs="Times New Roman"/>
+        </w:rPr>
+        <w:lastRenderedPageBreak/>
+        <w:t>Plusz/</w:t>
+      </w:r>
+      <w:r>
+        <w:rPr>
+          <w:rFonts w:ascii="Times New Roman" w:eastAsia="Calibri" w:hAnsi="Times New Roman" w:cs="Times New Roman"/>
+        </w:rPr>
+        <w:t xml:space="preserve"> </w:t>
+      </w:r>
+      <w:r>
+        <w:rPr>
+          <w:rFonts w:ascii="Times New Roman" w:eastAsia="Calibri" w:hAnsi="Times New Roman" w:cs="Times New Roman"/>
+        </w:rPr>
+        <w:t>továbbfejlesztés</w:t>
+      </w:r>
+      <w:bookmarkEnd w:id="7"/>
+      <w:r>
+        <w:rPr>
+          <w:rFonts w:ascii="Times New Roman" w:eastAsia="Calibri" w:hAnsi="Times New Roman" w:cs="Times New Roman"/>
         </w:rPr>
         <w:t xml:space="preserve"> </w:t>
       </w:r>
@@ -2710,7 +5729,23 @@
           <w:sz w:val="26"/>
           <w:szCs w:val="26"/>
         </w:rPr>
-        <w:t xml:space="preserve">Alkalmazottak </w:t>
+        <w:t>Alkalmazottak</w:t>
+      </w:r>
+      <w:r>
+        <w:rPr>
+          <w:rFonts w:ascii="Times New Roman" w:eastAsia="Calibri" w:hAnsi="Times New Roman" w:cs="Times New Roman"/>
+          <w:sz w:val="26"/>
+          <w:szCs w:val="26"/>
+        </w:rPr>
+        <w:t xml:space="preserve"> </w:t>
+      </w:r>
+      <w:r>
+        <w:rPr>
+          <w:rFonts w:ascii="Times New Roman" w:eastAsia="Calibri" w:hAnsi="Times New Roman" w:cs="Times New Roman"/>
+          <w:sz w:val="26"/>
+          <w:szCs w:val="26"/>
+        </w:rPr>
+        <w:t>kezelése</w:t>
       </w:r>
     </w:p>
     <w:p>
@@ -2733,7 +5768,79 @@
           <w:sz w:val="26"/>
           <w:szCs w:val="26"/>
         </w:rPr>
-        <w:t xml:space="preserve">Selejtezés: hibás vagy kifutott termék </w:t>
+        <w:t>Selejtezés:</w:t>
+      </w:r>
+      <w:r>
+        <w:rPr>
+          <w:rFonts w:ascii="Times New Roman" w:eastAsia="Calibri" w:hAnsi="Times New Roman" w:cs="Times New Roman"/>
+          <w:sz w:val="26"/>
+          <w:szCs w:val="26"/>
+        </w:rPr>
+        <w:t xml:space="preserve"> </w:t>
+      </w:r>
+      <w:r>
+        <w:rPr>
+          <w:rFonts w:ascii="Times New Roman" w:eastAsia="Calibri" w:hAnsi="Times New Roman" w:cs="Times New Roman"/>
+          <w:sz w:val="26"/>
+          <w:szCs w:val="26"/>
+        </w:rPr>
+        <w:t>hibás</w:t>
+      </w:r>
+      <w:r>
+        <w:rPr>
+          <w:rFonts w:ascii="Times New Roman" w:eastAsia="Calibri" w:hAnsi="Times New Roman" w:cs="Times New Roman"/>
+          <w:sz w:val="26"/>
+          <w:szCs w:val="26"/>
+        </w:rPr>
+        <w:t xml:space="preserve"> </w:t>
+      </w:r>
+      <w:r>
+        <w:rPr>
+          <w:rFonts w:ascii="Times New Roman" w:eastAsia="Calibri" w:hAnsi="Times New Roman" w:cs="Times New Roman"/>
+          <w:sz w:val="26"/>
+          <w:szCs w:val="26"/>
+        </w:rPr>
+        <w:t>vagy</w:t>
+      </w:r>
+      <w:r>
+        <w:rPr>
+          <w:rFonts w:ascii="Times New Roman" w:eastAsia="Calibri" w:hAnsi="Times New Roman" w:cs="Times New Roman"/>
+          <w:sz w:val="26"/>
+          <w:szCs w:val="26"/>
+        </w:rPr>
+        <w:t xml:space="preserve"> </w:t>
+      </w:r>
+      <w:r>
+        <w:rPr>
+          <w:rFonts w:ascii="Times New Roman" w:eastAsia="Calibri" w:hAnsi="Times New Roman" w:cs="Times New Roman"/>
+          <w:sz w:val="26"/>
+          <w:szCs w:val="26"/>
+        </w:rPr>
+        <w:t>kifutott</w:t>
+      </w:r>
+      <w:r>
+        <w:rPr>
+          <w:rFonts w:ascii="Times New Roman" w:eastAsia="Calibri" w:hAnsi="Times New Roman" w:cs="Times New Roman"/>
+          <w:sz w:val="26"/>
+          <w:szCs w:val="26"/>
+        </w:rPr>
+        <w:t xml:space="preserve"> </w:t>
+      </w:r>
+      <w:r>
+        <w:rPr>
+          <w:rFonts w:ascii="Times New Roman" w:eastAsia="Calibri" w:hAnsi="Times New Roman" w:cs="Times New Roman"/>
+          <w:sz w:val="26"/>
+          <w:szCs w:val="26"/>
+        </w:rPr>
+        <w:t>termék</w:t>
+      </w:r>
+      <w:r>
+        <w:rPr>
+          <w:rFonts w:ascii="Times New Roman" w:eastAsia="Calibri" w:hAnsi="Times New Roman" w:cs="Times New Roman"/>
+          <w:sz w:val="26"/>
+          <w:szCs w:val="26"/>
+        </w:rPr>
+        <w:t xml:space="preserve"> </w:t>
       </w:r>
     </w:p>
     <w:p>
@@ -2756,7 +5863,23 @@
           <w:sz w:val="26"/>
           <w:szCs w:val="26"/>
         </w:rPr>
-        <w:t>a TERMÉK-</w:t>
+        <w:t>a</w:t>
+      </w:r>
+      <w:r>
+        <w:rPr>
+          <w:rFonts w:ascii="Times New Roman" w:eastAsia="Calibri" w:hAnsi="Times New Roman" w:cs="Times New Roman"/>
+          <w:sz w:val="26"/>
+          <w:szCs w:val="26"/>
+        </w:rPr>
+        <w:t xml:space="preserve"> </w:t>
+      </w:r>
+      <w:r>
+        <w:rPr>
+          <w:rFonts w:ascii="Times New Roman" w:eastAsia="Calibri" w:hAnsi="Times New Roman" w:cs="Times New Roman"/>
+          <w:sz w:val="26"/>
+          <w:szCs w:val="26"/>
+        </w:rPr>
+        <w:t>TERMÉK-</w:t>
       </w:r>
       <w:proofErr w:type="spellStart"/>
       <w:r>
@@ -2774,7 +5897,135 @@
           <w:sz w:val="26"/>
           <w:szCs w:val="26"/>
         </w:rPr>
-        <w:t xml:space="preserve"> mozgathatjuk a raktárból a bemutató térbe, vagy leselejtezzük </w:t>
+        <w:t xml:space="preserve"> </w:t>
+      </w:r>
+      <w:r>
+        <w:rPr>
+          <w:rFonts w:ascii="Times New Roman" w:eastAsia="Calibri" w:hAnsi="Times New Roman" w:cs="Times New Roman"/>
+          <w:sz w:val="26"/>
+          <w:szCs w:val="26"/>
+        </w:rPr>
+        <w:t>mozgathatjuk</w:t>
+      </w:r>
+      <w:r>
+        <w:rPr>
+          <w:rFonts w:ascii="Times New Roman" w:eastAsia="Calibri" w:hAnsi="Times New Roman" w:cs="Times New Roman"/>
+          <w:sz w:val="26"/>
+          <w:szCs w:val="26"/>
+        </w:rPr>
+        <w:t xml:space="preserve"> </w:t>
+      </w:r>
+      <w:r>
+        <w:rPr>
+          <w:rFonts w:ascii="Times New Roman" w:eastAsia="Calibri" w:hAnsi="Times New Roman" w:cs="Times New Roman"/>
+          <w:sz w:val="26"/>
+          <w:szCs w:val="26"/>
+        </w:rPr>
+        <w:t>a</w:t>
+      </w:r>
+      <w:r>
+        <w:rPr>
+          <w:rFonts w:ascii="Times New Roman" w:eastAsia="Calibri" w:hAnsi="Times New Roman" w:cs="Times New Roman"/>
+          <w:sz w:val="26"/>
+          <w:szCs w:val="26"/>
+        </w:rPr>
+        <w:t xml:space="preserve"> </w:t>
+      </w:r>
+      <w:r>
+        <w:rPr>
+          <w:rFonts w:ascii="Times New Roman" w:eastAsia="Calibri" w:hAnsi="Times New Roman" w:cs="Times New Roman"/>
+          <w:sz w:val="26"/>
+          <w:szCs w:val="26"/>
+        </w:rPr>
+        <w:t>raktárból</w:t>
+      </w:r>
+      <w:r>
+        <w:rPr>
+          <w:rFonts w:ascii="Times New Roman" w:eastAsia="Calibri" w:hAnsi="Times New Roman" w:cs="Times New Roman"/>
+          <w:sz w:val="26"/>
+          <w:szCs w:val="26"/>
+        </w:rPr>
+        <w:t xml:space="preserve"> </w:t>
+      </w:r>
+      <w:r>
+        <w:rPr>
+          <w:rFonts w:ascii="Times New Roman" w:eastAsia="Calibri" w:hAnsi="Times New Roman" w:cs="Times New Roman"/>
+          <w:sz w:val="26"/>
+          <w:szCs w:val="26"/>
+        </w:rPr>
+        <w:t>a</w:t>
+      </w:r>
+      <w:r>
+        <w:rPr>
+          <w:rFonts w:ascii="Times New Roman" w:eastAsia="Calibri" w:hAnsi="Times New Roman" w:cs="Times New Roman"/>
+          <w:sz w:val="26"/>
+          <w:szCs w:val="26"/>
+        </w:rPr>
+        <w:t xml:space="preserve"> </w:t>
+      </w:r>
+      <w:r>
+        <w:rPr>
+          <w:rFonts w:ascii="Times New Roman" w:eastAsia="Calibri" w:hAnsi="Times New Roman" w:cs="Times New Roman"/>
+          <w:sz w:val="26"/>
+          <w:szCs w:val="26"/>
+        </w:rPr>
+        <w:t>bemutató</w:t>
+      </w:r>
+      <w:r>
+        <w:rPr>
+          <w:rFonts w:ascii="Times New Roman" w:eastAsia="Calibri" w:hAnsi="Times New Roman" w:cs="Times New Roman"/>
+          <w:sz w:val="26"/>
+          <w:szCs w:val="26"/>
+        </w:rPr>
+        <w:t xml:space="preserve"> </w:t>
+      </w:r>
+      <w:r>
+        <w:rPr>
+          <w:rFonts w:ascii="Times New Roman" w:eastAsia="Calibri" w:hAnsi="Times New Roman" w:cs="Times New Roman"/>
+          <w:sz w:val="26"/>
+          <w:szCs w:val="26"/>
+        </w:rPr>
+        <w:t>térbe,</w:t>
+      </w:r>
+      <w:r>
+        <w:rPr>
+          <w:rFonts w:ascii="Times New Roman" w:eastAsia="Calibri" w:hAnsi="Times New Roman" w:cs="Times New Roman"/>
+          <w:sz w:val="26"/>
+          <w:szCs w:val="26"/>
+        </w:rPr>
+        <w:t xml:space="preserve"> </w:t>
+      </w:r>
+      <w:r>
+        <w:rPr>
+          <w:rFonts w:ascii="Times New Roman" w:eastAsia="Calibri" w:hAnsi="Times New Roman" w:cs="Times New Roman"/>
+          <w:sz w:val="26"/>
+          <w:szCs w:val="26"/>
+        </w:rPr>
+        <w:t>vagy</w:t>
+      </w:r>
+      <w:r>
+        <w:rPr>
+          <w:rFonts w:ascii="Times New Roman" w:eastAsia="Calibri" w:hAnsi="Times New Roman" w:cs="Times New Roman"/>
+          <w:sz w:val="26"/>
+          <w:szCs w:val="26"/>
+        </w:rPr>
+        <w:t xml:space="preserve"> </w:t>
+      </w:r>
+      <w:r>
+        <w:rPr>
+          <w:rFonts w:ascii="Times New Roman" w:eastAsia="Calibri" w:hAnsi="Times New Roman" w:cs="Times New Roman"/>
+          <w:sz w:val="26"/>
+          <w:szCs w:val="26"/>
+        </w:rPr>
+        <w:t>leselejtezzük</w:t>
+      </w:r>
+      <w:r>
+        <w:rPr>
+          <w:rFonts w:ascii="Times New Roman" w:eastAsia="Calibri" w:hAnsi="Times New Roman" w:cs="Times New Roman"/>
+          <w:sz w:val="26"/>
+          <w:szCs w:val="26"/>
+        </w:rPr>
+        <w:t xml:space="preserve"> </w:t>
       </w:r>
     </w:p>
     <w:p>
@@ -2797,7 +6048,63 @@
           <w:sz w:val="26"/>
           <w:szCs w:val="26"/>
         </w:rPr>
-        <w:t xml:space="preserve">Egyéb termékek: eszközök, fák </w:t>
+        <w:t>Egyéb</w:t>
+      </w:r>
+      <w:r>
+        <w:rPr>
+          <w:rFonts w:ascii="Times New Roman" w:eastAsia="Calibri" w:hAnsi="Times New Roman" w:cs="Times New Roman"/>
+          <w:sz w:val="26"/>
+          <w:szCs w:val="26"/>
+        </w:rPr>
+        <w:t xml:space="preserve"> </w:t>
+      </w:r>
+      <w:r>
+        <w:rPr>
+          <w:rFonts w:ascii="Times New Roman" w:eastAsia="Calibri" w:hAnsi="Times New Roman" w:cs="Times New Roman"/>
+          <w:sz w:val="26"/>
+          <w:szCs w:val="26"/>
+        </w:rPr>
+        <w:t>termékek:</w:t>
+      </w:r>
+      <w:r>
+        <w:rPr>
+          <w:rFonts w:ascii="Times New Roman" w:eastAsia="Calibri" w:hAnsi="Times New Roman" w:cs="Times New Roman"/>
+          <w:sz w:val="26"/>
+          <w:szCs w:val="26"/>
+        </w:rPr>
+        <w:t xml:space="preserve"> </w:t>
+      </w:r>
+      <w:r>
+        <w:rPr>
+          <w:rFonts w:ascii="Times New Roman" w:eastAsia="Calibri" w:hAnsi="Times New Roman" w:cs="Times New Roman"/>
+          <w:sz w:val="26"/>
+          <w:szCs w:val="26"/>
+        </w:rPr>
+        <w:t>eszközök,</w:t>
+      </w:r>
+      <w:r>
+        <w:rPr>
+          <w:rFonts w:ascii="Times New Roman" w:eastAsia="Calibri" w:hAnsi="Times New Roman" w:cs="Times New Roman"/>
+          <w:sz w:val="26"/>
+          <w:szCs w:val="26"/>
+        </w:rPr>
+        <w:t xml:space="preserve"> </w:t>
+      </w:r>
+      <w:r>
+        <w:rPr>
+          <w:rFonts w:ascii="Times New Roman" w:eastAsia="Calibri" w:hAnsi="Times New Roman" w:cs="Times New Roman"/>
+          <w:sz w:val="26"/>
+          <w:szCs w:val="26"/>
+        </w:rPr>
+        <w:t>fák</w:t>
+      </w:r>
+      <w:r>
+        <w:rPr>
+          <w:rFonts w:ascii="Times New Roman" w:eastAsia="Calibri" w:hAnsi="Times New Roman" w:cs="Times New Roman"/>
+          <w:sz w:val="26"/>
+          <w:szCs w:val="26"/>
+        </w:rPr>
+        <w:t xml:space="preserve"> </w:t>
       </w:r>
     </w:p>
     <w:p>
@@ -2820,7 +6127,63 @@
           <w:sz w:val="26"/>
           <w:szCs w:val="26"/>
         </w:rPr>
-        <w:t xml:space="preserve">Pont gyűjtés/ törzsvásárlói kártya </w:t>
+        <w:t>Pont</w:t>
+      </w:r>
+      <w:r>
+        <w:rPr>
+          <w:rFonts w:ascii="Times New Roman" w:eastAsia="Calibri" w:hAnsi="Times New Roman" w:cs="Times New Roman"/>
+          <w:sz w:val="26"/>
+          <w:szCs w:val="26"/>
+        </w:rPr>
+        <w:t xml:space="preserve"> </w:t>
+      </w:r>
+      <w:r>
+        <w:rPr>
+          <w:rFonts w:ascii="Times New Roman" w:eastAsia="Calibri" w:hAnsi="Times New Roman" w:cs="Times New Roman"/>
+          <w:sz w:val="26"/>
+          <w:szCs w:val="26"/>
+        </w:rPr>
+        <w:t>gyűjtés/</w:t>
+      </w:r>
+      <w:r>
+        <w:rPr>
+          <w:rFonts w:ascii="Times New Roman" w:eastAsia="Calibri" w:hAnsi="Times New Roman" w:cs="Times New Roman"/>
+          <w:sz w:val="26"/>
+          <w:szCs w:val="26"/>
+        </w:rPr>
+        <w:t xml:space="preserve"> </w:t>
+      </w:r>
+      <w:r>
+        <w:rPr>
+          <w:rFonts w:ascii="Times New Roman" w:eastAsia="Calibri" w:hAnsi="Times New Roman" w:cs="Times New Roman"/>
+          <w:sz w:val="26"/>
+          <w:szCs w:val="26"/>
+        </w:rPr>
+        <w:t>törzsvásárlói</w:t>
+      </w:r>
+      <w:r>
+        <w:rPr>
+          <w:rFonts w:ascii="Times New Roman" w:eastAsia="Calibri" w:hAnsi="Times New Roman" w:cs="Times New Roman"/>
+          <w:sz w:val="26"/>
+          <w:szCs w:val="26"/>
+        </w:rPr>
+        <w:t xml:space="preserve"> </w:t>
+      </w:r>
+      <w:r>
+        <w:rPr>
+          <w:rFonts w:ascii="Times New Roman" w:eastAsia="Calibri" w:hAnsi="Times New Roman" w:cs="Times New Roman"/>
+          <w:sz w:val="26"/>
+          <w:szCs w:val="26"/>
+        </w:rPr>
+        <w:t>kártya</w:t>
+      </w:r>
+      <w:r>
+        <w:rPr>
+          <w:rFonts w:ascii="Times New Roman" w:eastAsia="Calibri" w:hAnsi="Times New Roman" w:cs="Times New Roman"/>
+          <w:sz w:val="26"/>
+          <w:szCs w:val="26"/>
+        </w:rPr>
+        <w:t xml:space="preserve"> </w:t>
       </w:r>
     </w:p>
     <w:p>
@@ -2843,7 +6206,31 @@
           <w:sz w:val="26"/>
           <w:szCs w:val="26"/>
         </w:rPr>
-        <w:t xml:space="preserve">regisztrációhoz kötött </w:t>
+        <w:t>regisztrációhoz</w:t>
+      </w:r>
+      <w:r>
+        <w:rPr>
+          <w:rFonts w:ascii="Times New Roman" w:eastAsia="Calibri" w:hAnsi="Times New Roman" w:cs="Times New Roman"/>
+          <w:sz w:val="26"/>
+          <w:szCs w:val="26"/>
+        </w:rPr>
+        <w:t xml:space="preserve"> </w:t>
+      </w:r>
+      <w:r>
+        <w:rPr>
+          <w:rFonts w:ascii="Times New Roman" w:eastAsia="Calibri" w:hAnsi="Times New Roman" w:cs="Times New Roman"/>
+          <w:sz w:val="26"/>
+          <w:szCs w:val="26"/>
+        </w:rPr>
+        <w:t>kötött</w:t>
+      </w:r>
+      <w:r>
+        <w:rPr>
+          <w:rFonts w:ascii="Times New Roman" w:eastAsia="Calibri" w:hAnsi="Times New Roman" w:cs="Times New Roman"/>
+          <w:sz w:val="26"/>
+          <w:szCs w:val="26"/>
+        </w:rPr>
+        <w:t xml:space="preserve"> </w:t>
       </w:r>
     </w:p>
     <w:p>
@@ -2866,7 +6253,31 @@
           <w:sz w:val="26"/>
           <w:szCs w:val="26"/>
         </w:rPr>
-        <w:t xml:space="preserve">pontok felhasználhatók </w:t>
+        <w:t>pontok</w:t>
+      </w:r>
+      <w:r>
+        <w:rPr>
+          <w:rFonts w:ascii="Times New Roman" w:eastAsia="Calibri" w:hAnsi="Times New Roman" w:cs="Times New Roman"/>
+          <w:sz w:val="26"/>
+          <w:szCs w:val="26"/>
+        </w:rPr>
+        <w:t xml:space="preserve"> </w:t>
+      </w:r>
+      <w:r>
+        <w:rPr>
+          <w:rFonts w:ascii="Times New Roman" w:eastAsia="Calibri" w:hAnsi="Times New Roman" w:cs="Times New Roman"/>
+          <w:sz w:val="26"/>
+          <w:szCs w:val="26"/>
+        </w:rPr>
+        <w:t>felhasználhatók</w:t>
+      </w:r>
+      <w:r>
+        <w:rPr>
+          <w:rFonts w:ascii="Times New Roman" w:eastAsia="Calibri" w:hAnsi="Times New Roman" w:cs="Times New Roman"/>
+          <w:sz w:val="26"/>
+          <w:szCs w:val="26"/>
+        </w:rPr>
+        <w:t xml:space="preserve"> </w:t>
       </w:r>
       <w:proofErr w:type="gramStart"/>
       <w:r>
@@ -2884,23 +6295,87 @@
           <w:sz w:val="26"/>
           <w:szCs w:val="26"/>
         </w:rPr>
-        <w:t xml:space="preserve"> hogy a </w:t>
-      </w:r>
-      <w:r>
-        <w:rPr>
-          <w:rFonts w:ascii="Times New Roman" w:eastAsia="Calibri" w:hAnsi="Times New Roman" w:cs="Times New Roman"/>
-          <w:sz w:val="26"/>
-          <w:szCs w:val="26"/>
-        </w:rPr>
-        <w:t>végösszegből X</w:t>
-      </w:r>
-      <w:r>
-        <w:rPr>
-          <w:rFonts w:ascii="Times New Roman" w:eastAsia="Calibri" w:hAnsi="Times New Roman" w:cs="Times New Roman"/>
-          <w:sz w:val="26"/>
-          <w:szCs w:val="26"/>
-        </w:rPr>
-        <w:t xml:space="preserve"> összeg </w:t>
+        <w:t xml:space="preserve"> </w:t>
+      </w:r>
+      <w:r>
+        <w:rPr>
+          <w:rFonts w:ascii="Times New Roman" w:eastAsia="Calibri" w:hAnsi="Times New Roman" w:cs="Times New Roman"/>
+          <w:sz w:val="26"/>
+          <w:szCs w:val="26"/>
+        </w:rPr>
+        <w:t>hogy</w:t>
+      </w:r>
+      <w:r>
+        <w:rPr>
+          <w:rFonts w:ascii="Times New Roman" w:eastAsia="Calibri" w:hAnsi="Times New Roman" w:cs="Times New Roman"/>
+          <w:sz w:val="26"/>
+          <w:szCs w:val="26"/>
+        </w:rPr>
+        <w:t xml:space="preserve"> </w:t>
+      </w:r>
+      <w:r>
+        <w:rPr>
+          <w:rFonts w:ascii="Times New Roman" w:eastAsia="Calibri" w:hAnsi="Times New Roman" w:cs="Times New Roman"/>
+          <w:sz w:val="26"/>
+          <w:szCs w:val="26"/>
+        </w:rPr>
+        <w:t>a</w:t>
+      </w:r>
+      <w:r>
+        <w:rPr>
+          <w:rFonts w:ascii="Times New Roman" w:eastAsia="Calibri" w:hAnsi="Times New Roman" w:cs="Times New Roman"/>
+          <w:sz w:val="26"/>
+          <w:szCs w:val="26"/>
+        </w:rPr>
+        <w:t xml:space="preserve"> </w:t>
+      </w:r>
+      <w:r>
+        <w:rPr>
+          <w:rFonts w:ascii="Times New Roman" w:eastAsia="Calibri" w:hAnsi="Times New Roman" w:cs="Times New Roman"/>
+          <w:sz w:val="26"/>
+          <w:szCs w:val="26"/>
+        </w:rPr>
+        <w:t>végösszegből</w:t>
+      </w:r>
+      <w:r>
+        <w:rPr>
+          <w:rFonts w:ascii="Times New Roman" w:eastAsia="Calibri" w:hAnsi="Times New Roman" w:cs="Times New Roman"/>
+          <w:sz w:val="26"/>
+          <w:szCs w:val="26"/>
+        </w:rPr>
+        <w:t xml:space="preserve"> </w:t>
+      </w:r>
+      <w:r>
+        <w:rPr>
+          <w:rFonts w:ascii="Times New Roman" w:eastAsia="Calibri" w:hAnsi="Times New Roman" w:cs="Times New Roman"/>
+          <w:sz w:val="26"/>
+          <w:szCs w:val="26"/>
+        </w:rPr>
+        <w:t>X</w:t>
+      </w:r>
+      <w:r>
+        <w:rPr>
+          <w:rFonts w:ascii="Times New Roman" w:eastAsia="Calibri" w:hAnsi="Times New Roman" w:cs="Times New Roman"/>
+          <w:sz w:val="26"/>
+          <w:szCs w:val="26"/>
+        </w:rPr>
+        <w:t xml:space="preserve"> </w:t>
+      </w:r>
+      <w:r>
+        <w:rPr>
+          <w:rFonts w:ascii="Times New Roman" w:eastAsia="Calibri" w:hAnsi="Times New Roman" w:cs="Times New Roman"/>
+          <w:sz w:val="26"/>
+          <w:szCs w:val="26"/>
+        </w:rPr>
+        <w:t>összeg</w:t>
+      </w:r>
+      <w:r>
+        <w:rPr>
+          <w:rFonts w:ascii="Times New Roman" w:eastAsia="Calibri" w:hAnsi="Times New Roman" w:cs="Times New Roman"/>
+          <w:sz w:val="26"/>
+          <w:szCs w:val="26"/>
+        </w:rPr>
+        <w:t xml:space="preserve"> </w:t>
       </w:r>
       <w:proofErr w:type="spellStart"/>
       <w:r>
@@ -2920,14 +6395,14 @@
           <w:rFonts w:ascii="Times New Roman" w:eastAsia="Calibri" w:hAnsi="Times New Roman" w:cs="Times New Roman"/>
         </w:rPr>
       </w:pPr>
-      <w:bookmarkStart w:id="9" w:name="_Toc156213859"/>
+      <w:bookmarkStart w:id="8" w:name="_Toc159240095"/>
       <w:r>
         <w:rPr>
           <w:rFonts w:ascii="Times New Roman" w:eastAsia="Calibri" w:hAnsi="Times New Roman" w:cs="Times New Roman"/>
         </w:rPr>
         <w:t>TÁBLÁK</w:t>
       </w:r>
-      <w:bookmarkEnd w:id="9"/>
+      <w:bookmarkEnd w:id="8"/>
       <w:r>
         <w:rPr>
           <w:rFonts w:ascii="Times New Roman" w:eastAsia="Calibri" w:hAnsi="Times New Roman" w:cs="Times New Roman"/>
@@ -2948,9 +6423,11 @@
     </w:p>
     <w:p>
       <w:pPr>
-        <w:shd w:val="clear" w:color="auto" w:fill="FFFFFF" w:themeFill="background1"/>
-        <w:rPr>
-          <w:rFonts w:ascii="Times New Roman" w:eastAsia="Open Sans" w:hAnsi="Times New Roman" w:cs="Times New Roman"/>
+        <w:pStyle w:val="NormlWeb"/>
+        <w:shd w:val="clear" w:color="auto" w:fill="FFFFFF"/>
+        <w:spacing w:before="0" w:beforeAutospacing="0"/>
+        <w:rPr>
+          <w:color w:val="333333"/>
           <w:sz w:val="26"/>
           <w:szCs w:val="26"/>
         </w:rPr>
@@ -2958,334 +6435,779 @@
       <w:proofErr w:type="gramStart"/>
       <w:r>
         <w:rPr>
-          <w:rFonts w:ascii="Times New Roman" w:eastAsia="Open Sans" w:hAnsi="Times New Roman" w:cs="Times New Roman"/>
-          <w:sz w:val="26"/>
-          <w:szCs w:val="26"/>
-        </w:rPr>
-        <w:t>KISZERELÉS(</w:t>
+          <w:color w:val="333333"/>
+          <w:sz w:val="26"/>
+          <w:szCs w:val="26"/>
+        </w:rPr>
+        <w:t>FELHASZNÁLÓ(</w:t>
       </w:r>
       <w:proofErr w:type="spellStart"/>
       <w:proofErr w:type="gramEnd"/>
       <w:r>
         <w:rPr>
-          <w:rFonts w:ascii="Times New Roman" w:eastAsia="Open Sans" w:hAnsi="Times New Roman" w:cs="Times New Roman"/>
-          <w:sz w:val="26"/>
-          <w:szCs w:val="26"/>
-        </w:rPr>
-        <w:t>id</w:t>
+          <w:color w:val="333333"/>
+          <w:sz w:val="26"/>
+          <w:szCs w:val="26"/>
+          <w:u w:val="single"/>
+        </w:rPr>
+        <w:t>felhasználó_azon</w:t>
       </w:r>
       <w:proofErr w:type="spellEnd"/>
       <w:r>
         <w:rPr>
-          <w:rFonts w:ascii="Times New Roman" w:eastAsia="Open Sans" w:hAnsi="Times New Roman" w:cs="Times New Roman"/>
-          <w:sz w:val="26"/>
-          <w:szCs w:val="26"/>
-        </w:rPr>
-        <w:t xml:space="preserve">, elnevezés) </w:t>
+          <w:color w:val="333333"/>
+          <w:sz w:val="26"/>
+          <w:szCs w:val="26"/>
+        </w:rPr>
+        <w:t>,</w:t>
+      </w:r>
+      <w:r>
+        <w:rPr>
+          <w:color w:val="333333"/>
+          <w:sz w:val="26"/>
+          <w:szCs w:val="26"/>
+        </w:rPr>
+        <w:t xml:space="preserve"> </w:t>
+      </w:r>
+      <w:r>
+        <w:rPr>
+          <w:color w:val="333333"/>
+          <w:sz w:val="26"/>
+          <w:szCs w:val="26"/>
+        </w:rPr>
+        <w:t>név,</w:t>
+      </w:r>
+      <w:r>
+        <w:rPr>
+          <w:color w:val="333333"/>
+          <w:sz w:val="26"/>
+          <w:szCs w:val="26"/>
+        </w:rPr>
+        <w:t xml:space="preserve"> </w:t>
+      </w:r>
+      <w:proofErr w:type="spellStart"/>
+      <w:r>
+        <w:rPr>
+          <w:color w:val="333333"/>
+          <w:sz w:val="26"/>
+          <w:szCs w:val="26"/>
+        </w:rPr>
+        <w:t>email_cím</w:t>
+      </w:r>
+      <w:proofErr w:type="spellEnd"/>
+      <w:r>
+        <w:rPr>
+          <w:color w:val="333333"/>
+          <w:sz w:val="26"/>
+          <w:szCs w:val="26"/>
+        </w:rPr>
+        <w:t>,</w:t>
+      </w:r>
+      <w:r>
+        <w:rPr>
+          <w:color w:val="333333"/>
+          <w:sz w:val="26"/>
+          <w:szCs w:val="26"/>
+        </w:rPr>
+        <w:t xml:space="preserve"> </w:t>
+      </w:r>
+      <w:r>
+        <w:rPr>
+          <w:color w:val="333333"/>
+          <w:sz w:val="26"/>
+          <w:szCs w:val="26"/>
+        </w:rPr>
+        <w:t>jelszó,</w:t>
+      </w:r>
+      <w:r>
+        <w:rPr>
+          <w:color w:val="333333"/>
+          <w:sz w:val="26"/>
+          <w:szCs w:val="26"/>
+        </w:rPr>
+        <w:t xml:space="preserve"> </w:t>
+      </w:r>
+      <w:proofErr w:type="spellStart"/>
+      <w:r>
+        <w:rPr>
+          <w:color w:val="333333"/>
+          <w:sz w:val="26"/>
+          <w:szCs w:val="26"/>
+        </w:rPr>
+        <w:t>felhasználó_szint</w:t>
+      </w:r>
+      <w:proofErr w:type="spellEnd"/>
+      <w:r>
+        <w:rPr>
+          <w:color w:val="333333"/>
+          <w:sz w:val="26"/>
+          <w:szCs w:val="26"/>
+        </w:rPr>
+        <w:t>)</w:t>
       </w:r>
     </w:p>
     <w:p>
       <w:pPr>
-        <w:shd w:val="clear" w:color="auto" w:fill="FFFFFF" w:themeFill="background1"/>
-        <w:rPr>
-          <w:rFonts w:ascii="Times New Roman" w:eastAsia="Open Sans" w:hAnsi="Times New Roman" w:cs="Times New Roman"/>
-          <w:sz w:val="26"/>
-          <w:szCs w:val="26"/>
-        </w:rPr>
-      </w:pPr>
-      <w:r>
-        <w:rPr>
-          <w:rFonts w:ascii="Times New Roman" w:eastAsia="Open Sans" w:hAnsi="Times New Roman" w:cs="Times New Roman"/>
-          <w:sz w:val="26"/>
-          <w:szCs w:val="26"/>
-        </w:rPr>
-        <w:tab/>
-        <w:t xml:space="preserve">Milyen </w:t>
+        <w:pStyle w:val="NormlWeb"/>
+        <w:shd w:val="clear" w:color="auto" w:fill="FFFFFF"/>
+        <w:spacing w:before="0" w:beforeAutospacing="0"/>
+        <w:rPr>
+          <w:color w:val="333333"/>
+          <w:sz w:val="26"/>
+          <w:szCs w:val="26"/>
+        </w:rPr>
+      </w:pPr>
+      <w:r>
+        <w:rPr>
+          <w:color w:val="333333"/>
+          <w:sz w:val="26"/>
+          <w:szCs w:val="26"/>
+        </w:rPr>
+        <w:t>NÖVÉNY_</w:t>
+      </w:r>
+      <w:proofErr w:type="gramStart"/>
+      <w:r>
+        <w:rPr>
+          <w:color w:val="333333"/>
+          <w:sz w:val="26"/>
+          <w:szCs w:val="26"/>
+        </w:rPr>
+        <w:t>KATEGÓRIA(</w:t>
       </w:r>
       <w:proofErr w:type="spellStart"/>
-      <w:r>
-        <w:rPr>
-          <w:rFonts w:ascii="Times New Roman" w:eastAsia="Open Sans" w:hAnsi="Times New Roman" w:cs="Times New Roman"/>
-          <w:sz w:val="26"/>
-          <w:szCs w:val="26"/>
-        </w:rPr>
-        <w:t>kiszerlésekben</w:t>
+      <w:proofErr w:type="gramEnd"/>
+      <w:r>
+        <w:rPr>
+          <w:color w:val="333333"/>
+          <w:sz w:val="26"/>
+          <w:szCs w:val="26"/>
+          <w:u w:val="single"/>
+        </w:rPr>
+        <w:t>növény_kategória</w:t>
       </w:r>
       <w:proofErr w:type="spellEnd"/>
       <w:r>
         <w:rPr>
-          <w:rFonts w:ascii="Times New Roman" w:eastAsia="Open Sans" w:hAnsi="Times New Roman" w:cs="Times New Roman"/>
-          <w:sz w:val="26"/>
-          <w:szCs w:val="26"/>
-        </w:rPr>
-        <w:t xml:space="preserve">, </w:t>
+          <w:color w:val="333333"/>
+          <w:sz w:val="26"/>
+          <w:szCs w:val="26"/>
+        </w:rPr>
+        <w:t>,</w:t>
+      </w:r>
+      <w:r>
+        <w:rPr>
+          <w:color w:val="333333"/>
+          <w:sz w:val="26"/>
+          <w:szCs w:val="26"/>
+        </w:rPr>
+        <w:t xml:space="preserve"> </w:t>
+      </w:r>
+      <w:r>
+        <w:rPr>
+          <w:color w:val="333333"/>
+          <w:sz w:val="26"/>
+          <w:szCs w:val="26"/>
+        </w:rPr>
+        <w:t>elnevezés,</w:t>
+      </w:r>
+      <w:r>
+        <w:rPr>
+          <w:color w:val="333333"/>
+          <w:sz w:val="26"/>
+          <w:szCs w:val="26"/>
+        </w:rPr>
+        <w:t xml:space="preserve"> </w:t>
       </w:r>
       <w:proofErr w:type="spellStart"/>
       <w:r>
         <w:rPr>
-          <w:rFonts w:ascii="Times New Roman" w:eastAsia="Open Sans" w:hAnsi="Times New Roman" w:cs="Times New Roman"/>
-          <w:sz w:val="26"/>
-          <w:szCs w:val="26"/>
-        </w:rPr>
-        <w:t>Pl</w:t>
+          <w:rStyle w:val="Kiemels"/>
+          <w:strike/>
+          <w:color w:val="333333"/>
+          <w:sz w:val="26"/>
+          <w:szCs w:val="26"/>
+        </w:rPr>
+        <w:t>felettes_kateg</w:t>
       </w:r>
       <w:proofErr w:type="spellEnd"/>
       <w:r>
         <w:rPr>
-          <w:rFonts w:ascii="Times New Roman" w:eastAsia="Open Sans" w:hAnsi="Times New Roman" w:cs="Times New Roman"/>
-          <w:sz w:val="26"/>
-          <w:szCs w:val="26"/>
-        </w:rPr>
-        <w:t xml:space="preserve"> cserepekben lehet megvenni az adott terméket</w:t>
+          <w:color w:val="333333"/>
+          <w:sz w:val="26"/>
+          <w:szCs w:val="26"/>
+        </w:rPr>
+        <w:t>)</w:t>
       </w:r>
     </w:p>
     <w:p>
       <w:pPr>
-        <w:shd w:val="clear" w:color="auto" w:fill="FFFFFF" w:themeFill="background1"/>
-        <w:rPr>
-          <w:rFonts w:ascii="Times New Roman" w:eastAsia="Open Sans" w:hAnsi="Times New Roman" w:cs="Times New Roman"/>
-          <w:sz w:val="26"/>
-          <w:szCs w:val="26"/>
-        </w:rPr>
-      </w:pPr>
-      <w:r>
-        <w:rPr>
-          <w:rFonts w:ascii="Times New Roman" w:eastAsia="Open Sans" w:hAnsi="Times New Roman" w:cs="Times New Roman"/>
-          <w:sz w:val="26"/>
-          <w:szCs w:val="26"/>
-        </w:rPr>
-        <w:t>NÖVÉNY_KATEGÓRIA (</w:t>
+        <w:pStyle w:val="NormlWeb"/>
+        <w:shd w:val="clear" w:color="auto" w:fill="FFFFFF"/>
+        <w:spacing w:before="0" w:beforeAutospacing="0"/>
+        <w:rPr>
+          <w:color w:val="333333"/>
+          <w:sz w:val="26"/>
+          <w:szCs w:val="26"/>
+        </w:rPr>
+      </w:pPr>
+      <w:proofErr w:type="gramStart"/>
+      <w:r>
+        <w:rPr>
+          <w:color w:val="333333"/>
+          <w:sz w:val="26"/>
+          <w:szCs w:val="26"/>
+        </w:rPr>
+        <w:t>NÖVÉNY(</w:t>
       </w:r>
       <w:proofErr w:type="spellStart"/>
-      <w:r>
-        <w:rPr>
-          <w:rFonts w:ascii="Times New Roman" w:eastAsia="Open Sans" w:hAnsi="Times New Roman" w:cs="Times New Roman"/>
+      <w:proofErr w:type="gramEnd"/>
+      <w:r>
+        <w:rPr>
+          <w:color w:val="333333"/>
           <w:sz w:val="26"/>
           <w:szCs w:val="26"/>
           <w:u w:val="single"/>
         </w:rPr>
+        <w:t>tudományos_név</w:t>
+      </w:r>
+      <w:proofErr w:type="spellEnd"/>
+      <w:r>
+        <w:rPr>
+          <w:color w:val="333333"/>
+          <w:sz w:val="26"/>
+          <w:szCs w:val="26"/>
+        </w:rPr>
+        <w:t>,</w:t>
+      </w:r>
+      <w:r>
+        <w:rPr>
+          <w:color w:val="333333"/>
+          <w:sz w:val="26"/>
+          <w:szCs w:val="26"/>
+        </w:rPr>
+        <w:t xml:space="preserve"> </w:t>
+      </w:r>
+      <w:r>
+        <w:rPr>
+          <w:color w:val="333333"/>
+          <w:sz w:val="26"/>
+          <w:szCs w:val="26"/>
+        </w:rPr>
+        <w:t>név,</w:t>
+      </w:r>
+      <w:r>
+        <w:rPr>
+          <w:color w:val="333333"/>
+          <w:sz w:val="26"/>
+          <w:szCs w:val="26"/>
+        </w:rPr>
+        <w:t xml:space="preserve"> </w:t>
+      </w:r>
+      <w:proofErr w:type="spellStart"/>
+      <w:r>
+        <w:rPr>
+          <w:rStyle w:val="Kiemels"/>
+          <w:color w:val="333333"/>
+          <w:sz w:val="26"/>
+          <w:szCs w:val="26"/>
+        </w:rPr>
         <w:t>növény_kategória</w:t>
       </w:r>
       <w:proofErr w:type="spellEnd"/>
       <w:r>
         <w:rPr>
-          <w:rFonts w:ascii="Times New Roman" w:eastAsia="Open Sans" w:hAnsi="Times New Roman" w:cs="Times New Roman"/>
-          <w:sz w:val="26"/>
-          <w:szCs w:val="26"/>
-        </w:rPr>
-        <w:t xml:space="preserve">, </w:t>
-      </w:r>
-      <w:proofErr w:type="spellStart"/>
-      <w:r>
-        <w:rPr>
-          <w:rFonts w:ascii="Times New Roman" w:eastAsia="Open Sans" w:hAnsi="Times New Roman" w:cs="Times New Roman"/>
-          <w:sz w:val="26"/>
-          <w:szCs w:val="26"/>
-        </w:rPr>
-        <w:t>ős_kategória</w:t>
-      </w:r>
-      <w:proofErr w:type="spellEnd"/>
-      <w:r>
-        <w:rPr>
-          <w:rFonts w:ascii="Times New Roman" w:eastAsia="Open Sans" w:hAnsi="Times New Roman" w:cs="Times New Roman"/>
-          <w:sz w:val="26"/>
-          <w:szCs w:val="26"/>
-        </w:rPr>
-        <w:t>, neve)</w:t>
+          <w:color w:val="333333"/>
+          <w:sz w:val="26"/>
+          <w:szCs w:val="26"/>
+        </w:rPr>
+        <w:t>)</w:t>
+      </w:r>
+      <w:r>
+        <w:rPr>
+          <w:color w:val="333333"/>
+          <w:sz w:val="26"/>
+          <w:szCs w:val="26"/>
+        </w:rPr>
+        <w:t xml:space="preserve"> </w:t>
       </w:r>
     </w:p>
     <w:p>
       <w:pPr>
-        <w:shd w:val="clear" w:color="auto" w:fill="FFFFFF" w:themeFill="background1"/>
-        <w:ind w:left="708"/>
-        <w:rPr>
-          <w:rFonts w:ascii="Times New Roman" w:eastAsia="Open Sans" w:hAnsi="Times New Roman" w:cs="Times New Roman"/>
-          <w:sz w:val="26"/>
-          <w:szCs w:val="26"/>
-        </w:rPr>
-      </w:pPr>
-      <w:r>
-        <w:rPr>
-          <w:rFonts w:ascii="Times New Roman" w:eastAsia="Open Sans" w:hAnsi="Times New Roman" w:cs="Times New Roman"/>
-          <w:sz w:val="26"/>
-          <w:szCs w:val="26"/>
-        </w:rPr>
-        <w:t>a legfelsőbb szinten lévő kategóriánál ez üres lesz mert az a legfelső szint. Ezt rekurzívan szeretnénk megoldani</w:t>
+        <w:pStyle w:val="NormlWeb"/>
+        <w:shd w:val="clear" w:color="auto" w:fill="FFFFFF"/>
+        <w:spacing w:before="0" w:beforeAutospacing="0"/>
+        <w:rPr>
+          <w:color w:val="333333"/>
+          <w:sz w:val="26"/>
+          <w:szCs w:val="26"/>
+        </w:rPr>
+      </w:pPr>
+      <w:r>
+        <w:rPr>
+          <w:color w:val="333333"/>
+          <w:sz w:val="26"/>
+          <w:szCs w:val="26"/>
+        </w:rPr>
+        <w:t>TERMÉK</w:t>
+      </w:r>
+      <w:r>
+        <w:rPr>
+          <w:color w:val="333333"/>
+          <w:sz w:val="26"/>
+          <w:szCs w:val="26"/>
+        </w:rPr>
+        <w:t xml:space="preserve"> </w:t>
+      </w:r>
+      <w:r>
+        <w:rPr>
+          <w:color w:val="333333"/>
+          <w:sz w:val="26"/>
+          <w:szCs w:val="26"/>
+        </w:rPr>
+        <w:t>(</w:t>
+      </w:r>
+      <w:proofErr w:type="spellStart"/>
+      <w:r>
+        <w:rPr>
+          <w:color w:val="333333"/>
+          <w:sz w:val="26"/>
+          <w:szCs w:val="26"/>
+          <w:u w:val="single"/>
+        </w:rPr>
+        <w:t>termék_kód</w:t>
+      </w:r>
+      <w:proofErr w:type="spellEnd"/>
+      <w:r>
+        <w:rPr>
+          <w:color w:val="333333"/>
+          <w:sz w:val="26"/>
+          <w:szCs w:val="26"/>
+        </w:rPr>
+        <w:t>,</w:t>
+      </w:r>
+      <w:r>
+        <w:rPr>
+          <w:color w:val="333333"/>
+          <w:sz w:val="26"/>
+          <w:szCs w:val="26"/>
+        </w:rPr>
+        <w:t xml:space="preserve"> </w:t>
+      </w:r>
+      <w:r>
+        <w:rPr>
+          <w:rStyle w:val="Kiemels"/>
+          <w:color w:val="333333"/>
+          <w:sz w:val="26"/>
+          <w:szCs w:val="26"/>
+        </w:rPr>
+        <w:t>növény</w:t>
+      </w:r>
+      <w:r>
+        <w:rPr>
+          <w:color w:val="333333"/>
+          <w:sz w:val="26"/>
+          <w:szCs w:val="26"/>
+        </w:rPr>
+        <w:t>,</w:t>
+      </w:r>
+      <w:r>
+        <w:rPr>
+          <w:color w:val="333333"/>
+          <w:sz w:val="26"/>
+          <w:szCs w:val="26"/>
+        </w:rPr>
+        <w:t xml:space="preserve"> </w:t>
+      </w:r>
+      <w:r>
+        <w:rPr>
+          <w:color w:val="333333"/>
+          <w:sz w:val="26"/>
+          <w:szCs w:val="26"/>
+        </w:rPr>
+        <w:t>állapot,</w:t>
+      </w:r>
+      <w:r>
+        <w:rPr>
+          <w:color w:val="333333"/>
+          <w:sz w:val="26"/>
+          <w:szCs w:val="26"/>
+        </w:rPr>
+        <w:t xml:space="preserve"> </w:t>
+      </w:r>
+      <w:proofErr w:type="spellStart"/>
+      <w:r>
+        <w:rPr>
+          <w:color w:val="333333"/>
+          <w:sz w:val="26"/>
+          <w:szCs w:val="26"/>
+        </w:rPr>
+        <w:t>tipus</w:t>
+      </w:r>
+      <w:proofErr w:type="spellEnd"/>
+      <w:r>
+        <w:rPr>
+          <w:color w:val="333333"/>
+          <w:sz w:val="26"/>
+          <w:szCs w:val="26"/>
+        </w:rPr>
+        <w:t>,</w:t>
+      </w:r>
+      <w:r>
+        <w:rPr>
+          <w:color w:val="333333"/>
+          <w:sz w:val="26"/>
+          <w:szCs w:val="26"/>
+        </w:rPr>
+        <w:t xml:space="preserve"> </w:t>
+      </w:r>
+      <w:r>
+        <w:rPr>
+          <w:color w:val="333333"/>
+          <w:sz w:val="26"/>
+          <w:szCs w:val="26"/>
+        </w:rPr>
+        <w:t>szín,</w:t>
+      </w:r>
+      <w:r>
+        <w:rPr>
+          <w:color w:val="333333"/>
+          <w:sz w:val="26"/>
+          <w:szCs w:val="26"/>
+        </w:rPr>
+        <w:t xml:space="preserve"> </w:t>
+      </w:r>
+      <w:r>
+        <w:rPr>
+          <w:rStyle w:val="Kiemels"/>
+          <w:color w:val="333333"/>
+          <w:sz w:val="26"/>
+          <w:szCs w:val="26"/>
+        </w:rPr>
+        <w:t>kiszerelés</w:t>
+      </w:r>
+      <w:r>
+        <w:rPr>
+          <w:color w:val="333333"/>
+          <w:sz w:val="26"/>
+          <w:szCs w:val="26"/>
+        </w:rPr>
+        <w:t>,</w:t>
+      </w:r>
+      <w:r>
+        <w:rPr>
+          <w:color w:val="333333"/>
+          <w:sz w:val="26"/>
+          <w:szCs w:val="26"/>
+        </w:rPr>
+        <w:t xml:space="preserve"> </w:t>
+      </w:r>
+      <w:r>
+        <w:rPr>
+          <w:color w:val="333333"/>
+          <w:sz w:val="26"/>
+          <w:szCs w:val="26"/>
+        </w:rPr>
+        <w:t>ár,</w:t>
+      </w:r>
+      <w:r>
+        <w:rPr>
+          <w:color w:val="333333"/>
+          <w:sz w:val="26"/>
+          <w:szCs w:val="26"/>
+        </w:rPr>
+        <w:t xml:space="preserve"> </w:t>
+      </w:r>
+      <w:r>
+        <w:rPr>
+          <w:color w:val="333333"/>
+          <w:sz w:val="26"/>
+          <w:szCs w:val="26"/>
+        </w:rPr>
+        <w:t>készlet)</w:t>
       </w:r>
     </w:p>
     <w:p>
       <w:pPr>
-        <w:shd w:val="clear" w:color="auto" w:fill="FFFFFF" w:themeFill="background1"/>
-        <w:ind w:firstLine="708"/>
-        <w:rPr>
-          <w:rFonts w:ascii="Times New Roman" w:eastAsia="Open Sans" w:hAnsi="Times New Roman" w:cs="Times New Roman"/>
-          <w:sz w:val="26"/>
-          <w:szCs w:val="26"/>
-        </w:rPr>
-      </w:pPr>
-      <w:r>
-        <w:rPr>
-          <w:rFonts w:ascii="Times New Roman" w:eastAsia="Open Sans" w:hAnsi="Times New Roman" w:cs="Times New Roman"/>
-          <w:sz w:val="26"/>
-          <w:szCs w:val="26"/>
-        </w:rPr>
-        <w:t>PL: ős: mag, második szint: dísznövény, harmadik szint: egynyári</w:t>
+        <w:pStyle w:val="NormlWeb"/>
+        <w:shd w:val="clear" w:color="auto" w:fill="FFFFFF"/>
+        <w:spacing w:before="0" w:beforeAutospacing="0"/>
+        <w:rPr>
+          <w:color w:val="333333"/>
+          <w:sz w:val="26"/>
+          <w:szCs w:val="26"/>
+        </w:rPr>
+      </w:pPr>
+      <w:proofErr w:type="gramStart"/>
+      <w:r>
+        <w:rPr>
+          <w:color w:val="333333"/>
+          <w:sz w:val="26"/>
+          <w:szCs w:val="26"/>
+        </w:rPr>
+        <w:t>KISZERELÉS(</w:t>
+      </w:r>
+      <w:proofErr w:type="gramEnd"/>
+      <w:r>
+        <w:rPr>
+          <w:color w:val="333333"/>
+          <w:sz w:val="26"/>
+          <w:szCs w:val="26"/>
+          <w:u w:val="single"/>
+        </w:rPr>
+        <w:t>kiszerelés</w:t>
+      </w:r>
+      <w:r>
+        <w:rPr>
+          <w:color w:val="333333"/>
+          <w:sz w:val="26"/>
+          <w:szCs w:val="26"/>
+        </w:rPr>
+        <w:t>,</w:t>
+      </w:r>
+      <w:r>
+        <w:rPr>
+          <w:color w:val="333333"/>
+          <w:sz w:val="26"/>
+          <w:szCs w:val="26"/>
+        </w:rPr>
+        <w:t xml:space="preserve"> </w:t>
+      </w:r>
+      <w:r>
+        <w:rPr>
+          <w:color w:val="333333"/>
+          <w:sz w:val="26"/>
+          <w:szCs w:val="26"/>
+        </w:rPr>
+        <w:t>név)</w:t>
       </w:r>
     </w:p>
     <w:p>
       <w:pPr>
-        <w:shd w:val="clear" w:color="auto" w:fill="FFFFFF" w:themeFill="background1"/>
-        <w:rPr>
-          <w:rFonts w:ascii="Times New Roman" w:eastAsia="Open Sans" w:hAnsi="Times New Roman" w:cs="Times New Roman"/>
-          <w:sz w:val="26"/>
-          <w:szCs w:val="26"/>
-        </w:rPr>
-      </w:pPr>
-      <w:r>
-        <w:rPr>
-          <w:rFonts w:ascii="Times New Roman" w:eastAsia="Open Sans" w:hAnsi="Times New Roman" w:cs="Times New Roman"/>
-          <w:sz w:val="26"/>
-          <w:szCs w:val="26"/>
-        </w:rPr>
-        <w:t>KEDVEZMÉNY (</w:t>
+        <w:pStyle w:val="NormlWeb"/>
+        <w:shd w:val="clear" w:color="auto" w:fill="FFFFFF"/>
+        <w:spacing w:before="0" w:beforeAutospacing="0"/>
+        <w:rPr>
+          <w:color w:val="333333"/>
+          <w:sz w:val="26"/>
+          <w:szCs w:val="26"/>
+        </w:rPr>
+      </w:pPr>
+      <w:r>
+        <w:rPr>
+          <w:color w:val="333333"/>
+          <w:sz w:val="26"/>
+          <w:szCs w:val="26"/>
+        </w:rPr>
+        <w:t>TERMÉK_</w:t>
+      </w:r>
+      <w:proofErr w:type="gramStart"/>
+      <w:r>
+        <w:rPr>
+          <w:color w:val="333333"/>
+          <w:sz w:val="26"/>
+          <w:szCs w:val="26"/>
+        </w:rPr>
+        <w:t>ÁR(</w:t>
+      </w:r>
+      <w:proofErr w:type="gramEnd"/>
+      <w:r>
+        <w:rPr>
+          <w:color w:val="333333"/>
+          <w:sz w:val="26"/>
+          <w:szCs w:val="26"/>
+          <w:u w:val="single"/>
+        </w:rPr>
+        <w:t>termék,</w:t>
+      </w:r>
+      <w:r>
+        <w:rPr>
+          <w:color w:val="333333"/>
+          <w:sz w:val="26"/>
+          <w:szCs w:val="26"/>
+          <w:u w:val="single"/>
+        </w:rPr>
+        <w:t xml:space="preserve"> </w:t>
+      </w:r>
+      <w:r>
+        <w:rPr>
+          <w:color w:val="333333"/>
+          <w:sz w:val="26"/>
+          <w:szCs w:val="26"/>
+          <w:u w:val="single"/>
+        </w:rPr>
+        <w:t>mikortól</w:t>
+      </w:r>
+      <w:r>
+        <w:rPr>
+          <w:color w:val="333333"/>
+          <w:sz w:val="26"/>
+          <w:szCs w:val="26"/>
+        </w:rPr>
+        <w:t>,</w:t>
+      </w:r>
+      <w:r>
+        <w:rPr>
+          <w:color w:val="333333"/>
+          <w:sz w:val="26"/>
+          <w:szCs w:val="26"/>
+        </w:rPr>
+        <w:t xml:space="preserve"> </w:t>
       </w:r>
       <w:proofErr w:type="spellStart"/>
       <w:r>
         <w:rPr>
-          <w:rStyle w:val="Kiemels"/>
-          <w:rFonts w:ascii="Times New Roman" w:hAnsi="Times New Roman" w:cs="Times New Roman"/>
-          <w:sz w:val="26"/>
-          <w:szCs w:val="26"/>
-          <w:u w:val="single"/>
-          <w:shd w:val="clear" w:color="auto" w:fill="FFFFFF"/>
-        </w:rPr>
-        <w:t>engedmény_id</w:t>
+          <w:color w:val="333333"/>
+          <w:sz w:val="26"/>
+          <w:szCs w:val="26"/>
+        </w:rPr>
+        <w:t>új_ár</w:t>
       </w:r>
       <w:proofErr w:type="spellEnd"/>
       <w:r>
         <w:rPr>
-          <w:rStyle w:val="normaltextrun"/>
-          <w:rFonts w:ascii="Times New Roman" w:hAnsi="Times New Roman" w:cs="Times New Roman"/>
-          <w:sz w:val="26"/>
-          <w:szCs w:val="26"/>
-          <w:u w:val="single"/>
-          <w:shd w:val="clear" w:color="auto" w:fill="FFFFFF"/>
-        </w:rPr>
-        <w:t xml:space="preserve">, </w:t>
-      </w:r>
-      <w:r>
-        <w:rPr>
-          <w:rStyle w:val="normaltextrun"/>
-          <w:rFonts w:ascii="Times New Roman" w:hAnsi="Times New Roman" w:cs="Times New Roman"/>
-          <w:sz w:val="26"/>
-          <w:szCs w:val="26"/>
-          <w:shd w:val="clear" w:color="auto" w:fill="FFFFFF"/>
-        </w:rPr>
-        <w:t xml:space="preserve">százalék, </w:t>
-      </w:r>
-      <w:proofErr w:type="spellStart"/>
-      <w:r>
-        <w:rPr>
-          <w:rStyle w:val="normaltextrun"/>
-          <w:rFonts w:ascii="Times New Roman" w:hAnsi="Times New Roman" w:cs="Times New Roman"/>
-          <w:sz w:val="26"/>
-          <w:szCs w:val="26"/>
-          <w:shd w:val="clear" w:color="auto" w:fill="FFFFFF"/>
-        </w:rPr>
-        <w:t>kezdet_dátum</w:t>
-      </w:r>
-      <w:proofErr w:type="spellEnd"/>
-      <w:r>
-        <w:rPr>
-          <w:rStyle w:val="normaltextrun"/>
-          <w:rFonts w:ascii="Times New Roman" w:hAnsi="Times New Roman" w:cs="Times New Roman"/>
-          <w:sz w:val="26"/>
-          <w:szCs w:val="26"/>
-          <w:shd w:val="clear" w:color="auto" w:fill="FFFFFF"/>
-        </w:rPr>
-        <w:t xml:space="preserve">, </w:t>
-      </w:r>
-      <w:proofErr w:type="spellStart"/>
-      <w:r>
-        <w:rPr>
-          <w:rStyle w:val="normaltextrun"/>
-          <w:rFonts w:ascii="Times New Roman" w:hAnsi="Times New Roman" w:cs="Times New Roman"/>
-          <w:sz w:val="26"/>
-          <w:szCs w:val="26"/>
-          <w:shd w:val="clear" w:color="auto" w:fill="FFFFFF"/>
-        </w:rPr>
-        <w:t>vége_dátum</w:t>
-      </w:r>
-      <w:proofErr w:type="spellEnd"/>
-      <w:r>
-        <w:rPr>
-          <w:rStyle w:val="normaltextrun"/>
-          <w:rFonts w:ascii="Times New Roman" w:hAnsi="Times New Roman" w:cs="Times New Roman"/>
-          <w:sz w:val="26"/>
-          <w:szCs w:val="26"/>
-          <w:shd w:val="clear" w:color="auto" w:fill="FFFFFF"/>
+          <w:color w:val="333333"/>
+          <w:sz w:val="26"/>
+          <w:szCs w:val="26"/>
         </w:rPr>
         <w:t>)</w:t>
       </w:r>
     </w:p>
     <w:p>
       <w:pPr>
-        <w:shd w:val="clear" w:color="auto" w:fill="FFFFFF" w:themeFill="background1"/>
-        <w:rPr>
-          <w:rFonts w:ascii="Times New Roman" w:eastAsia="Open Sans" w:hAnsi="Times New Roman" w:cs="Times New Roman"/>
-          <w:sz w:val="26"/>
-          <w:szCs w:val="26"/>
-        </w:rPr>
-      </w:pPr>
-      <w:r>
-        <w:rPr>
-          <w:rFonts w:ascii="Times New Roman" w:eastAsia="Open Sans" w:hAnsi="Times New Roman" w:cs="Times New Roman"/>
-          <w:sz w:val="26"/>
-          <w:szCs w:val="26"/>
-        </w:rPr>
-        <w:tab/>
-        <w:t xml:space="preserve">Eltárolja a kedvezmény -át és </w:t>
-      </w:r>
+        <w:pStyle w:val="NormlWeb"/>
+        <w:shd w:val="clear" w:color="auto" w:fill="FFFFFF"/>
+        <w:spacing w:before="0" w:beforeAutospacing="0"/>
+        <w:rPr>
+          <w:color w:val="333333"/>
+          <w:sz w:val="26"/>
+          <w:szCs w:val="26"/>
+        </w:rPr>
+      </w:pPr>
       <w:proofErr w:type="gramStart"/>
       <w:r>
         <w:rPr>
-          <w:rFonts w:ascii="Times New Roman" w:eastAsia="Open Sans" w:hAnsi="Times New Roman" w:cs="Times New Roman"/>
-          <w:sz w:val="26"/>
-          <w:szCs w:val="26"/>
-        </w:rPr>
-        <w:t>azt</w:t>
-      </w:r>
+          <w:color w:val="333333"/>
+          <w:sz w:val="26"/>
+          <w:szCs w:val="26"/>
+        </w:rPr>
+        <w:t>BESZERZÉS(</w:t>
+      </w:r>
+      <w:proofErr w:type="spellStart"/>
       <w:proofErr w:type="gramEnd"/>
       <w:r>
         <w:rPr>
-          <w:rFonts w:ascii="Times New Roman" w:eastAsia="Open Sans" w:hAnsi="Times New Roman" w:cs="Times New Roman"/>
-          <w:sz w:val="26"/>
-          <w:szCs w:val="26"/>
-        </w:rPr>
-        <w:t xml:space="preserve"> hogy milyen időszakokban aktív</w:t>
+          <w:rStyle w:val="Kiemels"/>
+          <w:color w:val="333333"/>
+          <w:sz w:val="26"/>
+          <w:szCs w:val="26"/>
+          <w:u w:val="single"/>
+        </w:rPr>
+        <w:t>termék_kód</w:t>
+      </w:r>
+      <w:proofErr w:type="spellEnd"/>
+      <w:r>
+        <w:rPr>
+          <w:color w:val="333333"/>
+          <w:sz w:val="26"/>
+          <w:szCs w:val="26"/>
+        </w:rPr>
+        <w:t>,</w:t>
+      </w:r>
+      <w:r>
+        <w:rPr>
+          <w:color w:val="333333"/>
+          <w:sz w:val="26"/>
+          <w:szCs w:val="26"/>
+        </w:rPr>
+        <w:t xml:space="preserve"> </w:t>
+      </w:r>
+      <w:proofErr w:type="spellStart"/>
+      <w:r>
+        <w:rPr>
+          <w:color w:val="333333"/>
+          <w:sz w:val="26"/>
+          <w:szCs w:val="26"/>
+          <w:u w:val="single"/>
+        </w:rPr>
+        <w:t>beszerzés_dátuma</w:t>
+      </w:r>
+      <w:proofErr w:type="spellEnd"/>
+      <w:r>
+        <w:rPr>
+          <w:color w:val="333333"/>
+          <w:sz w:val="26"/>
+          <w:szCs w:val="26"/>
+        </w:rPr>
+        <w:t>,</w:t>
+      </w:r>
+      <w:r>
+        <w:rPr>
+          <w:color w:val="333333"/>
+          <w:sz w:val="26"/>
+          <w:szCs w:val="26"/>
+        </w:rPr>
+        <w:t xml:space="preserve"> </w:t>
+      </w:r>
+      <w:r>
+        <w:rPr>
+          <w:color w:val="333333"/>
+          <w:sz w:val="26"/>
+          <w:szCs w:val="26"/>
+        </w:rPr>
+        <w:t>darabszám,</w:t>
+      </w:r>
+      <w:r>
+        <w:rPr>
+          <w:color w:val="333333"/>
+          <w:sz w:val="26"/>
+          <w:szCs w:val="26"/>
+        </w:rPr>
+        <w:t xml:space="preserve"> </w:t>
+      </w:r>
+      <w:proofErr w:type="spellStart"/>
+      <w:r>
+        <w:rPr>
+          <w:color w:val="333333"/>
+          <w:sz w:val="26"/>
+          <w:szCs w:val="26"/>
+        </w:rPr>
+        <w:t>beszerzési_ár</w:t>
+      </w:r>
+      <w:proofErr w:type="spellEnd"/>
+      <w:r>
+        <w:rPr>
+          <w:color w:val="333333"/>
+          <w:sz w:val="26"/>
+          <w:szCs w:val="26"/>
+        </w:rPr>
+        <w:t>)</w:t>
       </w:r>
     </w:p>
     <w:p>
       <w:pPr>
-        <w:shd w:val="clear" w:color="auto" w:fill="FFFFFF" w:themeFill="background1"/>
-        <w:rPr>
-          <w:rFonts w:ascii="Times New Roman" w:eastAsia="Open Sans" w:hAnsi="Times New Roman" w:cs="Times New Roman"/>
-          <w:sz w:val="26"/>
-          <w:szCs w:val="26"/>
-        </w:rPr>
-      </w:pPr>
-      <w:r>
-        <w:rPr>
-          <w:rFonts w:ascii="Times New Roman" w:eastAsia="Open Sans" w:hAnsi="Times New Roman" w:cs="Times New Roman"/>
-          <w:sz w:val="26"/>
-          <w:szCs w:val="26"/>
-        </w:rPr>
-        <w:t>NYUGTA (</w:t>
+        <w:pStyle w:val="NormlWeb"/>
+        <w:shd w:val="clear" w:color="auto" w:fill="FFFFFF"/>
+        <w:spacing w:before="0" w:beforeAutospacing="0"/>
+        <w:rPr>
+          <w:color w:val="333333"/>
+          <w:sz w:val="26"/>
+          <w:szCs w:val="26"/>
+        </w:rPr>
+      </w:pPr>
+      <w:proofErr w:type="gramStart"/>
+      <w:r>
+        <w:rPr>
+          <w:color w:val="333333"/>
+          <w:sz w:val="26"/>
+          <w:szCs w:val="26"/>
+        </w:rPr>
+        <w:t>NYUGTA(</w:t>
       </w:r>
       <w:proofErr w:type="spellStart"/>
-      <w:r>
-        <w:rPr>
-          <w:rFonts w:ascii="Times New Roman" w:eastAsia="Open Sans" w:hAnsi="Times New Roman" w:cs="Times New Roman"/>
+      <w:proofErr w:type="gramEnd"/>
+      <w:r>
+        <w:rPr>
+          <w:color w:val="333333"/>
           <w:sz w:val="26"/>
           <w:szCs w:val="26"/>
           <w:u w:val="single"/>
@@ -3295,117 +7217,228 @@
       <w:proofErr w:type="spellEnd"/>
       <w:r>
         <w:rPr>
-          <w:rFonts w:ascii="Times New Roman" w:eastAsia="Open Sans" w:hAnsi="Times New Roman" w:cs="Times New Roman"/>
-          <w:sz w:val="26"/>
-          <w:szCs w:val="26"/>
-        </w:rPr>
-        <w:t xml:space="preserve">, </w:t>
+          <w:color w:val="333333"/>
+          <w:sz w:val="26"/>
+          <w:szCs w:val="26"/>
+        </w:rPr>
+        <w:t>,</w:t>
+      </w:r>
+      <w:r>
+        <w:rPr>
+          <w:color w:val="333333"/>
+          <w:sz w:val="26"/>
+          <w:szCs w:val="26"/>
+        </w:rPr>
+        <w:t xml:space="preserve"> </w:t>
       </w:r>
       <w:proofErr w:type="spellStart"/>
       <w:r>
         <w:rPr>
-          <w:rFonts w:ascii="Times New Roman" w:eastAsia="Open Sans" w:hAnsi="Times New Roman" w:cs="Times New Roman"/>
-          <w:sz w:val="26"/>
-          <w:szCs w:val="26"/>
-        </w:rPr>
-        <w:t>vás_dátum</w:t>
+          <w:color w:val="333333"/>
+          <w:sz w:val="26"/>
+          <w:szCs w:val="26"/>
+        </w:rPr>
+        <w:t>vásárlás_dátuma</w:t>
       </w:r>
       <w:proofErr w:type="spellEnd"/>
       <w:r>
         <w:rPr>
-          <w:rFonts w:ascii="Times New Roman" w:eastAsia="Open Sans" w:hAnsi="Times New Roman" w:cs="Times New Roman"/>
-          <w:sz w:val="26"/>
-          <w:szCs w:val="26"/>
-        </w:rPr>
-        <w:t>, végösszeg)</w:t>
+          <w:color w:val="333333"/>
+          <w:sz w:val="26"/>
+          <w:szCs w:val="26"/>
+        </w:rPr>
+        <w:t>,</w:t>
+      </w:r>
+      <w:r>
+        <w:rPr>
+          <w:color w:val="333333"/>
+          <w:sz w:val="26"/>
+          <w:szCs w:val="26"/>
+        </w:rPr>
+        <w:t xml:space="preserve"> </w:t>
+      </w:r>
+      <w:r>
+        <w:rPr>
+          <w:color w:val="333333"/>
+          <w:sz w:val="26"/>
+          <w:szCs w:val="26"/>
+        </w:rPr>
+        <w:t>végösszeg)</w:t>
       </w:r>
     </w:p>
     <w:p>
       <w:pPr>
-        <w:shd w:val="clear" w:color="auto" w:fill="FFFFFF" w:themeFill="background1"/>
-        <w:rPr>
-          <w:rFonts w:ascii="Times New Roman" w:eastAsia="Open Sans" w:hAnsi="Times New Roman" w:cs="Times New Roman"/>
-          <w:sz w:val="26"/>
-          <w:szCs w:val="26"/>
-        </w:rPr>
-      </w:pPr>
-      <w:r>
-        <w:rPr>
-          <w:rFonts w:ascii="Times New Roman" w:eastAsia="Open Sans" w:hAnsi="Times New Roman" w:cs="Times New Roman"/>
-          <w:sz w:val="26"/>
-          <w:szCs w:val="26"/>
-        </w:rPr>
-        <w:tab/>
-        <w:t xml:space="preserve">A nyugta főtáblája, a </w:t>
+        <w:pStyle w:val="NormlWeb"/>
+        <w:shd w:val="clear" w:color="auto" w:fill="FFFFFF"/>
+        <w:spacing w:before="0" w:beforeAutospacing="0"/>
+        <w:rPr>
+          <w:color w:val="333333"/>
+          <w:sz w:val="26"/>
+          <w:szCs w:val="26"/>
+        </w:rPr>
+      </w:pPr>
+      <w:r>
+        <w:rPr>
+          <w:color w:val="333333"/>
+          <w:sz w:val="26"/>
+          <w:szCs w:val="26"/>
+        </w:rPr>
+        <w:t>NYUGTA_</w:t>
+      </w:r>
+      <w:proofErr w:type="gramStart"/>
+      <w:r>
+        <w:rPr>
+          <w:color w:val="333333"/>
+          <w:sz w:val="26"/>
+          <w:szCs w:val="26"/>
+        </w:rPr>
+        <w:t>TÉTEL(</w:t>
       </w:r>
       <w:proofErr w:type="spellStart"/>
-      <w:r>
-        <w:rPr>
-          <w:rFonts w:ascii="Times New Roman" w:eastAsia="Open Sans" w:hAnsi="Times New Roman" w:cs="Times New Roman"/>
-          <w:sz w:val="26"/>
-          <w:szCs w:val="26"/>
+      <w:proofErr w:type="gramEnd"/>
+      <w:r>
+        <w:rPr>
+          <w:rStyle w:val="Kiemels"/>
+          <w:color w:val="333333"/>
+          <w:sz w:val="26"/>
+          <w:szCs w:val="26"/>
+          <w:u w:val="single"/>
         </w:rPr>
         <w:t>nyugta_szám</w:t>
       </w:r>
       <w:proofErr w:type="spellEnd"/>
       <w:r>
         <w:rPr>
-          <w:rFonts w:ascii="Times New Roman" w:eastAsia="Open Sans" w:hAnsi="Times New Roman" w:cs="Times New Roman"/>
-          <w:sz w:val="26"/>
-          <w:szCs w:val="26"/>
-        </w:rPr>
-        <w:t>-át generáljuk, mindegyik egyéni lesz</w:t>
+          <w:color w:val="333333"/>
+          <w:sz w:val="26"/>
+          <w:szCs w:val="26"/>
+        </w:rPr>
+        <w:t>,</w:t>
+      </w:r>
+      <w:r>
+        <w:rPr>
+          <w:color w:val="333333"/>
+          <w:sz w:val="26"/>
+          <w:szCs w:val="26"/>
+        </w:rPr>
+        <w:t xml:space="preserve"> </w:t>
+      </w:r>
+      <w:proofErr w:type="spellStart"/>
+      <w:r>
+        <w:rPr>
+          <w:rStyle w:val="Kiemels"/>
+          <w:color w:val="333333"/>
+          <w:sz w:val="26"/>
+          <w:szCs w:val="26"/>
+          <w:u w:val="single"/>
+        </w:rPr>
+        <w:t>termék_kód</w:t>
+      </w:r>
+      <w:proofErr w:type="spellEnd"/>
+      <w:r>
+        <w:rPr>
+          <w:color w:val="333333"/>
+          <w:sz w:val="26"/>
+          <w:szCs w:val="26"/>
+        </w:rPr>
+        <w:t>,</w:t>
+      </w:r>
+      <w:r>
+        <w:rPr>
+          <w:color w:val="333333"/>
+          <w:sz w:val="26"/>
+          <w:szCs w:val="26"/>
+        </w:rPr>
+        <w:t xml:space="preserve"> </w:t>
+      </w:r>
+      <w:r>
+        <w:rPr>
+          <w:color w:val="333333"/>
+          <w:sz w:val="26"/>
+          <w:szCs w:val="26"/>
+        </w:rPr>
+        <w:t>darabszám)</w:t>
       </w:r>
     </w:p>
     <w:p>
       <w:pPr>
-        <w:shd w:val="clear" w:color="auto" w:fill="FFFFFF" w:themeFill="background1"/>
-        <w:rPr>
-          <w:rFonts w:ascii="Times New Roman" w:eastAsia="Open Sans" w:hAnsi="Times New Roman" w:cs="Times New Roman"/>
-          <w:sz w:val="26"/>
-          <w:szCs w:val="26"/>
-        </w:rPr>
-      </w:pPr>
+        <w:pStyle w:val="NormlWeb"/>
+        <w:shd w:val="clear" w:color="auto" w:fill="FFFFFF"/>
+        <w:spacing w:before="0" w:beforeAutospacing="0"/>
+        <w:rPr>
+          <w:color w:val="333333"/>
+          <w:sz w:val="26"/>
+          <w:szCs w:val="26"/>
+        </w:rPr>
+      </w:pPr>
+      <w:r>
+        <w:rPr>
+          <w:color w:val="333333"/>
+          <w:sz w:val="26"/>
+          <w:szCs w:val="26"/>
+        </w:rPr>
+        <w:t>Technikai</w:t>
+      </w:r>
+      <w:r>
+        <w:rPr>
+          <w:color w:val="333333"/>
+          <w:sz w:val="26"/>
+          <w:szCs w:val="26"/>
+        </w:rPr>
+        <w:t xml:space="preserve"> </w:t>
+      </w:r>
+      <w:r>
+        <w:rPr>
+          <w:color w:val="333333"/>
+          <w:sz w:val="26"/>
+          <w:szCs w:val="26"/>
+        </w:rPr>
+        <w:t>táblák:</w:t>
+      </w:r>
     </w:p>
     <w:p>
       <w:pPr>
-        <w:shd w:val="clear" w:color="auto" w:fill="FFFFFF" w:themeFill="background1"/>
-        <w:rPr>
-          <w:rFonts w:ascii="Times New Roman" w:eastAsia="Open Sans" w:hAnsi="Times New Roman" w:cs="Times New Roman"/>
-          <w:sz w:val="26"/>
-          <w:szCs w:val="26"/>
-        </w:rPr>
-      </w:pPr>
-      <w:r>
-        <w:rPr>
-          <w:rFonts w:ascii="Times New Roman" w:eastAsia="Open Sans" w:hAnsi="Times New Roman" w:cs="Times New Roman"/>
-          <w:sz w:val="26"/>
-          <w:szCs w:val="26"/>
-        </w:rPr>
-        <w:t>NÖVÉNY (</w:t>
-      </w:r>
-      <w:r>
-        <w:rPr>
-          <w:rFonts w:ascii="Times New Roman" w:eastAsia="Open Sans" w:hAnsi="Times New Roman" w:cs="Times New Roman"/>
+        <w:pStyle w:val="NormlWeb"/>
+        <w:shd w:val="clear" w:color="auto" w:fill="FFFFFF"/>
+        <w:spacing w:before="0" w:beforeAutospacing="0"/>
+        <w:rPr>
+          <w:color w:val="333333"/>
+          <w:sz w:val="26"/>
+          <w:szCs w:val="26"/>
+        </w:rPr>
+      </w:pPr>
+      <w:proofErr w:type="gramStart"/>
+      <w:r>
+        <w:rPr>
+          <w:color w:val="333333"/>
+          <w:sz w:val="26"/>
+          <w:szCs w:val="26"/>
+        </w:rPr>
+        <w:t>KOSÁR(</w:t>
+      </w:r>
+      <w:proofErr w:type="spellStart"/>
+      <w:proofErr w:type="gramEnd"/>
+      <w:r>
+        <w:rPr>
+          <w:color w:val="333333"/>
           <w:sz w:val="26"/>
           <w:szCs w:val="26"/>
           <w:u w:val="single"/>
         </w:rPr>
-        <w:t>tudományos név</w:t>
-      </w:r>
-      <w:r>
-        <w:rPr>
-          <w:rFonts w:ascii="Times New Roman" w:eastAsia="Open Sans" w:hAnsi="Times New Roman" w:cs="Times New Roman"/>
-          <w:sz w:val="26"/>
-          <w:szCs w:val="26"/>
-        </w:rPr>
-        <w:t>, neve,</w:t>
-      </w:r>
-      <w:r>
-        <w:rPr>
-          <w:rFonts w:ascii="Times New Roman" w:eastAsia="Open Sans" w:hAnsi="Times New Roman" w:cs="Times New Roman"/>
-          <w:i/>
-          <w:iCs/>
+        <w:t>kosár_id</w:t>
+      </w:r>
+      <w:proofErr w:type="spellEnd"/>
+      <w:r>
+        <w:rPr>
+          <w:color w:val="333333"/>
+          <w:sz w:val="26"/>
+          <w:szCs w:val="26"/>
+        </w:rPr>
+        <w:t>,</w:t>
+      </w:r>
+      <w:r>
+        <w:rPr>
+          <w:color w:val="333333"/>
           <w:sz w:val="26"/>
           <w:szCs w:val="26"/>
         </w:rPr>
@@ -3414,595 +7447,248 @@
       <w:proofErr w:type="spellStart"/>
       <w:r>
         <w:rPr>
-          <w:rFonts w:ascii="Times New Roman" w:eastAsia="Open Sans" w:hAnsi="Times New Roman" w:cs="Times New Roman"/>
-          <w:i/>
-          <w:iCs/>
-          <w:sz w:val="26"/>
-          <w:szCs w:val="26"/>
-        </w:rPr>
-        <w:t>termék_kód</w:t>
+          <w:color w:val="333333"/>
+          <w:sz w:val="26"/>
+          <w:szCs w:val="26"/>
+        </w:rPr>
+        <w:t>felhasználó_azon</w:t>
       </w:r>
       <w:proofErr w:type="spellEnd"/>
       <w:r>
         <w:rPr>
-          <w:rFonts w:ascii="Times New Roman" w:eastAsia="Open Sans" w:hAnsi="Times New Roman" w:cs="Times New Roman"/>
-          <w:i/>
-          <w:iCs/>
-          <w:sz w:val="26"/>
-          <w:szCs w:val="26"/>
-        </w:rPr>
-        <w:t xml:space="preserve">, </w:t>
-      </w:r>
-      <w:proofErr w:type="spellStart"/>
-      <w:r>
-        <w:rPr>
-          <w:rFonts w:ascii="Times New Roman" w:eastAsia="Open Sans" w:hAnsi="Times New Roman" w:cs="Times New Roman"/>
-          <w:i/>
-          <w:iCs/>
-          <w:sz w:val="26"/>
-          <w:szCs w:val="26"/>
-        </w:rPr>
-        <w:t>növény_kategória</w:t>
-      </w:r>
-      <w:proofErr w:type="spellEnd"/>
-      <w:r>
-        <w:rPr>
-          <w:rFonts w:ascii="Times New Roman" w:eastAsia="Open Sans" w:hAnsi="Times New Roman" w:cs="Times New Roman"/>
-          <w:i/>
-          <w:iCs/>
-          <w:sz w:val="26"/>
-          <w:szCs w:val="26"/>
-        </w:rPr>
-        <w:t>,</w:t>
-      </w:r>
-      <w:r>
-        <w:rPr>
-          <w:rFonts w:ascii="Times New Roman" w:eastAsia="Open Sans" w:hAnsi="Times New Roman" w:cs="Times New Roman"/>
-          <w:sz w:val="26"/>
-          <w:szCs w:val="26"/>
-        </w:rPr>
-        <w:t xml:space="preserve"> szín)</w:t>
+          <w:color w:val="333333"/>
+          <w:sz w:val="26"/>
+          <w:szCs w:val="26"/>
+        </w:rPr>
+        <w:t>)</w:t>
       </w:r>
     </w:p>
     <w:p>
       <w:pPr>
-        <w:shd w:val="clear" w:color="auto" w:fill="FFFFFF" w:themeFill="background1"/>
-        <w:rPr>
-          <w:rFonts w:ascii="Times New Roman" w:eastAsia="Open Sans" w:hAnsi="Times New Roman" w:cs="Times New Roman"/>
-          <w:sz w:val="26"/>
-          <w:szCs w:val="26"/>
-        </w:rPr>
-      </w:pPr>
-      <w:r>
-        <w:rPr>
-          <w:rFonts w:ascii="Times New Roman" w:hAnsi="Times New Roman" w:cs="Times New Roman"/>
-          <w:sz w:val="26"/>
-          <w:szCs w:val="26"/>
-        </w:rPr>
-        <w:tab/>
-        <w:t xml:space="preserve">Egy konkrét növény </w:t>
+        <w:pStyle w:val="NormlWeb"/>
+        <w:shd w:val="clear" w:color="auto" w:fill="FFFFFF"/>
+        <w:spacing w:before="0" w:beforeAutospacing="0"/>
+        <w:rPr>
+          <w:color w:val="333333"/>
+          <w:sz w:val="26"/>
+          <w:szCs w:val="26"/>
+        </w:rPr>
+      </w:pPr>
+      <w:r>
+        <w:rPr>
+          <w:color w:val="333333"/>
+          <w:sz w:val="26"/>
+          <w:szCs w:val="26"/>
+        </w:rPr>
+        <w:t>KOSÁR_</w:t>
+      </w:r>
+      <w:proofErr w:type="gramStart"/>
+      <w:r>
+        <w:rPr>
+          <w:color w:val="333333"/>
+          <w:sz w:val="26"/>
+          <w:szCs w:val="26"/>
+        </w:rPr>
+        <w:t>TÉTEL(</w:t>
       </w:r>
       <w:proofErr w:type="spellStart"/>
-      <w:r>
-        <w:rPr>
-          <w:rFonts w:ascii="Times New Roman" w:hAnsi="Times New Roman" w:cs="Times New Roman"/>
-          <w:sz w:val="26"/>
-          <w:szCs w:val="26"/>
-        </w:rPr>
-        <w:t>pl</w:t>
+      <w:proofErr w:type="gramEnd"/>
+      <w:r>
+        <w:rPr>
+          <w:rStyle w:val="Kiemels"/>
+          <w:color w:val="333333"/>
+          <w:sz w:val="26"/>
+          <w:szCs w:val="26"/>
+          <w:u w:val="single"/>
+        </w:rPr>
+        <w:t>kosár_id</w:t>
       </w:r>
       <w:proofErr w:type="spellEnd"/>
       <w:r>
         <w:rPr>
-          <w:rFonts w:ascii="Times New Roman" w:hAnsi="Times New Roman" w:cs="Times New Roman"/>
-          <w:sz w:val="26"/>
-          <w:szCs w:val="26"/>
-        </w:rPr>
-        <w:t>: vörös rózsa</w:t>
+          <w:color w:val="333333"/>
+          <w:sz w:val="26"/>
+          <w:szCs w:val="26"/>
+        </w:rPr>
+        <w:t>,</w:t>
+      </w:r>
+      <w:r>
+        <w:rPr>
+          <w:color w:val="333333"/>
+          <w:sz w:val="26"/>
+          <w:szCs w:val="26"/>
+        </w:rPr>
+        <w:t xml:space="preserve"> </w:t>
+      </w:r>
+      <w:proofErr w:type="spellStart"/>
+      <w:r>
+        <w:rPr>
+          <w:rStyle w:val="Kiemels"/>
+          <w:color w:val="333333"/>
+          <w:sz w:val="26"/>
+          <w:szCs w:val="26"/>
+          <w:u w:val="single"/>
+        </w:rPr>
+        <w:t>termék_kód</w:t>
+      </w:r>
+      <w:proofErr w:type="spellEnd"/>
+      <w:r>
+        <w:rPr>
+          <w:color w:val="333333"/>
+          <w:sz w:val="26"/>
+          <w:szCs w:val="26"/>
+        </w:rPr>
+        <w:t>,</w:t>
+      </w:r>
+      <w:r>
+        <w:rPr>
+          <w:color w:val="333333"/>
+          <w:sz w:val="26"/>
+          <w:szCs w:val="26"/>
+        </w:rPr>
+        <w:t xml:space="preserve"> </w:t>
+      </w:r>
+      <w:r>
+        <w:rPr>
+          <w:color w:val="333333"/>
+          <w:sz w:val="26"/>
+          <w:szCs w:val="26"/>
+        </w:rPr>
+        <w:t>darabszám)</w:t>
       </w:r>
     </w:p>
     <w:p>
       <w:pPr>
-        <w:shd w:val="clear" w:color="auto" w:fill="FFFFFF" w:themeFill="background1"/>
-        <w:rPr>
-          <w:rFonts w:ascii="Times New Roman" w:eastAsia="Open Sans" w:hAnsi="Times New Roman" w:cs="Times New Roman"/>
-          <w:sz w:val="26"/>
-          <w:szCs w:val="26"/>
-        </w:rPr>
-      </w:pPr>
-      <w:r>
-        <w:rPr>
-          <w:rFonts w:ascii="Times New Roman" w:eastAsia="Open Sans" w:hAnsi="Times New Roman" w:cs="Times New Roman"/>
-          <w:sz w:val="26"/>
-          <w:szCs w:val="26"/>
-        </w:rPr>
-        <w:lastRenderedPageBreak/>
-        <w:t>BESZERZÉS (</w:t>
-      </w:r>
-      <w:r>
-        <w:rPr>
-          <w:rFonts w:ascii="Times New Roman" w:eastAsia="Open Sans" w:hAnsi="Times New Roman" w:cs="Times New Roman"/>
-          <w:i/>
-          <w:iCs/>
-          <w:sz w:val="26"/>
-          <w:szCs w:val="26"/>
-          <w:u w:val="single"/>
-        </w:rPr>
-        <w:t>termék</w:t>
-      </w:r>
-      <w:r>
-        <w:rPr>
-          <w:rFonts w:ascii="Times New Roman" w:eastAsia="Open Sans" w:hAnsi="Times New Roman" w:cs="Times New Roman"/>
-          <w:sz w:val="26"/>
-          <w:szCs w:val="26"/>
-        </w:rPr>
-        <w:t xml:space="preserve">, </w:t>
-      </w:r>
-      <w:proofErr w:type="spellStart"/>
-      <w:r>
-        <w:rPr>
-          <w:rFonts w:ascii="Times New Roman" w:eastAsia="Open Sans" w:hAnsi="Times New Roman" w:cs="Times New Roman"/>
-          <w:sz w:val="26"/>
-          <w:szCs w:val="26"/>
-          <w:u w:val="single"/>
-        </w:rPr>
-        <w:t>beszerzés_dátum</w:t>
-      </w:r>
-      <w:proofErr w:type="spellEnd"/>
-      <w:r>
-        <w:rPr>
-          <w:rFonts w:ascii="Times New Roman" w:eastAsia="Open Sans" w:hAnsi="Times New Roman" w:cs="Times New Roman"/>
-          <w:sz w:val="26"/>
-          <w:szCs w:val="26"/>
-        </w:rPr>
-        <w:t xml:space="preserve">, db, </w:t>
-      </w:r>
-      <w:proofErr w:type="spellStart"/>
-      <w:r>
-        <w:rPr>
-          <w:rFonts w:ascii="Times New Roman" w:eastAsia="Open Sans" w:hAnsi="Times New Roman" w:cs="Times New Roman"/>
-          <w:sz w:val="26"/>
-          <w:szCs w:val="26"/>
-        </w:rPr>
-        <w:t>beszerzési_ár</w:t>
-      </w:r>
-      <w:proofErr w:type="spellEnd"/>
-      <w:r>
-        <w:rPr>
-          <w:rFonts w:ascii="Times New Roman" w:eastAsia="Open Sans" w:hAnsi="Times New Roman" w:cs="Times New Roman"/>
-          <w:sz w:val="26"/>
-          <w:szCs w:val="26"/>
-        </w:rPr>
-        <w:t>)</w:t>
+        <w:rPr>
+          <w:rFonts w:ascii="Times New Roman" w:eastAsia="Times New Roman" w:hAnsi="Times New Roman" w:cs="Times New Roman"/>
+          <w:color w:val="333333"/>
+          <w:kern w:val="0"/>
+          <w:sz w:val="26"/>
+          <w:szCs w:val="26"/>
+          <w:lang w:eastAsia="hu-HU"/>
+          <w14:ligatures w14:val="none"/>
+        </w:rPr>
+      </w:pPr>
+      <w:r>
+        <w:rPr>
+          <w:color w:val="333333"/>
+          <w:sz w:val="26"/>
+          <w:szCs w:val="26"/>
+        </w:rPr>
+        <w:br w:type="page"/>
       </w:r>
     </w:p>
     <w:p>
       <w:pPr>
-        <w:shd w:val="clear" w:color="auto" w:fill="FFFFFF" w:themeFill="background1"/>
-        <w:rPr>
-          <w:rFonts w:ascii="Times New Roman" w:eastAsia="Open Sans" w:hAnsi="Times New Roman" w:cs="Times New Roman"/>
-          <w:sz w:val="26"/>
-          <w:szCs w:val="26"/>
-        </w:rPr>
-      </w:pPr>
-      <w:r>
-        <w:rPr>
-          <w:rFonts w:ascii="Times New Roman" w:eastAsia="Open Sans" w:hAnsi="Times New Roman" w:cs="Times New Roman"/>
-          <w:sz w:val="26"/>
-          <w:szCs w:val="26"/>
-        </w:rPr>
-        <w:tab/>
-        <w:t xml:space="preserve">A termékek beszerzését kezeli, naponta </w:t>
-      </w:r>
-      <w:r>
-        <w:rPr>
-          <w:rFonts w:ascii="Times New Roman" w:eastAsia="Open Sans" w:hAnsi="Times New Roman" w:cs="Times New Roman"/>
-          <w:sz w:val="26"/>
-          <w:szCs w:val="26"/>
-        </w:rPr>
-        <w:t>többször</w:t>
-      </w:r>
-      <w:r>
-        <w:rPr>
-          <w:rFonts w:ascii="Times New Roman" w:eastAsia="Open Sans" w:hAnsi="Times New Roman" w:cs="Times New Roman"/>
-          <w:sz w:val="26"/>
-          <w:szCs w:val="26"/>
-        </w:rPr>
-        <w:t xml:space="preserve"> adható le rendelés</w:t>
+        <w:pStyle w:val="NormlWeb"/>
+        <w:shd w:val="clear" w:color="auto" w:fill="FFFFFF"/>
+        <w:spacing w:before="0" w:beforeAutospacing="0"/>
+        <w:rPr>
+          <w:color w:val="333333"/>
+          <w:sz w:val="26"/>
+          <w:szCs w:val="26"/>
+        </w:rPr>
+      </w:pPr>
+      <w:r>
+        <w:rPr>
+          <w:color w:val="333333"/>
+          <w:sz w:val="26"/>
+          <w:szCs w:val="26"/>
+        </w:rPr>
+        <w:lastRenderedPageBreak/>
+        <w:t>A TERMÉK-</w:t>
+      </w:r>
+      <w:proofErr w:type="spellStart"/>
+      <w:r>
+        <w:rPr>
+          <w:color w:val="333333"/>
+          <w:sz w:val="26"/>
+          <w:szCs w:val="26"/>
+        </w:rPr>
+        <w:t>nek</w:t>
+      </w:r>
+      <w:proofErr w:type="spellEnd"/>
+      <w:r>
+        <w:rPr>
+          <w:color w:val="333333"/>
+          <w:sz w:val="26"/>
+          <w:szCs w:val="26"/>
+        </w:rPr>
+        <w:t xml:space="preserve"> legyen lefoglalt mezője is, </w:t>
       </w:r>
     </w:p>
     <w:p>
       <w:pPr>
-        <w:shd w:val="clear" w:color="auto" w:fill="FFFFFF" w:themeFill="background1"/>
-        <w:rPr>
-          <w:rFonts w:ascii="Times New Roman" w:eastAsia="Open Sans" w:hAnsi="Times New Roman" w:cs="Times New Roman"/>
-          <w:sz w:val="26"/>
-          <w:szCs w:val="26"/>
-        </w:rPr>
-      </w:pPr>
-      <w:r>
-        <w:rPr>
-          <w:rFonts w:ascii="Times New Roman" w:eastAsia="Open Sans" w:hAnsi="Times New Roman" w:cs="Times New Roman"/>
-          <w:sz w:val="26"/>
-          <w:szCs w:val="26"/>
-        </w:rPr>
-        <w:t>TERMÉK (</w:t>
-      </w:r>
-      <w:proofErr w:type="spellStart"/>
-      <w:r>
-        <w:rPr>
-          <w:rFonts w:ascii="Times New Roman" w:eastAsia="Open Sans" w:hAnsi="Times New Roman" w:cs="Times New Roman"/>
-          <w:sz w:val="26"/>
-          <w:szCs w:val="26"/>
-          <w:u w:val="single"/>
-        </w:rPr>
-        <w:t>termék_kód</w:t>
-      </w:r>
-      <w:proofErr w:type="spellEnd"/>
-      <w:r>
-        <w:rPr>
-          <w:rFonts w:ascii="Times New Roman" w:eastAsia="Open Sans" w:hAnsi="Times New Roman" w:cs="Times New Roman"/>
-          <w:sz w:val="26"/>
-          <w:szCs w:val="26"/>
-          <w:u w:val="single"/>
-        </w:rPr>
-        <w:t>,</w:t>
-      </w:r>
-      <w:r>
-        <w:rPr>
-          <w:rFonts w:ascii="Times New Roman" w:eastAsia="Open Sans" w:hAnsi="Times New Roman" w:cs="Times New Roman"/>
-          <w:sz w:val="26"/>
-          <w:szCs w:val="26"/>
-        </w:rPr>
-        <w:t xml:space="preserve"> kiszerelés, ár, készlet)</w:t>
+        <w:pStyle w:val="NormlWeb"/>
+        <w:shd w:val="clear" w:color="auto" w:fill="FFFFFF"/>
+        <w:spacing w:before="0" w:beforeAutospacing="0"/>
+        <w:rPr>
+          <w:color w:val="333333"/>
+          <w:sz w:val="26"/>
+          <w:szCs w:val="26"/>
+        </w:rPr>
+      </w:pPr>
+      <w:r>
+        <w:rPr>
+          <w:color w:val="333333"/>
+          <w:sz w:val="26"/>
+          <w:szCs w:val="26"/>
+        </w:rPr>
+        <w:t xml:space="preserve">-&gt; ez azért </w:t>
+      </w:r>
+      <w:proofErr w:type="gramStart"/>
+      <w:r>
+        <w:rPr>
+          <w:color w:val="333333"/>
+          <w:sz w:val="26"/>
+          <w:szCs w:val="26"/>
+        </w:rPr>
+        <w:t>kell</w:t>
+      </w:r>
+      <w:proofErr w:type="gramEnd"/>
+      <w:r>
+        <w:rPr>
+          <w:color w:val="333333"/>
+          <w:sz w:val="26"/>
+          <w:szCs w:val="26"/>
+        </w:rPr>
+        <w:t xml:space="preserve"> hogy ha valaki berakott egy terméket a kosárba, akkor azt lefoglalja hogy ne vegyék meg előle.</w:t>
       </w:r>
     </w:p>
     <w:p>
       <w:pPr>
-        <w:shd w:val="clear" w:color="auto" w:fill="FFFFFF" w:themeFill="background1"/>
-        <w:rPr>
-          <w:rFonts w:ascii="Times New Roman" w:eastAsia="Open Sans" w:hAnsi="Times New Roman" w:cs="Times New Roman"/>
-          <w:sz w:val="26"/>
-          <w:szCs w:val="26"/>
-        </w:rPr>
-      </w:pPr>
-      <w:r>
-        <w:rPr>
-          <w:rFonts w:ascii="Times New Roman" w:eastAsia="Open Sans" w:hAnsi="Times New Roman" w:cs="Times New Roman"/>
-          <w:sz w:val="26"/>
-          <w:szCs w:val="26"/>
-        </w:rPr>
-        <w:tab/>
-        <w:t>Ez eladandó termékek főtáblája</w:t>
-      </w:r>
-      <w:r>
-        <w:rPr>
-          <w:rFonts w:ascii="Times New Roman" w:eastAsia="Open Sans" w:hAnsi="Times New Roman" w:cs="Times New Roman"/>
-          <w:sz w:val="26"/>
-          <w:szCs w:val="26"/>
-        </w:rPr>
-        <w:t>, az aktuális árat tartalmazza</w:t>
-      </w:r>
-      <w:r>
-        <w:rPr>
-          <w:rFonts w:ascii="Times New Roman" w:eastAsia="Open Sans" w:hAnsi="Times New Roman" w:cs="Times New Roman"/>
-          <w:sz w:val="26"/>
-          <w:szCs w:val="26"/>
-        </w:rPr>
-        <w:t>, meghatározza egy növény kis</w:t>
-      </w:r>
-      <w:r>
-        <w:rPr>
-          <w:rFonts w:ascii="Times New Roman" w:eastAsia="Open Sans" w:hAnsi="Times New Roman" w:cs="Times New Roman"/>
-          <w:sz w:val="26"/>
-          <w:szCs w:val="26"/>
-        </w:rPr>
-        <w:t>z</w:t>
-      </w:r>
-      <w:r>
-        <w:rPr>
-          <w:rFonts w:ascii="Times New Roman" w:eastAsia="Open Sans" w:hAnsi="Times New Roman" w:cs="Times New Roman"/>
-          <w:sz w:val="26"/>
-          <w:szCs w:val="26"/>
-        </w:rPr>
-        <w:t xml:space="preserve">erelését </w:t>
-      </w:r>
-      <w:proofErr w:type="gramStart"/>
-      <w:r>
-        <w:rPr>
-          <w:rFonts w:ascii="Times New Roman" w:eastAsia="Open Sans" w:hAnsi="Times New Roman" w:cs="Times New Roman"/>
-          <w:sz w:val="26"/>
-          <w:szCs w:val="26"/>
-        </w:rPr>
-        <w:t xml:space="preserve">is </w:t>
-      </w:r>
-      <w:r>
-        <w:rPr>
-          <w:rFonts w:ascii="Times New Roman" w:eastAsia="Open Sans" w:hAnsi="Times New Roman" w:cs="Times New Roman"/>
-          <w:sz w:val="26"/>
-          <w:szCs w:val="26"/>
-        </w:rPr>
-        <w:t>.</w:t>
-      </w:r>
-      <w:proofErr w:type="gramEnd"/>
+        <w:pStyle w:val="NormlWeb"/>
+        <w:shd w:val="clear" w:color="auto" w:fill="FFFFFF"/>
+        <w:spacing w:before="0" w:beforeAutospacing="0"/>
+        <w:rPr>
+          <w:color w:val="333333"/>
+          <w:sz w:val="26"/>
+          <w:szCs w:val="26"/>
+        </w:rPr>
+      </w:pPr>
     </w:p>
     <w:p>
       <w:pPr>
-        <w:shd w:val="clear" w:color="auto" w:fill="FFFFFF" w:themeFill="background1"/>
-        <w:rPr>
-          <w:rFonts w:ascii="Times New Roman" w:eastAsia="Open Sans" w:hAnsi="Times New Roman" w:cs="Times New Roman"/>
-          <w:sz w:val="26"/>
-          <w:szCs w:val="26"/>
-        </w:rPr>
-      </w:pPr>
-      <w:r>
-        <w:rPr>
-          <w:rFonts w:ascii="Times New Roman" w:eastAsia="Open Sans" w:hAnsi="Times New Roman" w:cs="Times New Roman"/>
-          <w:sz w:val="26"/>
-          <w:szCs w:val="26"/>
-        </w:rPr>
-        <w:t>KEDVEZMÉNYES_TERMÉK (</w:t>
-      </w:r>
-      <w:proofErr w:type="spellStart"/>
-      <w:r>
-        <w:rPr>
-          <w:rFonts w:ascii="Times New Roman" w:eastAsia="Open Sans" w:hAnsi="Times New Roman" w:cs="Times New Roman"/>
-          <w:sz w:val="26"/>
-          <w:szCs w:val="26"/>
-        </w:rPr>
-        <w:t>t</w:t>
-      </w:r>
-      <w:r>
-        <w:rPr>
-          <w:rFonts w:ascii="Times New Roman" w:eastAsia="Open Sans" w:hAnsi="Times New Roman" w:cs="Times New Roman"/>
-          <w:i/>
-          <w:iCs/>
-          <w:sz w:val="26"/>
-          <w:szCs w:val="26"/>
-          <w:u w:val="single"/>
-        </w:rPr>
-        <w:t>ermék_kód</w:t>
-      </w:r>
-      <w:proofErr w:type="spellEnd"/>
-      <w:r>
-        <w:rPr>
-          <w:rFonts w:ascii="Times New Roman" w:eastAsia="Open Sans" w:hAnsi="Times New Roman" w:cs="Times New Roman"/>
-          <w:sz w:val="26"/>
-          <w:szCs w:val="26"/>
-        </w:rPr>
-        <w:t xml:space="preserve">, </w:t>
-      </w:r>
-      <w:proofErr w:type="spellStart"/>
-      <w:r>
-        <w:rPr>
-          <w:rFonts w:ascii="Times New Roman" w:eastAsia="Open Sans" w:hAnsi="Times New Roman" w:cs="Times New Roman"/>
-          <w:i/>
-          <w:iCs/>
-          <w:sz w:val="26"/>
-          <w:szCs w:val="26"/>
-          <w:u w:val="single"/>
-        </w:rPr>
-        <w:t>engedmény_id</w:t>
-      </w:r>
-      <w:proofErr w:type="spellEnd"/>
-      <w:r>
-        <w:rPr>
-          <w:rFonts w:ascii="Times New Roman" w:eastAsia="Open Sans" w:hAnsi="Times New Roman" w:cs="Times New Roman"/>
-          <w:sz w:val="26"/>
-          <w:szCs w:val="26"/>
-        </w:rPr>
-        <w:t>)</w:t>
-      </w:r>
+        <w:pStyle w:val="NormlWeb"/>
+        <w:shd w:val="clear" w:color="auto" w:fill="FFFFFF"/>
+        <w:spacing w:before="0" w:beforeAutospacing="0"/>
+        <w:rPr>
+          <w:color w:val="333333"/>
+          <w:sz w:val="26"/>
+          <w:szCs w:val="26"/>
+        </w:rPr>
+      </w:pPr>
     </w:p>
     <w:p>
       <w:pPr>
-        <w:shd w:val="clear" w:color="auto" w:fill="FFFFFF" w:themeFill="background1"/>
-        <w:rPr>
-          <w:rFonts w:ascii="Times New Roman" w:eastAsia="Open Sans" w:hAnsi="Times New Roman" w:cs="Times New Roman"/>
-          <w:sz w:val="26"/>
-          <w:szCs w:val="26"/>
-        </w:rPr>
-      </w:pPr>
-      <w:r>
-        <w:rPr>
-          <w:rFonts w:ascii="Times New Roman" w:eastAsia="Open Sans" w:hAnsi="Times New Roman" w:cs="Times New Roman"/>
-          <w:sz w:val="26"/>
-          <w:szCs w:val="26"/>
-        </w:rPr>
-        <w:tab/>
-      </w:r>
-      <w:r>
-        <w:rPr>
-          <w:rFonts w:ascii="Times New Roman" w:eastAsia="Open Sans" w:hAnsi="Times New Roman" w:cs="Times New Roman"/>
-          <w:sz w:val="26"/>
-          <w:szCs w:val="26"/>
-        </w:rPr>
-        <w:t>A minden kedvezményes terméket tartalmaz</w:t>
+        <w:pStyle w:val="Cmsor2"/>
+      </w:pPr>
+      <w:r>
+        <w:t>Hasznos lekérdezések</w:t>
       </w:r>
     </w:p>
-    <w:p>
-      <w:pPr>
-        <w:shd w:val="clear" w:color="auto" w:fill="FFFFFF" w:themeFill="background1"/>
-        <w:rPr>
-          <w:rFonts w:ascii="Times New Roman" w:eastAsia="Open Sans" w:hAnsi="Times New Roman" w:cs="Times New Roman"/>
-          <w:sz w:val="26"/>
-          <w:szCs w:val="26"/>
-        </w:rPr>
-      </w:pPr>
-      <w:r>
-        <w:rPr>
-          <w:rFonts w:ascii="Times New Roman" w:eastAsia="Open Sans" w:hAnsi="Times New Roman" w:cs="Times New Roman"/>
-          <w:sz w:val="26"/>
-          <w:szCs w:val="26"/>
-        </w:rPr>
-        <w:t>NYUGTA_TÉTEL (</w:t>
-      </w:r>
-      <w:r>
-        <w:rPr>
-          <w:rFonts w:ascii="Times New Roman" w:eastAsia="Open Sans" w:hAnsi="Times New Roman" w:cs="Times New Roman"/>
-          <w:i/>
-          <w:iCs/>
-          <w:sz w:val="26"/>
-          <w:szCs w:val="26"/>
-          <w:u w:val="single"/>
-        </w:rPr>
-        <w:t>termék</w:t>
-      </w:r>
-      <w:r>
-        <w:rPr>
-          <w:rFonts w:ascii="Times New Roman" w:eastAsia="Open Sans" w:hAnsi="Times New Roman" w:cs="Times New Roman"/>
-          <w:sz w:val="26"/>
-          <w:szCs w:val="26"/>
-        </w:rPr>
-        <w:t xml:space="preserve">, </w:t>
-      </w:r>
-      <w:proofErr w:type="spellStart"/>
-      <w:r>
-        <w:rPr>
-          <w:rFonts w:ascii="Times New Roman" w:eastAsia="Open Sans" w:hAnsi="Times New Roman" w:cs="Times New Roman"/>
-          <w:i/>
-          <w:iCs/>
-          <w:sz w:val="26"/>
-          <w:szCs w:val="26"/>
-          <w:u w:val="single"/>
-        </w:rPr>
-        <w:t>nyugta_szám</w:t>
-      </w:r>
-      <w:proofErr w:type="spellEnd"/>
-      <w:r>
-        <w:rPr>
-          <w:rFonts w:ascii="Times New Roman" w:eastAsia="Open Sans" w:hAnsi="Times New Roman" w:cs="Times New Roman"/>
-          <w:sz w:val="26"/>
-          <w:szCs w:val="26"/>
-        </w:rPr>
-        <w:t xml:space="preserve">, </w:t>
-      </w:r>
-      <w:proofErr w:type="spellStart"/>
-      <w:r>
-        <w:rPr>
-          <w:rFonts w:ascii="Times New Roman" w:eastAsia="Open Sans" w:hAnsi="Times New Roman" w:cs="Times New Roman"/>
-          <w:sz w:val="26"/>
-          <w:szCs w:val="26"/>
-        </w:rPr>
-        <w:t>db_szám</w:t>
-      </w:r>
-      <w:proofErr w:type="spellEnd"/>
-      <w:r>
-        <w:rPr>
-          <w:rFonts w:ascii="Times New Roman" w:eastAsia="Open Sans" w:hAnsi="Times New Roman" w:cs="Times New Roman"/>
-          <w:sz w:val="26"/>
-          <w:szCs w:val="26"/>
-        </w:rPr>
-        <w:t>)</w:t>
-      </w:r>
-    </w:p>
-    <w:p>
-      <w:pPr>
-        <w:shd w:val="clear" w:color="auto" w:fill="FFFFFF" w:themeFill="background1"/>
-        <w:rPr>
-          <w:rFonts w:ascii="Times New Roman" w:eastAsia="Open Sans" w:hAnsi="Times New Roman" w:cs="Times New Roman"/>
-          <w:sz w:val="26"/>
-          <w:szCs w:val="26"/>
-        </w:rPr>
-      </w:pPr>
-      <w:r>
-        <w:rPr>
-          <w:rFonts w:ascii="Times New Roman" w:eastAsia="Open Sans" w:hAnsi="Times New Roman" w:cs="Times New Roman"/>
-          <w:sz w:val="26"/>
-          <w:szCs w:val="26"/>
-        </w:rPr>
-        <w:tab/>
-      </w:r>
-      <w:r>
-        <w:rPr>
-          <w:rFonts w:ascii="Times New Roman" w:eastAsia="Open Sans" w:hAnsi="Times New Roman" w:cs="Times New Roman"/>
-          <w:sz w:val="26"/>
-          <w:szCs w:val="26"/>
-        </w:rPr>
-        <w:t xml:space="preserve">Azt tárolja </w:t>
-      </w:r>
-      <w:proofErr w:type="gramStart"/>
-      <w:r>
-        <w:rPr>
-          <w:rFonts w:ascii="Times New Roman" w:eastAsia="Open Sans" w:hAnsi="Times New Roman" w:cs="Times New Roman"/>
-          <w:sz w:val="26"/>
-          <w:szCs w:val="26"/>
-        </w:rPr>
-        <w:t>el</w:t>
-      </w:r>
-      <w:proofErr w:type="gramEnd"/>
-      <w:r>
-        <w:rPr>
-          <w:rFonts w:ascii="Times New Roman" w:eastAsia="Open Sans" w:hAnsi="Times New Roman" w:cs="Times New Roman"/>
-          <w:sz w:val="26"/>
-          <w:szCs w:val="26"/>
-        </w:rPr>
-        <w:t xml:space="preserve"> hogy egy bizonyos termékből hány db kerül majd a számlára</w:t>
-      </w:r>
-    </w:p>
-    <w:p>
-      <w:pPr>
-        <w:rPr>
-          <w:rFonts w:ascii="Times New Roman" w:hAnsi="Times New Roman" w:cs="Times New Roman"/>
-          <w:sz w:val="26"/>
-          <w:szCs w:val="26"/>
-        </w:rPr>
-      </w:pPr>
-    </w:p>
-    <w:p>
-      <w:pPr>
-        <w:rPr>
-          <w:rFonts w:ascii="Times New Roman" w:hAnsi="Times New Roman" w:cs="Times New Roman"/>
-        </w:rPr>
-      </w:pPr>
-      <w:r>
-        <w:rPr>
-          <w:rFonts w:ascii="Times New Roman" w:hAnsi="Times New Roman" w:cs="Times New Roman"/>
-          <w:noProof/>
-        </w:rPr>
-        <w:drawing>
-          <wp:inline distT="0" distB="0" distL="0" distR="0" wp14:anchorId="0EAA1457" wp14:editId="5153606D">
-            <wp:extent cx="5859338" cy="3173810"/>
-            <wp:effectExtent l="0" t="0" r="0" b="0"/>
-            <wp:docPr id="364439737" name="Kép 364439737" descr="A képen szöveg, képernyőkép, Téglalap, sor látható&#10;&#10;Automatikusan generált leírás"/>
-            <wp:cNvGraphicFramePr>
-              <a:graphicFrameLocks xmlns:a="http://schemas.openxmlformats.org/drawingml/2006/main" noChangeAspect="1"/>
-            </wp:cNvGraphicFramePr>
-            <a:graphic xmlns:a="http://schemas.openxmlformats.org/drawingml/2006/main">
-              <a:graphicData uri="http://schemas.openxmlformats.org/drawingml/2006/picture">
-                <pic:pic xmlns:pic="http://schemas.openxmlformats.org/drawingml/2006/picture">
-                  <pic:nvPicPr>
-                    <pic:cNvPr id="364439737" name="Kép 364439737" descr="A képen szöveg, képernyőkép, Téglalap, sor látható&#10;&#10;Automatikusan generált leírás"/>
-                    <pic:cNvPicPr/>
-                  </pic:nvPicPr>
-                  <pic:blipFill>
-                    <a:blip r:embed="rId6" cstate="print">
-                      <a:extLst>
-                        <a:ext uri="{28A0092B-C50C-407E-A947-70E740481C1C}">
-                          <a14:useLocalDpi xmlns:a14="http://schemas.microsoft.com/office/drawing/2010/main" val="0"/>
-                        </a:ext>
-                      </a:extLst>
-                    </a:blip>
-                    <a:stretch>
-                      <a:fillRect/>
-                    </a:stretch>
-                  </pic:blipFill>
-                  <pic:spPr>
-                    <a:xfrm>
-                      <a:off x="0" y="0"/>
-                      <a:ext cx="5859338" cy="3173810"/>
-                    </a:xfrm>
-                    <a:prstGeom prst="rect">
-                      <a:avLst/>
-                    </a:prstGeom>
-                  </pic:spPr>
-                </pic:pic>
-              </a:graphicData>
-            </a:graphic>
-          </wp:inline>
-        </w:drawing>
-      </w:r>
-    </w:p>
+    <w:p/>
+    <w:p/>
     <w:sectPr>
       <w:pgSz w:w="11906" w:h="16838"/>
       <w:pgMar w:top="1440" w:right="1440" w:bottom="1440" w:left="1440" w:header="708" w:footer="708" w:gutter="0"/>
@@ -4014,7 +7700,7 @@
 </file>
 
 <file path=word/numbering.xml><?xml version="1.0" encoding="utf-8"?>
-<w:numbering xmlns:wpc="http://schemas.microsoft.com/office/word/2010/wordprocessingCanvas" xmlns:cx="http://schemas.microsoft.com/office/drawing/2014/chartex" xmlns:cx1="http://schemas.microsoft.com/office/drawing/2015/9/8/chartex" xmlns:cx2="http://schemas.microsoft.com/office/drawing/2015/10/21/chartex" xmlns:cx3="http://schemas.microsoft.com/office/drawing/2016/5/9/chartex" xmlns:cx4="http://schemas.microsoft.com/office/drawing/2016/5/10/chartex" xmlns:cx5="http://schemas.microsoft.com/office/drawing/2016/5/11/chartex" xmlns:cx6="http://schemas.microsoft.com/office/drawing/2016/5/12/chartex" xmlns:cx7="http://schemas.microsoft.com/office/drawing/2016/5/13/chartex" xmlns:cx8="http://schemas.microsoft.com/office/drawing/2016/5/14/chartex" xmlns:mc="http://schemas.openxmlformats.org/markup-compatibility/2006" xmlns:aink="http://schemas.microsoft.com/office/drawing/2016/ink" xmlns:am3d="http://schemas.microsoft.com/office/drawing/2017/model3d" xmlns:o="urn:schemas-microsoft-com:office:office" xmlns:oel="http://schemas.microsoft.com/office/2019/extlst" xmlns:r="http://schemas.openxmlformats.org/officeDocument/2006/relationships" xmlns:m="http://schemas.openxmlformats.org/officeDocument/2006/math" xmlns:v="urn:schemas-microsoft-com:vml" xmlns:wp14="http://schemas.microsoft.com/office/word/2010/wordprocessingDrawing" xmlns:wp="http://schemas.openxmlformats.org/drawingml/2006/wordprocessingDrawing" xmlns:w10="urn:schemas-microsoft-com:office:word" xmlns:w="http://schemas.openxmlformats.org/wordprocessingml/2006/main" xmlns:w14="http://schemas.microsoft.com/office/word/2010/wordml" xmlns:w15="http://schemas.microsoft.com/office/word/2012/wordml" xmlns:w16cex="http://schemas.microsoft.com/office/word/2018/wordml/cex" xmlns:w16cid="http://schemas.microsoft.com/office/word/2016/wordml/cid" xmlns:w16="http://schemas.microsoft.com/office/word/2018/wordml" xmlns:w16sdtdh="http://schemas.microsoft.com/office/word/2020/wordml/sdtdatahash" xmlns:w16se="http://schemas.microsoft.com/office/word/2015/wordml/symex" xmlns:wpg="http://schemas.microsoft.com/office/word/2010/wordprocessingGroup" xmlns:wpi="http://schemas.microsoft.com/office/word/2010/wordprocessingInk" xmlns:wne="http://schemas.microsoft.com/office/word/2006/wordml" xmlns:wps="http://schemas.microsoft.com/office/word/2010/wordprocessingShape" mc:Ignorable="w14 w15 w16se w16cid w16 w16cex w16sdtdh wp14">
+<w:numbering xmlns:wpc="http://schemas.microsoft.com/office/word/2010/wordprocessingCanvas" xmlns:cx="http://schemas.microsoft.com/office/drawing/2014/chartex" xmlns:cx1="http://schemas.microsoft.com/office/drawing/2015/9/8/chartex" xmlns:cx2="http://schemas.microsoft.com/office/drawing/2015/10/21/chartex" xmlns:cx3="http://schemas.microsoft.com/office/drawing/2016/5/9/chartex" xmlns:cx4="http://schemas.microsoft.com/office/drawing/2016/5/10/chartex" xmlns:cx5="http://schemas.microsoft.com/office/drawing/2016/5/11/chartex" xmlns:cx6="http://schemas.microsoft.com/office/drawing/2016/5/12/chartex" xmlns:cx7="http://schemas.microsoft.com/office/drawing/2016/5/13/chartex" xmlns:cx8="http://schemas.microsoft.com/office/drawing/2016/5/14/chartex" xmlns:mc="http://schemas.openxmlformats.org/markup-compatibility/2006" xmlns:aink="http://schemas.microsoft.com/office/drawing/2016/ink" xmlns:am3d="http://schemas.microsoft.com/office/drawing/2017/model3d" xmlns:o="urn:schemas-microsoft-com:office:office" xmlns:oel="http://schemas.microsoft.com/office/2019/extlst" xmlns:r="http://schemas.openxmlformats.org/officeDocument/2006/relationships" xmlns:m="http://schemas.openxmlformats.org/officeDocument/2006/math" xmlns:v="urn:schemas-microsoft-com:vml" xmlns:wp14="http://schemas.microsoft.com/office/word/2010/wordprocessingDrawing" xmlns:wp="http://schemas.openxmlformats.org/drawingml/2006/wordprocessingDrawing" xmlns:w10="urn:schemas-microsoft-com:office:word" xmlns:w="http://schemas.openxmlformats.org/wordprocessingml/2006/main" xmlns:w14="http://schemas.microsoft.com/office/word/2010/wordml" xmlns:w15="http://schemas.microsoft.com/office/word/2012/wordml" xmlns:w16cex="http://schemas.microsoft.com/office/word/2018/wordml/cex" xmlns:w16cid="http://schemas.microsoft.com/office/word/2016/wordml/cid" xmlns:w16="http://schemas.microsoft.com/office/word/2018/wordml" xmlns:w16du="http://schemas.microsoft.com/office/word/2023/wordml/word16du" xmlns:w16sdtdh="http://schemas.microsoft.com/office/word/2020/wordml/sdtdatahash" xmlns:w16se="http://schemas.microsoft.com/office/word/2015/wordml/symex" xmlns:wpg="http://schemas.microsoft.com/office/word/2010/wordprocessingGroup" xmlns:wpi="http://schemas.microsoft.com/office/word/2010/wordprocessingInk" xmlns:wne="http://schemas.microsoft.com/office/word/2006/wordml" xmlns:wps="http://schemas.microsoft.com/office/word/2010/wordprocessingShape" mc:Ignorable="w14 w15 w16se w16cid w16 w16cex w16sdtdh w16du wp14">
   <w:abstractNum w:abstractNumId="0" w15:restartNumberingAfterBreak="0">
     <w:nsid w:val="0CF5545E"/>
     <w:multiLevelType w:val="multilevel"/>
@@ -4513,7 +8199,7 @@
       <w:lvlText w:val=""/>
       <w:lvlJc w:val="left"/>
       <w:pPr>
-        <w:ind w:left="1428" w:hanging="360"/>
+        <w:ind w:left="720" w:hanging="360"/>
       </w:pPr>
       <w:rPr>
         <w:rFonts w:ascii="Symbol" w:hAnsi="Symbol" w:hint="default"/>
@@ -4525,7 +8211,7 @@
       <w:lvlText w:val="o"/>
       <w:lvlJc w:val="left"/>
       <w:pPr>
-        <w:ind w:left="2148" w:hanging="360"/>
+        <w:ind w:left="1440" w:hanging="360"/>
       </w:pPr>
       <w:rPr>
         <w:rFonts w:ascii="Courier New" w:hAnsi="Courier New" w:hint="default"/>
@@ -4537,7 +8223,7 @@
       <w:lvlText w:val=""/>
       <w:lvlJc w:val="left"/>
       <w:pPr>
-        <w:ind w:left="2868" w:hanging="360"/>
+        <w:ind w:left="2160" w:hanging="360"/>
       </w:pPr>
       <w:rPr>
         <w:rFonts w:ascii="Wingdings" w:hAnsi="Wingdings" w:hint="default"/>
@@ -4549,7 +8235,7 @@
       <w:lvlText w:val=""/>
       <w:lvlJc w:val="left"/>
       <w:pPr>
-        <w:ind w:left="3588" w:hanging="360"/>
+        <w:ind w:left="2880" w:hanging="360"/>
       </w:pPr>
       <w:rPr>
         <w:rFonts w:ascii="Symbol" w:hAnsi="Symbol" w:hint="default"/>
@@ -4561,7 +8247,7 @@
       <w:lvlText w:val="o"/>
       <w:lvlJc w:val="left"/>
       <w:pPr>
-        <w:ind w:left="4308" w:hanging="360"/>
+        <w:ind w:left="3600" w:hanging="360"/>
       </w:pPr>
       <w:rPr>
         <w:rFonts w:ascii="Courier New" w:hAnsi="Courier New" w:hint="default"/>
@@ -4573,7 +8259,7 @@
       <w:lvlText w:val=""/>
       <w:lvlJc w:val="left"/>
       <w:pPr>
-        <w:ind w:left="5028" w:hanging="360"/>
+        <w:ind w:left="4320" w:hanging="360"/>
       </w:pPr>
       <w:rPr>
         <w:rFonts w:ascii="Wingdings" w:hAnsi="Wingdings" w:hint="default"/>
@@ -4585,7 +8271,7 @@
       <w:lvlText w:val=""/>
       <w:lvlJc w:val="left"/>
       <w:pPr>
-        <w:ind w:left="5748" w:hanging="360"/>
+        <w:ind w:left="5040" w:hanging="360"/>
       </w:pPr>
       <w:rPr>
         <w:rFonts w:ascii="Symbol" w:hAnsi="Symbol" w:hint="default"/>
@@ -4597,7 +8283,7 @@
       <w:lvlText w:val="o"/>
       <w:lvlJc w:val="left"/>
       <w:pPr>
-        <w:ind w:left="6468" w:hanging="360"/>
+        <w:ind w:left="5760" w:hanging="360"/>
       </w:pPr>
       <w:rPr>
         <w:rFonts w:ascii="Courier New" w:hAnsi="Courier New" w:hint="default"/>
@@ -4609,7 +8295,7 @@
       <w:lvlText w:val=""/>
       <w:lvlJc w:val="left"/>
       <w:pPr>
-        <w:ind w:left="7188" w:hanging="360"/>
+        <w:ind w:left="6480" w:hanging="360"/>
       </w:pPr>
       <w:rPr>
         <w:rFonts w:ascii="Wingdings" w:hAnsi="Wingdings" w:hint="default"/>
@@ -6180,7 +9866,7 @@
 </file>
 
 <file path=word/styles.xml><?xml version="1.0" encoding="utf-8"?>
-<w:styles xmlns:mc="http://schemas.openxmlformats.org/markup-compatibility/2006" xmlns:r="http://schemas.openxmlformats.org/officeDocument/2006/relationships" xmlns:w="http://schemas.openxmlformats.org/wordprocessingml/2006/main" xmlns:w14="http://schemas.microsoft.com/office/word/2010/wordml" xmlns:w15="http://schemas.microsoft.com/office/word/2012/wordml" xmlns:w16cex="http://schemas.microsoft.com/office/word/2018/wordml/cex" xmlns:w16cid="http://schemas.microsoft.com/office/word/2016/wordml/cid" xmlns:w16="http://schemas.microsoft.com/office/word/2018/wordml" xmlns:w16sdtdh="http://schemas.microsoft.com/office/word/2020/wordml/sdtdatahash" xmlns:w16se="http://schemas.microsoft.com/office/word/2015/wordml/symex" mc:Ignorable="w14 w15 w16se w16cid w16 w16cex w16sdtdh">
+<w:styles xmlns:mc="http://schemas.openxmlformats.org/markup-compatibility/2006" xmlns:r="http://schemas.openxmlformats.org/officeDocument/2006/relationships" xmlns:w="http://schemas.openxmlformats.org/wordprocessingml/2006/main" xmlns:w14="http://schemas.microsoft.com/office/word/2010/wordml" xmlns:w15="http://schemas.microsoft.com/office/word/2012/wordml" xmlns:w16cex="http://schemas.microsoft.com/office/word/2018/wordml/cex" xmlns:w16cid="http://schemas.microsoft.com/office/word/2016/wordml/cid" xmlns:w16="http://schemas.microsoft.com/office/word/2018/wordml" xmlns:w16du="http://schemas.microsoft.com/office/word/2023/wordml/word16du" xmlns:w16sdtdh="http://schemas.microsoft.com/office/word/2020/wordml/sdtdatahash" xmlns:w16se="http://schemas.microsoft.com/office/word/2015/wordml/symex" mc:Ignorable="w14 w15 w16se w16cid w16 w16cex w16sdtdh w16du">
   <w:docDefaults>
     <w:rPrDefault>
       <w:rPr>
@@ -6898,6 +10584,25 @@
       <w:ind w:left="440"/>
     </w:pPr>
   </w:style>
+  <w:style w:type="paragraph" w:styleId="NormlWeb">
+    <w:name w:val="Normal (Web)"/>
+    <w:basedOn w:val="Norml"/>
+    <w:uiPriority w:val="99"/>
+    <w:semiHidden/>
+    <w:unhideWhenUsed/>
+    <w:rsid w:val="00051B2A"/>
+    <w:pPr>
+      <w:spacing w:before="100" w:beforeAutospacing="1" w:after="100" w:afterAutospacing="1" w:line="240" w:lineRule="auto"/>
+    </w:pPr>
+    <w:rPr>
+      <w:rFonts w:ascii="Times New Roman" w:eastAsia="Times New Roman" w:hAnsi="Times New Roman" w:cs="Times New Roman"/>
+      <w:kern w:val="0"/>
+      <w:sz w:val="24"/>
+      <w:szCs w:val="24"/>
+      <w:lang w:eastAsia="hu-HU"/>
+      <w14:ligatures w14:val="none"/>
+    </w:rPr>
+  </w:style>
 </w:styles>
 </file>
 

--- a/Adatbazis/Adatbazis_Tervezes spec.docx
+++ b/Adatbazis/Adatbazis_Tervezes spec.docx
@@ -4149,6 +4149,29 @@
       <w:pPr>
         <w:pStyle w:val="Listaszerbekezds"/>
         <w:numPr>
+          <w:ilvl w:val="1"/>
+          <w:numId w:val="12"/>
+        </w:numPr>
+        <w:rPr>
+          <w:rFonts w:ascii="Times New Roman" w:eastAsia="Times New Roman" w:hAnsi="Times New Roman" w:cs="Times New Roman"/>
+          <w:color w:val="000000" w:themeColor="text1"/>
+          <w:sz w:val="32"/>
+          <w:szCs w:val="32"/>
+        </w:rPr>
+      </w:pPr>
+      <w:r>
+        <w:rPr>
+          <w:rFonts w:ascii="Times New Roman" w:eastAsia="Calibri" w:hAnsi="Times New Roman" w:cs="Times New Roman"/>
+          <w:sz w:val="26"/>
+          <w:szCs w:val="26"/>
+        </w:rPr>
+        <w:t>naponta egyszer lehet rendelést leadni (csak SuperAdmin változtathatja meg a leadást)</w:t>
+      </w:r>
+    </w:p>
+    <w:p>
+      <w:pPr>
+        <w:pStyle w:val="Listaszerbekezds"/>
+        <w:numPr>
           <w:ilvl w:val="0"/>
           <w:numId w:val="12"/>
         </w:numPr>
@@ -5686,7 +5709,6 @@
         <w:rPr>
           <w:rFonts w:ascii="Times New Roman" w:eastAsia="Calibri" w:hAnsi="Times New Roman" w:cs="Times New Roman"/>
         </w:rPr>
-        <w:lastRenderedPageBreak/>
         <w:t>Plusz/</w:t>
       </w:r>
       <w:r>
@@ -7657,6 +7679,252 @@
     </w:p>
     <w:p>
       <w:pPr>
+        <w:pStyle w:val="Cmsor2"/>
+      </w:pPr>
+      <w:r>
+        <w:t>Az adatrendszer ismertetése</w:t>
+      </w:r>
+    </w:p>
+    <w:p>
+      <w:pPr>
+        <w:pStyle w:val="NormlWeb"/>
+        <w:spacing w:after="120" w:afterAutospacing="0"/>
+      </w:pPr>
+      <w:r>
+        <w:t> </w:t>
+      </w:r>
+    </w:p>
+    <w:p>
+      <w:pPr>
+        <w:pStyle w:val="NormlWeb"/>
+        <w:spacing w:after="0" w:afterAutospacing="0"/>
+      </w:pPr>
+      <w:r>
+        <w:t xml:space="preserve">A tárgyalt rendszerben igyekszünk kényelmes és átlátható termékrendszert biztosítani mind a vásárlónak, mind az </w:t>
+      </w:r>
+      <w:proofErr w:type="spellStart"/>
+      <w:r>
+        <w:t>adminoknak</w:t>
+      </w:r>
+      <w:proofErr w:type="spellEnd"/>
+      <w:r>
+        <w:t>.</w:t>
+      </w:r>
+    </w:p>
+    <w:p>
+      <w:pPr>
+        <w:pStyle w:val="NormlWeb"/>
+        <w:spacing w:after="0" w:afterAutospacing="0"/>
+      </w:pPr>
+      <w:r>
+        <w:t> </w:t>
+      </w:r>
+    </w:p>
+    <w:p>
+      <w:pPr>
+        <w:pStyle w:val="NormlWeb"/>
+        <w:spacing w:after="0" w:afterAutospacing="0"/>
+      </w:pPr>
+      <w:r>
+        <w:t xml:space="preserve">A </w:t>
+      </w:r>
+      <w:r>
+        <w:rPr>
+          <w:i/>
+          <w:iCs/>
+        </w:rPr>
+        <w:t>termék</w:t>
+      </w:r>
+      <w:r>
+        <w:t xml:space="preserve"> nyilvántartja a növényt és annak tulajdonságait, árral és készlet mennyiséggel eltárolva. A</w:t>
+      </w:r>
+      <w:r>
+        <w:rPr>
+          <w:i/>
+          <w:iCs/>
+        </w:rPr>
+        <w:t xml:space="preserve"> termék</w:t>
+      </w:r>
+      <w:r>
+        <w:t xml:space="preserve">ben </w:t>
+      </w:r>
+      <w:proofErr w:type="spellStart"/>
+      <w:r>
+        <w:t>számontartjuk</w:t>
+      </w:r>
+      <w:proofErr w:type="spellEnd"/>
+      <w:r>
+        <w:t xml:space="preserve">, hogy hány darabot foglaltak már le a készletből. A </w:t>
+      </w:r>
+      <w:r>
+        <w:rPr>
+          <w:i/>
+          <w:iCs/>
+        </w:rPr>
+        <w:t>növény</w:t>
+      </w:r>
+      <w:r>
+        <w:t xml:space="preserve">ben megtalálhatóak a fajták latinnévvel azonosítva és növénykategóriával </w:t>
+      </w:r>
+      <w:proofErr w:type="spellStart"/>
+      <w:r>
+        <w:t>számontartva</w:t>
+      </w:r>
+      <w:proofErr w:type="spellEnd"/>
+      <w:r>
+        <w:t xml:space="preserve">. </w:t>
+      </w:r>
+      <w:r>
+        <w:rPr>
+          <w:i/>
+          <w:iCs/>
+        </w:rPr>
+        <w:t>A növénykategóriá</w:t>
+      </w:r>
+      <w:r>
+        <w:t xml:space="preserve">ban tároljuk a növény fajtáját. A </w:t>
+      </w:r>
+      <w:r>
+        <w:rPr>
+          <w:i/>
+          <w:iCs/>
+        </w:rPr>
+        <w:t>kiszerelés </w:t>
+      </w:r>
+      <w:r>
+        <w:t>tartja számon a növény méretét.</w:t>
+      </w:r>
+    </w:p>
+    <w:p>
+      <w:pPr>
+        <w:pStyle w:val="NormlWeb"/>
+        <w:spacing w:after="0" w:afterAutospacing="0"/>
+      </w:pPr>
+      <w:r>
+        <w:t xml:space="preserve">A </w:t>
+      </w:r>
+      <w:r>
+        <w:rPr>
+          <w:i/>
+          <w:iCs/>
+        </w:rPr>
+        <w:t>termék ár</w:t>
+      </w:r>
+      <w:r>
+        <w:t xml:space="preserve"> követi a termék árának változását dátummal, rögzíti adott dátumtól az új árat.</w:t>
+      </w:r>
+    </w:p>
+    <w:p>
+      <w:pPr>
+        <w:pStyle w:val="NormlWeb"/>
+        <w:spacing w:after="0" w:afterAutospacing="0"/>
+      </w:pPr>
+      <w:r>
+        <w:t xml:space="preserve">A </w:t>
+      </w:r>
+      <w:r>
+        <w:rPr>
+          <w:i/>
+          <w:iCs/>
+        </w:rPr>
+        <w:t>felhasználó</w:t>
+      </w:r>
+      <w:r>
+        <w:t xml:space="preserve"> tárolja a regisztrált felhasználóinkat, </w:t>
+      </w:r>
+      <w:proofErr w:type="spellStart"/>
+      <w:r>
+        <w:t>admint</w:t>
+      </w:r>
+      <w:proofErr w:type="spellEnd"/>
+      <w:r>
+        <w:t xml:space="preserve"> és vásárlót egyaránt, és a hozzáférésük szintjét.</w:t>
+      </w:r>
+    </w:p>
+    <w:p>
+      <w:pPr>
+        <w:pStyle w:val="NormlWeb"/>
+        <w:spacing w:after="0" w:afterAutospacing="0"/>
+      </w:pPr>
+      <w:r>
+        <w:t xml:space="preserve">A </w:t>
+      </w:r>
+      <w:r>
+        <w:rPr>
+          <w:i/>
+          <w:iCs/>
+        </w:rPr>
+        <w:t>beszerzés </w:t>
+      </w:r>
+      <w:r>
+        <w:t>tábla kezeli a beszerzés dátumát darabszámmal és beszerzési árral.</w:t>
+      </w:r>
+    </w:p>
+    <w:p>
+      <w:pPr>
+        <w:pStyle w:val="NormlWeb"/>
+        <w:spacing w:after="0" w:afterAutospacing="0"/>
+      </w:pPr>
+      <w:r>
+        <w:rPr>
+          <w:i/>
+          <w:iCs/>
+        </w:rPr>
+        <w:t>Nyugta tétel</w:t>
+      </w:r>
+      <w:r>
+        <w:t xml:space="preserve"> tábla </w:t>
+      </w:r>
+      <w:proofErr w:type="gramStart"/>
+      <w:r>
+        <w:t>számon tartja</w:t>
+      </w:r>
+      <w:proofErr w:type="gramEnd"/>
+      <w:r>
+        <w:t xml:space="preserve"> az adott nyugtához tartozó terméket és a rendelt mennyiséget az adott tételből.</w:t>
+      </w:r>
+    </w:p>
+    <w:p>
+      <w:pPr>
+        <w:pStyle w:val="NormlWeb"/>
+        <w:spacing w:after="0" w:afterAutospacing="0"/>
+      </w:pPr>
+      <w:r>
+        <w:t xml:space="preserve">A </w:t>
+      </w:r>
+      <w:r>
+        <w:rPr>
+          <w:i/>
+          <w:iCs/>
+        </w:rPr>
+        <w:t>nyugtán </w:t>
+      </w:r>
+      <w:r>
+        <w:t xml:space="preserve">a kiszámolt végösszeg dátummal ellátva szerepel, a végösszeget a </w:t>
+      </w:r>
+      <w:r>
+        <w:rPr>
+          <w:i/>
+          <w:iCs/>
+        </w:rPr>
+        <w:t xml:space="preserve">nyugtatételen </w:t>
+      </w:r>
+      <w:r>
+        <w:t xml:space="preserve">szereplő termék kódhoz tartozó darab és a </w:t>
+      </w:r>
+      <w:r>
+        <w:rPr>
+          <w:i/>
+          <w:iCs/>
+        </w:rPr>
+        <w:t>termék</w:t>
+      </w:r>
+      <w:r>
+        <w:t>ben szereplő azonos termékkódhoz tartozó ár alapján számoljuk ki.</w:t>
+      </w:r>
+    </w:p>
+    <w:p>
+      <w:pPr>
         <w:pStyle w:val="NormlWeb"/>
         <w:shd w:val="clear" w:color="auto" w:fill="FFFFFF"/>
         <w:spacing w:before="0" w:beforeAutospacing="0"/>
@@ -7669,6 +7937,222 @@
     </w:p>
     <w:p>
       <w:pPr>
+        <w:pStyle w:val="Cmsor1"/>
+      </w:pPr>
+      <w:r>
+        <w:t>Az ügyviteli funkciók</w:t>
+      </w:r>
+    </w:p>
+    <w:p>
+      <w:pPr>
+        <w:pStyle w:val="NormlWeb"/>
+        <w:spacing w:after="120" w:afterAutospacing="0"/>
+      </w:pPr>
+      <w:r>
+        <w:t>Termékbeszerzés</w:t>
+      </w:r>
+    </w:p>
+    <w:p>
+      <w:pPr>
+        <w:numPr>
+          <w:ilvl w:val="0"/>
+          <w:numId w:val="18"/>
+        </w:numPr>
+        <w:spacing w:before="100" w:beforeAutospacing="1" w:after="100" w:afterAutospacing="1" w:line="240" w:lineRule="auto"/>
+      </w:pPr>
+      <w:r>
+        <w:t>napibeszerzések rögzítése, a pillanatnyi készlet frissítésével</w:t>
+      </w:r>
+    </w:p>
+    <w:p>
+      <w:pPr>
+        <w:pStyle w:val="NormlWeb"/>
+        <w:spacing w:after="120" w:afterAutospacing="0"/>
+      </w:pPr>
+      <w:r>
+        <w:t>Növénydefiniálás</w:t>
+      </w:r>
+    </w:p>
+    <w:p>
+      <w:pPr>
+        <w:numPr>
+          <w:ilvl w:val="0"/>
+          <w:numId w:val="19"/>
+        </w:numPr>
+        <w:spacing w:before="100" w:beforeAutospacing="1" w:after="100" w:afterAutospacing="1" w:line="240" w:lineRule="auto"/>
+      </w:pPr>
+      <w:r>
+        <w:t>növények számontartása</w:t>
+      </w:r>
+    </w:p>
+    <w:p>
+      <w:pPr>
+        <w:numPr>
+          <w:ilvl w:val="0"/>
+          <w:numId w:val="19"/>
+        </w:numPr>
+        <w:spacing w:before="100" w:beforeAutospacing="1" w:after="100" w:afterAutospacing="1" w:line="240" w:lineRule="auto"/>
+      </w:pPr>
+      <w:r>
+        <w:t>növényfajta meghatározása</w:t>
+      </w:r>
+    </w:p>
+    <w:p>
+      <w:pPr>
+        <w:pStyle w:val="NormlWeb"/>
+        <w:spacing w:after="120" w:afterAutospacing="0"/>
+      </w:pPr>
+      <w:r>
+        <w:t>Termékdefiniálás</w:t>
+      </w:r>
+    </w:p>
+    <w:p>
+      <w:pPr>
+        <w:numPr>
+          <w:ilvl w:val="0"/>
+          <w:numId w:val="20"/>
+        </w:numPr>
+        <w:spacing w:before="100" w:beforeAutospacing="1" w:after="100" w:afterAutospacing="1" w:line="240" w:lineRule="auto"/>
+      </w:pPr>
+      <w:r>
+        <w:lastRenderedPageBreak/>
+        <w:t>termék karbantartás</w:t>
+      </w:r>
+    </w:p>
+    <w:p>
+      <w:pPr>
+        <w:numPr>
+          <w:ilvl w:val="0"/>
+          <w:numId w:val="20"/>
+        </w:numPr>
+        <w:spacing w:before="100" w:beforeAutospacing="1" w:after="100" w:afterAutospacing="1" w:line="240" w:lineRule="auto"/>
+      </w:pPr>
+      <w:r>
+        <w:t xml:space="preserve">készlet és </w:t>
+      </w:r>
+      <w:proofErr w:type="gramStart"/>
+      <w:r>
+        <w:t>lefoglalt(</w:t>
+      </w:r>
+      <w:proofErr w:type="gramEnd"/>
+      <w:r>
+        <w:t xml:space="preserve">kosárba helyezett) db </w:t>
+      </w:r>
+      <w:proofErr w:type="spellStart"/>
+      <w:r>
+        <w:t>nyomonkövetése</w:t>
+      </w:r>
+      <w:proofErr w:type="spellEnd"/>
+    </w:p>
+    <w:p>
+      <w:pPr>
+        <w:pStyle w:val="NormlWeb"/>
+        <w:spacing w:after="120" w:afterAutospacing="0"/>
+      </w:pPr>
+      <w:r>
+        <w:t>Termékár</w:t>
+      </w:r>
+    </w:p>
+    <w:p>
+      <w:pPr>
+        <w:numPr>
+          <w:ilvl w:val="0"/>
+          <w:numId w:val="21"/>
+        </w:numPr>
+        <w:spacing w:before="100" w:beforeAutospacing="1" w:after="100" w:afterAutospacing="1" w:line="240" w:lineRule="auto"/>
+      </w:pPr>
+      <w:r>
+        <w:t xml:space="preserve">termék árának </w:t>
+      </w:r>
+      <w:proofErr w:type="spellStart"/>
+      <w:r>
+        <w:t>nyomonkövethető</w:t>
+      </w:r>
+      <w:proofErr w:type="spellEnd"/>
+      <w:r>
+        <w:t xml:space="preserve"> változtatása</w:t>
+      </w:r>
+    </w:p>
+    <w:p>
+      <w:pPr>
+        <w:pStyle w:val="NormlWeb"/>
+        <w:spacing w:after="120" w:afterAutospacing="0"/>
+      </w:pPr>
+      <w:r>
+        <w:t>Nyugtázás</w:t>
+      </w:r>
+    </w:p>
+    <w:p>
+      <w:pPr>
+        <w:numPr>
+          <w:ilvl w:val="0"/>
+          <w:numId w:val="22"/>
+        </w:numPr>
+        <w:spacing w:before="100" w:beforeAutospacing="1" w:after="100" w:afterAutospacing="1" w:line="240" w:lineRule="auto"/>
+      </w:pPr>
+      <w:r>
+        <w:t>a kosár alapján létrejött vásárlás nyugtázása</w:t>
+      </w:r>
+    </w:p>
+    <w:p>
+      <w:pPr>
+        <w:numPr>
+          <w:ilvl w:val="0"/>
+          <w:numId w:val="22"/>
+        </w:numPr>
+        <w:spacing w:before="100" w:beforeAutospacing="1" w:after="100" w:afterAutospacing="1" w:line="240" w:lineRule="auto"/>
+      </w:pPr>
+      <w:r>
+        <w:t>egy nyugtán szereplő összes tétel darabszám alapján kiszámolt árának összesítése</w:t>
+      </w:r>
+    </w:p>
+    <w:p>
+      <w:pPr>
+        <w:pStyle w:val="NormlWeb"/>
+        <w:spacing w:after="120" w:afterAutospacing="0"/>
+      </w:pPr>
+      <w:r>
+        <w:t>Felhasználók</w:t>
+      </w:r>
+    </w:p>
+    <w:p>
+      <w:pPr>
+        <w:numPr>
+          <w:ilvl w:val="0"/>
+          <w:numId w:val="23"/>
+        </w:numPr>
+        <w:spacing w:before="100" w:beforeAutospacing="1" w:after="100" w:afterAutospacing="1" w:line="240" w:lineRule="auto"/>
+      </w:pPr>
+      <w:r>
+        <w:t>felhasználók karbantartása</w:t>
+      </w:r>
+    </w:p>
+    <w:p>
+      <w:pPr>
+        <w:numPr>
+          <w:ilvl w:val="0"/>
+          <w:numId w:val="23"/>
+        </w:numPr>
+        <w:spacing w:before="100" w:beforeAutospacing="1" w:after="100" w:afterAutospacing="1" w:line="240" w:lineRule="auto"/>
+      </w:pPr>
+      <w:r>
+        <w:t>jogosultság megítélése</w:t>
+      </w:r>
+    </w:p>
+    <w:p>
+      <w:pPr>
+        <w:numPr>
+          <w:ilvl w:val="0"/>
+          <w:numId w:val="23"/>
+        </w:numPr>
+        <w:spacing w:before="100" w:beforeAutospacing="1" w:after="100" w:afterAutospacing="1" w:line="240" w:lineRule="auto"/>
+      </w:pPr>
+      <w:r>
+        <w:t> </w:t>
+      </w:r>
+    </w:p>
+    <w:p>
+      <w:pPr>
         <w:pStyle w:val="NormlWeb"/>
         <w:shd w:val="clear" w:color="auto" w:fill="FFFFFF"/>
         <w:spacing w:before="0" w:beforeAutospacing="0"/>
@@ -7679,16 +8163,6 @@
         </w:rPr>
       </w:pPr>
     </w:p>
-    <w:p>
-      <w:pPr>
-        <w:pStyle w:val="Cmsor2"/>
-      </w:pPr>
-      <w:r>
-        <w:t>Hasznos lekérdezések</w:t>
-      </w:r>
-    </w:p>
-    <w:p/>
-    <w:p/>
     <w:sectPr>
       <w:pgSz w:w="11906" w:h="16838"/>
       <w:pgMar w:top="1440" w:right="1440" w:bottom="1440" w:left="1440" w:header="708" w:footer="708" w:gutter="0"/>
@@ -7851,6 +8325,155 @@
     </w:lvl>
   </w:abstractNum>
   <w:abstractNum w:abstractNumId="1" w15:restartNumberingAfterBreak="0">
+    <w:nsid w:val="0E3C348B"/>
+    <w:multiLevelType w:val="multilevel"/>
+    <w:tmpl w:val="05143FB4"/>
+    <w:lvl w:ilvl="0">
+      <w:start w:val="1"/>
+      <w:numFmt w:val="bullet"/>
+      <w:lvlText w:val=""/>
+      <w:lvlJc w:val="left"/>
+      <w:pPr>
+        <w:tabs>
+          <w:tab w:val="num" w:pos="720"/>
+        </w:tabs>
+        <w:ind w:left="720" w:hanging="360"/>
+      </w:pPr>
+      <w:rPr>
+        <w:rFonts w:ascii="Symbol" w:hAnsi="Symbol" w:hint="default"/>
+        <w:sz w:val="20"/>
+      </w:rPr>
+    </w:lvl>
+    <w:lvl w:ilvl="1" w:tentative="1">
+      <w:start w:val="1"/>
+      <w:numFmt w:val="bullet"/>
+      <w:lvlText w:val="o"/>
+      <w:lvlJc w:val="left"/>
+      <w:pPr>
+        <w:tabs>
+          <w:tab w:val="num" w:pos="1440"/>
+        </w:tabs>
+        <w:ind w:left="1440" w:hanging="360"/>
+      </w:pPr>
+      <w:rPr>
+        <w:rFonts w:ascii="Courier New" w:hAnsi="Courier New" w:hint="default"/>
+        <w:sz w:val="20"/>
+      </w:rPr>
+    </w:lvl>
+    <w:lvl w:ilvl="2" w:tentative="1">
+      <w:start w:val="1"/>
+      <w:numFmt w:val="bullet"/>
+      <w:lvlText w:val=""/>
+      <w:lvlJc w:val="left"/>
+      <w:pPr>
+        <w:tabs>
+          <w:tab w:val="num" w:pos="2160"/>
+        </w:tabs>
+        <w:ind w:left="2160" w:hanging="360"/>
+      </w:pPr>
+      <w:rPr>
+        <w:rFonts w:ascii="Wingdings" w:hAnsi="Wingdings" w:hint="default"/>
+        <w:sz w:val="20"/>
+      </w:rPr>
+    </w:lvl>
+    <w:lvl w:ilvl="3" w:tentative="1">
+      <w:start w:val="1"/>
+      <w:numFmt w:val="bullet"/>
+      <w:lvlText w:val=""/>
+      <w:lvlJc w:val="left"/>
+      <w:pPr>
+        <w:tabs>
+          <w:tab w:val="num" w:pos="2880"/>
+        </w:tabs>
+        <w:ind w:left="2880" w:hanging="360"/>
+      </w:pPr>
+      <w:rPr>
+        <w:rFonts w:ascii="Wingdings" w:hAnsi="Wingdings" w:hint="default"/>
+        <w:sz w:val="20"/>
+      </w:rPr>
+    </w:lvl>
+    <w:lvl w:ilvl="4" w:tentative="1">
+      <w:start w:val="1"/>
+      <w:numFmt w:val="bullet"/>
+      <w:lvlText w:val=""/>
+      <w:lvlJc w:val="left"/>
+      <w:pPr>
+        <w:tabs>
+          <w:tab w:val="num" w:pos="3600"/>
+        </w:tabs>
+        <w:ind w:left="3600" w:hanging="360"/>
+      </w:pPr>
+      <w:rPr>
+        <w:rFonts w:ascii="Wingdings" w:hAnsi="Wingdings" w:hint="default"/>
+        <w:sz w:val="20"/>
+      </w:rPr>
+    </w:lvl>
+    <w:lvl w:ilvl="5" w:tentative="1">
+      <w:start w:val="1"/>
+      <w:numFmt w:val="bullet"/>
+      <w:lvlText w:val=""/>
+      <w:lvlJc w:val="left"/>
+      <w:pPr>
+        <w:tabs>
+          <w:tab w:val="num" w:pos="4320"/>
+        </w:tabs>
+        <w:ind w:left="4320" w:hanging="360"/>
+      </w:pPr>
+      <w:rPr>
+        <w:rFonts w:ascii="Wingdings" w:hAnsi="Wingdings" w:hint="default"/>
+        <w:sz w:val="20"/>
+      </w:rPr>
+    </w:lvl>
+    <w:lvl w:ilvl="6" w:tentative="1">
+      <w:start w:val="1"/>
+      <w:numFmt w:val="bullet"/>
+      <w:lvlText w:val=""/>
+      <w:lvlJc w:val="left"/>
+      <w:pPr>
+        <w:tabs>
+          <w:tab w:val="num" w:pos="5040"/>
+        </w:tabs>
+        <w:ind w:left="5040" w:hanging="360"/>
+      </w:pPr>
+      <w:rPr>
+        <w:rFonts w:ascii="Wingdings" w:hAnsi="Wingdings" w:hint="default"/>
+        <w:sz w:val="20"/>
+      </w:rPr>
+    </w:lvl>
+    <w:lvl w:ilvl="7" w:tentative="1">
+      <w:start w:val="1"/>
+      <w:numFmt w:val="bullet"/>
+      <w:lvlText w:val=""/>
+      <w:lvlJc w:val="left"/>
+      <w:pPr>
+        <w:tabs>
+          <w:tab w:val="num" w:pos="5760"/>
+        </w:tabs>
+        <w:ind w:left="5760" w:hanging="360"/>
+      </w:pPr>
+      <w:rPr>
+        <w:rFonts w:ascii="Wingdings" w:hAnsi="Wingdings" w:hint="default"/>
+        <w:sz w:val="20"/>
+      </w:rPr>
+    </w:lvl>
+    <w:lvl w:ilvl="8" w:tentative="1">
+      <w:start w:val="1"/>
+      <w:numFmt w:val="bullet"/>
+      <w:lvlText w:val=""/>
+      <w:lvlJc w:val="left"/>
+      <w:pPr>
+        <w:tabs>
+          <w:tab w:val="num" w:pos="6480"/>
+        </w:tabs>
+        <w:ind w:left="6480" w:hanging="360"/>
+      </w:pPr>
+      <w:rPr>
+        <w:rFonts w:ascii="Wingdings" w:hAnsi="Wingdings" w:hint="default"/>
+        <w:sz w:val="20"/>
+      </w:rPr>
+    </w:lvl>
+  </w:abstractNum>
+  <w:abstractNum w:abstractNumId="2" w15:restartNumberingAfterBreak="0">
     <w:nsid w:val="15E05EC1"/>
     <w:multiLevelType w:val="hybridMultilevel"/>
     <w:tmpl w:val="AC360D46"/>
@@ -7963,7 +8586,7 @@
       </w:rPr>
     </w:lvl>
   </w:abstractNum>
-  <w:abstractNum w:abstractNumId="2" w15:restartNumberingAfterBreak="0">
+  <w:abstractNum w:abstractNumId="3" w15:restartNumberingAfterBreak="0">
     <w:nsid w:val="1768E75A"/>
     <w:multiLevelType w:val="hybridMultilevel"/>
     <w:tmpl w:val="EBF6F8D2"/>
@@ -8076,7 +8699,156 @@
       </w:rPr>
     </w:lvl>
   </w:abstractNum>
-  <w:abstractNum w:abstractNumId="3" w15:restartNumberingAfterBreak="0">
+  <w:abstractNum w:abstractNumId="4" w15:restartNumberingAfterBreak="0">
+    <w:nsid w:val="21450D96"/>
+    <w:multiLevelType w:val="multilevel"/>
+    <w:tmpl w:val="DF9854F4"/>
+    <w:lvl w:ilvl="0">
+      <w:start w:val="1"/>
+      <w:numFmt w:val="bullet"/>
+      <w:lvlText w:val=""/>
+      <w:lvlJc w:val="left"/>
+      <w:pPr>
+        <w:tabs>
+          <w:tab w:val="num" w:pos="720"/>
+        </w:tabs>
+        <w:ind w:left="720" w:hanging="360"/>
+      </w:pPr>
+      <w:rPr>
+        <w:rFonts w:ascii="Symbol" w:hAnsi="Symbol" w:hint="default"/>
+        <w:sz w:val="20"/>
+      </w:rPr>
+    </w:lvl>
+    <w:lvl w:ilvl="1" w:tentative="1">
+      <w:start w:val="1"/>
+      <w:numFmt w:val="bullet"/>
+      <w:lvlText w:val="o"/>
+      <w:lvlJc w:val="left"/>
+      <w:pPr>
+        <w:tabs>
+          <w:tab w:val="num" w:pos="1440"/>
+        </w:tabs>
+        <w:ind w:left="1440" w:hanging="360"/>
+      </w:pPr>
+      <w:rPr>
+        <w:rFonts w:ascii="Courier New" w:hAnsi="Courier New" w:hint="default"/>
+        <w:sz w:val="20"/>
+      </w:rPr>
+    </w:lvl>
+    <w:lvl w:ilvl="2" w:tentative="1">
+      <w:start w:val="1"/>
+      <w:numFmt w:val="bullet"/>
+      <w:lvlText w:val=""/>
+      <w:lvlJc w:val="left"/>
+      <w:pPr>
+        <w:tabs>
+          <w:tab w:val="num" w:pos="2160"/>
+        </w:tabs>
+        <w:ind w:left="2160" w:hanging="360"/>
+      </w:pPr>
+      <w:rPr>
+        <w:rFonts w:ascii="Wingdings" w:hAnsi="Wingdings" w:hint="default"/>
+        <w:sz w:val="20"/>
+      </w:rPr>
+    </w:lvl>
+    <w:lvl w:ilvl="3" w:tentative="1">
+      <w:start w:val="1"/>
+      <w:numFmt w:val="bullet"/>
+      <w:lvlText w:val=""/>
+      <w:lvlJc w:val="left"/>
+      <w:pPr>
+        <w:tabs>
+          <w:tab w:val="num" w:pos="2880"/>
+        </w:tabs>
+        <w:ind w:left="2880" w:hanging="360"/>
+      </w:pPr>
+      <w:rPr>
+        <w:rFonts w:ascii="Wingdings" w:hAnsi="Wingdings" w:hint="default"/>
+        <w:sz w:val="20"/>
+      </w:rPr>
+    </w:lvl>
+    <w:lvl w:ilvl="4" w:tentative="1">
+      <w:start w:val="1"/>
+      <w:numFmt w:val="bullet"/>
+      <w:lvlText w:val=""/>
+      <w:lvlJc w:val="left"/>
+      <w:pPr>
+        <w:tabs>
+          <w:tab w:val="num" w:pos="3600"/>
+        </w:tabs>
+        <w:ind w:left="3600" w:hanging="360"/>
+      </w:pPr>
+      <w:rPr>
+        <w:rFonts w:ascii="Wingdings" w:hAnsi="Wingdings" w:hint="default"/>
+        <w:sz w:val="20"/>
+      </w:rPr>
+    </w:lvl>
+    <w:lvl w:ilvl="5" w:tentative="1">
+      <w:start w:val="1"/>
+      <w:numFmt w:val="bullet"/>
+      <w:lvlText w:val=""/>
+      <w:lvlJc w:val="left"/>
+      <w:pPr>
+        <w:tabs>
+          <w:tab w:val="num" w:pos="4320"/>
+        </w:tabs>
+        <w:ind w:left="4320" w:hanging="360"/>
+      </w:pPr>
+      <w:rPr>
+        <w:rFonts w:ascii="Wingdings" w:hAnsi="Wingdings" w:hint="default"/>
+        <w:sz w:val="20"/>
+      </w:rPr>
+    </w:lvl>
+    <w:lvl w:ilvl="6" w:tentative="1">
+      <w:start w:val="1"/>
+      <w:numFmt w:val="bullet"/>
+      <w:lvlText w:val=""/>
+      <w:lvlJc w:val="left"/>
+      <w:pPr>
+        <w:tabs>
+          <w:tab w:val="num" w:pos="5040"/>
+        </w:tabs>
+        <w:ind w:left="5040" w:hanging="360"/>
+      </w:pPr>
+      <w:rPr>
+        <w:rFonts w:ascii="Wingdings" w:hAnsi="Wingdings" w:hint="default"/>
+        <w:sz w:val="20"/>
+      </w:rPr>
+    </w:lvl>
+    <w:lvl w:ilvl="7" w:tentative="1">
+      <w:start w:val="1"/>
+      <w:numFmt w:val="bullet"/>
+      <w:lvlText w:val=""/>
+      <w:lvlJc w:val="left"/>
+      <w:pPr>
+        <w:tabs>
+          <w:tab w:val="num" w:pos="5760"/>
+        </w:tabs>
+        <w:ind w:left="5760" w:hanging="360"/>
+      </w:pPr>
+      <w:rPr>
+        <w:rFonts w:ascii="Wingdings" w:hAnsi="Wingdings" w:hint="default"/>
+        <w:sz w:val="20"/>
+      </w:rPr>
+    </w:lvl>
+    <w:lvl w:ilvl="8" w:tentative="1">
+      <w:start w:val="1"/>
+      <w:numFmt w:val="bullet"/>
+      <w:lvlText w:val=""/>
+      <w:lvlJc w:val="left"/>
+      <w:pPr>
+        <w:tabs>
+          <w:tab w:val="num" w:pos="6480"/>
+        </w:tabs>
+        <w:ind w:left="6480" w:hanging="360"/>
+      </w:pPr>
+      <w:rPr>
+        <w:rFonts w:ascii="Wingdings" w:hAnsi="Wingdings" w:hint="default"/>
+        <w:sz w:val="20"/>
+      </w:rPr>
+    </w:lvl>
+  </w:abstractNum>
+  <w:abstractNum w:abstractNumId="5" w15:restartNumberingAfterBreak="0">
     <w:nsid w:val="29D2F36D"/>
     <w:multiLevelType w:val="hybridMultilevel"/>
     <w:tmpl w:val="7C122272"/>
@@ -8189,7 +8961,7 @@
       </w:rPr>
     </w:lvl>
   </w:abstractNum>
-  <w:abstractNum w:abstractNumId="4" w15:restartNumberingAfterBreak="0">
+  <w:abstractNum w:abstractNumId="6" w15:restartNumberingAfterBreak="0">
     <w:nsid w:val="2B78F758"/>
     <w:multiLevelType w:val="hybridMultilevel"/>
     <w:tmpl w:val="6B96D2AC"/>
@@ -8302,7 +9074,7 @@
       </w:rPr>
     </w:lvl>
   </w:abstractNum>
-  <w:abstractNum w:abstractNumId="5" w15:restartNumberingAfterBreak="0">
+  <w:abstractNum w:abstractNumId="7" w15:restartNumberingAfterBreak="0">
     <w:nsid w:val="30113882"/>
     <w:multiLevelType w:val="multilevel"/>
     <w:tmpl w:val="49768B2C"/>
@@ -8451,7 +9223,7 @@
       </w:rPr>
     </w:lvl>
   </w:abstractNum>
-  <w:abstractNum w:abstractNumId="6" w15:restartNumberingAfterBreak="0">
+  <w:abstractNum w:abstractNumId="8" w15:restartNumberingAfterBreak="0">
     <w:nsid w:val="332F4AC1"/>
     <w:multiLevelType w:val="hybridMultilevel"/>
     <w:tmpl w:val="5170B158"/>
@@ -8564,7 +9336,7 @@
       </w:rPr>
     </w:lvl>
   </w:abstractNum>
-  <w:abstractNum w:abstractNumId="7" w15:restartNumberingAfterBreak="0">
+  <w:abstractNum w:abstractNumId="9" w15:restartNumberingAfterBreak="0">
     <w:nsid w:val="34D2091C"/>
     <w:multiLevelType w:val="multilevel"/>
     <w:tmpl w:val="6E007190"/>
@@ -8713,7 +9485,156 @@
       </w:rPr>
     </w:lvl>
   </w:abstractNum>
-  <w:abstractNum w:abstractNumId="8" w15:restartNumberingAfterBreak="0">
+  <w:abstractNum w:abstractNumId="10" w15:restartNumberingAfterBreak="0">
+    <w:nsid w:val="38FC667A"/>
+    <w:multiLevelType w:val="multilevel"/>
+    <w:tmpl w:val="46F8F15E"/>
+    <w:lvl w:ilvl="0">
+      <w:start w:val="1"/>
+      <w:numFmt w:val="bullet"/>
+      <w:lvlText w:val=""/>
+      <w:lvlJc w:val="left"/>
+      <w:pPr>
+        <w:tabs>
+          <w:tab w:val="num" w:pos="720"/>
+        </w:tabs>
+        <w:ind w:left="720" w:hanging="360"/>
+      </w:pPr>
+      <w:rPr>
+        <w:rFonts w:ascii="Symbol" w:hAnsi="Symbol" w:hint="default"/>
+        <w:sz w:val="20"/>
+      </w:rPr>
+    </w:lvl>
+    <w:lvl w:ilvl="1" w:tentative="1">
+      <w:start w:val="1"/>
+      <w:numFmt w:val="bullet"/>
+      <w:lvlText w:val="o"/>
+      <w:lvlJc w:val="left"/>
+      <w:pPr>
+        <w:tabs>
+          <w:tab w:val="num" w:pos="1440"/>
+        </w:tabs>
+        <w:ind w:left="1440" w:hanging="360"/>
+      </w:pPr>
+      <w:rPr>
+        <w:rFonts w:ascii="Courier New" w:hAnsi="Courier New" w:hint="default"/>
+        <w:sz w:val="20"/>
+      </w:rPr>
+    </w:lvl>
+    <w:lvl w:ilvl="2" w:tentative="1">
+      <w:start w:val="1"/>
+      <w:numFmt w:val="bullet"/>
+      <w:lvlText w:val=""/>
+      <w:lvlJc w:val="left"/>
+      <w:pPr>
+        <w:tabs>
+          <w:tab w:val="num" w:pos="2160"/>
+        </w:tabs>
+        <w:ind w:left="2160" w:hanging="360"/>
+      </w:pPr>
+      <w:rPr>
+        <w:rFonts w:ascii="Wingdings" w:hAnsi="Wingdings" w:hint="default"/>
+        <w:sz w:val="20"/>
+      </w:rPr>
+    </w:lvl>
+    <w:lvl w:ilvl="3" w:tentative="1">
+      <w:start w:val="1"/>
+      <w:numFmt w:val="bullet"/>
+      <w:lvlText w:val=""/>
+      <w:lvlJc w:val="left"/>
+      <w:pPr>
+        <w:tabs>
+          <w:tab w:val="num" w:pos="2880"/>
+        </w:tabs>
+        <w:ind w:left="2880" w:hanging="360"/>
+      </w:pPr>
+      <w:rPr>
+        <w:rFonts w:ascii="Wingdings" w:hAnsi="Wingdings" w:hint="default"/>
+        <w:sz w:val="20"/>
+      </w:rPr>
+    </w:lvl>
+    <w:lvl w:ilvl="4" w:tentative="1">
+      <w:start w:val="1"/>
+      <w:numFmt w:val="bullet"/>
+      <w:lvlText w:val=""/>
+      <w:lvlJc w:val="left"/>
+      <w:pPr>
+        <w:tabs>
+          <w:tab w:val="num" w:pos="3600"/>
+        </w:tabs>
+        <w:ind w:left="3600" w:hanging="360"/>
+      </w:pPr>
+      <w:rPr>
+        <w:rFonts w:ascii="Wingdings" w:hAnsi="Wingdings" w:hint="default"/>
+        <w:sz w:val="20"/>
+      </w:rPr>
+    </w:lvl>
+    <w:lvl w:ilvl="5" w:tentative="1">
+      <w:start w:val="1"/>
+      <w:numFmt w:val="bullet"/>
+      <w:lvlText w:val=""/>
+      <w:lvlJc w:val="left"/>
+      <w:pPr>
+        <w:tabs>
+          <w:tab w:val="num" w:pos="4320"/>
+        </w:tabs>
+        <w:ind w:left="4320" w:hanging="360"/>
+      </w:pPr>
+      <w:rPr>
+        <w:rFonts w:ascii="Wingdings" w:hAnsi="Wingdings" w:hint="default"/>
+        <w:sz w:val="20"/>
+      </w:rPr>
+    </w:lvl>
+    <w:lvl w:ilvl="6" w:tentative="1">
+      <w:start w:val="1"/>
+      <w:numFmt w:val="bullet"/>
+      <w:lvlText w:val=""/>
+      <w:lvlJc w:val="left"/>
+      <w:pPr>
+        <w:tabs>
+          <w:tab w:val="num" w:pos="5040"/>
+        </w:tabs>
+        <w:ind w:left="5040" w:hanging="360"/>
+      </w:pPr>
+      <w:rPr>
+        <w:rFonts w:ascii="Wingdings" w:hAnsi="Wingdings" w:hint="default"/>
+        <w:sz w:val="20"/>
+      </w:rPr>
+    </w:lvl>
+    <w:lvl w:ilvl="7" w:tentative="1">
+      <w:start w:val="1"/>
+      <w:numFmt w:val="bullet"/>
+      <w:lvlText w:val=""/>
+      <w:lvlJc w:val="left"/>
+      <w:pPr>
+        <w:tabs>
+          <w:tab w:val="num" w:pos="5760"/>
+        </w:tabs>
+        <w:ind w:left="5760" w:hanging="360"/>
+      </w:pPr>
+      <w:rPr>
+        <w:rFonts w:ascii="Wingdings" w:hAnsi="Wingdings" w:hint="default"/>
+        <w:sz w:val="20"/>
+      </w:rPr>
+    </w:lvl>
+    <w:lvl w:ilvl="8" w:tentative="1">
+      <w:start w:val="1"/>
+      <w:numFmt w:val="bullet"/>
+      <w:lvlText w:val=""/>
+      <w:lvlJc w:val="left"/>
+      <w:pPr>
+        <w:tabs>
+          <w:tab w:val="num" w:pos="6480"/>
+        </w:tabs>
+        <w:ind w:left="6480" w:hanging="360"/>
+      </w:pPr>
+      <w:rPr>
+        <w:rFonts w:ascii="Wingdings" w:hAnsi="Wingdings" w:hint="default"/>
+        <w:sz w:val="20"/>
+      </w:rPr>
+    </w:lvl>
+  </w:abstractNum>
+  <w:abstractNum w:abstractNumId="11" w15:restartNumberingAfterBreak="0">
     <w:nsid w:val="3D274638"/>
     <w:multiLevelType w:val="multilevel"/>
     <w:tmpl w:val="3F90F5D8"/>
@@ -8862,7 +9783,7 @@
       </w:rPr>
     </w:lvl>
   </w:abstractNum>
-  <w:abstractNum w:abstractNumId="9" w15:restartNumberingAfterBreak="0">
+  <w:abstractNum w:abstractNumId="12" w15:restartNumberingAfterBreak="0">
     <w:nsid w:val="40B2A898"/>
     <w:multiLevelType w:val="hybridMultilevel"/>
     <w:tmpl w:val="A8FEB870"/>
@@ -8948,7 +9869,7 @@
       </w:pPr>
     </w:lvl>
   </w:abstractNum>
-  <w:abstractNum w:abstractNumId="10" w15:restartNumberingAfterBreak="0">
+  <w:abstractNum w:abstractNumId="13" w15:restartNumberingAfterBreak="0">
     <w:nsid w:val="46C79795"/>
     <w:multiLevelType w:val="hybridMultilevel"/>
     <w:tmpl w:val="B2A85FD4"/>
@@ -9061,7 +9982,156 @@
       </w:rPr>
     </w:lvl>
   </w:abstractNum>
-  <w:abstractNum w:abstractNumId="11" w15:restartNumberingAfterBreak="0">
+  <w:abstractNum w:abstractNumId="14" w15:restartNumberingAfterBreak="0">
+    <w:nsid w:val="4A5B3C86"/>
+    <w:multiLevelType w:val="multilevel"/>
+    <w:tmpl w:val="4008D64C"/>
+    <w:lvl w:ilvl="0">
+      <w:start w:val="1"/>
+      <w:numFmt w:val="bullet"/>
+      <w:lvlText w:val=""/>
+      <w:lvlJc w:val="left"/>
+      <w:pPr>
+        <w:tabs>
+          <w:tab w:val="num" w:pos="720"/>
+        </w:tabs>
+        <w:ind w:left="720" w:hanging="360"/>
+      </w:pPr>
+      <w:rPr>
+        <w:rFonts w:ascii="Symbol" w:hAnsi="Symbol" w:hint="default"/>
+        <w:sz w:val="20"/>
+      </w:rPr>
+    </w:lvl>
+    <w:lvl w:ilvl="1" w:tentative="1">
+      <w:start w:val="1"/>
+      <w:numFmt w:val="bullet"/>
+      <w:lvlText w:val="o"/>
+      <w:lvlJc w:val="left"/>
+      <w:pPr>
+        <w:tabs>
+          <w:tab w:val="num" w:pos="1440"/>
+        </w:tabs>
+        <w:ind w:left="1440" w:hanging="360"/>
+      </w:pPr>
+      <w:rPr>
+        <w:rFonts w:ascii="Courier New" w:hAnsi="Courier New" w:hint="default"/>
+        <w:sz w:val="20"/>
+      </w:rPr>
+    </w:lvl>
+    <w:lvl w:ilvl="2" w:tentative="1">
+      <w:start w:val="1"/>
+      <w:numFmt w:val="bullet"/>
+      <w:lvlText w:val=""/>
+      <w:lvlJc w:val="left"/>
+      <w:pPr>
+        <w:tabs>
+          <w:tab w:val="num" w:pos="2160"/>
+        </w:tabs>
+        <w:ind w:left="2160" w:hanging="360"/>
+      </w:pPr>
+      <w:rPr>
+        <w:rFonts w:ascii="Wingdings" w:hAnsi="Wingdings" w:hint="default"/>
+        <w:sz w:val="20"/>
+      </w:rPr>
+    </w:lvl>
+    <w:lvl w:ilvl="3" w:tentative="1">
+      <w:start w:val="1"/>
+      <w:numFmt w:val="bullet"/>
+      <w:lvlText w:val=""/>
+      <w:lvlJc w:val="left"/>
+      <w:pPr>
+        <w:tabs>
+          <w:tab w:val="num" w:pos="2880"/>
+        </w:tabs>
+        <w:ind w:left="2880" w:hanging="360"/>
+      </w:pPr>
+      <w:rPr>
+        <w:rFonts w:ascii="Wingdings" w:hAnsi="Wingdings" w:hint="default"/>
+        <w:sz w:val="20"/>
+      </w:rPr>
+    </w:lvl>
+    <w:lvl w:ilvl="4" w:tentative="1">
+      <w:start w:val="1"/>
+      <w:numFmt w:val="bullet"/>
+      <w:lvlText w:val=""/>
+      <w:lvlJc w:val="left"/>
+      <w:pPr>
+        <w:tabs>
+          <w:tab w:val="num" w:pos="3600"/>
+        </w:tabs>
+        <w:ind w:left="3600" w:hanging="360"/>
+      </w:pPr>
+      <w:rPr>
+        <w:rFonts w:ascii="Wingdings" w:hAnsi="Wingdings" w:hint="default"/>
+        <w:sz w:val="20"/>
+      </w:rPr>
+    </w:lvl>
+    <w:lvl w:ilvl="5" w:tentative="1">
+      <w:start w:val="1"/>
+      <w:numFmt w:val="bullet"/>
+      <w:lvlText w:val=""/>
+      <w:lvlJc w:val="left"/>
+      <w:pPr>
+        <w:tabs>
+          <w:tab w:val="num" w:pos="4320"/>
+        </w:tabs>
+        <w:ind w:left="4320" w:hanging="360"/>
+      </w:pPr>
+      <w:rPr>
+        <w:rFonts w:ascii="Wingdings" w:hAnsi="Wingdings" w:hint="default"/>
+        <w:sz w:val="20"/>
+      </w:rPr>
+    </w:lvl>
+    <w:lvl w:ilvl="6" w:tentative="1">
+      <w:start w:val="1"/>
+      <w:numFmt w:val="bullet"/>
+      <w:lvlText w:val=""/>
+      <w:lvlJc w:val="left"/>
+      <w:pPr>
+        <w:tabs>
+          <w:tab w:val="num" w:pos="5040"/>
+        </w:tabs>
+        <w:ind w:left="5040" w:hanging="360"/>
+      </w:pPr>
+      <w:rPr>
+        <w:rFonts w:ascii="Wingdings" w:hAnsi="Wingdings" w:hint="default"/>
+        <w:sz w:val="20"/>
+      </w:rPr>
+    </w:lvl>
+    <w:lvl w:ilvl="7" w:tentative="1">
+      <w:start w:val="1"/>
+      <w:numFmt w:val="bullet"/>
+      <w:lvlText w:val=""/>
+      <w:lvlJc w:val="left"/>
+      <w:pPr>
+        <w:tabs>
+          <w:tab w:val="num" w:pos="5760"/>
+        </w:tabs>
+        <w:ind w:left="5760" w:hanging="360"/>
+      </w:pPr>
+      <w:rPr>
+        <w:rFonts w:ascii="Wingdings" w:hAnsi="Wingdings" w:hint="default"/>
+        <w:sz w:val="20"/>
+      </w:rPr>
+    </w:lvl>
+    <w:lvl w:ilvl="8" w:tentative="1">
+      <w:start w:val="1"/>
+      <w:numFmt w:val="bullet"/>
+      <w:lvlText w:val=""/>
+      <w:lvlJc w:val="left"/>
+      <w:pPr>
+        <w:tabs>
+          <w:tab w:val="num" w:pos="6480"/>
+        </w:tabs>
+        <w:ind w:left="6480" w:hanging="360"/>
+      </w:pPr>
+      <w:rPr>
+        <w:rFonts w:ascii="Wingdings" w:hAnsi="Wingdings" w:hint="default"/>
+        <w:sz w:val="20"/>
+      </w:rPr>
+    </w:lvl>
+  </w:abstractNum>
+  <w:abstractNum w:abstractNumId="15" w15:restartNumberingAfterBreak="0">
     <w:nsid w:val="616A593B"/>
     <w:multiLevelType w:val="hybridMultilevel"/>
     <w:tmpl w:val="F3F00064"/>
@@ -9174,7 +10244,156 @@
       </w:rPr>
     </w:lvl>
   </w:abstractNum>
-  <w:abstractNum w:abstractNumId="12" w15:restartNumberingAfterBreak="0">
+  <w:abstractNum w:abstractNumId="16" w15:restartNumberingAfterBreak="0">
+    <w:nsid w:val="68096267"/>
+    <w:multiLevelType w:val="multilevel"/>
+    <w:tmpl w:val="875665FE"/>
+    <w:lvl w:ilvl="0">
+      <w:start w:val="1"/>
+      <w:numFmt w:val="bullet"/>
+      <w:lvlText w:val=""/>
+      <w:lvlJc w:val="left"/>
+      <w:pPr>
+        <w:tabs>
+          <w:tab w:val="num" w:pos="720"/>
+        </w:tabs>
+        <w:ind w:left="720" w:hanging="360"/>
+      </w:pPr>
+      <w:rPr>
+        <w:rFonts w:ascii="Symbol" w:hAnsi="Symbol" w:hint="default"/>
+        <w:sz w:val="20"/>
+      </w:rPr>
+    </w:lvl>
+    <w:lvl w:ilvl="1" w:tentative="1">
+      <w:start w:val="1"/>
+      <w:numFmt w:val="bullet"/>
+      <w:lvlText w:val="o"/>
+      <w:lvlJc w:val="left"/>
+      <w:pPr>
+        <w:tabs>
+          <w:tab w:val="num" w:pos="1440"/>
+        </w:tabs>
+        <w:ind w:left="1440" w:hanging="360"/>
+      </w:pPr>
+      <w:rPr>
+        <w:rFonts w:ascii="Courier New" w:hAnsi="Courier New" w:hint="default"/>
+        <w:sz w:val="20"/>
+      </w:rPr>
+    </w:lvl>
+    <w:lvl w:ilvl="2" w:tentative="1">
+      <w:start w:val="1"/>
+      <w:numFmt w:val="bullet"/>
+      <w:lvlText w:val=""/>
+      <w:lvlJc w:val="left"/>
+      <w:pPr>
+        <w:tabs>
+          <w:tab w:val="num" w:pos="2160"/>
+        </w:tabs>
+        <w:ind w:left="2160" w:hanging="360"/>
+      </w:pPr>
+      <w:rPr>
+        <w:rFonts w:ascii="Wingdings" w:hAnsi="Wingdings" w:hint="default"/>
+        <w:sz w:val="20"/>
+      </w:rPr>
+    </w:lvl>
+    <w:lvl w:ilvl="3" w:tentative="1">
+      <w:start w:val="1"/>
+      <w:numFmt w:val="bullet"/>
+      <w:lvlText w:val=""/>
+      <w:lvlJc w:val="left"/>
+      <w:pPr>
+        <w:tabs>
+          <w:tab w:val="num" w:pos="2880"/>
+        </w:tabs>
+        <w:ind w:left="2880" w:hanging="360"/>
+      </w:pPr>
+      <w:rPr>
+        <w:rFonts w:ascii="Wingdings" w:hAnsi="Wingdings" w:hint="default"/>
+        <w:sz w:val="20"/>
+      </w:rPr>
+    </w:lvl>
+    <w:lvl w:ilvl="4" w:tentative="1">
+      <w:start w:val="1"/>
+      <w:numFmt w:val="bullet"/>
+      <w:lvlText w:val=""/>
+      <w:lvlJc w:val="left"/>
+      <w:pPr>
+        <w:tabs>
+          <w:tab w:val="num" w:pos="3600"/>
+        </w:tabs>
+        <w:ind w:left="3600" w:hanging="360"/>
+      </w:pPr>
+      <w:rPr>
+        <w:rFonts w:ascii="Wingdings" w:hAnsi="Wingdings" w:hint="default"/>
+        <w:sz w:val="20"/>
+      </w:rPr>
+    </w:lvl>
+    <w:lvl w:ilvl="5" w:tentative="1">
+      <w:start w:val="1"/>
+      <w:numFmt w:val="bullet"/>
+      <w:lvlText w:val=""/>
+      <w:lvlJc w:val="left"/>
+      <w:pPr>
+        <w:tabs>
+          <w:tab w:val="num" w:pos="4320"/>
+        </w:tabs>
+        <w:ind w:left="4320" w:hanging="360"/>
+      </w:pPr>
+      <w:rPr>
+        <w:rFonts w:ascii="Wingdings" w:hAnsi="Wingdings" w:hint="default"/>
+        <w:sz w:val="20"/>
+      </w:rPr>
+    </w:lvl>
+    <w:lvl w:ilvl="6" w:tentative="1">
+      <w:start w:val="1"/>
+      <w:numFmt w:val="bullet"/>
+      <w:lvlText w:val=""/>
+      <w:lvlJc w:val="left"/>
+      <w:pPr>
+        <w:tabs>
+          <w:tab w:val="num" w:pos="5040"/>
+        </w:tabs>
+        <w:ind w:left="5040" w:hanging="360"/>
+      </w:pPr>
+      <w:rPr>
+        <w:rFonts w:ascii="Wingdings" w:hAnsi="Wingdings" w:hint="default"/>
+        <w:sz w:val="20"/>
+      </w:rPr>
+    </w:lvl>
+    <w:lvl w:ilvl="7" w:tentative="1">
+      <w:start w:val="1"/>
+      <w:numFmt w:val="bullet"/>
+      <w:lvlText w:val=""/>
+      <w:lvlJc w:val="left"/>
+      <w:pPr>
+        <w:tabs>
+          <w:tab w:val="num" w:pos="5760"/>
+        </w:tabs>
+        <w:ind w:left="5760" w:hanging="360"/>
+      </w:pPr>
+      <w:rPr>
+        <w:rFonts w:ascii="Wingdings" w:hAnsi="Wingdings" w:hint="default"/>
+        <w:sz w:val="20"/>
+      </w:rPr>
+    </w:lvl>
+    <w:lvl w:ilvl="8" w:tentative="1">
+      <w:start w:val="1"/>
+      <w:numFmt w:val="bullet"/>
+      <w:lvlText w:val=""/>
+      <w:lvlJc w:val="left"/>
+      <w:pPr>
+        <w:tabs>
+          <w:tab w:val="num" w:pos="6480"/>
+        </w:tabs>
+        <w:ind w:left="6480" w:hanging="360"/>
+      </w:pPr>
+      <w:rPr>
+        <w:rFonts w:ascii="Wingdings" w:hAnsi="Wingdings" w:hint="default"/>
+        <w:sz w:val="20"/>
+      </w:rPr>
+    </w:lvl>
+  </w:abstractNum>
+  <w:abstractNum w:abstractNumId="17" w15:restartNumberingAfterBreak="0">
     <w:nsid w:val="6FAE7FFF"/>
     <w:multiLevelType w:val="hybridMultilevel"/>
     <w:tmpl w:val="55A6460C"/>
@@ -9287,7 +10506,7 @@
       </w:rPr>
     </w:lvl>
   </w:abstractNum>
-  <w:abstractNum w:abstractNumId="13" w15:restartNumberingAfterBreak="0">
+  <w:abstractNum w:abstractNumId="18" w15:restartNumberingAfterBreak="0">
     <w:nsid w:val="7110E7B3"/>
     <w:multiLevelType w:val="hybridMultilevel"/>
     <w:tmpl w:val="247C0B7A"/>
@@ -9400,7 +10619,156 @@
       </w:rPr>
     </w:lvl>
   </w:abstractNum>
-  <w:abstractNum w:abstractNumId="14" w15:restartNumberingAfterBreak="0">
+  <w:abstractNum w:abstractNumId="19" w15:restartNumberingAfterBreak="0">
+    <w:nsid w:val="71743380"/>
+    <w:multiLevelType w:val="multilevel"/>
+    <w:tmpl w:val="E0E42C8E"/>
+    <w:lvl w:ilvl="0">
+      <w:start w:val="1"/>
+      <w:numFmt w:val="bullet"/>
+      <w:lvlText w:val=""/>
+      <w:lvlJc w:val="left"/>
+      <w:pPr>
+        <w:tabs>
+          <w:tab w:val="num" w:pos="720"/>
+        </w:tabs>
+        <w:ind w:left="720" w:hanging="360"/>
+      </w:pPr>
+      <w:rPr>
+        <w:rFonts w:ascii="Symbol" w:hAnsi="Symbol" w:hint="default"/>
+        <w:sz w:val="20"/>
+      </w:rPr>
+    </w:lvl>
+    <w:lvl w:ilvl="1" w:tentative="1">
+      <w:start w:val="1"/>
+      <w:numFmt w:val="bullet"/>
+      <w:lvlText w:val="o"/>
+      <w:lvlJc w:val="left"/>
+      <w:pPr>
+        <w:tabs>
+          <w:tab w:val="num" w:pos="1440"/>
+        </w:tabs>
+        <w:ind w:left="1440" w:hanging="360"/>
+      </w:pPr>
+      <w:rPr>
+        <w:rFonts w:ascii="Courier New" w:hAnsi="Courier New" w:hint="default"/>
+        <w:sz w:val="20"/>
+      </w:rPr>
+    </w:lvl>
+    <w:lvl w:ilvl="2" w:tentative="1">
+      <w:start w:val="1"/>
+      <w:numFmt w:val="bullet"/>
+      <w:lvlText w:val=""/>
+      <w:lvlJc w:val="left"/>
+      <w:pPr>
+        <w:tabs>
+          <w:tab w:val="num" w:pos="2160"/>
+        </w:tabs>
+        <w:ind w:left="2160" w:hanging="360"/>
+      </w:pPr>
+      <w:rPr>
+        <w:rFonts w:ascii="Wingdings" w:hAnsi="Wingdings" w:hint="default"/>
+        <w:sz w:val="20"/>
+      </w:rPr>
+    </w:lvl>
+    <w:lvl w:ilvl="3" w:tentative="1">
+      <w:start w:val="1"/>
+      <w:numFmt w:val="bullet"/>
+      <w:lvlText w:val=""/>
+      <w:lvlJc w:val="left"/>
+      <w:pPr>
+        <w:tabs>
+          <w:tab w:val="num" w:pos="2880"/>
+        </w:tabs>
+        <w:ind w:left="2880" w:hanging="360"/>
+      </w:pPr>
+      <w:rPr>
+        <w:rFonts w:ascii="Wingdings" w:hAnsi="Wingdings" w:hint="default"/>
+        <w:sz w:val="20"/>
+      </w:rPr>
+    </w:lvl>
+    <w:lvl w:ilvl="4" w:tentative="1">
+      <w:start w:val="1"/>
+      <w:numFmt w:val="bullet"/>
+      <w:lvlText w:val=""/>
+      <w:lvlJc w:val="left"/>
+      <w:pPr>
+        <w:tabs>
+          <w:tab w:val="num" w:pos="3600"/>
+        </w:tabs>
+        <w:ind w:left="3600" w:hanging="360"/>
+      </w:pPr>
+      <w:rPr>
+        <w:rFonts w:ascii="Wingdings" w:hAnsi="Wingdings" w:hint="default"/>
+        <w:sz w:val="20"/>
+      </w:rPr>
+    </w:lvl>
+    <w:lvl w:ilvl="5" w:tentative="1">
+      <w:start w:val="1"/>
+      <w:numFmt w:val="bullet"/>
+      <w:lvlText w:val=""/>
+      <w:lvlJc w:val="left"/>
+      <w:pPr>
+        <w:tabs>
+          <w:tab w:val="num" w:pos="4320"/>
+        </w:tabs>
+        <w:ind w:left="4320" w:hanging="360"/>
+      </w:pPr>
+      <w:rPr>
+        <w:rFonts w:ascii="Wingdings" w:hAnsi="Wingdings" w:hint="default"/>
+        <w:sz w:val="20"/>
+      </w:rPr>
+    </w:lvl>
+    <w:lvl w:ilvl="6" w:tentative="1">
+      <w:start w:val="1"/>
+      <w:numFmt w:val="bullet"/>
+      <w:lvlText w:val=""/>
+      <w:lvlJc w:val="left"/>
+      <w:pPr>
+        <w:tabs>
+          <w:tab w:val="num" w:pos="5040"/>
+        </w:tabs>
+        <w:ind w:left="5040" w:hanging="360"/>
+      </w:pPr>
+      <w:rPr>
+        <w:rFonts w:ascii="Wingdings" w:hAnsi="Wingdings" w:hint="default"/>
+        <w:sz w:val="20"/>
+      </w:rPr>
+    </w:lvl>
+    <w:lvl w:ilvl="7" w:tentative="1">
+      <w:start w:val="1"/>
+      <w:numFmt w:val="bullet"/>
+      <w:lvlText w:val=""/>
+      <w:lvlJc w:val="left"/>
+      <w:pPr>
+        <w:tabs>
+          <w:tab w:val="num" w:pos="5760"/>
+        </w:tabs>
+        <w:ind w:left="5760" w:hanging="360"/>
+      </w:pPr>
+      <w:rPr>
+        <w:rFonts w:ascii="Wingdings" w:hAnsi="Wingdings" w:hint="default"/>
+        <w:sz w:val="20"/>
+      </w:rPr>
+    </w:lvl>
+    <w:lvl w:ilvl="8" w:tentative="1">
+      <w:start w:val="1"/>
+      <w:numFmt w:val="bullet"/>
+      <w:lvlText w:val=""/>
+      <w:lvlJc w:val="left"/>
+      <w:pPr>
+        <w:tabs>
+          <w:tab w:val="num" w:pos="6480"/>
+        </w:tabs>
+        <w:ind w:left="6480" w:hanging="360"/>
+      </w:pPr>
+      <w:rPr>
+        <w:rFonts w:ascii="Wingdings" w:hAnsi="Wingdings" w:hint="default"/>
+        <w:sz w:val="20"/>
+      </w:rPr>
+    </w:lvl>
+  </w:abstractNum>
+  <w:abstractNum w:abstractNumId="20" w15:restartNumberingAfterBreak="0">
     <w:nsid w:val="74401BC4"/>
     <w:multiLevelType w:val="multilevel"/>
     <w:tmpl w:val="D6EA877C"/>
@@ -9549,7 +10917,7 @@
       </w:rPr>
     </w:lvl>
   </w:abstractNum>
-  <w:abstractNum w:abstractNumId="15" w15:restartNumberingAfterBreak="0">
+  <w:abstractNum w:abstractNumId="21" w15:restartNumberingAfterBreak="0">
     <w:nsid w:val="74EF40BF"/>
     <w:multiLevelType w:val="multilevel"/>
     <w:tmpl w:val="4000D5AA"/>
@@ -9698,7 +11066,7 @@
       </w:rPr>
     </w:lvl>
   </w:abstractNum>
-  <w:abstractNum w:abstractNumId="16" w15:restartNumberingAfterBreak="0">
+  <w:abstractNum w:abstractNumId="22" w15:restartNumberingAfterBreak="0">
     <w:nsid w:val="761A0BE3"/>
     <w:multiLevelType w:val="hybridMultilevel"/>
     <w:tmpl w:val="6686A77A"/>
@@ -9812,55 +11180,73 @@
     </w:lvl>
   </w:abstractNum>
   <w:num w:numId="1" w16cid:durableId="1136796749">
-    <w:abstractNumId w:val="11"/>
+    <w:abstractNumId w:val="15"/>
   </w:num>
   <w:num w:numId="2" w16cid:durableId="1835409697">
-    <w:abstractNumId w:val="1"/>
+    <w:abstractNumId w:val="2"/>
   </w:num>
   <w:num w:numId="3" w16cid:durableId="257638855">
+    <w:abstractNumId w:val="9"/>
+  </w:num>
+  <w:num w:numId="4" w16cid:durableId="812063160">
+    <w:abstractNumId w:val="21"/>
+  </w:num>
+  <w:num w:numId="5" w16cid:durableId="527335253">
+    <w:abstractNumId w:val="20"/>
+  </w:num>
+  <w:num w:numId="6" w16cid:durableId="1204056295">
     <w:abstractNumId w:val="7"/>
   </w:num>
-  <w:num w:numId="4" w16cid:durableId="812063160">
-    <w:abstractNumId w:val="15"/>
-  </w:num>
-  <w:num w:numId="5" w16cid:durableId="527335253">
-    <w:abstractNumId w:val="14"/>
-  </w:num>
-  <w:num w:numId="6" w16cid:durableId="1204056295">
-    <w:abstractNumId w:val="5"/>
-  </w:num>
   <w:num w:numId="7" w16cid:durableId="69234928">
-    <w:abstractNumId w:val="8"/>
+    <w:abstractNumId w:val="11"/>
   </w:num>
   <w:num w:numId="8" w16cid:durableId="643776864">
     <w:abstractNumId w:val="0"/>
   </w:num>
   <w:num w:numId="9" w16cid:durableId="1844273229">
+    <w:abstractNumId w:val="22"/>
+  </w:num>
+  <w:num w:numId="10" w16cid:durableId="617832493">
+    <w:abstractNumId w:val="17"/>
+  </w:num>
+  <w:num w:numId="11" w16cid:durableId="341980553">
+    <w:abstractNumId w:val="3"/>
+  </w:num>
+  <w:num w:numId="12" w16cid:durableId="780535861">
+    <w:abstractNumId w:val="5"/>
+  </w:num>
+  <w:num w:numId="13" w16cid:durableId="1919702963">
+    <w:abstractNumId w:val="13"/>
+  </w:num>
+  <w:num w:numId="14" w16cid:durableId="755637825">
+    <w:abstractNumId w:val="18"/>
+  </w:num>
+  <w:num w:numId="15" w16cid:durableId="907227765">
+    <w:abstractNumId w:val="8"/>
+  </w:num>
+  <w:num w:numId="16" w16cid:durableId="539711217">
+    <w:abstractNumId w:val="6"/>
+  </w:num>
+  <w:num w:numId="17" w16cid:durableId="1330329921">
+    <w:abstractNumId w:val="12"/>
+  </w:num>
+  <w:num w:numId="18" w16cid:durableId="1346201450">
+    <w:abstractNumId w:val="14"/>
+  </w:num>
+  <w:num w:numId="19" w16cid:durableId="1068308937">
+    <w:abstractNumId w:val="4"/>
+  </w:num>
+  <w:num w:numId="20" w16cid:durableId="642858399">
     <w:abstractNumId w:val="16"/>
   </w:num>
-  <w:num w:numId="10" w16cid:durableId="617832493">
-    <w:abstractNumId w:val="12"/>
-  </w:num>
-  <w:num w:numId="11" w16cid:durableId="341980553">
-    <w:abstractNumId w:val="2"/>
-  </w:num>
-  <w:num w:numId="12" w16cid:durableId="780535861">
-    <w:abstractNumId w:val="3"/>
-  </w:num>
-  <w:num w:numId="13" w16cid:durableId="1919702963">
+  <w:num w:numId="21" w16cid:durableId="818956639">
     <w:abstractNumId w:val="10"/>
   </w:num>
-  <w:num w:numId="14" w16cid:durableId="755637825">
-    <w:abstractNumId w:val="13"/>
+  <w:num w:numId="22" w16cid:durableId="782119501">
+    <w:abstractNumId w:val="1"/>
   </w:num>
-  <w:num w:numId="15" w16cid:durableId="907227765">
-    <w:abstractNumId w:val="6"/>
-  </w:num>
-  <w:num w:numId="16" w16cid:durableId="539711217">
-    <w:abstractNumId w:val="4"/>
-  </w:num>
-  <w:num w:numId="17" w16cid:durableId="1330329921">
-    <w:abstractNumId w:val="9"/>
+  <w:num w:numId="23" w16cid:durableId="1625690490">
+    <w:abstractNumId w:val="19"/>
   </w:num>
 </w:numbering>
 </file>
